--- a/AWS foundation course summary/lesson1.docx
+++ b/AWS foundation course summary/lesson1.docx
@@ -958,6 +958,6453 @@
           <w:rFonts w:asciiTheme="majorBidi" w:hAnsiTheme="majorBidi" w:cstheme="majorBidi"/>
           <w:sz w:val="28"/>
           <w:szCs w:val="28"/>
+        </w:rPr>
+      </w:pPr>
+    </w:p>
+    <w:p>
+      <w:pPr>
+        <w:pStyle w:val="Heading1"/>
+        <w:shd w:val="clear" w:color="auto" w:fill="FFFFFF"/>
+        <w:spacing w:before="480" w:beforeAutospacing="0" w:after="150" w:afterAutospacing="0" w:line="320" w:lineRule="atLeast"/>
+        <w:textAlignment w:val="baseline"/>
+        <w:rPr>
+          <w:rFonts w:ascii="Helvetica" w:hAnsi="Helvetica" w:cs="Helvetica"/>
+          <w:color w:val="2E3D49"/>
+          <w:sz w:val="36"/>
+          <w:szCs w:val="36"/>
+        </w:rPr>
+      </w:pPr>
+      <w:r>
+        <w:rPr>
+          <w:rFonts w:ascii="Helvetica" w:hAnsi="Helvetica" w:cs="Helvetica"/>
+          <w:color w:val="2E3D49"/>
+          <w:sz w:val="36"/>
+          <w:szCs w:val="36"/>
+        </w:rPr>
+        <w:t>Writing Modular Code</w:t>
+      </w:r>
+    </w:p>
+    <w:p>
+      <w:pPr>
+        <w:pStyle w:val="Heading4"/>
+        <w:shd w:val="clear" w:color="auto" w:fill="FFFFFF"/>
+        <w:spacing w:before="360" w:after="75" w:line="320" w:lineRule="atLeast"/>
+        <w:textAlignment w:val="baseline"/>
+        <w:rPr>
+          <w:rFonts w:ascii="inherit" w:hAnsi="inherit" w:cs="Helvetica"/>
+          <w:color w:val="2E3D49"/>
+          <w:sz w:val="24"/>
+          <w:szCs w:val="24"/>
+        </w:rPr>
+      </w:pPr>
+      <w:r>
+        <w:rPr>
+          <w:rFonts w:ascii="inherit" w:hAnsi="inherit" w:cs="Helvetica"/>
+          <w:color w:val="2E3D49"/>
+        </w:rPr>
+        <w:t>Tip: DRY (Don't Repeat Yourself)</w:t>
+      </w:r>
+    </w:p>
+    <w:p>
+      <w:pPr>
+        <w:pStyle w:val="NormalWeb"/>
+        <w:shd w:val="clear" w:color="auto" w:fill="FFFFFF"/>
+        <w:spacing w:before="0" w:beforeAutospacing="0" w:after="0" w:afterAutospacing="0"/>
+        <w:textAlignment w:val="baseline"/>
+        <w:rPr>
+          <w:rFonts w:ascii="inherit" w:hAnsi="inherit" w:cs="Helvetica"/>
+          <w:color w:val="4F4F4F"/>
+        </w:rPr>
+      </w:pPr>
+      <w:r>
+        <w:rPr>
+          <w:rFonts w:ascii="inherit" w:hAnsi="inherit" w:cs="Helvetica"/>
+          <w:color w:val="4F4F4F"/>
+        </w:rPr>
+        <w:t>Don't repeat yourself! Modularization allows you to reuse parts of your code. Generalize and consolidate repeated code in functions or loops.</w:t>
+      </w:r>
+    </w:p>
+    <w:p>
+      <w:pPr>
+        <w:pStyle w:val="Heading4"/>
+        <w:shd w:val="clear" w:color="auto" w:fill="FFFFFF"/>
+        <w:spacing w:before="360" w:after="75" w:line="320" w:lineRule="atLeast"/>
+        <w:textAlignment w:val="baseline"/>
+        <w:rPr>
+          <w:rFonts w:ascii="inherit" w:hAnsi="inherit" w:cs="Helvetica"/>
+          <w:color w:val="2E3D49"/>
+        </w:rPr>
+      </w:pPr>
+      <w:r>
+        <w:rPr>
+          <w:rFonts w:ascii="inherit" w:hAnsi="inherit" w:cs="Helvetica"/>
+          <w:color w:val="2E3D49"/>
+        </w:rPr>
+        <w:t>Tip: Abstract out logic to improve readability</w:t>
+      </w:r>
+    </w:p>
+    <w:p>
+      <w:pPr>
+        <w:pStyle w:val="NormalWeb"/>
+        <w:shd w:val="clear" w:color="auto" w:fill="FFFFFF"/>
+        <w:spacing w:before="0" w:beforeAutospacing="0" w:after="0" w:afterAutospacing="0"/>
+        <w:textAlignment w:val="baseline"/>
+        <w:rPr>
+          <w:rFonts w:ascii="inherit" w:hAnsi="inherit" w:cs="Helvetica"/>
+          <w:color w:val="4F4F4F"/>
+        </w:rPr>
+      </w:pPr>
+      <w:r>
+        <w:rPr>
+          <w:rFonts w:ascii="inherit" w:hAnsi="inherit" w:cs="Helvetica"/>
+          <w:color w:val="4F4F4F"/>
+        </w:rPr>
+        <w:t xml:space="preserve">Abstracting out code into a function not only makes it less repetitive, but also improves readability with descriptive function names. Although your code can become more readable when you abstract out logic into functions, it is possible to over-engineer this and have way too many modules, so use your </w:t>
+      </w:r>
+      <w:proofErr w:type="spellStart"/>
+      <w:r>
+        <w:rPr>
+          <w:rFonts w:ascii="inherit" w:hAnsi="inherit" w:cs="Helvetica"/>
+          <w:color w:val="4F4F4F"/>
+        </w:rPr>
+        <w:t>judgement</w:t>
+      </w:r>
+      <w:proofErr w:type="spellEnd"/>
+      <w:r>
+        <w:rPr>
+          <w:rFonts w:ascii="inherit" w:hAnsi="inherit" w:cs="Helvetica"/>
+          <w:color w:val="4F4F4F"/>
+        </w:rPr>
+        <w:t>.</w:t>
+      </w:r>
+    </w:p>
+    <w:p>
+      <w:pPr>
+        <w:pStyle w:val="Heading4"/>
+        <w:shd w:val="clear" w:color="auto" w:fill="FFFFFF"/>
+        <w:spacing w:before="360" w:after="75" w:line="320" w:lineRule="atLeast"/>
+        <w:textAlignment w:val="baseline"/>
+        <w:rPr>
+          <w:rFonts w:ascii="inherit" w:hAnsi="inherit" w:cs="Helvetica"/>
+          <w:color w:val="2E3D49"/>
+        </w:rPr>
+      </w:pPr>
+      <w:r>
+        <w:rPr>
+          <w:rFonts w:ascii="inherit" w:hAnsi="inherit" w:cs="Helvetica"/>
+          <w:color w:val="2E3D49"/>
+        </w:rPr>
+        <w:t>Tip: Minimize the number of entities (functions, classes, modules, etc.)</w:t>
+      </w:r>
+    </w:p>
+    <w:p>
+      <w:pPr>
+        <w:pStyle w:val="NormalWeb"/>
+        <w:shd w:val="clear" w:color="auto" w:fill="FFFFFF"/>
+        <w:spacing w:before="0" w:beforeAutospacing="0" w:after="0" w:afterAutospacing="0"/>
+        <w:textAlignment w:val="baseline"/>
+        <w:rPr>
+          <w:rFonts w:ascii="inherit" w:hAnsi="inherit" w:cs="Helvetica"/>
+          <w:color w:val="4F4F4F"/>
+        </w:rPr>
+      </w:pPr>
+      <w:r>
+        <w:rPr>
+          <w:rFonts w:ascii="inherit" w:hAnsi="inherit" w:cs="Helvetica"/>
+          <w:color w:val="4F4F4F"/>
+        </w:rPr>
+        <w:t xml:space="preserve">There are tradeoffs to having function calls instead of inline logic. If you have broken up your code into an unnecessary amount of functions and modules, you'll have to jump around </w:t>
+      </w:r>
+      <w:r>
+        <w:rPr>
+          <w:rFonts w:ascii="inherit" w:hAnsi="inherit" w:cs="Helvetica"/>
+          <w:color w:val="4F4F4F"/>
+        </w:rPr>
+        <w:lastRenderedPageBreak/>
+        <w:t>everywhere if you want to view the implementation details for something that may be too small to be worth it. Creating more modules doesn't necessarily result in effective modularization.</w:t>
+      </w:r>
+    </w:p>
+    <w:p>
+      <w:pPr>
+        <w:pStyle w:val="Heading4"/>
+        <w:shd w:val="clear" w:color="auto" w:fill="FFFFFF"/>
+        <w:spacing w:before="360" w:after="75" w:line="320" w:lineRule="atLeast"/>
+        <w:textAlignment w:val="baseline"/>
+        <w:rPr>
+          <w:rFonts w:ascii="inherit" w:hAnsi="inherit" w:cs="Helvetica"/>
+          <w:color w:val="2E3D49"/>
+        </w:rPr>
+      </w:pPr>
+      <w:r>
+        <w:rPr>
+          <w:rFonts w:ascii="inherit" w:hAnsi="inherit" w:cs="Helvetica"/>
+          <w:color w:val="2E3D49"/>
+        </w:rPr>
+        <w:t>Tip: Functions should do one thing</w:t>
+      </w:r>
+    </w:p>
+    <w:p>
+      <w:pPr>
+        <w:pStyle w:val="NormalWeb"/>
+        <w:shd w:val="clear" w:color="auto" w:fill="FFFFFF"/>
+        <w:spacing w:before="0" w:beforeAutospacing="0" w:after="0" w:afterAutospacing="0"/>
+        <w:textAlignment w:val="baseline"/>
+        <w:rPr>
+          <w:rFonts w:ascii="inherit" w:hAnsi="inherit" w:cs="Helvetica"/>
+          <w:color w:val="4F4F4F"/>
+        </w:rPr>
+      </w:pPr>
+      <w:r>
+        <w:rPr>
+          <w:rFonts w:ascii="inherit" w:hAnsi="inherit" w:cs="Helvetica"/>
+          <w:color w:val="4F4F4F"/>
+        </w:rPr>
+        <w:t>Each function you write should be focused on doing one thing. If a function is doing multiple things, it becomes more difficult to generalize and reuse. Generally, if there's an "and" in your function name, consider refactoring.</w:t>
+      </w:r>
+    </w:p>
+    <w:p>
+      <w:pPr>
+        <w:pStyle w:val="Heading4"/>
+        <w:shd w:val="clear" w:color="auto" w:fill="FFFFFF"/>
+        <w:spacing w:before="360" w:after="75" w:line="320" w:lineRule="atLeast"/>
+        <w:textAlignment w:val="baseline"/>
+        <w:rPr>
+          <w:rFonts w:ascii="inherit" w:hAnsi="inherit" w:cs="Helvetica"/>
+          <w:color w:val="2E3D49"/>
+        </w:rPr>
+      </w:pPr>
+      <w:r>
+        <w:rPr>
+          <w:rFonts w:ascii="inherit" w:hAnsi="inherit" w:cs="Helvetica"/>
+          <w:color w:val="2E3D49"/>
+        </w:rPr>
+        <w:t>Tip: Arbitrary variable names can be more effective in certain functions</w:t>
+      </w:r>
+    </w:p>
+    <w:p>
+      <w:pPr>
+        <w:pStyle w:val="NormalWeb"/>
+        <w:shd w:val="clear" w:color="auto" w:fill="FFFFFF"/>
+        <w:spacing w:before="0" w:beforeAutospacing="0" w:after="0" w:afterAutospacing="0"/>
+        <w:textAlignment w:val="baseline"/>
+        <w:rPr>
+          <w:rFonts w:ascii="inherit" w:hAnsi="inherit" w:cs="Helvetica"/>
+          <w:color w:val="4F4F4F"/>
+        </w:rPr>
+      </w:pPr>
+      <w:r>
+        <w:rPr>
+          <w:rFonts w:ascii="inherit" w:hAnsi="inherit" w:cs="Helvetica"/>
+          <w:color w:val="4F4F4F"/>
+        </w:rPr>
+        <w:t>Arbitrary variable names in general functions can actually make the code more readable.</w:t>
+      </w:r>
+    </w:p>
+    <w:p>
+      <w:pPr>
+        <w:pStyle w:val="Heading4"/>
+        <w:shd w:val="clear" w:color="auto" w:fill="FFFFFF"/>
+        <w:spacing w:before="360" w:after="75" w:line="320" w:lineRule="atLeast"/>
+        <w:textAlignment w:val="baseline"/>
+        <w:rPr>
+          <w:rFonts w:ascii="inherit" w:hAnsi="inherit" w:cs="Helvetica"/>
+          <w:color w:val="2E3D49"/>
+        </w:rPr>
+      </w:pPr>
+      <w:r>
+        <w:rPr>
+          <w:rFonts w:ascii="inherit" w:hAnsi="inherit" w:cs="Helvetica"/>
+          <w:color w:val="2E3D49"/>
+        </w:rPr>
+        <w:t>Tip: Try to use fewer than three arguments per function</w:t>
+      </w:r>
+    </w:p>
+    <w:p>
+      <w:pPr>
+        <w:pStyle w:val="NormalWeb"/>
+        <w:shd w:val="clear" w:color="auto" w:fill="FFFFFF"/>
+        <w:spacing w:before="0" w:beforeAutospacing="0" w:after="0" w:afterAutospacing="0"/>
+        <w:textAlignment w:val="baseline"/>
+        <w:rPr>
+          <w:rFonts w:ascii="inherit" w:hAnsi="inherit" w:cs="Helvetica"/>
+          <w:color w:val="4F4F4F"/>
+        </w:rPr>
+      </w:pPr>
+      <w:r>
+        <w:rPr>
+          <w:rFonts w:ascii="inherit" w:hAnsi="inherit" w:cs="Helvetica"/>
+          <w:color w:val="4F4F4F"/>
+        </w:rPr>
+        <w:t>Try to use no more than three arguments when possible. This is not a hard rule and there are times it is more appropriate to use many parameters. But in many cases, it's more effective to use fewer arguments. Remember we are modularizing to simplify our code and make it more efficient to work with. If your function has a lot of parameters, you may want to rethink how you are splitting this up.</w:t>
+      </w:r>
+    </w:p>
+    <w:p>
+      <w:pPr>
+        <w:rPr>
+          <w:rFonts w:asciiTheme="majorBidi" w:hAnsiTheme="majorBidi" w:cstheme="majorBidi"/>
+          <w:sz w:val="28"/>
+          <w:szCs w:val="28"/>
+        </w:rPr>
+      </w:pPr>
+    </w:p>
+    <w:p>
+      <w:pPr>
+        <w:shd w:val="clear" w:color="auto" w:fill="FFFFFF"/>
+        <w:spacing w:before="480" w:after="150" w:line="320" w:lineRule="atLeast"/>
+        <w:textAlignment w:val="baseline"/>
+        <w:outlineLvl w:val="0"/>
+        <w:rPr>
+          <w:rFonts w:ascii="Helvetica" w:eastAsia="Times New Roman" w:hAnsi="Helvetica" w:cs="Helvetica"/>
+          <w:b/>
+          <w:bCs/>
+          <w:color w:val="2E3D49"/>
+          <w:kern w:val="36"/>
+          <w:sz w:val="36"/>
+          <w:szCs w:val="36"/>
+        </w:rPr>
+      </w:pPr>
+      <w:r>
+        <w:rPr>
+          <w:rFonts w:ascii="Helvetica" w:eastAsia="Times New Roman" w:hAnsi="Helvetica" w:cs="Helvetica"/>
+          <w:b/>
+          <w:bCs/>
+          <w:color w:val="2E3D49"/>
+          <w:kern w:val="36"/>
+          <w:sz w:val="36"/>
+          <w:szCs w:val="36"/>
+        </w:rPr>
+        <w:t>Efficient Code</w:t>
+      </w:r>
+    </w:p>
+    <w:p>
+      <w:pPr>
+        <w:shd w:val="clear" w:color="auto" w:fill="FFFFFF"/>
+        <w:spacing w:after="225" w:line="240" w:lineRule="auto"/>
+        <w:textAlignment w:val="baseline"/>
+        <w:rPr>
+          <w:rFonts w:ascii="Helvetica" w:eastAsia="Times New Roman" w:hAnsi="Helvetica" w:cs="Helvetica"/>
+          <w:color w:val="4F4F4F"/>
+          <w:sz w:val="24"/>
+          <w:szCs w:val="24"/>
+        </w:rPr>
+      </w:pPr>
+      <w:r>
+        <w:rPr>
+          <w:rFonts w:ascii="Helvetica" w:eastAsia="Times New Roman" w:hAnsi="Helvetica" w:cs="Helvetica"/>
+          <w:color w:val="4F4F4F"/>
+          <w:sz w:val="24"/>
+          <w:szCs w:val="24"/>
+        </w:rPr>
+        <w:t>Knowing how to write code that runs efficiently is another essential skill in software development. Optimizing code to be more efficient can mean making it:</w:t>
+      </w:r>
+    </w:p>
+    <w:p>
+      <w:pPr>
+        <w:numPr>
+          <w:ilvl w:val="0"/>
+          <w:numId w:val="5"/>
+        </w:numPr>
+        <w:shd w:val="clear" w:color="auto" w:fill="FFFFFF"/>
+        <w:spacing w:after="0" w:line="240" w:lineRule="auto"/>
+        <w:ind w:left="0"/>
+        <w:textAlignment w:val="baseline"/>
+        <w:rPr>
+          <w:rFonts w:ascii="inherit" w:eastAsia="Times New Roman" w:hAnsi="inherit" w:cs="Helvetica"/>
+          <w:color w:val="4F4F4F"/>
+          <w:sz w:val="24"/>
+          <w:szCs w:val="24"/>
+        </w:rPr>
+      </w:pPr>
+      <w:r>
+        <w:rPr>
+          <w:rFonts w:ascii="inherit" w:eastAsia="Times New Roman" w:hAnsi="inherit" w:cs="Helvetica"/>
+          <w:color w:val="4F4F4F"/>
+          <w:sz w:val="24"/>
+          <w:szCs w:val="24"/>
+        </w:rPr>
+        <w:t>Execute faster</w:t>
+      </w:r>
+    </w:p>
+    <w:p>
+      <w:pPr>
+        <w:numPr>
+          <w:ilvl w:val="0"/>
+          <w:numId w:val="5"/>
+        </w:numPr>
+        <w:shd w:val="clear" w:color="auto" w:fill="FFFFFF"/>
+        <w:spacing w:after="0" w:line="240" w:lineRule="auto"/>
+        <w:ind w:left="0"/>
+        <w:textAlignment w:val="baseline"/>
+        <w:rPr>
+          <w:rFonts w:ascii="inherit" w:eastAsia="Times New Roman" w:hAnsi="inherit" w:cs="Helvetica"/>
+          <w:color w:val="4F4F4F"/>
+          <w:sz w:val="24"/>
+          <w:szCs w:val="24"/>
+        </w:rPr>
+      </w:pPr>
+      <w:r>
+        <w:rPr>
+          <w:rFonts w:ascii="inherit" w:eastAsia="Times New Roman" w:hAnsi="inherit" w:cs="Helvetica"/>
+          <w:color w:val="4F4F4F"/>
+          <w:sz w:val="24"/>
+          <w:szCs w:val="24"/>
+        </w:rPr>
+        <w:t>Take up less space in memory/storage</w:t>
+      </w:r>
+    </w:p>
+    <w:p>
+      <w:pPr>
+        <w:shd w:val="clear" w:color="auto" w:fill="FFFFFF"/>
+        <w:spacing w:after="0" w:line="240" w:lineRule="auto"/>
+        <w:textAlignment w:val="baseline"/>
+        <w:rPr>
+          <w:rFonts w:ascii="Helvetica" w:eastAsia="Times New Roman" w:hAnsi="Helvetica" w:cs="Helvetica"/>
+          <w:color w:val="4F4F4F"/>
+          <w:sz w:val="24"/>
+          <w:szCs w:val="24"/>
+        </w:rPr>
+      </w:pPr>
+      <w:r>
+        <w:rPr>
+          <w:rFonts w:ascii="Helvetica" w:eastAsia="Times New Roman" w:hAnsi="Helvetica" w:cs="Helvetica"/>
+          <w:color w:val="4F4F4F"/>
+          <w:sz w:val="24"/>
+          <w:szCs w:val="24"/>
+        </w:rPr>
+        <w:t>The project you're working on would determine which of these is more important to optimize for your company or product. When we are performing lots of different transformations on large amounts of data, this can make orders of magnitudes of difference in performance.</w:t>
+      </w:r>
+    </w:p>
+    <w:p>
+      <w:pPr>
+        <w:rPr>
+          <w:rFonts w:asciiTheme="majorBidi" w:hAnsiTheme="majorBidi" w:cstheme="majorBidi"/>
+          <w:sz w:val="28"/>
+          <w:szCs w:val="28"/>
+        </w:rPr>
+      </w:pPr>
+    </w:p>
+    <w:p>
+      <w:pPr>
+        <w:shd w:val="clear" w:color="auto" w:fill="FFFFFF"/>
+        <w:spacing w:before="480" w:after="150" w:line="320" w:lineRule="atLeast"/>
+        <w:textAlignment w:val="baseline"/>
+        <w:outlineLvl w:val="0"/>
+        <w:rPr>
+          <w:rFonts w:ascii="Helvetica" w:eastAsia="Times New Roman" w:hAnsi="Helvetica" w:cs="Helvetica"/>
+          <w:b/>
+          <w:bCs/>
+          <w:color w:val="2E3D49"/>
+          <w:kern w:val="36"/>
+          <w:sz w:val="36"/>
+          <w:szCs w:val="36"/>
+        </w:rPr>
+      </w:pPr>
+      <w:r>
+        <w:rPr>
+          <w:rFonts w:ascii="Helvetica" w:eastAsia="Times New Roman" w:hAnsi="Helvetica" w:cs="Helvetica"/>
+          <w:b/>
+          <w:bCs/>
+          <w:color w:val="2E3D49"/>
+          <w:kern w:val="36"/>
+          <w:sz w:val="36"/>
+          <w:szCs w:val="36"/>
+        </w:rPr>
+        <w:t>Documentation</w:t>
+      </w:r>
+    </w:p>
+    <w:p>
+      <w:pPr>
+        <w:numPr>
+          <w:ilvl w:val="0"/>
+          <w:numId w:val="6"/>
+        </w:numPr>
+        <w:shd w:val="clear" w:color="auto" w:fill="FFFFFF"/>
+        <w:spacing w:after="0" w:line="240" w:lineRule="auto"/>
+        <w:ind w:left="0"/>
+        <w:textAlignment w:val="baseline"/>
+        <w:rPr>
+          <w:rFonts w:ascii="inherit" w:eastAsia="Times New Roman" w:hAnsi="inherit" w:cs="Helvetica"/>
+          <w:color w:val="4F4F4F"/>
+          <w:sz w:val="24"/>
+          <w:szCs w:val="24"/>
+        </w:rPr>
+      </w:pPr>
+      <w:r>
+        <w:rPr>
+          <w:rFonts w:ascii="inherit" w:eastAsia="Times New Roman" w:hAnsi="inherit" w:cs="Helvetica"/>
+          <w:b/>
+          <w:bCs/>
+          <w:color w:val="4F4F4F"/>
+          <w:sz w:val="24"/>
+          <w:szCs w:val="24"/>
+          <w:bdr w:val="none" w:sz="0" w:space="0" w:color="auto" w:frame="1"/>
+        </w:rPr>
+        <w:t>DOCUMENTATION:</w:t>
+      </w:r>
+      <w:r>
+        <w:rPr>
+          <w:rFonts w:ascii="inherit" w:eastAsia="Times New Roman" w:hAnsi="inherit" w:cs="Helvetica"/>
+          <w:color w:val="4F4F4F"/>
+          <w:sz w:val="24"/>
+          <w:szCs w:val="24"/>
+        </w:rPr>
+        <w:t> additional text or illustrated information that comes with or is embedded in the code of software.</w:t>
+      </w:r>
+    </w:p>
+    <w:p>
+      <w:pPr>
+        <w:numPr>
+          <w:ilvl w:val="0"/>
+          <w:numId w:val="6"/>
+        </w:numPr>
+        <w:shd w:val="clear" w:color="auto" w:fill="FFFFFF"/>
+        <w:spacing w:after="0" w:line="240" w:lineRule="auto"/>
+        <w:ind w:left="0"/>
+        <w:textAlignment w:val="baseline"/>
+        <w:rPr>
+          <w:rFonts w:ascii="inherit" w:eastAsia="Times New Roman" w:hAnsi="inherit" w:cs="Helvetica"/>
+          <w:color w:val="4F4F4F"/>
+          <w:sz w:val="24"/>
+          <w:szCs w:val="24"/>
+        </w:rPr>
+      </w:pPr>
+      <w:r>
+        <w:rPr>
+          <w:rFonts w:ascii="inherit" w:eastAsia="Times New Roman" w:hAnsi="inherit" w:cs="Helvetica"/>
+          <w:color w:val="4F4F4F"/>
+          <w:sz w:val="24"/>
+          <w:szCs w:val="24"/>
+        </w:rPr>
+        <w:t>Helpful for clarifying complex parts of code, making your code easier to navigate, and quickly conveying how and why different components of your program are used.</w:t>
+      </w:r>
+    </w:p>
+    <w:p>
+      <w:pPr>
+        <w:numPr>
+          <w:ilvl w:val="0"/>
+          <w:numId w:val="6"/>
+        </w:numPr>
+        <w:shd w:val="clear" w:color="auto" w:fill="FFFFFF"/>
+        <w:spacing w:after="0" w:line="240" w:lineRule="auto"/>
+        <w:ind w:left="0"/>
+        <w:textAlignment w:val="baseline"/>
+        <w:rPr>
+          <w:rFonts w:ascii="inherit" w:eastAsia="Times New Roman" w:hAnsi="inherit" w:cs="Helvetica"/>
+          <w:color w:val="4F4F4F"/>
+          <w:sz w:val="24"/>
+          <w:szCs w:val="24"/>
+        </w:rPr>
+      </w:pPr>
+      <w:r>
+        <w:rPr>
+          <w:rFonts w:ascii="inherit" w:eastAsia="Times New Roman" w:hAnsi="inherit" w:cs="Helvetica"/>
+          <w:color w:val="4F4F4F"/>
+          <w:sz w:val="24"/>
+          <w:szCs w:val="24"/>
+        </w:rPr>
+        <w:t>Several types of documentation can be added at different levels of your program:</w:t>
+      </w:r>
+    </w:p>
+    <w:p>
+      <w:pPr>
+        <w:numPr>
+          <w:ilvl w:val="1"/>
+          <w:numId w:val="6"/>
+        </w:numPr>
+        <w:shd w:val="clear" w:color="auto" w:fill="FFFFFF"/>
+        <w:spacing w:after="0" w:line="240" w:lineRule="auto"/>
+        <w:ind w:left="0"/>
+        <w:textAlignment w:val="baseline"/>
+        <w:rPr>
+          <w:rFonts w:ascii="inherit" w:eastAsia="Times New Roman" w:hAnsi="inherit" w:cs="Helvetica"/>
+          <w:color w:val="4F4F4F"/>
+          <w:sz w:val="24"/>
+          <w:szCs w:val="24"/>
+        </w:rPr>
+      </w:pPr>
+      <w:r>
+        <w:rPr>
+          <w:rFonts w:ascii="inherit" w:eastAsia="Times New Roman" w:hAnsi="inherit" w:cs="Helvetica"/>
+          <w:b/>
+          <w:bCs/>
+          <w:color w:val="4F4F4F"/>
+          <w:sz w:val="24"/>
+          <w:szCs w:val="24"/>
+          <w:bdr w:val="none" w:sz="0" w:space="0" w:color="auto" w:frame="1"/>
+        </w:rPr>
+        <w:t>In-line Comments</w:t>
+      </w:r>
+      <w:r>
+        <w:rPr>
+          <w:rFonts w:ascii="inherit" w:eastAsia="Times New Roman" w:hAnsi="inherit" w:cs="Helvetica"/>
+          <w:color w:val="4F4F4F"/>
+          <w:sz w:val="24"/>
+          <w:szCs w:val="24"/>
+        </w:rPr>
+        <w:t> - line level</w:t>
+      </w:r>
+    </w:p>
+    <w:p>
+      <w:pPr>
+        <w:numPr>
+          <w:ilvl w:val="1"/>
+          <w:numId w:val="6"/>
+        </w:numPr>
+        <w:shd w:val="clear" w:color="auto" w:fill="FFFFFF"/>
+        <w:spacing w:after="0" w:line="240" w:lineRule="auto"/>
+        <w:ind w:left="0"/>
+        <w:textAlignment w:val="baseline"/>
+        <w:rPr>
+          <w:rFonts w:ascii="inherit" w:eastAsia="Times New Roman" w:hAnsi="inherit" w:cs="Helvetica"/>
+          <w:color w:val="4F4F4F"/>
+          <w:sz w:val="24"/>
+          <w:szCs w:val="24"/>
+        </w:rPr>
+      </w:pPr>
+      <w:proofErr w:type="spellStart"/>
+      <w:r>
+        <w:rPr>
+          <w:rFonts w:ascii="inherit" w:eastAsia="Times New Roman" w:hAnsi="inherit" w:cs="Helvetica"/>
+          <w:b/>
+          <w:bCs/>
+          <w:color w:val="4F4F4F"/>
+          <w:sz w:val="24"/>
+          <w:szCs w:val="24"/>
+          <w:bdr w:val="none" w:sz="0" w:space="0" w:color="auto" w:frame="1"/>
+        </w:rPr>
+        <w:t>Docstrings</w:t>
+      </w:r>
+      <w:proofErr w:type="spellEnd"/>
+      <w:r>
+        <w:rPr>
+          <w:rFonts w:ascii="inherit" w:eastAsia="Times New Roman" w:hAnsi="inherit" w:cs="Helvetica"/>
+          <w:color w:val="4F4F4F"/>
+          <w:sz w:val="24"/>
+          <w:szCs w:val="24"/>
+        </w:rPr>
+        <w:t> - module and function level</w:t>
+      </w:r>
+    </w:p>
+    <w:p>
+      <w:pPr>
+        <w:numPr>
+          <w:ilvl w:val="1"/>
+          <w:numId w:val="6"/>
+        </w:numPr>
+        <w:shd w:val="clear" w:color="auto" w:fill="FFFFFF"/>
+        <w:spacing w:after="0" w:line="240" w:lineRule="auto"/>
+        <w:ind w:left="0"/>
+        <w:textAlignment w:val="baseline"/>
+        <w:rPr>
+          <w:rFonts w:ascii="inherit" w:eastAsia="Times New Roman" w:hAnsi="inherit" w:cs="Helvetica"/>
+          <w:color w:val="4F4F4F"/>
+          <w:sz w:val="24"/>
+          <w:szCs w:val="24"/>
+        </w:rPr>
+      </w:pPr>
+      <w:r>
+        <w:rPr>
+          <w:rFonts w:ascii="inherit" w:eastAsia="Times New Roman" w:hAnsi="inherit" w:cs="Helvetica"/>
+          <w:b/>
+          <w:bCs/>
+          <w:color w:val="4F4F4F"/>
+          <w:sz w:val="24"/>
+          <w:szCs w:val="24"/>
+          <w:bdr w:val="none" w:sz="0" w:space="0" w:color="auto" w:frame="1"/>
+        </w:rPr>
+        <w:t>Project Documentation</w:t>
+      </w:r>
+      <w:r>
+        <w:rPr>
+          <w:rFonts w:ascii="inherit" w:eastAsia="Times New Roman" w:hAnsi="inherit" w:cs="Helvetica"/>
+          <w:color w:val="4F4F4F"/>
+          <w:sz w:val="24"/>
+          <w:szCs w:val="24"/>
+        </w:rPr>
+        <w:t> - project level</w:t>
+      </w:r>
+    </w:p>
+    <w:p>
+      <w:pPr>
+        <w:shd w:val="clear" w:color="auto" w:fill="FFFFFF"/>
+        <w:spacing w:before="600" w:after="75" w:line="320" w:lineRule="atLeast"/>
+        <w:textAlignment w:val="baseline"/>
+        <w:outlineLvl w:val="0"/>
+        <w:rPr>
+          <w:rFonts w:ascii="Helvetica" w:eastAsia="Times New Roman" w:hAnsi="Helvetica" w:cs="Helvetica"/>
+          <w:b/>
+          <w:bCs/>
+          <w:color w:val="2E3D49"/>
+          <w:kern w:val="36"/>
+          <w:sz w:val="36"/>
+          <w:szCs w:val="36"/>
+        </w:rPr>
+      </w:pPr>
+      <w:r>
+        <w:rPr>
+          <w:rFonts w:ascii="Helvetica" w:eastAsia="Times New Roman" w:hAnsi="Helvetica" w:cs="Helvetica"/>
+          <w:b/>
+          <w:bCs/>
+          <w:color w:val="2E3D49"/>
+          <w:kern w:val="36"/>
+          <w:sz w:val="36"/>
+          <w:szCs w:val="36"/>
+        </w:rPr>
+        <w:lastRenderedPageBreak/>
+        <w:t>Project Documentation</w:t>
+      </w:r>
+    </w:p>
+    <w:p>
+      <w:pPr>
+        <w:shd w:val="clear" w:color="auto" w:fill="FFFFFF"/>
+        <w:spacing w:after="225" w:line="240" w:lineRule="auto"/>
+        <w:textAlignment w:val="baseline"/>
+        <w:rPr>
+          <w:rFonts w:ascii="Helvetica" w:eastAsia="Times New Roman" w:hAnsi="Helvetica" w:cs="Helvetica"/>
+          <w:color w:val="4F4F4F"/>
+          <w:sz w:val="24"/>
+          <w:szCs w:val="24"/>
+        </w:rPr>
+      </w:pPr>
+      <w:r>
+        <w:rPr>
+          <w:rFonts w:ascii="Helvetica" w:eastAsia="Times New Roman" w:hAnsi="Helvetica" w:cs="Helvetica"/>
+          <w:color w:val="4F4F4F"/>
+          <w:sz w:val="24"/>
+          <w:szCs w:val="24"/>
+        </w:rPr>
+        <w:t>Project documentation is essential for getting others to understand why and how your code is relevant to them, whether they are potentials users of your project or developers who may contribute to your code. A great first step in project documentation is your README file. It will often be the first interaction most users will have with your project.</w:t>
+      </w:r>
+    </w:p>
+    <w:p>
+      <w:pPr>
+        <w:shd w:val="clear" w:color="auto" w:fill="FFFFFF"/>
+        <w:spacing w:after="225" w:line="240" w:lineRule="auto"/>
+        <w:textAlignment w:val="baseline"/>
+        <w:rPr>
+          <w:rFonts w:ascii="Helvetica" w:eastAsia="Times New Roman" w:hAnsi="Helvetica" w:cs="Helvetica"/>
+          <w:color w:val="4F4F4F"/>
+          <w:sz w:val="24"/>
+          <w:szCs w:val="24"/>
+        </w:rPr>
+      </w:pPr>
+      <w:r>
+        <w:rPr>
+          <w:rFonts w:ascii="Helvetica" w:eastAsia="Times New Roman" w:hAnsi="Helvetica" w:cs="Helvetica"/>
+          <w:color w:val="4F4F4F"/>
+          <w:sz w:val="24"/>
+          <w:szCs w:val="24"/>
+        </w:rPr>
+        <w:t>Whether it's an application or a package, your project should absolutely come with a README file. At a minimum, this should explain what it does, list its dependencies, and provide sufficiently detailed instructions on how to use it. You want to make it as simple as possible for others to understand the purpose of your project, and quickly get something working.</w:t>
+      </w:r>
+    </w:p>
+    <w:p>
+      <w:pPr>
+        <w:shd w:val="clear" w:color="auto" w:fill="FFFFFF"/>
+        <w:spacing w:after="225" w:line="240" w:lineRule="auto"/>
+        <w:textAlignment w:val="baseline"/>
+        <w:rPr>
+          <w:rFonts w:ascii="Helvetica" w:eastAsia="Times New Roman" w:hAnsi="Helvetica" w:cs="Helvetica"/>
+          <w:color w:val="4F4F4F"/>
+          <w:sz w:val="24"/>
+          <w:szCs w:val="24"/>
+        </w:rPr>
+      </w:pPr>
+      <w:r>
+        <w:rPr>
+          <w:rFonts w:ascii="Helvetica" w:eastAsia="Times New Roman" w:hAnsi="Helvetica" w:cs="Helvetica"/>
+          <w:color w:val="4F4F4F"/>
+          <w:sz w:val="24"/>
+          <w:szCs w:val="24"/>
+        </w:rPr>
+        <w:t>Translating all your ideas and thoughts formally on paper can be a little difficult, but you'll get better over time and makes a significant difference in helping others realize the value of your project. Writing this documentation can also help you improve the design of your code, as you're forced to think through your design decisions more thoroughly. This also allows future contributors to know how to follow your original intentions.</w:t>
+      </w:r>
+    </w:p>
+    <w:p>
+      <w:pPr>
+        <w:shd w:val="clear" w:color="auto" w:fill="FFFFFF"/>
+        <w:spacing w:after="0" w:line="240" w:lineRule="auto"/>
+        <w:textAlignment w:val="baseline"/>
+        <w:rPr>
+          <w:rFonts w:ascii="Helvetica" w:eastAsia="Times New Roman" w:hAnsi="Helvetica" w:cs="Helvetica"/>
+          <w:color w:val="4F4F4F"/>
+          <w:sz w:val="24"/>
+          <w:szCs w:val="24"/>
+        </w:rPr>
+      </w:pPr>
+      <w:r>
+        <w:rPr>
+          <w:rFonts w:ascii="Helvetica" w:eastAsia="Times New Roman" w:hAnsi="Helvetica" w:cs="Helvetica"/>
+          <w:color w:val="4F4F4F"/>
+          <w:sz w:val="24"/>
+          <w:szCs w:val="24"/>
+        </w:rPr>
+        <w:t xml:space="preserve">A full </w:t>
+      </w:r>
+      <w:proofErr w:type="spellStart"/>
+      <w:r>
+        <w:rPr>
+          <w:rFonts w:ascii="Helvetica" w:eastAsia="Times New Roman" w:hAnsi="Helvetica" w:cs="Helvetica"/>
+          <w:color w:val="4F4F4F"/>
+          <w:sz w:val="24"/>
+          <w:szCs w:val="24"/>
+        </w:rPr>
+        <w:t>Udacity</w:t>
+      </w:r>
+      <w:proofErr w:type="spellEnd"/>
+      <w:r>
+        <w:rPr>
+          <w:rFonts w:ascii="Helvetica" w:eastAsia="Times New Roman" w:hAnsi="Helvetica" w:cs="Helvetica"/>
+          <w:color w:val="4F4F4F"/>
+          <w:sz w:val="24"/>
+          <w:szCs w:val="24"/>
+        </w:rPr>
+        <w:t xml:space="preserve"> course on this topic can be found </w:t>
+      </w:r>
+      <w:hyperlink r:id="rId7" w:tgtFrame="_blank" w:history="1">
+        <w:r>
+          <w:rPr>
+            <w:rFonts w:ascii="inherit" w:eastAsia="Times New Roman" w:hAnsi="inherit" w:cs="Helvetica"/>
+            <w:b/>
+            <w:bCs/>
+            <w:color w:val="02B3E4"/>
+            <w:sz w:val="24"/>
+            <w:szCs w:val="24"/>
+            <w:bdr w:val="none" w:sz="0" w:space="0" w:color="auto" w:frame="1"/>
+          </w:rPr>
+          <w:t>here</w:t>
+        </w:r>
+      </w:hyperlink>
+      <w:r>
+        <w:rPr>
+          <w:rFonts w:ascii="Helvetica" w:eastAsia="Times New Roman" w:hAnsi="Helvetica" w:cs="Helvetica"/>
+          <w:color w:val="4F4F4F"/>
+          <w:sz w:val="24"/>
+          <w:szCs w:val="24"/>
+        </w:rPr>
+        <w:t>.</w:t>
+      </w:r>
+    </w:p>
+    <w:p>
+      <w:pPr>
+        <w:shd w:val="clear" w:color="auto" w:fill="FFFFFF"/>
+        <w:spacing w:after="225" w:line="240" w:lineRule="auto"/>
+        <w:textAlignment w:val="baseline"/>
+        <w:rPr>
+          <w:rFonts w:ascii="Helvetica" w:eastAsia="Times New Roman" w:hAnsi="Helvetica" w:cs="Helvetica"/>
+          <w:color w:val="4F4F4F"/>
+          <w:sz w:val="24"/>
+          <w:szCs w:val="24"/>
+        </w:rPr>
+      </w:pPr>
+      <w:r>
+        <w:rPr>
+          <w:rFonts w:ascii="Helvetica" w:eastAsia="Times New Roman" w:hAnsi="Helvetica" w:cs="Helvetica"/>
+          <w:color w:val="4F4F4F"/>
+          <w:sz w:val="24"/>
+          <w:szCs w:val="24"/>
+        </w:rPr>
+        <w:t>Here are a few READMEs from some popular projects:</w:t>
+      </w:r>
+    </w:p>
+    <w:p>
+      <w:pPr>
+        <w:numPr>
+          <w:ilvl w:val="0"/>
+          <w:numId w:val="7"/>
+        </w:numPr>
+        <w:shd w:val="clear" w:color="auto" w:fill="FFFFFF"/>
+        <w:spacing w:after="0" w:line="240" w:lineRule="auto"/>
+        <w:ind w:left="0"/>
+        <w:textAlignment w:val="baseline"/>
+        <w:rPr>
+          <w:rFonts w:ascii="inherit" w:eastAsia="Times New Roman" w:hAnsi="inherit" w:cs="Helvetica"/>
+          <w:color w:val="4F4F4F"/>
+          <w:sz w:val="24"/>
+          <w:szCs w:val="24"/>
+        </w:rPr>
+      </w:pPr>
+      <w:hyperlink r:id="rId8" w:tgtFrame="_blank" w:history="1">
+        <w:r>
+          <w:rPr>
+            <w:rFonts w:ascii="inherit" w:eastAsia="Times New Roman" w:hAnsi="inherit" w:cs="Helvetica"/>
+            <w:b/>
+            <w:bCs/>
+            <w:color w:val="02B3E4"/>
+            <w:sz w:val="24"/>
+            <w:szCs w:val="24"/>
+            <w:bdr w:val="none" w:sz="0" w:space="0" w:color="auto" w:frame="1"/>
+          </w:rPr>
+          <w:t>Bootstrap</w:t>
+        </w:r>
+      </w:hyperlink>
+    </w:p>
+    <w:p>
+      <w:pPr>
+        <w:numPr>
+          <w:ilvl w:val="0"/>
+          <w:numId w:val="7"/>
+        </w:numPr>
+        <w:shd w:val="clear" w:color="auto" w:fill="FFFFFF"/>
+        <w:spacing w:after="0" w:line="240" w:lineRule="auto"/>
+        <w:ind w:left="0"/>
+        <w:textAlignment w:val="baseline"/>
+        <w:rPr>
+          <w:rFonts w:ascii="inherit" w:eastAsia="Times New Roman" w:hAnsi="inherit" w:cs="Helvetica"/>
+          <w:color w:val="4F4F4F"/>
+          <w:sz w:val="24"/>
+          <w:szCs w:val="24"/>
+        </w:rPr>
+      </w:pPr>
+      <w:hyperlink r:id="rId9" w:tgtFrame="_blank" w:history="1">
+        <w:proofErr w:type="spellStart"/>
+        <w:r>
+          <w:rPr>
+            <w:rFonts w:ascii="inherit" w:eastAsia="Times New Roman" w:hAnsi="inherit" w:cs="Helvetica"/>
+            <w:b/>
+            <w:bCs/>
+            <w:color w:val="02B3E4"/>
+            <w:sz w:val="24"/>
+            <w:szCs w:val="24"/>
+            <w:bdr w:val="none" w:sz="0" w:space="0" w:color="auto" w:frame="1"/>
+          </w:rPr>
+          <w:t>Scikit</w:t>
+        </w:r>
+        <w:proofErr w:type="spellEnd"/>
+        <w:r>
+          <w:rPr>
+            <w:rFonts w:ascii="inherit" w:eastAsia="Times New Roman" w:hAnsi="inherit" w:cs="Helvetica"/>
+            <w:b/>
+            <w:bCs/>
+            <w:color w:val="02B3E4"/>
+            <w:sz w:val="24"/>
+            <w:szCs w:val="24"/>
+            <w:bdr w:val="none" w:sz="0" w:space="0" w:color="auto" w:frame="1"/>
+          </w:rPr>
+          <w:t>-learn</w:t>
+        </w:r>
+      </w:hyperlink>
+    </w:p>
+    <w:p>
+      <w:pPr>
+        <w:numPr>
+          <w:ilvl w:val="0"/>
+          <w:numId w:val="7"/>
+        </w:numPr>
+        <w:shd w:val="clear" w:color="auto" w:fill="FFFFFF"/>
+        <w:spacing w:after="0" w:line="240" w:lineRule="auto"/>
+        <w:ind w:left="0"/>
+        <w:textAlignment w:val="baseline"/>
+        <w:rPr>
+          <w:rFonts w:ascii="inherit" w:eastAsia="Times New Roman" w:hAnsi="inherit" w:cs="Helvetica"/>
+          <w:color w:val="4F4F4F"/>
+          <w:sz w:val="24"/>
+          <w:szCs w:val="24"/>
+        </w:rPr>
+      </w:pPr>
+      <w:hyperlink r:id="rId10" w:tgtFrame="_blank" w:history="1">
+        <w:r>
+          <w:rPr>
+            <w:rFonts w:ascii="inherit" w:eastAsia="Times New Roman" w:hAnsi="inherit" w:cs="Helvetica"/>
+            <w:b/>
+            <w:bCs/>
+            <w:color w:val="02B3E4"/>
+            <w:sz w:val="24"/>
+            <w:szCs w:val="24"/>
+            <w:bdr w:val="none" w:sz="0" w:space="0" w:color="auto" w:frame="1"/>
+          </w:rPr>
+          <w:t>Stack Overflow Blog</w:t>
+        </w:r>
+      </w:hyperlink>
+    </w:p>
+    <w:p>
+      <w:pPr>
+        <w:rPr>
+          <w:rFonts w:asciiTheme="majorBidi" w:hAnsiTheme="majorBidi" w:cstheme="majorBidi"/>
+          <w:sz w:val="28"/>
+          <w:szCs w:val="28"/>
+        </w:rPr>
+      </w:pPr>
+    </w:p>
+    <w:p>
+      <w:pPr>
+        <w:pStyle w:val="Heading1"/>
+        <w:shd w:val="clear" w:color="auto" w:fill="FFFFFF"/>
+        <w:spacing w:before="480" w:beforeAutospacing="0" w:after="150" w:afterAutospacing="0" w:line="320" w:lineRule="atLeast"/>
+        <w:textAlignment w:val="baseline"/>
+        <w:rPr>
+          <w:rFonts w:ascii="Helvetica" w:hAnsi="Helvetica" w:cs="Helvetica"/>
+          <w:color w:val="2E3D49"/>
+          <w:sz w:val="36"/>
+          <w:szCs w:val="36"/>
+        </w:rPr>
+      </w:pPr>
+      <w:r>
+        <w:rPr>
+          <w:rFonts w:ascii="Helvetica" w:hAnsi="Helvetica" w:cs="Helvetica"/>
+          <w:color w:val="2E3D49"/>
+          <w:sz w:val="36"/>
+          <w:szCs w:val="36"/>
+        </w:rPr>
+        <w:t>Scenario #1</w:t>
+      </w:r>
+    </w:p>
+    <w:p>
+      <w:pPr>
+        <w:pStyle w:val="NormalWeb"/>
+        <w:shd w:val="clear" w:color="auto" w:fill="FFFFFF"/>
+        <w:spacing w:before="0" w:beforeAutospacing="0" w:after="225" w:afterAutospacing="0"/>
+        <w:textAlignment w:val="baseline"/>
+        <w:rPr>
+          <w:rFonts w:ascii="Helvetica" w:hAnsi="Helvetica" w:cs="Helvetica"/>
+          <w:color w:val="4F4F4F"/>
+        </w:rPr>
+      </w:pPr>
+      <w:r>
+        <w:rPr>
+          <w:rFonts w:ascii="Helvetica" w:hAnsi="Helvetica" w:cs="Helvetica"/>
+          <w:color w:val="4F4F4F"/>
+        </w:rPr>
+        <w:t xml:space="preserve">Let's walk through the </w:t>
+      </w:r>
+      <w:proofErr w:type="spellStart"/>
+      <w:r>
+        <w:rPr>
+          <w:rFonts w:ascii="Helvetica" w:hAnsi="Helvetica" w:cs="Helvetica"/>
+          <w:color w:val="4F4F4F"/>
+        </w:rPr>
+        <w:t>git</w:t>
+      </w:r>
+      <w:proofErr w:type="spellEnd"/>
+      <w:r>
+        <w:rPr>
+          <w:rFonts w:ascii="Helvetica" w:hAnsi="Helvetica" w:cs="Helvetica"/>
+          <w:color w:val="4F4F4F"/>
+        </w:rPr>
+        <w:t xml:space="preserve"> commands that go along with each step in the scenario you just observed in the video above.</w:t>
+      </w:r>
+    </w:p>
+    <w:p>
+      <w:pPr>
+        <w:pStyle w:val="Heading4"/>
+        <w:shd w:val="clear" w:color="auto" w:fill="FFFFFF"/>
+        <w:spacing w:before="360" w:after="75" w:line="320" w:lineRule="atLeast"/>
+        <w:textAlignment w:val="baseline"/>
+        <w:rPr>
+          <w:rFonts w:ascii="Helvetica" w:hAnsi="Helvetica" w:cs="Helvetica"/>
+          <w:color w:val="2E3D49"/>
+        </w:rPr>
+      </w:pPr>
+      <w:r>
+        <w:rPr>
+          <w:rFonts w:ascii="Helvetica" w:hAnsi="Helvetica" w:cs="Helvetica"/>
+          <w:color w:val="2E3D49"/>
+        </w:rPr>
+        <w:t>STEP 1: You have a local version of this repository on your laptop, and to get the latest stable version, you pull from the develop branch.</w:t>
+      </w:r>
+    </w:p>
+    <w:p>
+      <w:pPr>
+        <w:pStyle w:val="Heading5"/>
+        <w:shd w:val="clear" w:color="auto" w:fill="FFFFFF"/>
+        <w:spacing w:before="0" w:after="75" w:line="320" w:lineRule="atLeast"/>
+        <w:textAlignment w:val="baseline"/>
+        <w:rPr>
+          <w:rFonts w:ascii="inherit" w:hAnsi="inherit" w:cs="Helvetica"/>
+          <w:color w:val="4F4F4F"/>
+          <w:sz w:val="21"/>
+          <w:szCs w:val="21"/>
+        </w:rPr>
+      </w:pPr>
+      <w:r>
+        <w:rPr>
+          <w:rFonts w:ascii="inherit" w:hAnsi="inherit" w:cs="Helvetica"/>
+          <w:color w:val="4F4F4F"/>
+          <w:sz w:val="21"/>
+          <w:szCs w:val="21"/>
+        </w:rPr>
+        <w:t>Switch to the develop branch</w:t>
+      </w:r>
+    </w:p>
+    <w:p>
+      <w:pPr>
+        <w:pStyle w:val="NormalWeb"/>
+        <w:shd w:val="clear" w:color="auto" w:fill="FFFFFF"/>
+        <w:spacing w:before="0" w:beforeAutospacing="0" w:after="0" w:afterAutospacing="0"/>
+        <w:textAlignment w:val="baseline"/>
+        <w:rPr>
+          <w:rFonts w:ascii="inherit" w:hAnsi="inherit" w:cs="Helvetica"/>
+          <w:color w:val="4F4F4F"/>
+        </w:rPr>
+      </w:pPr>
+      <w:proofErr w:type="spellStart"/>
+      <w:proofErr w:type="gramStart"/>
+      <w:r>
+        <w:rPr>
+          <w:rStyle w:val="HTMLCode"/>
+          <w:rFonts w:ascii="Consolas" w:hAnsi="Consolas" w:cs="Consolas"/>
+          <w:color w:val="0F2B3D"/>
+          <w:sz w:val="22"/>
+          <w:szCs w:val="22"/>
+          <w:bdr w:val="single" w:sz="6" w:space="0" w:color="B4B9BD" w:frame="1"/>
+          <w:shd w:val="clear" w:color="auto" w:fill="F7F7F8"/>
+        </w:rPr>
+        <w:t>git</w:t>
+      </w:r>
+      <w:proofErr w:type="spellEnd"/>
+      <w:proofErr w:type="gramEnd"/>
+      <w:r>
+        <w:rPr>
+          <w:rStyle w:val="HTMLCode"/>
+          <w:rFonts w:ascii="Consolas" w:hAnsi="Consolas" w:cs="Consolas"/>
+          <w:color w:val="0F2B3D"/>
+          <w:sz w:val="22"/>
+          <w:szCs w:val="22"/>
+          <w:bdr w:val="single" w:sz="6" w:space="0" w:color="B4B9BD" w:frame="1"/>
+          <w:shd w:val="clear" w:color="auto" w:fill="F7F7F8"/>
+        </w:rPr>
+        <w:t xml:space="preserve"> checkout develop</w:t>
+      </w:r>
+    </w:p>
+    <w:p>
+      <w:pPr>
+        <w:pStyle w:val="Heading5"/>
+        <w:shd w:val="clear" w:color="auto" w:fill="FFFFFF"/>
+        <w:spacing w:before="0" w:after="75" w:line="320" w:lineRule="atLeast"/>
+        <w:textAlignment w:val="baseline"/>
+        <w:rPr>
+          <w:rFonts w:ascii="inherit" w:hAnsi="inherit" w:cs="Helvetica"/>
+          <w:color w:val="4F4F4F"/>
+          <w:sz w:val="21"/>
+          <w:szCs w:val="21"/>
+        </w:rPr>
+      </w:pPr>
+      <w:r>
+        <w:rPr>
+          <w:rFonts w:ascii="inherit" w:hAnsi="inherit" w:cs="Helvetica"/>
+          <w:color w:val="4F4F4F"/>
+          <w:sz w:val="21"/>
+          <w:szCs w:val="21"/>
+        </w:rPr>
+        <w:t>Pull latest changes in the develop branch</w:t>
+      </w:r>
+    </w:p>
+    <w:p>
+      <w:pPr>
+        <w:pStyle w:val="NormalWeb"/>
+        <w:shd w:val="clear" w:color="auto" w:fill="FFFFFF"/>
+        <w:spacing w:before="0" w:beforeAutospacing="0" w:after="0" w:afterAutospacing="0"/>
+        <w:textAlignment w:val="baseline"/>
+        <w:rPr>
+          <w:rFonts w:ascii="inherit" w:hAnsi="inherit" w:cs="Helvetica"/>
+          <w:color w:val="4F4F4F"/>
+        </w:rPr>
+      </w:pPr>
+      <w:proofErr w:type="spellStart"/>
+      <w:proofErr w:type="gramStart"/>
+      <w:r>
+        <w:rPr>
+          <w:rStyle w:val="HTMLCode"/>
+          <w:rFonts w:ascii="Consolas" w:hAnsi="Consolas" w:cs="Consolas"/>
+          <w:color w:val="0F2B3D"/>
+          <w:sz w:val="22"/>
+          <w:szCs w:val="22"/>
+          <w:bdr w:val="single" w:sz="6" w:space="0" w:color="B4B9BD" w:frame="1"/>
+          <w:shd w:val="clear" w:color="auto" w:fill="F7F7F8"/>
+        </w:rPr>
+        <w:t>git</w:t>
+      </w:r>
+      <w:proofErr w:type="spellEnd"/>
+      <w:proofErr w:type="gramEnd"/>
+      <w:r>
+        <w:rPr>
+          <w:rStyle w:val="HTMLCode"/>
+          <w:rFonts w:ascii="Consolas" w:hAnsi="Consolas" w:cs="Consolas"/>
+          <w:color w:val="0F2B3D"/>
+          <w:sz w:val="22"/>
+          <w:szCs w:val="22"/>
+          <w:bdr w:val="single" w:sz="6" w:space="0" w:color="B4B9BD" w:frame="1"/>
+          <w:shd w:val="clear" w:color="auto" w:fill="F7F7F8"/>
+        </w:rPr>
+        <w:t xml:space="preserve"> pull</w:t>
+      </w:r>
+    </w:p>
+    <w:p>
+      <w:pPr>
+        <w:pStyle w:val="Heading4"/>
+        <w:shd w:val="clear" w:color="auto" w:fill="FFFFFF"/>
+        <w:spacing w:before="360" w:after="75" w:line="320" w:lineRule="atLeast"/>
+        <w:textAlignment w:val="baseline"/>
+        <w:rPr>
+          <w:rFonts w:ascii="Helvetica" w:hAnsi="Helvetica" w:cs="Helvetica"/>
+          <w:color w:val="2E3D49"/>
+        </w:rPr>
+      </w:pPr>
+      <w:r>
+        <w:rPr>
+          <w:rFonts w:ascii="Helvetica" w:hAnsi="Helvetica" w:cs="Helvetica"/>
+          <w:color w:val="2E3D49"/>
+        </w:rPr>
+        <w:lastRenderedPageBreak/>
+        <w:t>STEP 2: When you start working on this demographic feature, you create a new branch for this called demographic, and start working on your code in this branch.</w:t>
+      </w:r>
+    </w:p>
+    <w:p>
+      <w:pPr>
+        <w:pStyle w:val="Heading5"/>
+        <w:shd w:val="clear" w:color="auto" w:fill="FFFFFF"/>
+        <w:spacing w:before="0" w:after="75" w:line="320" w:lineRule="atLeast"/>
+        <w:textAlignment w:val="baseline"/>
+        <w:rPr>
+          <w:rFonts w:ascii="inherit" w:hAnsi="inherit" w:cs="Helvetica"/>
+          <w:color w:val="4F4F4F"/>
+          <w:sz w:val="21"/>
+          <w:szCs w:val="21"/>
+        </w:rPr>
+      </w:pPr>
+      <w:r>
+        <w:rPr>
+          <w:rFonts w:ascii="inherit" w:hAnsi="inherit" w:cs="Helvetica"/>
+          <w:color w:val="4F4F4F"/>
+          <w:sz w:val="21"/>
+          <w:szCs w:val="21"/>
+        </w:rPr>
+        <w:t>Create and switch to new branch called demographic from develop branch</w:t>
+      </w:r>
+    </w:p>
+    <w:p>
+      <w:pPr>
+        <w:pStyle w:val="NormalWeb"/>
+        <w:shd w:val="clear" w:color="auto" w:fill="FFFFFF"/>
+        <w:spacing w:before="0" w:beforeAutospacing="0" w:after="0" w:afterAutospacing="0"/>
+        <w:textAlignment w:val="baseline"/>
+        <w:rPr>
+          <w:rFonts w:ascii="inherit" w:hAnsi="inherit" w:cs="Helvetica"/>
+          <w:color w:val="4F4F4F"/>
+        </w:rPr>
+      </w:pPr>
+      <w:proofErr w:type="spellStart"/>
+      <w:proofErr w:type="gramStart"/>
+      <w:r>
+        <w:rPr>
+          <w:rStyle w:val="HTMLCode"/>
+          <w:rFonts w:ascii="Consolas" w:hAnsi="Consolas" w:cs="Consolas"/>
+          <w:color w:val="0F2B3D"/>
+          <w:sz w:val="22"/>
+          <w:szCs w:val="22"/>
+          <w:bdr w:val="single" w:sz="6" w:space="0" w:color="B4B9BD" w:frame="1"/>
+          <w:shd w:val="clear" w:color="auto" w:fill="F7F7F8"/>
+        </w:rPr>
+        <w:t>git</w:t>
+      </w:r>
+      <w:proofErr w:type="spellEnd"/>
+      <w:proofErr w:type="gramEnd"/>
+      <w:r>
+        <w:rPr>
+          <w:rStyle w:val="HTMLCode"/>
+          <w:rFonts w:ascii="Consolas" w:hAnsi="Consolas" w:cs="Consolas"/>
+          <w:color w:val="0F2B3D"/>
+          <w:sz w:val="22"/>
+          <w:szCs w:val="22"/>
+          <w:bdr w:val="single" w:sz="6" w:space="0" w:color="B4B9BD" w:frame="1"/>
+          <w:shd w:val="clear" w:color="auto" w:fill="F7F7F8"/>
+        </w:rPr>
+        <w:t xml:space="preserve"> checkout -b demographic</w:t>
+      </w:r>
+    </w:p>
+    <w:p>
+      <w:pPr>
+        <w:pStyle w:val="Heading5"/>
+        <w:shd w:val="clear" w:color="auto" w:fill="FFFFFF"/>
+        <w:spacing w:before="0" w:after="75" w:line="320" w:lineRule="atLeast"/>
+        <w:textAlignment w:val="baseline"/>
+        <w:rPr>
+          <w:rFonts w:ascii="inherit" w:hAnsi="inherit" w:cs="Helvetica"/>
+          <w:color w:val="4F4F4F"/>
+          <w:sz w:val="21"/>
+          <w:szCs w:val="21"/>
+        </w:rPr>
+      </w:pPr>
+      <w:r>
+        <w:rPr>
+          <w:rFonts w:ascii="inherit" w:hAnsi="inherit" w:cs="Helvetica"/>
+          <w:color w:val="4F4F4F"/>
+          <w:sz w:val="21"/>
+          <w:szCs w:val="21"/>
+        </w:rPr>
+        <w:t>Work on this new feature and commit as you go</w:t>
+      </w:r>
+    </w:p>
+    <w:p>
+      <w:pPr>
+        <w:pStyle w:val="NormalWeb"/>
+        <w:shd w:val="clear" w:color="auto" w:fill="FFFFFF"/>
+        <w:spacing w:before="0" w:beforeAutospacing="0" w:after="0" w:afterAutospacing="0"/>
+        <w:textAlignment w:val="baseline"/>
+        <w:rPr>
+          <w:rFonts w:ascii="inherit" w:hAnsi="inherit" w:cs="Helvetica"/>
+          <w:color w:val="4F4F4F"/>
+        </w:rPr>
+      </w:pPr>
+      <w:proofErr w:type="spellStart"/>
+      <w:proofErr w:type="gramStart"/>
+      <w:r>
+        <w:rPr>
+          <w:rStyle w:val="HTMLCode"/>
+          <w:rFonts w:ascii="Consolas" w:hAnsi="Consolas" w:cs="Consolas"/>
+          <w:color w:val="0F2B3D"/>
+          <w:sz w:val="22"/>
+          <w:szCs w:val="22"/>
+          <w:bdr w:val="single" w:sz="6" w:space="0" w:color="B4B9BD" w:frame="1"/>
+          <w:shd w:val="clear" w:color="auto" w:fill="F7F7F8"/>
+        </w:rPr>
+        <w:t>git</w:t>
+      </w:r>
+      <w:proofErr w:type="spellEnd"/>
+      <w:proofErr w:type="gramEnd"/>
+      <w:r>
+        <w:rPr>
+          <w:rStyle w:val="HTMLCode"/>
+          <w:rFonts w:ascii="Consolas" w:hAnsi="Consolas" w:cs="Consolas"/>
+          <w:color w:val="0F2B3D"/>
+          <w:sz w:val="22"/>
+          <w:szCs w:val="22"/>
+          <w:bdr w:val="single" w:sz="6" w:space="0" w:color="B4B9BD" w:frame="1"/>
+          <w:shd w:val="clear" w:color="auto" w:fill="F7F7F8"/>
+        </w:rPr>
+        <w:t xml:space="preserve"> commit -m 'added gender recommendations'</w:t>
+      </w:r>
+      <w:r>
+        <w:rPr>
+          <w:rFonts w:ascii="inherit" w:hAnsi="inherit" w:cs="Helvetica"/>
+          <w:color w:val="4F4F4F"/>
+        </w:rPr>
+        <w:br/>
+      </w:r>
+      <w:proofErr w:type="spellStart"/>
+      <w:r>
+        <w:rPr>
+          <w:rStyle w:val="HTMLCode"/>
+          <w:rFonts w:ascii="Consolas" w:hAnsi="Consolas" w:cs="Consolas"/>
+          <w:color w:val="0F2B3D"/>
+          <w:sz w:val="22"/>
+          <w:szCs w:val="22"/>
+          <w:bdr w:val="single" w:sz="6" w:space="0" w:color="B4B9BD" w:frame="1"/>
+          <w:shd w:val="clear" w:color="auto" w:fill="F7F7F8"/>
+        </w:rPr>
+        <w:t>git</w:t>
+      </w:r>
+      <w:proofErr w:type="spellEnd"/>
+      <w:r>
+        <w:rPr>
+          <w:rStyle w:val="HTMLCode"/>
+          <w:rFonts w:ascii="Consolas" w:hAnsi="Consolas" w:cs="Consolas"/>
+          <w:color w:val="0F2B3D"/>
+          <w:sz w:val="22"/>
+          <w:szCs w:val="22"/>
+          <w:bdr w:val="single" w:sz="6" w:space="0" w:color="B4B9BD" w:frame="1"/>
+          <w:shd w:val="clear" w:color="auto" w:fill="F7F7F8"/>
+        </w:rPr>
+        <w:t xml:space="preserve"> commit -m 'added location specific recommendations'</w:t>
+      </w:r>
+      <w:r>
+        <w:rPr>
+          <w:rFonts w:ascii="inherit" w:hAnsi="inherit" w:cs="Helvetica"/>
+          <w:color w:val="4F4F4F"/>
+        </w:rPr>
+        <w:br/>
+      </w:r>
+      <w:r>
+        <w:rPr>
+          <w:rStyle w:val="HTMLCode"/>
+          <w:rFonts w:ascii="Consolas" w:hAnsi="Consolas" w:cs="Consolas"/>
+          <w:color w:val="0F2B3D"/>
+          <w:sz w:val="22"/>
+          <w:szCs w:val="22"/>
+          <w:bdr w:val="single" w:sz="6" w:space="0" w:color="B4B9BD" w:frame="1"/>
+          <w:shd w:val="clear" w:color="auto" w:fill="F7F7F8"/>
+        </w:rPr>
+        <w:t>...</w:t>
+      </w:r>
+    </w:p>
+    <w:p>
+      <w:pPr>
+        <w:pStyle w:val="Heading4"/>
+        <w:shd w:val="clear" w:color="auto" w:fill="FFFFFF"/>
+        <w:spacing w:before="360" w:after="75" w:line="320" w:lineRule="atLeast"/>
+        <w:textAlignment w:val="baseline"/>
+        <w:rPr>
+          <w:rFonts w:ascii="Helvetica" w:hAnsi="Helvetica" w:cs="Helvetica"/>
+          <w:color w:val="2E3D49"/>
+        </w:rPr>
+      </w:pPr>
+      <w:r>
+        <w:rPr>
+          <w:rFonts w:ascii="Helvetica" w:hAnsi="Helvetica" w:cs="Helvetica"/>
+          <w:color w:val="2E3D49"/>
+        </w:rPr>
+        <w:t>STEP 3: However, in the middle of your work, you need to work on another feature. So you commit your changes on this demographic branch, and switch back to the develop branch.</w:t>
+      </w:r>
+    </w:p>
+    <w:p>
+      <w:pPr>
+        <w:pStyle w:val="Heading5"/>
+        <w:shd w:val="clear" w:color="auto" w:fill="FFFFFF"/>
+        <w:spacing w:before="0" w:after="75" w:line="320" w:lineRule="atLeast"/>
+        <w:textAlignment w:val="baseline"/>
+        <w:rPr>
+          <w:rFonts w:ascii="inherit" w:hAnsi="inherit" w:cs="Helvetica"/>
+          <w:color w:val="4F4F4F"/>
+          <w:sz w:val="21"/>
+          <w:szCs w:val="21"/>
+        </w:rPr>
+      </w:pPr>
+      <w:r>
+        <w:rPr>
+          <w:rFonts w:ascii="inherit" w:hAnsi="inherit" w:cs="Helvetica"/>
+          <w:color w:val="4F4F4F"/>
+          <w:sz w:val="21"/>
+          <w:szCs w:val="21"/>
+        </w:rPr>
+        <w:t>Commit changes before switching</w:t>
+      </w:r>
+    </w:p>
+    <w:p>
+      <w:pPr>
+        <w:pStyle w:val="NormalWeb"/>
+        <w:shd w:val="clear" w:color="auto" w:fill="FFFFFF"/>
+        <w:spacing w:before="0" w:beforeAutospacing="0" w:after="0" w:afterAutospacing="0"/>
+        <w:textAlignment w:val="baseline"/>
+        <w:rPr>
+          <w:rFonts w:ascii="inherit" w:hAnsi="inherit" w:cs="Helvetica"/>
+          <w:color w:val="4F4F4F"/>
+        </w:rPr>
+      </w:pPr>
+      <w:proofErr w:type="spellStart"/>
+      <w:proofErr w:type="gramStart"/>
+      <w:r>
+        <w:rPr>
+          <w:rStyle w:val="HTMLCode"/>
+          <w:rFonts w:ascii="Consolas" w:hAnsi="Consolas" w:cs="Consolas"/>
+          <w:color w:val="0F2B3D"/>
+          <w:sz w:val="22"/>
+          <w:szCs w:val="22"/>
+          <w:bdr w:val="single" w:sz="6" w:space="0" w:color="B4B9BD" w:frame="1"/>
+          <w:shd w:val="clear" w:color="auto" w:fill="F7F7F8"/>
+        </w:rPr>
+        <w:t>git</w:t>
+      </w:r>
+      <w:proofErr w:type="spellEnd"/>
+      <w:proofErr w:type="gramEnd"/>
+      <w:r>
+        <w:rPr>
+          <w:rStyle w:val="HTMLCode"/>
+          <w:rFonts w:ascii="Consolas" w:hAnsi="Consolas" w:cs="Consolas"/>
+          <w:color w:val="0F2B3D"/>
+          <w:sz w:val="22"/>
+          <w:szCs w:val="22"/>
+          <w:bdr w:val="single" w:sz="6" w:space="0" w:color="B4B9BD" w:frame="1"/>
+          <w:shd w:val="clear" w:color="auto" w:fill="F7F7F8"/>
+        </w:rPr>
+        <w:t xml:space="preserve"> commit -m 'refactored demographic gender and location recommendations '</w:t>
+      </w:r>
+    </w:p>
+    <w:p>
+      <w:pPr>
+        <w:pStyle w:val="Heading5"/>
+        <w:shd w:val="clear" w:color="auto" w:fill="FFFFFF"/>
+        <w:spacing w:before="0" w:after="75" w:line="320" w:lineRule="atLeast"/>
+        <w:textAlignment w:val="baseline"/>
+        <w:rPr>
+          <w:rFonts w:ascii="inherit" w:hAnsi="inherit" w:cs="Helvetica"/>
+          <w:color w:val="4F4F4F"/>
+          <w:sz w:val="21"/>
+          <w:szCs w:val="21"/>
+        </w:rPr>
+      </w:pPr>
+      <w:r>
+        <w:rPr>
+          <w:rFonts w:ascii="inherit" w:hAnsi="inherit" w:cs="Helvetica"/>
+          <w:color w:val="4F4F4F"/>
+          <w:sz w:val="21"/>
+          <w:szCs w:val="21"/>
+        </w:rPr>
+        <w:t>Switch to the develop branch</w:t>
+      </w:r>
+    </w:p>
+    <w:p>
+      <w:pPr>
+        <w:pStyle w:val="NormalWeb"/>
+        <w:shd w:val="clear" w:color="auto" w:fill="FFFFFF"/>
+        <w:spacing w:before="0" w:beforeAutospacing="0" w:after="0" w:afterAutospacing="0"/>
+        <w:textAlignment w:val="baseline"/>
+        <w:rPr>
+          <w:rFonts w:ascii="inherit" w:hAnsi="inherit" w:cs="Helvetica"/>
+          <w:color w:val="4F4F4F"/>
+        </w:rPr>
+      </w:pPr>
+      <w:proofErr w:type="spellStart"/>
+      <w:proofErr w:type="gramStart"/>
+      <w:r>
+        <w:rPr>
+          <w:rStyle w:val="HTMLCode"/>
+          <w:rFonts w:ascii="Consolas" w:hAnsi="Consolas" w:cs="Consolas"/>
+          <w:color w:val="0F2B3D"/>
+          <w:sz w:val="22"/>
+          <w:szCs w:val="22"/>
+          <w:bdr w:val="single" w:sz="6" w:space="0" w:color="B4B9BD" w:frame="1"/>
+          <w:shd w:val="clear" w:color="auto" w:fill="F7F7F8"/>
+        </w:rPr>
+        <w:t>git</w:t>
+      </w:r>
+      <w:proofErr w:type="spellEnd"/>
+      <w:proofErr w:type="gramEnd"/>
+      <w:r>
+        <w:rPr>
+          <w:rStyle w:val="HTMLCode"/>
+          <w:rFonts w:ascii="Consolas" w:hAnsi="Consolas" w:cs="Consolas"/>
+          <w:color w:val="0F2B3D"/>
+          <w:sz w:val="22"/>
+          <w:szCs w:val="22"/>
+          <w:bdr w:val="single" w:sz="6" w:space="0" w:color="B4B9BD" w:frame="1"/>
+          <w:shd w:val="clear" w:color="auto" w:fill="F7F7F8"/>
+        </w:rPr>
+        <w:t xml:space="preserve"> checkout develop</w:t>
+      </w:r>
+    </w:p>
+    <w:p>
+      <w:pPr>
+        <w:pStyle w:val="Heading4"/>
+        <w:shd w:val="clear" w:color="auto" w:fill="FFFFFF"/>
+        <w:spacing w:before="360" w:after="75" w:line="320" w:lineRule="atLeast"/>
+        <w:textAlignment w:val="baseline"/>
+        <w:rPr>
+          <w:rFonts w:ascii="Helvetica" w:hAnsi="Helvetica" w:cs="Helvetica"/>
+          <w:color w:val="2E3D49"/>
+        </w:rPr>
+      </w:pPr>
+      <w:r>
+        <w:rPr>
+          <w:rFonts w:ascii="Helvetica" w:hAnsi="Helvetica" w:cs="Helvetica"/>
+          <w:color w:val="2E3D49"/>
+        </w:rPr>
+        <w:t xml:space="preserve">STEP 4: From this stable develop branch, you create another branch for a new feature called </w:t>
+      </w:r>
+      <w:proofErr w:type="spellStart"/>
+      <w:r>
+        <w:rPr>
+          <w:rFonts w:ascii="Helvetica" w:hAnsi="Helvetica" w:cs="Helvetica"/>
+          <w:color w:val="2E3D49"/>
+        </w:rPr>
+        <w:t>friend_groups</w:t>
+      </w:r>
+      <w:proofErr w:type="spellEnd"/>
+      <w:r>
+        <w:rPr>
+          <w:rFonts w:ascii="Helvetica" w:hAnsi="Helvetica" w:cs="Helvetica"/>
+          <w:color w:val="2E3D49"/>
+        </w:rPr>
+        <w:t>.</w:t>
+      </w:r>
+    </w:p>
+    <w:p>
+      <w:pPr>
+        <w:pStyle w:val="Heading5"/>
+        <w:shd w:val="clear" w:color="auto" w:fill="FFFFFF"/>
+        <w:spacing w:before="0" w:after="75" w:line="320" w:lineRule="atLeast"/>
+        <w:textAlignment w:val="baseline"/>
+        <w:rPr>
+          <w:rFonts w:ascii="inherit" w:hAnsi="inherit" w:cs="Helvetica"/>
+          <w:color w:val="4F4F4F"/>
+          <w:sz w:val="21"/>
+          <w:szCs w:val="21"/>
+        </w:rPr>
+      </w:pPr>
+      <w:r>
+        <w:rPr>
+          <w:rFonts w:ascii="inherit" w:hAnsi="inherit" w:cs="Helvetica"/>
+          <w:color w:val="4F4F4F"/>
+          <w:sz w:val="21"/>
+          <w:szCs w:val="21"/>
+        </w:rPr>
+        <w:t xml:space="preserve">Create and switch to new branch called </w:t>
+      </w:r>
+      <w:proofErr w:type="spellStart"/>
+      <w:r>
+        <w:rPr>
+          <w:rFonts w:ascii="inherit" w:hAnsi="inherit" w:cs="Helvetica"/>
+          <w:color w:val="4F4F4F"/>
+          <w:sz w:val="21"/>
+          <w:szCs w:val="21"/>
+        </w:rPr>
+        <w:t>friend_groups</w:t>
+      </w:r>
+      <w:proofErr w:type="spellEnd"/>
+      <w:r>
+        <w:rPr>
+          <w:rFonts w:ascii="inherit" w:hAnsi="inherit" w:cs="Helvetica"/>
+          <w:color w:val="4F4F4F"/>
+          <w:sz w:val="21"/>
+          <w:szCs w:val="21"/>
+        </w:rPr>
+        <w:t xml:space="preserve"> from develop branch</w:t>
+      </w:r>
+    </w:p>
+    <w:p>
+      <w:pPr>
+        <w:pStyle w:val="NormalWeb"/>
+        <w:shd w:val="clear" w:color="auto" w:fill="FFFFFF"/>
+        <w:spacing w:before="0" w:beforeAutospacing="0" w:after="0" w:afterAutospacing="0"/>
+        <w:textAlignment w:val="baseline"/>
+        <w:rPr>
+          <w:rFonts w:ascii="inherit" w:hAnsi="inherit" w:cs="Helvetica"/>
+          <w:color w:val="4F4F4F"/>
+        </w:rPr>
+      </w:pPr>
+      <w:proofErr w:type="spellStart"/>
+      <w:proofErr w:type="gramStart"/>
+      <w:r>
+        <w:rPr>
+          <w:rStyle w:val="HTMLCode"/>
+          <w:rFonts w:ascii="Consolas" w:hAnsi="Consolas" w:cs="Consolas"/>
+          <w:color w:val="0F2B3D"/>
+          <w:sz w:val="22"/>
+          <w:szCs w:val="22"/>
+          <w:bdr w:val="single" w:sz="6" w:space="0" w:color="B4B9BD" w:frame="1"/>
+          <w:shd w:val="clear" w:color="auto" w:fill="F7F7F8"/>
+        </w:rPr>
+        <w:t>git</w:t>
+      </w:r>
+      <w:proofErr w:type="spellEnd"/>
+      <w:proofErr w:type="gramEnd"/>
+      <w:r>
+        <w:rPr>
+          <w:rStyle w:val="HTMLCode"/>
+          <w:rFonts w:ascii="Consolas" w:hAnsi="Consolas" w:cs="Consolas"/>
+          <w:color w:val="0F2B3D"/>
+          <w:sz w:val="22"/>
+          <w:szCs w:val="22"/>
+          <w:bdr w:val="single" w:sz="6" w:space="0" w:color="B4B9BD" w:frame="1"/>
+          <w:shd w:val="clear" w:color="auto" w:fill="F7F7F8"/>
+        </w:rPr>
+        <w:t xml:space="preserve"> checkout -b </w:t>
+      </w:r>
+      <w:proofErr w:type="spellStart"/>
+      <w:r>
+        <w:rPr>
+          <w:rStyle w:val="HTMLCode"/>
+          <w:rFonts w:ascii="Consolas" w:hAnsi="Consolas" w:cs="Consolas"/>
+          <w:color w:val="0F2B3D"/>
+          <w:sz w:val="22"/>
+          <w:szCs w:val="22"/>
+          <w:bdr w:val="single" w:sz="6" w:space="0" w:color="B4B9BD" w:frame="1"/>
+          <w:shd w:val="clear" w:color="auto" w:fill="F7F7F8"/>
+        </w:rPr>
+        <w:t>friend_groups</w:t>
+      </w:r>
+      <w:proofErr w:type="spellEnd"/>
+    </w:p>
+    <w:p>
+      <w:pPr>
+        <w:pStyle w:val="Heading4"/>
+        <w:shd w:val="clear" w:color="auto" w:fill="FFFFFF"/>
+        <w:spacing w:before="360" w:after="75" w:line="320" w:lineRule="atLeast"/>
+        <w:textAlignment w:val="baseline"/>
+        <w:rPr>
+          <w:rFonts w:ascii="Helvetica" w:hAnsi="Helvetica" w:cs="Helvetica"/>
+          <w:color w:val="2E3D49"/>
+        </w:rPr>
+      </w:pPr>
+      <w:r>
+        <w:rPr>
+          <w:rFonts w:ascii="Helvetica" w:hAnsi="Helvetica" w:cs="Helvetica"/>
+          <w:color w:val="2E3D49"/>
+        </w:rPr>
+        <w:t xml:space="preserve">STEP 5: After you finish your work on the </w:t>
+      </w:r>
+      <w:proofErr w:type="spellStart"/>
+      <w:r>
+        <w:rPr>
+          <w:rFonts w:ascii="Helvetica" w:hAnsi="Helvetica" w:cs="Helvetica"/>
+          <w:color w:val="2E3D49"/>
+        </w:rPr>
+        <w:t>friend_groups</w:t>
+      </w:r>
+      <w:proofErr w:type="spellEnd"/>
+      <w:r>
+        <w:rPr>
+          <w:rFonts w:ascii="Helvetica" w:hAnsi="Helvetica" w:cs="Helvetica"/>
+          <w:color w:val="2E3D49"/>
+        </w:rPr>
+        <w:t xml:space="preserve"> branch, you commit your changes, switch back to the development branch, </w:t>
+      </w:r>
+      <w:proofErr w:type="gramStart"/>
+      <w:r>
+        <w:rPr>
+          <w:rFonts w:ascii="Helvetica" w:hAnsi="Helvetica" w:cs="Helvetica"/>
+          <w:color w:val="2E3D49"/>
+        </w:rPr>
+        <w:t>merge</w:t>
+      </w:r>
+      <w:proofErr w:type="gramEnd"/>
+      <w:r>
+        <w:rPr>
+          <w:rFonts w:ascii="Helvetica" w:hAnsi="Helvetica" w:cs="Helvetica"/>
+          <w:color w:val="2E3D49"/>
+        </w:rPr>
+        <w:t xml:space="preserve"> it back to the develop branch, and push this to the remote repository’s develop branch.</w:t>
+      </w:r>
+    </w:p>
+    <w:p>
+      <w:pPr>
+        <w:pStyle w:val="Heading5"/>
+        <w:shd w:val="clear" w:color="auto" w:fill="FFFFFF"/>
+        <w:spacing w:before="0" w:after="75" w:line="320" w:lineRule="atLeast"/>
+        <w:textAlignment w:val="baseline"/>
+        <w:rPr>
+          <w:rFonts w:ascii="inherit" w:hAnsi="inherit" w:cs="Helvetica"/>
+          <w:color w:val="4F4F4F"/>
+          <w:sz w:val="21"/>
+          <w:szCs w:val="21"/>
+        </w:rPr>
+      </w:pPr>
+      <w:r>
+        <w:rPr>
+          <w:rFonts w:ascii="inherit" w:hAnsi="inherit" w:cs="Helvetica"/>
+          <w:color w:val="4F4F4F"/>
+          <w:sz w:val="21"/>
+          <w:szCs w:val="21"/>
+        </w:rPr>
+        <w:t>Commit changes before switching</w:t>
+      </w:r>
+    </w:p>
+    <w:p>
+      <w:pPr>
+        <w:pStyle w:val="NormalWeb"/>
+        <w:shd w:val="clear" w:color="auto" w:fill="FFFFFF"/>
+        <w:spacing w:before="0" w:beforeAutospacing="0" w:after="0" w:afterAutospacing="0"/>
+        <w:textAlignment w:val="baseline"/>
+        <w:rPr>
+          <w:rFonts w:ascii="inherit" w:hAnsi="inherit" w:cs="Helvetica"/>
+          <w:color w:val="4F4F4F"/>
+        </w:rPr>
+      </w:pPr>
+      <w:proofErr w:type="spellStart"/>
+      <w:proofErr w:type="gramStart"/>
+      <w:r>
+        <w:rPr>
+          <w:rStyle w:val="HTMLCode"/>
+          <w:rFonts w:ascii="Consolas" w:hAnsi="Consolas" w:cs="Consolas"/>
+          <w:color w:val="0F2B3D"/>
+          <w:sz w:val="22"/>
+          <w:szCs w:val="22"/>
+          <w:bdr w:val="single" w:sz="6" w:space="0" w:color="B4B9BD" w:frame="1"/>
+          <w:shd w:val="clear" w:color="auto" w:fill="F7F7F8"/>
+        </w:rPr>
+        <w:t>git</w:t>
+      </w:r>
+      <w:proofErr w:type="spellEnd"/>
+      <w:proofErr w:type="gramEnd"/>
+      <w:r>
+        <w:rPr>
+          <w:rStyle w:val="HTMLCode"/>
+          <w:rFonts w:ascii="Consolas" w:hAnsi="Consolas" w:cs="Consolas"/>
+          <w:color w:val="0F2B3D"/>
+          <w:sz w:val="22"/>
+          <w:szCs w:val="22"/>
+          <w:bdr w:val="single" w:sz="6" w:space="0" w:color="B4B9BD" w:frame="1"/>
+          <w:shd w:val="clear" w:color="auto" w:fill="F7F7F8"/>
+        </w:rPr>
+        <w:t xml:space="preserve"> commit -m 'finalized </w:t>
+      </w:r>
+      <w:proofErr w:type="spellStart"/>
+      <w:r>
+        <w:rPr>
+          <w:rStyle w:val="HTMLCode"/>
+          <w:rFonts w:ascii="Consolas" w:hAnsi="Consolas" w:cs="Consolas"/>
+          <w:color w:val="0F2B3D"/>
+          <w:sz w:val="22"/>
+          <w:szCs w:val="22"/>
+          <w:bdr w:val="single" w:sz="6" w:space="0" w:color="B4B9BD" w:frame="1"/>
+          <w:shd w:val="clear" w:color="auto" w:fill="F7F7F8"/>
+        </w:rPr>
+        <w:t>friend_groups</w:t>
+      </w:r>
+      <w:proofErr w:type="spellEnd"/>
+      <w:r>
+        <w:rPr>
+          <w:rStyle w:val="HTMLCode"/>
+          <w:rFonts w:ascii="Consolas" w:hAnsi="Consolas" w:cs="Consolas"/>
+          <w:color w:val="0F2B3D"/>
+          <w:sz w:val="22"/>
+          <w:szCs w:val="22"/>
+          <w:bdr w:val="single" w:sz="6" w:space="0" w:color="B4B9BD" w:frame="1"/>
+          <w:shd w:val="clear" w:color="auto" w:fill="F7F7F8"/>
+        </w:rPr>
+        <w:t xml:space="preserve"> recommendations '</w:t>
+      </w:r>
+    </w:p>
+    <w:p>
+      <w:pPr>
+        <w:pStyle w:val="Heading5"/>
+        <w:shd w:val="clear" w:color="auto" w:fill="FFFFFF"/>
+        <w:spacing w:before="0" w:after="75" w:line="320" w:lineRule="atLeast"/>
+        <w:textAlignment w:val="baseline"/>
+        <w:rPr>
+          <w:rFonts w:ascii="inherit" w:hAnsi="inherit" w:cs="Helvetica"/>
+          <w:color w:val="4F4F4F"/>
+          <w:sz w:val="21"/>
+          <w:szCs w:val="21"/>
+        </w:rPr>
+      </w:pPr>
+      <w:r>
+        <w:rPr>
+          <w:rFonts w:ascii="inherit" w:hAnsi="inherit" w:cs="Helvetica"/>
+          <w:color w:val="4F4F4F"/>
+          <w:sz w:val="21"/>
+          <w:szCs w:val="21"/>
+        </w:rPr>
+        <w:t>Switch to the develop branch</w:t>
+      </w:r>
+    </w:p>
+    <w:p>
+      <w:pPr>
+        <w:pStyle w:val="NormalWeb"/>
+        <w:shd w:val="clear" w:color="auto" w:fill="FFFFFF"/>
+        <w:spacing w:before="0" w:beforeAutospacing="0" w:after="0" w:afterAutospacing="0"/>
+        <w:textAlignment w:val="baseline"/>
+        <w:rPr>
+          <w:rFonts w:ascii="inherit" w:hAnsi="inherit" w:cs="Helvetica"/>
+          <w:color w:val="4F4F4F"/>
+        </w:rPr>
+      </w:pPr>
+      <w:proofErr w:type="spellStart"/>
+      <w:proofErr w:type="gramStart"/>
+      <w:r>
+        <w:rPr>
+          <w:rStyle w:val="HTMLCode"/>
+          <w:rFonts w:ascii="Consolas" w:hAnsi="Consolas" w:cs="Consolas"/>
+          <w:color w:val="0F2B3D"/>
+          <w:sz w:val="22"/>
+          <w:szCs w:val="22"/>
+          <w:bdr w:val="single" w:sz="6" w:space="0" w:color="B4B9BD" w:frame="1"/>
+          <w:shd w:val="clear" w:color="auto" w:fill="F7F7F8"/>
+        </w:rPr>
+        <w:t>git</w:t>
+      </w:r>
+      <w:proofErr w:type="spellEnd"/>
+      <w:proofErr w:type="gramEnd"/>
+      <w:r>
+        <w:rPr>
+          <w:rStyle w:val="HTMLCode"/>
+          <w:rFonts w:ascii="Consolas" w:hAnsi="Consolas" w:cs="Consolas"/>
+          <w:color w:val="0F2B3D"/>
+          <w:sz w:val="22"/>
+          <w:szCs w:val="22"/>
+          <w:bdr w:val="single" w:sz="6" w:space="0" w:color="B4B9BD" w:frame="1"/>
+          <w:shd w:val="clear" w:color="auto" w:fill="F7F7F8"/>
+        </w:rPr>
+        <w:t xml:space="preserve"> checkout develop</w:t>
+      </w:r>
+    </w:p>
+    <w:p>
+      <w:pPr>
+        <w:pStyle w:val="Heading5"/>
+        <w:shd w:val="clear" w:color="auto" w:fill="FFFFFF"/>
+        <w:spacing w:before="0" w:after="75" w:line="320" w:lineRule="atLeast"/>
+        <w:textAlignment w:val="baseline"/>
+        <w:rPr>
+          <w:rFonts w:ascii="inherit" w:hAnsi="inherit" w:cs="Helvetica"/>
+          <w:color w:val="4F4F4F"/>
+          <w:sz w:val="21"/>
+          <w:szCs w:val="21"/>
+        </w:rPr>
+      </w:pPr>
+      <w:r>
+        <w:rPr>
+          <w:rFonts w:ascii="inherit" w:hAnsi="inherit" w:cs="Helvetica"/>
+          <w:color w:val="4F4F4F"/>
+          <w:sz w:val="21"/>
+          <w:szCs w:val="21"/>
+        </w:rPr>
+        <w:t xml:space="preserve">Merge </w:t>
+      </w:r>
+      <w:proofErr w:type="spellStart"/>
+      <w:r>
+        <w:rPr>
+          <w:rFonts w:ascii="inherit" w:hAnsi="inherit" w:cs="Helvetica"/>
+          <w:color w:val="4F4F4F"/>
+          <w:sz w:val="21"/>
+          <w:szCs w:val="21"/>
+        </w:rPr>
+        <w:t>friend_groups</w:t>
+      </w:r>
+      <w:proofErr w:type="spellEnd"/>
+      <w:r>
+        <w:rPr>
+          <w:rFonts w:ascii="inherit" w:hAnsi="inherit" w:cs="Helvetica"/>
+          <w:color w:val="4F4F4F"/>
+          <w:sz w:val="21"/>
+          <w:szCs w:val="21"/>
+        </w:rPr>
+        <w:t xml:space="preserve"> branch to develop</w:t>
+      </w:r>
+    </w:p>
+    <w:p>
+      <w:pPr>
+        <w:pStyle w:val="NormalWeb"/>
+        <w:shd w:val="clear" w:color="auto" w:fill="FFFFFF"/>
+        <w:spacing w:before="0" w:beforeAutospacing="0" w:after="0" w:afterAutospacing="0"/>
+        <w:textAlignment w:val="baseline"/>
+        <w:rPr>
+          <w:rFonts w:ascii="inherit" w:hAnsi="inherit" w:cs="Helvetica"/>
+          <w:color w:val="4F4F4F"/>
+        </w:rPr>
+      </w:pPr>
+      <w:proofErr w:type="spellStart"/>
+      <w:proofErr w:type="gramStart"/>
+      <w:r>
+        <w:rPr>
+          <w:rStyle w:val="HTMLCode"/>
+          <w:rFonts w:ascii="Consolas" w:hAnsi="Consolas" w:cs="Consolas"/>
+          <w:color w:val="0F2B3D"/>
+          <w:sz w:val="22"/>
+          <w:szCs w:val="22"/>
+          <w:bdr w:val="single" w:sz="6" w:space="0" w:color="B4B9BD" w:frame="1"/>
+          <w:shd w:val="clear" w:color="auto" w:fill="F7F7F8"/>
+        </w:rPr>
+        <w:t>git</w:t>
+      </w:r>
+      <w:proofErr w:type="spellEnd"/>
+      <w:proofErr w:type="gramEnd"/>
+      <w:r>
+        <w:rPr>
+          <w:rStyle w:val="HTMLCode"/>
+          <w:rFonts w:ascii="Consolas" w:hAnsi="Consolas" w:cs="Consolas"/>
+          <w:color w:val="0F2B3D"/>
+          <w:sz w:val="22"/>
+          <w:szCs w:val="22"/>
+          <w:bdr w:val="single" w:sz="6" w:space="0" w:color="B4B9BD" w:frame="1"/>
+          <w:shd w:val="clear" w:color="auto" w:fill="F7F7F8"/>
+        </w:rPr>
+        <w:t xml:space="preserve"> merge --no-</w:t>
+      </w:r>
+      <w:proofErr w:type="spellStart"/>
+      <w:r>
+        <w:rPr>
+          <w:rStyle w:val="HTMLCode"/>
+          <w:rFonts w:ascii="Consolas" w:hAnsi="Consolas" w:cs="Consolas"/>
+          <w:color w:val="0F2B3D"/>
+          <w:sz w:val="22"/>
+          <w:szCs w:val="22"/>
+          <w:bdr w:val="single" w:sz="6" w:space="0" w:color="B4B9BD" w:frame="1"/>
+          <w:shd w:val="clear" w:color="auto" w:fill="F7F7F8"/>
+        </w:rPr>
+        <w:t>ff</w:t>
+      </w:r>
+      <w:proofErr w:type="spellEnd"/>
+      <w:r>
+        <w:rPr>
+          <w:rStyle w:val="HTMLCode"/>
+          <w:rFonts w:ascii="Consolas" w:hAnsi="Consolas" w:cs="Consolas"/>
+          <w:color w:val="0F2B3D"/>
+          <w:sz w:val="22"/>
+          <w:szCs w:val="22"/>
+          <w:bdr w:val="single" w:sz="6" w:space="0" w:color="B4B9BD" w:frame="1"/>
+          <w:shd w:val="clear" w:color="auto" w:fill="F7F7F8"/>
+        </w:rPr>
+        <w:t xml:space="preserve"> </w:t>
+      </w:r>
+      <w:proofErr w:type="spellStart"/>
+      <w:r>
+        <w:rPr>
+          <w:rStyle w:val="HTMLCode"/>
+          <w:rFonts w:ascii="Consolas" w:hAnsi="Consolas" w:cs="Consolas"/>
+          <w:color w:val="0F2B3D"/>
+          <w:sz w:val="22"/>
+          <w:szCs w:val="22"/>
+          <w:bdr w:val="single" w:sz="6" w:space="0" w:color="B4B9BD" w:frame="1"/>
+          <w:shd w:val="clear" w:color="auto" w:fill="F7F7F8"/>
+        </w:rPr>
+        <w:t>friends_groups</w:t>
+      </w:r>
+      <w:proofErr w:type="spellEnd"/>
+    </w:p>
+    <w:p>
+      <w:pPr>
+        <w:pStyle w:val="Heading5"/>
+        <w:shd w:val="clear" w:color="auto" w:fill="FFFFFF"/>
+        <w:spacing w:before="0" w:after="75" w:line="320" w:lineRule="atLeast"/>
+        <w:textAlignment w:val="baseline"/>
+        <w:rPr>
+          <w:rFonts w:ascii="inherit" w:hAnsi="inherit" w:cs="Helvetica"/>
+          <w:color w:val="4F4F4F"/>
+          <w:sz w:val="21"/>
+          <w:szCs w:val="21"/>
+        </w:rPr>
+      </w:pPr>
+      <w:r>
+        <w:rPr>
+          <w:rFonts w:ascii="inherit" w:hAnsi="inherit" w:cs="Helvetica"/>
+          <w:color w:val="4F4F4F"/>
+          <w:sz w:val="21"/>
+          <w:szCs w:val="21"/>
+        </w:rPr>
+        <w:t>Push to remote repository</w:t>
+      </w:r>
+    </w:p>
+    <w:p>
+      <w:pPr>
+        <w:pStyle w:val="NormalWeb"/>
+        <w:shd w:val="clear" w:color="auto" w:fill="FFFFFF"/>
+        <w:spacing w:before="0" w:beforeAutospacing="0" w:after="0" w:afterAutospacing="0"/>
+        <w:textAlignment w:val="baseline"/>
+        <w:rPr>
+          <w:rFonts w:ascii="inherit" w:hAnsi="inherit" w:cs="Helvetica"/>
+          <w:color w:val="4F4F4F"/>
+        </w:rPr>
+      </w:pPr>
+      <w:proofErr w:type="spellStart"/>
+      <w:proofErr w:type="gramStart"/>
+      <w:r>
+        <w:rPr>
+          <w:rStyle w:val="HTMLCode"/>
+          <w:rFonts w:ascii="Consolas" w:hAnsi="Consolas" w:cs="Consolas"/>
+          <w:color w:val="0F2B3D"/>
+          <w:sz w:val="22"/>
+          <w:szCs w:val="22"/>
+          <w:bdr w:val="single" w:sz="6" w:space="0" w:color="B4B9BD" w:frame="1"/>
+          <w:shd w:val="clear" w:color="auto" w:fill="F7F7F8"/>
+        </w:rPr>
+        <w:t>git</w:t>
+      </w:r>
+      <w:proofErr w:type="spellEnd"/>
+      <w:proofErr w:type="gramEnd"/>
+      <w:r>
+        <w:rPr>
+          <w:rStyle w:val="HTMLCode"/>
+          <w:rFonts w:ascii="Consolas" w:hAnsi="Consolas" w:cs="Consolas"/>
+          <w:color w:val="0F2B3D"/>
+          <w:sz w:val="22"/>
+          <w:szCs w:val="22"/>
+          <w:bdr w:val="single" w:sz="6" w:space="0" w:color="B4B9BD" w:frame="1"/>
+          <w:shd w:val="clear" w:color="auto" w:fill="F7F7F8"/>
+        </w:rPr>
+        <w:t xml:space="preserve"> push origin develop</w:t>
+      </w:r>
+    </w:p>
+    <w:p>
+      <w:pPr>
+        <w:pStyle w:val="Heading4"/>
+        <w:shd w:val="clear" w:color="auto" w:fill="FFFFFF"/>
+        <w:spacing w:before="360" w:after="75" w:line="320" w:lineRule="atLeast"/>
+        <w:textAlignment w:val="baseline"/>
+        <w:rPr>
+          <w:rFonts w:ascii="Helvetica" w:hAnsi="Helvetica" w:cs="Helvetica"/>
+          <w:color w:val="2E3D49"/>
+        </w:rPr>
+      </w:pPr>
+      <w:r>
+        <w:rPr>
+          <w:rFonts w:ascii="Helvetica" w:hAnsi="Helvetica" w:cs="Helvetica"/>
+          <w:color w:val="2E3D49"/>
+        </w:rPr>
+        <w:lastRenderedPageBreak/>
+        <w:t>STEP 6: Now, you can switch back to the demographic branch to continue your progress on that feature.</w:t>
+      </w:r>
+    </w:p>
+    <w:p>
+      <w:pPr>
+        <w:pStyle w:val="Heading5"/>
+        <w:shd w:val="clear" w:color="auto" w:fill="FFFFFF"/>
+        <w:spacing w:before="0" w:after="75" w:line="320" w:lineRule="atLeast"/>
+        <w:textAlignment w:val="baseline"/>
+        <w:rPr>
+          <w:rFonts w:ascii="inherit" w:hAnsi="inherit" w:cs="Helvetica"/>
+          <w:color w:val="4F4F4F"/>
+          <w:sz w:val="21"/>
+          <w:szCs w:val="21"/>
+        </w:rPr>
+      </w:pPr>
+      <w:r>
+        <w:rPr>
+          <w:rFonts w:ascii="inherit" w:hAnsi="inherit" w:cs="Helvetica"/>
+          <w:color w:val="4F4F4F"/>
+          <w:sz w:val="21"/>
+          <w:szCs w:val="21"/>
+        </w:rPr>
+        <w:t>Switch to the demographic branch</w:t>
+      </w:r>
+    </w:p>
+    <w:p>
+      <w:pPr>
+        <w:pStyle w:val="NormalWeb"/>
+        <w:shd w:val="clear" w:color="auto" w:fill="FFFFFF"/>
+        <w:spacing w:before="0" w:beforeAutospacing="0" w:after="0" w:afterAutospacing="0"/>
+        <w:textAlignment w:val="baseline"/>
+        <w:rPr>
+          <w:rFonts w:ascii="inherit" w:hAnsi="inherit" w:cs="Helvetica"/>
+          <w:color w:val="4F4F4F"/>
+        </w:rPr>
+      </w:pPr>
+      <w:proofErr w:type="spellStart"/>
+      <w:proofErr w:type="gramStart"/>
+      <w:r>
+        <w:rPr>
+          <w:rStyle w:val="HTMLCode"/>
+          <w:rFonts w:ascii="Consolas" w:hAnsi="Consolas" w:cs="Consolas"/>
+          <w:color w:val="0F2B3D"/>
+          <w:sz w:val="22"/>
+          <w:szCs w:val="22"/>
+          <w:bdr w:val="single" w:sz="6" w:space="0" w:color="B4B9BD" w:frame="1"/>
+          <w:shd w:val="clear" w:color="auto" w:fill="F7F7F8"/>
+        </w:rPr>
+        <w:t>git</w:t>
+      </w:r>
+      <w:proofErr w:type="spellEnd"/>
+      <w:proofErr w:type="gramEnd"/>
+      <w:r>
+        <w:rPr>
+          <w:rStyle w:val="HTMLCode"/>
+          <w:rFonts w:ascii="Consolas" w:hAnsi="Consolas" w:cs="Consolas"/>
+          <w:color w:val="0F2B3D"/>
+          <w:sz w:val="22"/>
+          <w:szCs w:val="22"/>
+          <w:bdr w:val="single" w:sz="6" w:space="0" w:color="B4B9BD" w:frame="1"/>
+          <w:shd w:val="clear" w:color="auto" w:fill="F7F7F8"/>
+        </w:rPr>
+        <w:t xml:space="preserve"> checkout demographic</w:t>
+      </w:r>
+    </w:p>
+    <w:p>
+      <w:pPr>
+        <w:rPr>
+          <w:rFonts w:asciiTheme="majorBidi" w:hAnsiTheme="majorBidi" w:cstheme="majorBidi"/>
+          <w:sz w:val="28"/>
+          <w:szCs w:val="28"/>
+        </w:rPr>
+      </w:pPr>
+    </w:p>
+    <w:p>
+      <w:pPr>
+        <w:pStyle w:val="Heading1"/>
+        <w:shd w:val="clear" w:color="auto" w:fill="FFFFFF"/>
+        <w:spacing w:before="480" w:beforeAutospacing="0" w:after="150" w:afterAutospacing="0" w:line="320" w:lineRule="atLeast"/>
+        <w:textAlignment w:val="baseline"/>
+        <w:rPr>
+          <w:rFonts w:ascii="Helvetica" w:hAnsi="Helvetica" w:cs="Helvetica"/>
+          <w:color w:val="2E3D49"/>
+          <w:sz w:val="36"/>
+          <w:szCs w:val="36"/>
+        </w:rPr>
+      </w:pPr>
+      <w:r>
+        <w:rPr>
+          <w:rFonts w:ascii="Helvetica" w:hAnsi="Helvetica" w:cs="Helvetica"/>
+          <w:color w:val="2E3D49"/>
+          <w:sz w:val="36"/>
+          <w:szCs w:val="36"/>
+        </w:rPr>
+        <w:t>Scenario #2</w:t>
+      </w:r>
+    </w:p>
+    <w:p>
+      <w:pPr>
+        <w:pStyle w:val="NormalWeb"/>
+        <w:shd w:val="clear" w:color="auto" w:fill="FFFFFF"/>
+        <w:spacing w:before="0" w:beforeAutospacing="0" w:after="225" w:afterAutospacing="0"/>
+        <w:textAlignment w:val="baseline"/>
+        <w:rPr>
+          <w:rFonts w:ascii="Helvetica" w:hAnsi="Helvetica" w:cs="Helvetica"/>
+          <w:color w:val="4F4F4F"/>
+        </w:rPr>
+      </w:pPr>
+      <w:r>
+        <w:rPr>
+          <w:rFonts w:ascii="Helvetica" w:hAnsi="Helvetica" w:cs="Helvetica"/>
+          <w:color w:val="4F4F4F"/>
+        </w:rPr>
+        <w:t xml:space="preserve">Let's walk through the </w:t>
+      </w:r>
+      <w:proofErr w:type="spellStart"/>
+      <w:r>
+        <w:rPr>
+          <w:rFonts w:ascii="Helvetica" w:hAnsi="Helvetica" w:cs="Helvetica"/>
+          <w:color w:val="4F4F4F"/>
+        </w:rPr>
+        <w:t>git</w:t>
+      </w:r>
+      <w:proofErr w:type="spellEnd"/>
+      <w:r>
+        <w:rPr>
+          <w:rFonts w:ascii="Helvetica" w:hAnsi="Helvetica" w:cs="Helvetica"/>
+          <w:color w:val="4F4F4F"/>
+        </w:rPr>
+        <w:t xml:space="preserve"> commands that go along with each step in the scenario you just observed in the video above.</w:t>
+      </w:r>
+    </w:p>
+    <w:p>
+      <w:pPr>
+        <w:pStyle w:val="Heading4"/>
+        <w:shd w:val="clear" w:color="auto" w:fill="FFFFFF"/>
+        <w:spacing w:before="360" w:after="75" w:line="320" w:lineRule="atLeast"/>
+        <w:textAlignment w:val="baseline"/>
+        <w:rPr>
+          <w:rFonts w:ascii="Helvetica" w:hAnsi="Helvetica" w:cs="Helvetica"/>
+          <w:color w:val="2E3D49"/>
+        </w:rPr>
+      </w:pPr>
+      <w:r>
+        <w:rPr>
+          <w:rFonts w:ascii="Helvetica" w:hAnsi="Helvetica" w:cs="Helvetica"/>
+          <w:color w:val="2E3D49"/>
+        </w:rPr>
+        <w:t>Step 1: You check your commit history, seeing messages of the changes you made and how well it performed.</w:t>
+      </w:r>
+    </w:p>
+    <w:p>
+      <w:pPr>
+        <w:pStyle w:val="Heading5"/>
+        <w:shd w:val="clear" w:color="auto" w:fill="FFFFFF"/>
+        <w:spacing w:before="0" w:after="75" w:line="320" w:lineRule="atLeast"/>
+        <w:textAlignment w:val="baseline"/>
+        <w:rPr>
+          <w:rFonts w:ascii="inherit" w:hAnsi="inherit" w:cs="Helvetica"/>
+          <w:color w:val="4F4F4F"/>
+          <w:sz w:val="21"/>
+          <w:szCs w:val="21"/>
+        </w:rPr>
+      </w:pPr>
+      <w:r>
+        <w:rPr>
+          <w:rFonts w:ascii="inherit" w:hAnsi="inherit" w:cs="Helvetica"/>
+          <w:color w:val="4F4F4F"/>
+          <w:sz w:val="21"/>
+          <w:szCs w:val="21"/>
+        </w:rPr>
+        <w:t>View log history</w:t>
+      </w:r>
+    </w:p>
+    <w:p>
+      <w:pPr>
+        <w:pStyle w:val="NormalWeb"/>
+        <w:shd w:val="clear" w:color="auto" w:fill="FFFFFF"/>
+        <w:spacing w:before="0" w:beforeAutospacing="0" w:after="0" w:afterAutospacing="0"/>
+        <w:textAlignment w:val="baseline"/>
+        <w:rPr>
+          <w:rFonts w:ascii="inherit" w:hAnsi="inherit" w:cs="Helvetica"/>
+          <w:color w:val="4F4F4F"/>
+        </w:rPr>
+      </w:pPr>
+      <w:proofErr w:type="spellStart"/>
+      <w:proofErr w:type="gramStart"/>
+      <w:r>
+        <w:rPr>
+          <w:rStyle w:val="HTMLCode"/>
+          <w:rFonts w:ascii="Consolas" w:hAnsi="Consolas" w:cs="Consolas"/>
+          <w:color w:val="0F2B3D"/>
+          <w:sz w:val="22"/>
+          <w:szCs w:val="22"/>
+          <w:bdr w:val="single" w:sz="6" w:space="0" w:color="B4B9BD" w:frame="1"/>
+          <w:shd w:val="clear" w:color="auto" w:fill="F7F7F8"/>
+        </w:rPr>
+        <w:t>git</w:t>
+      </w:r>
+      <w:proofErr w:type="spellEnd"/>
+      <w:proofErr w:type="gramEnd"/>
+      <w:r>
+        <w:rPr>
+          <w:rStyle w:val="HTMLCode"/>
+          <w:rFonts w:ascii="Consolas" w:hAnsi="Consolas" w:cs="Consolas"/>
+          <w:color w:val="0F2B3D"/>
+          <w:sz w:val="22"/>
+          <w:szCs w:val="22"/>
+          <w:bdr w:val="single" w:sz="6" w:space="0" w:color="B4B9BD" w:frame="1"/>
+          <w:shd w:val="clear" w:color="auto" w:fill="F7F7F8"/>
+        </w:rPr>
+        <w:t xml:space="preserve"> log</w:t>
+      </w:r>
+    </w:p>
+    <w:p>
+      <w:pPr>
+        <w:pStyle w:val="Heading4"/>
+        <w:shd w:val="clear" w:color="auto" w:fill="FFFFFF"/>
+        <w:spacing w:before="360" w:after="75" w:line="320" w:lineRule="atLeast"/>
+        <w:textAlignment w:val="baseline"/>
+        <w:rPr>
+          <w:rFonts w:ascii="Helvetica" w:hAnsi="Helvetica" w:cs="Helvetica"/>
+          <w:color w:val="2E3D49"/>
+        </w:rPr>
+      </w:pPr>
+      <w:r>
+        <w:rPr>
+          <w:rFonts w:ascii="Helvetica" w:hAnsi="Helvetica" w:cs="Helvetica"/>
+          <w:color w:val="2E3D49"/>
+        </w:rPr>
+        <w:t>Step 2: The model at this commit seemed to score the highest, so you decide to take a look.</w:t>
+      </w:r>
+    </w:p>
+    <w:p>
+      <w:pPr>
+        <w:pStyle w:val="Heading5"/>
+        <w:shd w:val="clear" w:color="auto" w:fill="FFFFFF"/>
+        <w:spacing w:before="0" w:after="75" w:line="320" w:lineRule="atLeast"/>
+        <w:textAlignment w:val="baseline"/>
+        <w:rPr>
+          <w:rFonts w:ascii="inherit" w:hAnsi="inherit" w:cs="Helvetica"/>
+          <w:color w:val="4F4F4F"/>
+          <w:sz w:val="21"/>
+          <w:szCs w:val="21"/>
+        </w:rPr>
+      </w:pPr>
+      <w:r>
+        <w:rPr>
+          <w:rFonts w:ascii="inherit" w:hAnsi="inherit" w:cs="Helvetica"/>
+          <w:color w:val="4F4F4F"/>
+          <w:sz w:val="21"/>
+          <w:szCs w:val="21"/>
+        </w:rPr>
+        <w:t>Checkout a commit</w:t>
+      </w:r>
+    </w:p>
+    <w:p>
+      <w:pPr>
+        <w:pStyle w:val="NormalWeb"/>
+        <w:shd w:val="clear" w:color="auto" w:fill="FFFFFF"/>
+        <w:spacing w:before="0" w:beforeAutospacing="0" w:after="0" w:afterAutospacing="0"/>
+        <w:textAlignment w:val="baseline"/>
+        <w:rPr>
+          <w:rFonts w:ascii="inherit" w:hAnsi="inherit" w:cs="Helvetica"/>
+          <w:color w:val="4F4F4F"/>
+        </w:rPr>
+      </w:pPr>
+      <w:proofErr w:type="spellStart"/>
+      <w:proofErr w:type="gramStart"/>
+      <w:r>
+        <w:rPr>
+          <w:rStyle w:val="HTMLCode"/>
+          <w:rFonts w:ascii="Consolas" w:hAnsi="Consolas" w:cs="Consolas"/>
+          <w:color w:val="0F2B3D"/>
+          <w:sz w:val="22"/>
+          <w:szCs w:val="22"/>
+          <w:bdr w:val="single" w:sz="6" w:space="0" w:color="B4B9BD" w:frame="1"/>
+          <w:shd w:val="clear" w:color="auto" w:fill="F7F7F8"/>
+        </w:rPr>
+        <w:t>git</w:t>
+      </w:r>
+      <w:proofErr w:type="spellEnd"/>
+      <w:proofErr w:type="gramEnd"/>
+      <w:r>
+        <w:rPr>
+          <w:rStyle w:val="HTMLCode"/>
+          <w:rFonts w:ascii="Consolas" w:hAnsi="Consolas" w:cs="Consolas"/>
+          <w:color w:val="0F2B3D"/>
+          <w:sz w:val="22"/>
+          <w:szCs w:val="22"/>
+          <w:bdr w:val="single" w:sz="6" w:space="0" w:color="B4B9BD" w:frame="1"/>
+          <w:shd w:val="clear" w:color="auto" w:fill="F7F7F8"/>
+        </w:rPr>
+        <w:t xml:space="preserve"> checkout bc90f2cbc9dc4e802b46e7a153aa106dc9a88560</w:t>
+      </w:r>
+    </w:p>
+    <w:p>
+      <w:pPr>
+        <w:pStyle w:val="NormalWeb"/>
+        <w:shd w:val="clear" w:color="auto" w:fill="FFFFFF"/>
+        <w:spacing w:before="0" w:beforeAutospacing="0" w:after="225" w:afterAutospacing="0"/>
+        <w:textAlignment w:val="baseline"/>
+        <w:rPr>
+          <w:rFonts w:ascii="Helvetica" w:hAnsi="Helvetica" w:cs="Helvetica"/>
+          <w:color w:val="4F4F4F"/>
+        </w:rPr>
+      </w:pPr>
+      <w:r>
+        <w:rPr>
+          <w:rFonts w:ascii="Helvetica" w:hAnsi="Helvetica" w:cs="Helvetica"/>
+          <w:color w:val="4F4F4F"/>
+        </w:rPr>
+        <w:t>After inspecting your code, you realize what modifications made this perform well, and use those for your model.</w:t>
+      </w:r>
+    </w:p>
+    <w:p>
+      <w:pPr>
+        <w:pStyle w:val="Heading4"/>
+        <w:shd w:val="clear" w:color="auto" w:fill="FFFFFF"/>
+        <w:spacing w:before="360" w:after="75" w:line="320" w:lineRule="atLeast"/>
+        <w:textAlignment w:val="baseline"/>
+        <w:rPr>
+          <w:rFonts w:ascii="Helvetica" w:hAnsi="Helvetica" w:cs="Helvetica"/>
+          <w:color w:val="2E3D49"/>
+        </w:rPr>
+      </w:pPr>
+      <w:r>
+        <w:rPr>
+          <w:rFonts w:ascii="Helvetica" w:hAnsi="Helvetica" w:cs="Helvetica"/>
+          <w:color w:val="2E3D49"/>
+        </w:rPr>
+        <w:t>Step 3: Now, you’re pretty confident merging this back into the development branch, and pushing the updated recommendation engine.</w:t>
+      </w:r>
+    </w:p>
+    <w:p>
+      <w:pPr>
+        <w:pStyle w:val="Heading5"/>
+        <w:shd w:val="clear" w:color="auto" w:fill="FFFFFF"/>
+        <w:spacing w:before="0" w:after="75" w:line="320" w:lineRule="atLeast"/>
+        <w:textAlignment w:val="baseline"/>
+        <w:rPr>
+          <w:rFonts w:ascii="inherit" w:hAnsi="inherit" w:cs="Helvetica"/>
+          <w:color w:val="4F4F4F"/>
+          <w:sz w:val="21"/>
+          <w:szCs w:val="21"/>
+        </w:rPr>
+      </w:pPr>
+      <w:r>
+        <w:rPr>
+          <w:rFonts w:ascii="inherit" w:hAnsi="inherit" w:cs="Helvetica"/>
+          <w:color w:val="4F4F4F"/>
+          <w:sz w:val="21"/>
+          <w:szCs w:val="21"/>
+        </w:rPr>
+        <w:t>Switch to develop branch</w:t>
+      </w:r>
+    </w:p>
+    <w:p>
+      <w:pPr>
+        <w:pStyle w:val="NormalWeb"/>
+        <w:shd w:val="clear" w:color="auto" w:fill="FFFFFF"/>
+        <w:spacing w:before="0" w:beforeAutospacing="0" w:after="0" w:afterAutospacing="0"/>
+        <w:textAlignment w:val="baseline"/>
+        <w:rPr>
+          <w:rFonts w:ascii="inherit" w:hAnsi="inherit" w:cs="Helvetica"/>
+          <w:color w:val="4F4F4F"/>
+        </w:rPr>
+      </w:pPr>
+      <w:proofErr w:type="spellStart"/>
+      <w:proofErr w:type="gramStart"/>
+      <w:r>
+        <w:rPr>
+          <w:rStyle w:val="HTMLCode"/>
+          <w:rFonts w:ascii="Consolas" w:hAnsi="Consolas" w:cs="Consolas"/>
+          <w:color w:val="0F2B3D"/>
+          <w:sz w:val="22"/>
+          <w:szCs w:val="22"/>
+          <w:bdr w:val="single" w:sz="6" w:space="0" w:color="B4B9BD" w:frame="1"/>
+          <w:shd w:val="clear" w:color="auto" w:fill="F7F7F8"/>
+        </w:rPr>
+        <w:t>git</w:t>
+      </w:r>
+      <w:proofErr w:type="spellEnd"/>
+      <w:proofErr w:type="gramEnd"/>
+      <w:r>
+        <w:rPr>
+          <w:rStyle w:val="HTMLCode"/>
+          <w:rFonts w:ascii="Consolas" w:hAnsi="Consolas" w:cs="Consolas"/>
+          <w:color w:val="0F2B3D"/>
+          <w:sz w:val="22"/>
+          <w:szCs w:val="22"/>
+          <w:bdr w:val="single" w:sz="6" w:space="0" w:color="B4B9BD" w:frame="1"/>
+          <w:shd w:val="clear" w:color="auto" w:fill="F7F7F8"/>
+        </w:rPr>
+        <w:t xml:space="preserve"> checkout develop</w:t>
+      </w:r>
+    </w:p>
+    <w:p>
+      <w:pPr>
+        <w:pStyle w:val="Heading5"/>
+        <w:shd w:val="clear" w:color="auto" w:fill="FFFFFF"/>
+        <w:spacing w:before="0" w:after="75" w:line="320" w:lineRule="atLeast"/>
+        <w:textAlignment w:val="baseline"/>
+        <w:rPr>
+          <w:rFonts w:ascii="inherit" w:hAnsi="inherit" w:cs="Helvetica"/>
+          <w:color w:val="4F4F4F"/>
+          <w:sz w:val="21"/>
+          <w:szCs w:val="21"/>
+        </w:rPr>
+      </w:pPr>
+      <w:r>
+        <w:rPr>
+          <w:rFonts w:ascii="inherit" w:hAnsi="inherit" w:cs="Helvetica"/>
+          <w:color w:val="4F4F4F"/>
+          <w:sz w:val="21"/>
+          <w:szCs w:val="21"/>
+        </w:rPr>
+        <w:t xml:space="preserve">Merge </w:t>
+      </w:r>
+      <w:proofErr w:type="spellStart"/>
+      <w:r>
+        <w:rPr>
+          <w:rFonts w:ascii="inherit" w:hAnsi="inherit" w:cs="Helvetica"/>
+          <w:color w:val="4F4F4F"/>
+          <w:sz w:val="21"/>
+          <w:szCs w:val="21"/>
+        </w:rPr>
+        <w:t>friend_groups</w:t>
+      </w:r>
+      <w:proofErr w:type="spellEnd"/>
+      <w:r>
+        <w:rPr>
+          <w:rFonts w:ascii="inherit" w:hAnsi="inherit" w:cs="Helvetica"/>
+          <w:color w:val="4F4F4F"/>
+          <w:sz w:val="21"/>
+          <w:szCs w:val="21"/>
+        </w:rPr>
+        <w:t xml:space="preserve"> branch to develop</w:t>
+      </w:r>
+    </w:p>
+    <w:p>
+      <w:pPr>
+        <w:pStyle w:val="NormalWeb"/>
+        <w:shd w:val="clear" w:color="auto" w:fill="FFFFFF"/>
+        <w:spacing w:before="0" w:beforeAutospacing="0" w:after="0" w:afterAutospacing="0"/>
+        <w:textAlignment w:val="baseline"/>
+        <w:rPr>
+          <w:rFonts w:ascii="inherit" w:hAnsi="inherit" w:cs="Helvetica"/>
+          <w:color w:val="4F4F4F"/>
+        </w:rPr>
+      </w:pPr>
+      <w:proofErr w:type="spellStart"/>
+      <w:proofErr w:type="gramStart"/>
+      <w:r>
+        <w:rPr>
+          <w:rStyle w:val="HTMLCode"/>
+          <w:rFonts w:ascii="Consolas" w:hAnsi="Consolas" w:cs="Consolas"/>
+          <w:color w:val="0F2B3D"/>
+          <w:sz w:val="22"/>
+          <w:szCs w:val="22"/>
+          <w:bdr w:val="single" w:sz="6" w:space="0" w:color="B4B9BD" w:frame="1"/>
+          <w:shd w:val="clear" w:color="auto" w:fill="F7F7F8"/>
+        </w:rPr>
+        <w:t>git</w:t>
+      </w:r>
+      <w:proofErr w:type="spellEnd"/>
+      <w:proofErr w:type="gramEnd"/>
+      <w:r>
+        <w:rPr>
+          <w:rStyle w:val="HTMLCode"/>
+          <w:rFonts w:ascii="Consolas" w:hAnsi="Consolas" w:cs="Consolas"/>
+          <w:color w:val="0F2B3D"/>
+          <w:sz w:val="22"/>
+          <w:szCs w:val="22"/>
+          <w:bdr w:val="single" w:sz="6" w:space="0" w:color="B4B9BD" w:frame="1"/>
+          <w:shd w:val="clear" w:color="auto" w:fill="F7F7F8"/>
+        </w:rPr>
+        <w:t xml:space="preserve"> merge --no-</w:t>
+      </w:r>
+      <w:proofErr w:type="spellStart"/>
+      <w:r>
+        <w:rPr>
+          <w:rStyle w:val="HTMLCode"/>
+          <w:rFonts w:ascii="Consolas" w:hAnsi="Consolas" w:cs="Consolas"/>
+          <w:color w:val="0F2B3D"/>
+          <w:sz w:val="22"/>
+          <w:szCs w:val="22"/>
+          <w:bdr w:val="single" w:sz="6" w:space="0" w:color="B4B9BD" w:frame="1"/>
+          <w:shd w:val="clear" w:color="auto" w:fill="F7F7F8"/>
+        </w:rPr>
+        <w:t>ff</w:t>
+      </w:r>
+      <w:proofErr w:type="spellEnd"/>
+      <w:r>
+        <w:rPr>
+          <w:rStyle w:val="HTMLCode"/>
+          <w:rFonts w:ascii="Consolas" w:hAnsi="Consolas" w:cs="Consolas"/>
+          <w:color w:val="0F2B3D"/>
+          <w:sz w:val="22"/>
+          <w:szCs w:val="22"/>
+          <w:bdr w:val="single" w:sz="6" w:space="0" w:color="B4B9BD" w:frame="1"/>
+          <w:shd w:val="clear" w:color="auto" w:fill="F7F7F8"/>
+        </w:rPr>
+        <w:t xml:space="preserve"> </w:t>
+      </w:r>
+      <w:proofErr w:type="spellStart"/>
+      <w:r>
+        <w:rPr>
+          <w:rStyle w:val="HTMLCode"/>
+          <w:rFonts w:ascii="Consolas" w:hAnsi="Consolas" w:cs="Consolas"/>
+          <w:color w:val="0F2B3D"/>
+          <w:sz w:val="22"/>
+          <w:szCs w:val="22"/>
+          <w:bdr w:val="single" w:sz="6" w:space="0" w:color="B4B9BD" w:frame="1"/>
+          <w:shd w:val="clear" w:color="auto" w:fill="F7F7F8"/>
+        </w:rPr>
+        <w:t>friend_groups</w:t>
+      </w:r>
+      <w:proofErr w:type="spellEnd"/>
+    </w:p>
+    <w:p>
+      <w:pPr>
+        <w:pStyle w:val="Heading5"/>
+        <w:shd w:val="clear" w:color="auto" w:fill="FFFFFF"/>
+        <w:spacing w:before="0" w:after="75" w:line="320" w:lineRule="atLeast"/>
+        <w:textAlignment w:val="baseline"/>
+        <w:rPr>
+          <w:rFonts w:ascii="inherit" w:hAnsi="inherit" w:cs="Helvetica"/>
+          <w:color w:val="4F4F4F"/>
+          <w:sz w:val="21"/>
+          <w:szCs w:val="21"/>
+        </w:rPr>
+      </w:pPr>
+      <w:r>
+        <w:rPr>
+          <w:rFonts w:ascii="inherit" w:hAnsi="inherit" w:cs="Helvetica"/>
+          <w:color w:val="4F4F4F"/>
+          <w:sz w:val="21"/>
+          <w:szCs w:val="21"/>
+        </w:rPr>
+        <w:t>Push changes to remote repository</w:t>
+      </w:r>
+    </w:p>
+    <w:p>
+      <w:pPr>
+        <w:pStyle w:val="NormalWeb"/>
+        <w:shd w:val="clear" w:color="auto" w:fill="FFFFFF"/>
+        <w:spacing w:before="0" w:beforeAutospacing="0" w:after="0" w:afterAutospacing="0"/>
+        <w:textAlignment w:val="baseline"/>
+        <w:rPr>
+          <w:rFonts w:ascii="inherit" w:hAnsi="inherit" w:cs="Helvetica"/>
+          <w:color w:val="4F4F4F"/>
+        </w:rPr>
+      </w:pPr>
+      <w:proofErr w:type="spellStart"/>
+      <w:proofErr w:type="gramStart"/>
+      <w:r>
+        <w:rPr>
+          <w:rStyle w:val="HTMLCode"/>
+          <w:rFonts w:ascii="Consolas" w:hAnsi="Consolas" w:cs="Consolas"/>
+          <w:color w:val="0F2B3D"/>
+          <w:sz w:val="22"/>
+          <w:szCs w:val="22"/>
+          <w:bdr w:val="single" w:sz="6" w:space="0" w:color="B4B9BD" w:frame="1"/>
+          <w:shd w:val="clear" w:color="auto" w:fill="F7F7F8"/>
+        </w:rPr>
+        <w:t>git</w:t>
+      </w:r>
+      <w:proofErr w:type="spellEnd"/>
+      <w:proofErr w:type="gramEnd"/>
+      <w:r>
+        <w:rPr>
+          <w:rStyle w:val="HTMLCode"/>
+          <w:rFonts w:ascii="Consolas" w:hAnsi="Consolas" w:cs="Consolas"/>
+          <w:color w:val="0F2B3D"/>
+          <w:sz w:val="22"/>
+          <w:szCs w:val="22"/>
+          <w:bdr w:val="single" w:sz="6" w:space="0" w:color="B4B9BD" w:frame="1"/>
+          <w:shd w:val="clear" w:color="auto" w:fill="F7F7F8"/>
+        </w:rPr>
+        <w:t xml:space="preserve"> push origin develop</w:t>
+      </w:r>
+    </w:p>
+    <w:p>
+      <w:pPr>
+        <w:rPr>
+          <w:rFonts w:asciiTheme="majorBidi" w:hAnsiTheme="majorBidi" w:cstheme="majorBidi"/>
+          <w:sz w:val="28"/>
+          <w:szCs w:val="28"/>
+        </w:rPr>
+      </w:pPr>
+    </w:p>
+    <w:p>
+      <w:pPr>
+        <w:pStyle w:val="Heading1"/>
+        <w:spacing w:before="600" w:beforeAutospacing="0" w:after="75" w:afterAutospacing="0" w:line="320" w:lineRule="atLeast"/>
+        <w:textAlignment w:val="baseline"/>
+        <w:rPr>
+          <w:rFonts w:ascii="inherit" w:hAnsi="inherit" w:cs="Helvetica"/>
+          <w:color w:val="2E3D49"/>
+          <w:sz w:val="36"/>
+          <w:szCs w:val="36"/>
+        </w:rPr>
+      </w:pPr>
+      <w:r>
+        <w:rPr>
+          <w:rFonts w:ascii="inherit" w:hAnsi="inherit" w:cs="Helvetica"/>
+          <w:color w:val="2E3D49"/>
+          <w:sz w:val="36"/>
+          <w:szCs w:val="36"/>
+        </w:rPr>
+        <w:t>Scenario #3</w:t>
+      </w:r>
+    </w:p>
+    <w:p>
+      <w:pPr>
+        <w:pStyle w:val="NormalWeb"/>
+        <w:spacing w:before="0" w:beforeAutospacing="0" w:after="225" w:afterAutospacing="0"/>
+        <w:textAlignment w:val="baseline"/>
+        <w:rPr>
+          <w:rFonts w:ascii="inherit" w:hAnsi="inherit" w:cs="Helvetica"/>
+          <w:color w:val="4F4F4F"/>
+          <w:sz w:val="23"/>
+          <w:szCs w:val="23"/>
+        </w:rPr>
+      </w:pPr>
+      <w:r>
+        <w:rPr>
+          <w:rFonts w:ascii="inherit" w:hAnsi="inherit" w:cs="Helvetica"/>
+          <w:color w:val="4F4F4F"/>
+          <w:sz w:val="23"/>
+          <w:szCs w:val="23"/>
+        </w:rPr>
+        <w:t xml:space="preserve">Let's walk through the </w:t>
+      </w:r>
+      <w:proofErr w:type="spellStart"/>
+      <w:r>
+        <w:rPr>
+          <w:rFonts w:ascii="inherit" w:hAnsi="inherit" w:cs="Helvetica"/>
+          <w:color w:val="4F4F4F"/>
+          <w:sz w:val="23"/>
+          <w:szCs w:val="23"/>
+        </w:rPr>
+        <w:t>git</w:t>
+      </w:r>
+      <w:proofErr w:type="spellEnd"/>
+      <w:r>
+        <w:rPr>
+          <w:rFonts w:ascii="inherit" w:hAnsi="inherit" w:cs="Helvetica"/>
+          <w:color w:val="4F4F4F"/>
+          <w:sz w:val="23"/>
+          <w:szCs w:val="23"/>
+        </w:rPr>
+        <w:t xml:space="preserve"> commands that go along with each step in the scenario you just observed in the video above.</w:t>
+      </w:r>
+    </w:p>
+    <w:p>
+      <w:pPr>
+        <w:pStyle w:val="Heading4"/>
+        <w:spacing w:before="360" w:after="75" w:line="320" w:lineRule="atLeast"/>
+        <w:textAlignment w:val="baseline"/>
+        <w:rPr>
+          <w:rFonts w:ascii="inherit" w:hAnsi="inherit" w:cs="Helvetica"/>
+          <w:color w:val="2E3D49"/>
+          <w:sz w:val="24"/>
+          <w:szCs w:val="24"/>
+        </w:rPr>
+      </w:pPr>
+      <w:r>
+        <w:rPr>
+          <w:rFonts w:ascii="inherit" w:hAnsi="inherit" w:cs="Helvetica"/>
+          <w:color w:val="2E3D49"/>
+        </w:rPr>
+        <w:lastRenderedPageBreak/>
+        <w:t>Step 1: Andrew commits his changes to the documentation branch, switches to the development branch, and pulls down the latest changes from the cloud on this development branch, including the change I merged previously for the friends group feature.</w:t>
+      </w:r>
+    </w:p>
+    <w:p>
+      <w:pPr>
+        <w:pStyle w:val="Heading5"/>
+        <w:spacing w:before="0" w:after="75" w:line="320" w:lineRule="atLeast"/>
+        <w:textAlignment w:val="baseline"/>
+        <w:rPr>
+          <w:rFonts w:ascii="inherit" w:hAnsi="inherit" w:cs="Helvetica"/>
+          <w:color w:val="4F4F4F"/>
+          <w:sz w:val="21"/>
+          <w:szCs w:val="21"/>
+        </w:rPr>
+      </w:pPr>
+      <w:r>
+        <w:rPr>
+          <w:rFonts w:ascii="inherit" w:hAnsi="inherit" w:cs="Helvetica"/>
+          <w:color w:val="4F4F4F"/>
+          <w:sz w:val="21"/>
+          <w:szCs w:val="21"/>
+        </w:rPr>
+        <w:t>Commit changes on documentation branch</w:t>
+      </w:r>
+    </w:p>
+    <w:p>
+      <w:pPr>
+        <w:pStyle w:val="NormalWeb"/>
+        <w:spacing w:before="0" w:beforeAutospacing="0" w:after="0" w:afterAutospacing="0"/>
+        <w:textAlignment w:val="baseline"/>
+        <w:rPr>
+          <w:rFonts w:ascii="inherit" w:hAnsi="inherit" w:cs="Helvetica"/>
+          <w:color w:val="4F4F4F"/>
+          <w:sz w:val="23"/>
+          <w:szCs w:val="23"/>
+        </w:rPr>
+      </w:pPr>
+      <w:proofErr w:type="spellStart"/>
+      <w:proofErr w:type="gramStart"/>
+      <w:r>
+        <w:rPr>
+          <w:rStyle w:val="HTMLCode"/>
+          <w:rFonts w:ascii="Consolas" w:hAnsi="Consolas" w:cs="Consolas"/>
+          <w:color w:val="0F2B3D"/>
+          <w:sz w:val="22"/>
+          <w:szCs w:val="22"/>
+          <w:bdr w:val="single" w:sz="6" w:space="0" w:color="B4B9BD" w:frame="1"/>
+          <w:shd w:val="clear" w:color="auto" w:fill="F7F7F8"/>
+        </w:rPr>
+        <w:t>git</w:t>
+      </w:r>
+      <w:proofErr w:type="spellEnd"/>
+      <w:proofErr w:type="gramEnd"/>
+      <w:r>
+        <w:rPr>
+          <w:rStyle w:val="HTMLCode"/>
+          <w:rFonts w:ascii="Consolas" w:hAnsi="Consolas" w:cs="Consolas"/>
+          <w:color w:val="0F2B3D"/>
+          <w:sz w:val="22"/>
+          <w:szCs w:val="22"/>
+          <w:bdr w:val="single" w:sz="6" w:space="0" w:color="B4B9BD" w:frame="1"/>
+          <w:shd w:val="clear" w:color="auto" w:fill="F7F7F8"/>
+        </w:rPr>
+        <w:t xml:space="preserve"> commit -m "standardized all </w:t>
+      </w:r>
+      <w:proofErr w:type="spellStart"/>
+      <w:r>
+        <w:rPr>
+          <w:rStyle w:val="HTMLCode"/>
+          <w:rFonts w:ascii="Consolas" w:hAnsi="Consolas" w:cs="Consolas"/>
+          <w:color w:val="0F2B3D"/>
+          <w:sz w:val="22"/>
+          <w:szCs w:val="22"/>
+          <w:bdr w:val="single" w:sz="6" w:space="0" w:color="B4B9BD" w:frame="1"/>
+          <w:shd w:val="clear" w:color="auto" w:fill="F7F7F8"/>
+        </w:rPr>
+        <w:t>docstrings</w:t>
+      </w:r>
+      <w:proofErr w:type="spellEnd"/>
+      <w:r>
+        <w:rPr>
+          <w:rStyle w:val="HTMLCode"/>
+          <w:rFonts w:ascii="Consolas" w:hAnsi="Consolas" w:cs="Consolas"/>
+          <w:color w:val="0F2B3D"/>
+          <w:sz w:val="22"/>
+          <w:szCs w:val="22"/>
+          <w:bdr w:val="single" w:sz="6" w:space="0" w:color="B4B9BD" w:frame="1"/>
+          <w:shd w:val="clear" w:color="auto" w:fill="F7F7F8"/>
+        </w:rPr>
+        <w:t xml:space="preserve"> in process.py"</w:t>
+      </w:r>
+    </w:p>
+    <w:p>
+      <w:pPr>
+        <w:pStyle w:val="Heading5"/>
+        <w:spacing w:before="0" w:after="75" w:line="320" w:lineRule="atLeast"/>
+        <w:textAlignment w:val="baseline"/>
+        <w:rPr>
+          <w:rFonts w:ascii="inherit" w:hAnsi="inherit" w:cs="Helvetica"/>
+          <w:color w:val="4F4F4F"/>
+          <w:sz w:val="21"/>
+          <w:szCs w:val="21"/>
+        </w:rPr>
+      </w:pPr>
+      <w:r>
+        <w:rPr>
+          <w:rFonts w:ascii="inherit" w:hAnsi="inherit" w:cs="Helvetica"/>
+          <w:color w:val="4F4F4F"/>
+          <w:sz w:val="21"/>
+          <w:szCs w:val="21"/>
+        </w:rPr>
+        <w:t>Switch to develop branch</w:t>
+      </w:r>
+    </w:p>
+    <w:p>
+      <w:pPr>
+        <w:pStyle w:val="NormalWeb"/>
+        <w:spacing w:before="0" w:beforeAutospacing="0" w:after="0" w:afterAutospacing="0"/>
+        <w:textAlignment w:val="baseline"/>
+        <w:rPr>
+          <w:rFonts w:ascii="inherit" w:hAnsi="inherit" w:cs="Helvetica"/>
+          <w:color w:val="4F4F4F"/>
+          <w:sz w:val="23"/>
+          <w:szCs w:val="23"/>
+        </w:rPr>
+      </w:pPr>
+      <w:proofErr w:type="spellStart"/>
+      <w:proofErr w:type="gramStart"/>
+      <w:r>
+        <w:rPr>
+          <w:rStyle w:val="HTMLCode"/>
+          <w:rFonts w:ascii="Consolas" w:hAnsi="Consolas" w:cs="Consolas"/>
+          <w:color w:val="0F2B3D"/>
+          <w:sz w:val="22"/>
+          <w:szCs w:val="22"/>
+          <w:bdr w:val="single" w:sz="6" w:space="0" w:color="B4B9BD" w:frame="1"/>
+          <w:shd w:val="clear" w:color="auto" w:fill="F7F7F8"/>
+        </w:rPr>
+        <w:t>git</w:t>
+      </w:r>
+      <w:proofErr w:type="spellEnd"/>
+      <w:proofErr w:type="gramEnd"/>
+      <w:r>
+        <w:rPr>
+          <w:rStyle w:val="HTMLCode"/>
+          <w:rFonts w:ascii="Consolas" w:hAnsi="Consolas" w:cs="Consolas"/>
+          <w:color w:val="0F2B3D"/>
+          <w:sz w:val="22"/>
+          <w:szCs w:val="22"/>
+          <w:bdr w:val="single" w:sz="6" w:space="0" w:color="B4B9BD" w:frame="1"/>
+          <w:shd w:val="clear" w:color="auto" w:fill="F7F7F8"/>
+        </w:rPr>
+        <w:t xml:space="preserve"> checkout develop</w:t>
+      </w:r>
+    </w:p>
+    <w:p>
+      <w:pPr>
+        <w:pStyle w:val="Heading5"/>
+        <w:spacing w:before="0" w:after="75" w:line="320" w:lineRule="atLeast"/>
+        <w:textAlignment w:val="baseline"/>
+        <w:rPr>
+          <w:rFonts w:ascii="inherit" w:hAnsi="inherit" w:cs="Helvetica"/>
+          <w:color w:val="4F4F4F"/>
+          <w:sz w:val="21"/>
+          <w:szCs w:val="21"/>
+        </w:rPr>
+      </w:pPr>
+      <w:r>
+        <w:rPr>
+          <w:rFonts w:ascii="inherit" w:hAnsi="inherit" w:cs="Helvetica"/>
+          <w:color w:val="4F4F4F"/>
+          <w:sz w:val="21"/>
+          <w:szCs w:val="21"/>
+        </w:rPr>
+        <w:t>Pull latest changes on develop down</w:t>
+      </w:r>
+    </w:p>
+    <w:p>
+      <w:pPr>
+        <w:pStyle w:val="NormalWeb"/>
+        <w:spacing w:before="0" w:beforeAutospacing="0" w:after="0" w:afterAutospacing="0"/>
+        <w:textAlignment w:val="baseline"/>
+        <w:rPr>
+          <w:rFonts w:ascii="inherit" w:hAnsi="inherit" w:cs="Helvetica"/>
+          <w:color w:val="4F4F4F"/>
+          <w:sz w:val="23"/>
+          <w:szCs w:val="23"/>
+        </w:rPr>
+      </w:pPr>
+      <w:proofErr w:type="spellStart"/>
+      <w:proofErr w:type="gramStart"/>
+      <w:r>
+        <w:rPr>
+          <w:rStyle w:val="HTMLCode"/>
+          <w:rFonts w:ascii="Consolas" w:hAnsi="Consolas" w:cs="Consolas"/>
+          <w:color w:val="0F2B3D"/>
+          <w:sz w:val="22"/>
+          <w:szCs w:val="22"/>
+          <w:bdr w:val="single" w:sz="6" w:space="0" w:color="B4B9BD" w:frame="1"/>
+          <w:shd w:val="clear" w:color="auto" w:fill="F7F7F8"/>
+        </w:rPr>
+        <w:t>git</w:t>
+      </w:r>
+      <w:proofErr w:type="spellEnd"/>
+      <w:proofErr w:type="gramEnd"/>
+      <w:r>
+        <w:rPr>
+          <w:rStyle w:val="HTMLCode"/>
+          <w:rFonts w:ascii="Consolas" w:hAnsi="Consolas" w:cs="Consolas"/>
+          <w:color w:val="0F2B3D"/>
+          <w:sz w:val="22"/>
+          <w:szCs w:val="22"/>
+          <w:bdr w:val="single" w:sz="6" w:space="0" w:color="B4B9BD" w:frame="1"/>
+          <w:shd w:val="clear" w:color="auto" w:fill="F7F7F8"/>
+        </w:rPr>
+        <w:t xml:space="preserve"> pull</w:t>
+      </w:r>
+    </w:p>
+    <w:p>
+      <w:pPr>
+        <w:pStyle w:val="Heading4"/>
+        <w:spacing w:before="360" w:after="75" w:line="320" w:lineRule="atLeast"/>
+        <w:textAlignment w:val="baseline"/>
+        <w:rPr>
+          <w:rFonts w:ascii="inherit" w:hAnsi="inherit" w:cs="Helvetica"/>
+          <w:color w:val="2E3D49"/>
+          <w:sz w:val="24"/>
+          <w:szCs w:val="24"/>
+        </w:rPr>
+      </w:pPr>
+      <w:r>
+        <w:rPr>
+          <w:rFonts w:ascii="inherit" w:hAnsi="inherit" w:cs="Helvetica"/>
+          <w:color w:val="2E3D49"/>
+        </w:rPr>
+        <w:t>Step 2: Then, Andrew merges his documentation branch on the develop branch on his local repository, and then pushes his changes up to update the develop branch on the remote repository.</w:t>
+      </w:r>
+    </w:p>
+    <w:p>
+      <w:pPr>
+        <w:pStyle w:val="Heading5"/>
+        <w:spacing w:before="0" w:after="75" w:line="320" w:lineRule="atLeast"/>
+        <w:textAlignment w:val="baseline"/>
+        <w:rPr>
+          <w:rFonts w:ascii="inherit" w:hAnsi="inherit" w:cs="Helvetica"/>
+          <w:color w:val="4F4F4F"/>
+          <w:sz w:val="21"/>
+          <w:szCs w:val="21"/>
+        </w:rPr>
+      </w:pPr>
+      <w:r>
+        <w:rPr>
+          <w:rFonts w:ascii="inherit" w:hAnsi="inherit" w:cs="Helvetica"/>
+          <w:color w:val="4F4F4F"/>
+          <w:sz w:val="21"/>
+          <w:szCs w:val="21"/>
+        </w:rPr>
+        <w:t>Merge documentation branch to develop</w:t>
+      </w:r>
+    </w:p>
+    <w:p>
+      <w:pPr>
+        <w:pStyle w:val="NormalWeb"/>
+        <w:spacing w:before="0" w:beforeAutospacing="0" w:after="0" w:afterAutospacing="0"/>
+        <w:textAlignment w:val="baseline"/>
+        <w:rPr>
+          <w:rFonts w:ascii="inherit" w:hAnsi="inherit" w:cs="Helvetica"/>
+          <w:color w:val="4F4F4F"/>
+          <w:sz w:val="23"/>
+          <w:szCs w:val="23"/>
+        </w:rPr>
+      </w:pPr>
+      <w:proofErr w:type="spellStart"/>
+      <w:proofErr w:type="gramStart"/>
+      <w:r>
+        <w:rPr>
+          <w:rStyle w:val="HTMLCode"/>
+          <w:rFonts w:ascii="Consolas" w:hAnsi="Consolas" w:cs="Consolas"/>
+          <w:color w:val="0F2B3D"/>
+          <w:sz w:val="22"/>
+          <w:szCs w:val="22"/>
+          <w:bdr w:val="single" w:sz="6" w:space="0" w:color="B4B9BD" w:frame="1"/>
+          <w:shd w:val="clear" w:color="auto" w:fill="F7F7F8"/>
+        </w:rPr>
+        <w:t>git</w:t>
+      </w:r>
+      <w:proofErr w:type="spellEnd"/>
+      <w:proofErr w:type="gramEnd"/>
+      <w:r>
+        <w:rPr>
+          <w:rStyle w:val="HTMLCode"/>
+          <w:rFonts w:ascii="Consolas" w:hAnsi="Consolas" w:cs="Consolas"/>
+          <w:color w:val="0F2B3D"/>
+          <w:sz w:val="22"/>
+          <w:szCs w:val="22"/>
+          <w:bdr w:val="single" w:sz="6" w:space="0" w:color="B4B9BD" w:frame="1"/>
+          <w:shd w:val="clear" w:color="auto" w:fill="F7F7F8"/>
+        </w:rPr>
+        <w:t xml:space="preserve"> merge --no-</w:t>
+      </w:r>
+      <w:proofErr w:type="spellStart"/>
+      <w:r>
+        <w:rPr>
+          <w:rStyle w:val="HTMLCode"/>
+          <w:rFonts w:ascii="Consolas" w:hAnsi="Consolas" w:cs="Consolas"/>
+          <w:color w:val="0F2B3D"/>
+          <w:sz w:val="22"/>
+          <w:szCs w:val="22"/>
+          <w:bdr w:val="single" w:sz="6" w:space="0" w:color="B4B9BD" w:frame="1"/>
+          <w:shd w:val="clear" w:color="auto" w:fill="F7F7F8"/>
+        </w:rPr>
+        <w:t>ff</w:t>
+      </w:r>
+      <w:proofErr w:type="spellEnd"/>
+      <w:r>
+        <w:rPr>
+          <w:rStyle w:val="HTMLCode"/>
+          <w:rFonts w:ascii="Consolas" w:hAnsi="Consolas" w:cs="Consolas"/>
+          <w:color w:val="0F2B3D"/>
+          <w:sz w:val="22"/>
+          <w:szCs w:val="22"/>
+          <w:bdr w:val="single" w:sz="6" w:space="0" w:color="B4B9BD" w:frame="1"/>
+          <w:shd w:val="clear" w:color="auto" w:fill="F7F7F8"/>
+        </w:rPr>
+        <w:t xml:space="preserve"> documentation</w:t>
+      </w:r>
+    </w:p>
+    <w:p>
+      <w:pPr>
+        <w:pStyle w:val="Heading5"/>
+        <w:spacing w:before="0" w:after="75" w:line="320" w:lineRule="atLeast"/>
+        <w:textAlignment w:val="baseline"/>
+        <w:rPr>
+          <w:rFonts w:ascii="inherit" w:hAnsi="inherit" w:cs="Helvetica"/>
+          <w:color w:val="4F4F4F"/>
+          <w:sz w:val="21"/>
+          <w:szCs w:val="21"/>
+        </w:rPr>
+      </w:pPr>
+      <w:r>
+        <w:rPr>
+          <w:rFonts w:ascii="inherit" w:hAnsi="inherit" w:cs="Helvetica"/>
+          <w:color w:val="4F4F4F"/>
+          <w:sz w:val="21"/>
+          <w:szCs w:val="21"/>
+        </w:rPr>
+        <w:t>Push changes up to remote repository</w:t>
+      </w:r>
+    </w:p>
+    <w:p>
+      <w:pPr>
+        <w:pStyle w:val="NormalWeb"/>
+        <w:spacing w:before="0" w:beforeAutospacing="0" w:after="0" w:afterAutospacing="0"/>
+        <w:textAlignment w:val="baseline"/>
+        <w:rPr>
+          <w:rFonts w:ascii="inherit" w:hAnsi="inherit" w:cs="Helvetica"/>
+          <w:color w:val="4F4F4F"/>
+          <w:sz w:val="23"/>
+          <w:szCs w:val="23"/>
+        </w:rPr>
+      </w:pPr>
+      <w:proofErr w:type="spellStart"/>
+      <w:proofErr w:type="gramStart"/>
+      <w:r>
+        <w:rPr>
+          <w:rStyle w:val="HTMLCode"/>
+          <w:rFonts w:ascii="Consolas" w:hAnsi="Consolas" w:cs="Consolas"/>
+          <w:color w:val="0F2B3D"/>
+          <w:sz w:val="22"/>
+          <w:szCs w:val="22"/>
+          <w:bdr w:val="single" w:sz="6" w:space="0" w:color="B4B9BD" w:frame="1"/>
+          <w:shd w:val="clear" w:color="auto" w:fill="F7F7F8"/>
+        </w:rPr>
+        <w:t>git</w:t>
+      </w:r>
+      <w:proofErr w:type="spellEnd"/>
+      <w:proofErr w:type="gramEnd"/>
+      <w:r>
+        <w:rPr>
+          <w:rStyle w:val="HTMLCode"/>
+          <w:rFonts w:ascii="Consolas" w:hAnsi="Consolas" w:cs="Consolas"/>
+          <w:color w:val="0F2B3D"/>
+          <w:sz w:val="22"/>
+          <w:szCs w:val="22"/>
+          <w:bdr w:val="single" w:sz="6" w:space="0" w:color="B4B9BD" w:frame="1"/>
+          <w:shd w:val="clear" w:color="auto" w:fill="F7F7F8"/>
+        </w:rPr>
+        <w:t xml:space="preserve"> push origin develop</w:t>
+      </w:r>
+    </w:p>
+    <w:p>
+      <w:pPr>
+        <w:pStyle w:val="Heading4"/>
+        <w:spacing w:before="360" w:after="75" w:line="320" w:lineRule="atLeast"/>
+        <w:textAlignment w:val="baseline"/>
+        <w:rPr>
+          <w:rFonts w:ascii="inherit" w:hAnsi="inherit" w:cs="Helvetica"/>
+          <w:color w:val="2E3D49"/>
+          <w:sz w:val="24"/>
+          <w:szCs w:val="24"/>
+        </w:rPr>
+      </w:pPr>
+      <w:r>
+        <w:rPr>
+          <w:rFonts w:ascii="inherit" w:hAnsi="inherit" w:cs="Helvetica"/>
+          <w:color w:val="2E3D49"/>
+        </w:rPr>
+        <w:t>Step 3: After the team reviewed both of your work, they merge the updates from the development branch to the master branch. Now they push the changes to the master branch on the remote repository. These changes are now in production.</w:t>
+      </w:r>
+    </w:p>
+    <w:p>
+      <w:pPr>
+        <w:pStyle w:val="Heading5"/>
+        <w:spacing w:before="0" w:after="75" w:line="320" w:lineRule="atLeast"/>
+        <w:textAlignment w:val="baseline"/>
+        <w:rPr>
+          <w:rFonts w:ascii="inherit" w:hAnsi="inherit" w:cs="Helvetica"/>
+          <w:color w:val="4F4F4F"/>
+          <w:sz w:val="21"/>
+          <w:szCs w:val="21"/>
+        </w:rPr>
+      </w:pPr>
+      <w:r>
+        <w:rPr>
+          <w:rFonts w:ascii="inherit" w:hAnsi="inherit" w:cs="Helvetica"/>
+          <w:color w:val="4F4F4F"/>
+          <w:sz w:val="21"/>
+          <w:szCs w:val="21"/>
+        </w:rPr>
+        <w:t>Merge develop to master</w:t>
+      </w:r>
+    </w:p>
+    <w:p>
+      <w:pPr>
+        <w:pStyle w:val="NormalWeb"/>
+        <w:spacing w:before="0" w:beforeAutospacing="0" w:after="0" w:afterAutospacing="0"/>
+        <w:textAlignment w:val="baseline"/>
+        <w:rPr>
+          <w:rFonts w:ascii="inherit" w:hAnsi="inherit" w:cs="Helvetica"/>
+          <w:color w:val="4F4F4F"/>
+          <w:sz w:val="23"/>
+          <w:szCs w:val="23"/>
+        </w:rPr>
+      </w:pPr>
+      <w:proofErr w:type="spellStart"/>
+      <w:proofErr w:type="gramStart"/>
+      <w:r>
+        <w:rPr>
+          <w:rStyle w:val="HTMLCode"/>
+          <w:rFonts w:ascii="Consolas" w:hAnsi="Consolas" w:cs="Consolas"/>
+          <w:color w:val="0F2B3D"/>
+          <w:sz w:val="22"/>
+          <w:szCs w:val="22"/>
+          <w:bdr w:val="single" w:sz="6" w:space="0" w:color="B4B9BD" w:frame="1"/>
+          <w:shd w:val="clear" w:color="auto" w:fill="F7F7F8"/>
+        </w:rPr>
+        <w:t>git</w:t>
+      </w:r>
+      <w:proofErr w:type="spellEnd"/>
+      <w:proofErr w:type="gramEnd"/>
+      <w:r>
+        <w:rPr>
+          <w:rStyle w:val="HTMLCode"/>
+          <w:rFonts w:ascii="Consolas" w:hAnsi="Consolas" w:cs="Consolas"/>
+          <w:color w:val="0F2B3D"/>
+          <w:sz w:val="22"/>
+          <w:szCs w:val="22"/>
+          <w:bdr w:val="single" w:sz="6" w:space="0" w:color="B4B9BD" w:frame="1"/>
+          <w:shd w:val="clear" w:color="auto" w:fill="F7F7F8"/>
+        </w:rPr>
+        <w:t xml:space="preserve"> merge --no-</w:t>
+      </w:r>
+      <w:proofErr w:type="spellStart"/>
+      <w:r>
+        <w:rPr>
+          <w:rStyle w:val="HTMLCode"/>
+          <w:rFonts w:ascii="Consolas" w:hAnsi="Consolas" w:cs="Consolas"/>
+          <w:color w:val="0F2B3D"/>
+          <w:sz w:val="22"/>
+          <w:szCs w:val="22"/>
+          <w:bdr w:val="single" w:sz="6" w:space="0" w:color="B4B9BD" w:frame="1"/>
+          <w:shd w:val="clear" w:color="auto" w:fill="F7F7F8"/>
+        </w:rPr>
+        <w:t>ff</w:t>
+      </w:r>
+      <w:proofErr w:type="spellEnd"/>
+      <w:r>
+        <w:rPr>
+          <w:rStyle w:val="HTMLCode"/>
+          <w:rFonts w:ascii="Consolas" w:hAnsi="Consolas" w:cs="Consolas"/>
+          <w:color w:val="0F2B3D"/>
+          <w:sz w:val="22"/>
+          <w:szCs w:val="22"/>
+          <w:bdr w:val="single" w:sz="6" w:space="0" w:color="B4B9BD" w:frame="1"/>
+          <w:shd w:val="clear" w:color="auto" w:fill="F7F7F8"/>
+        </w:rPr>
+        <w:t xml:space="preserve"> develop</w:t>
+      </w:r>
+    </w:p>
+    <w:p>
+      <w:pPr>
+        <w:pStyle w:val="Heading5"/>
+        <w:spacing w:before="0" w:after="75" w:line="320" w:lineRule="atLeast"/>
+        <w:textAlignment w:val="baseline"/>
+        <w:rPr>
+          <w:rFonts w:ascii="inherit" w:hAnsi="inherit" w:cs="Helvetica"/>
+          <w:color w:val="4F4F4F"/>
+          <w:sz w:val="21"/>
+          <w:szCs w:val="21"/>
+        </w:rPr>
+      </w:pPr>
+      <w:r>
+        <w:rPr>
+          <w:rFonts w:ascii="inherit" w:hAnsi="inherit" w:cs="Helvetica"/>
+          <w:color w:val="4F4F4F"/>
+          <w:sz w:val="21"/>
+          <w:szCs w:val="21"/>
+        </w:rPr>
+        <w:t>Push changes up to remote repository</w:t>
+      </w:r>
+    </w:p>
+    <w:p>
+      <w:pPr>
+        <w:pStyle w:val="NormalWeb"/>
+        <w:spacing w:before="0" w:beforeAutospacing="0" w:after="0" w:afterAutospacing="0"/>
+        <w:textAlignment w:val="baseline"/>
+        <w:rPr>
+          <w:rFonts w:ascii="inherit" w:hAnsi="inherit" w:cs="Helvetica"/>
+          <w:color w:val="4F4F4F"/>
+          <w:sz w:val="23"/>
+          <w:szCs w:val="23"/>
+        </w:rPr>
+      </w:pPr>
+      <w:proofErr w:type="spellStart"/>
+      <w:proofErr w:type="gramStart"/>
+      <w:r>
+        <w:rPr>
+          <w:rStyle w:val="HTMLCode"/>
+          <w:rFonts w:ascii="Consolas" w:hAnsi="Consolas" w:cs="Consolas"/>
+          <w:color w:val="0F2B3D"/>
+          <w:sz w:val="22"/>
+          <w:szCs w:val="22"/>
+          <w:bdr w:val="single" w:sz="6" w:space="0" w:color="B4B9BD" w:frame="1"/>
+          <w:shd w:val="clear" w:color="auto" w:fill="F7F7F8"/>
+        </w:rPr>
+        <w:t>git</w:t>
+      </w:r>
+      <w:proofErr w:type="spellEnd"/>
+      <w:proofErr w:type="gramEnd"/>
+      <w:r>
+        <w:rPr>
+          <w:rStyle w:val="HTMLCode"/>
+          <w:rFonts w:ascii="Consolas" w:hAnsi="Consolas" w:cs="Consolas"/>
+          <w:color w:val="0F2B3D"/>
+          <w:sz w:val="22"/>
+          <w:szCs w:val="22"/>
+          <w:bdr w:val="single" w:sz="6" w:space="0" w:color="B4B9BD" w:frame="1"/>
+          <w:shd w:val="clear" w:color="auto" w:fill="F7F7F8"/>
+        </w:rPr>
+        <w:t xml:space="preserve"> push origin master</w:t>
+      </w:r>
+    </w:p>
+    <w:p>
+      <w:pPr>
+        <w:pStyle w:val="Heading3"/>
+        <w:spacing w:before="420" w:after="75" w:line="320" w:lineRule="atLeast"/>
+        <w:textAlignment w:val="baseline"/>
+        <w:rPr>
+          <w:rFonts w:ascii="inherit" w:hAnsi="inherit" w:cs="Helvetica"/>
+          <w:color w:val="2E3D49"/>
+          <w:sz w:val="27"/>
+          <w:szCs w:val="27"/>
+        </w:rPr>
+      </w:pPr>
+      <w:r>
+        <w:rPr>
+          <w:rFonts w:ascii="inherit" w:hAnsi="inherit" w:cs="Helvetica"/>
+          <w:color w:val="2E3D49"/>
+        </w:rPr>
+        <w:t>Resources</w:t>
+      </w:r>
+    </w:p>
+    <w:p>
+      <w:pPr>
+        <w:pStyle w:val="NormalWeb"/>
+        <w:spacing w:before="0" w:beforeAutospacing="0" w:after="0" w:afterAutospacing="0"/>
+        <w:textAlignment w:val="baseline"/>
+        <w:rPr>
+          <w:rFonts w:ascii="inherit" w:hAnsi="inherit" w:cs="Helvetica"/>
+          <w:color w:val="4F4F4F"/>
+          <w:sz w:val="23"/>
+          <w:szCs w:val="23"/>
+        </w:rPr>
+      </w:pPr>
+      <w:r>
+        <w:rPr>
+          <w:rFonts w:ascii="inherit" w:hAnsi="inherit" w:cs="Helvetica"/>
+          <w:color w:val="4F4F4F"/>
+          <w:sz w:val="23"/>
+          <w:szCs w:val="23"/>
+        </w:rPr>
+        <w:t xml:space="preserve">There's a great article on a successful </w:t>
+      </w:r>
+      <w:proofErr w:type="spellStart"/>
+      <w:r>
+        <w:rPr>
+          <w:rFonts w:ascii="inherit" w:hAnsi="inherit" w:cs="Helvetica"/>
+          <w:color w:val="4F4F4F"/>
+          <w:sz w:val="23"/>
+          <w:szCs w:val="23"/>
+        </w:rPr>
+        <w:t>git</w:t>
+      </w:r>
+      <w:proofErr w:type="spellEnd"/>
+      <w:r>
+        <w:rPr>
+          <w:rFonts w:ascii="inherit" w:hAnsi="inherit" w:cs="Helvetica"/>
+          <w:color w:val="4F4F4F"/>
+          <w:sz w:val="23"/>
+          <w:szCs w:val="23"/>
+        </w:rPr>
+        <w:t xml:space="preserve"> branching strategy that you should really read </w:t>
+      </w:r>
+      <w:hyperlink r:id="rId11" w:tgtFrame="_blank" w:history="1">
+        <w:r>
+          <w:rPr>
+            <w:rStyle w:val="Hyperlink"/>
+            <w:rFonts w:ascii="inherit" w:hAnsi="inherit" w:cs="Helvetica"/>
+            <w:b/>
+            <w:bCs/>
+            <w:color w:val="02B3E4"/>
+            <w:sz w:val="23"/>
+            <w:szCs w:val="23"/>
+            <w:u w:val="none"/>
+            <w:bdr w:val="none" w:sz="0" w:space="0" w:color="auto" w:frame="1"/>
+          </w:rPr>
+          <w:t>here</w:t>
+        </w:r>
+      </w:hyperlink>
+      <w:r>
+        <w:rPr>
+          <w:rFonts w:ascii="inherit" w:hAnsi="inherit" w:cs="Helvetica"/>
+          <w:color w:val="4F4F4F"/>
+          <w:sz w:val="23"/>
+          <w:szCs w:val="23"/>
+        </w:rPr>
+        <w:t>.</w:t>
+      </w:r>
+    </w:p>
+    <w:p>
+      <w:pPr>
+        <w:pStyle w:val="Heading3"/>
+        <w:spacing w:before="420" w:after="75" w:line="320" w:lineRule="atLeast"/>
+        <w:textAlignment w:val="baseline"/>
+        <w:rPr>
+          <w:rFonts w:ascii="inherit" w:hAnsi="inherit" w:cs="Helvetica"/>
+          <w:color w:val="2E3D49"/>
+          <w:sz w:val="27"/>
+          <w:szCs w:val="27"/>
+        </w:rPr>
+      </w:pPr>
+      <w:r>
+        <w:rPr>
+          <w:rFonts w:ascii="inherit" w:hAnsi="inherit" w:cs="Helvetica"/>
+          <w:color w:val="2E3D49"/>
+        </w:rPr>
+        <w:t>Note on Merge Conflicts</w:t>
+      </w:r>
+    </w:p>
+    <w:p>
+      <w:pPr>
+        <w:pStyle w:val="NormalWeb"/>
+        <w:spacing w:before="0" w:beforeAutospacing="0" w:after="225" w:afterAutospacing="0"/>
+        <w:textAlignment w:val="baseline"/>
+        <w:rPr>
+          <w:rFonts w:ascii="inherit" w:hAnsi="inherit" w:cs="Helvetica"/>
+          <w:color w:val="4F4F4F"/>
+          <w:sz w:val="23"/>
+          <w:szCs w:val="23"/>
+        </w:rPr>
+      </w:pPr>
+      <w:r>
+        <w:rPr>
+          <w:rFonts w:ascii="inherit" w:hAnsi="inherit" w:cs="Helvetica"/>
+          <w:color w:val="4F4F4F"/>
+          <w:sz w:val="23"/>
+          <w:szCs w:val="23"/>
+        </w:rPr>
+        <w:t xml:space="preserve">For the most part, </w:t>
+      </w:r>
+      <w:proofErr w:type="spellStart"/>
+      <w:r>
+        <w:rPr>
+          <w:rFonts w:ascii="inherit" w:hAnsi="inherit" w:cs="Helvetica"/>
+          <w:color w:val="4F4F4F"/>
+          <w:sz w:val="23"/>
+          <w:szCs w:val="23"/>
+        </w:rPr>
+        <w:t>git</w:t>
+      </w:r>
+      <w:proofErr w:type="spellEnd"/>
+      <w:r>
+        <w:rPr>
+          <w:rFonts w:ascii="inherit" w:hAnsi="inherit" w:cs="Helvetica"/>
+          <w:color w:val="4F4F4F"/>
+          <w:sz w:val="23"/>
+          <w:szCs w:val="23"/>
+        </w:rPr>
+        <w:t xml:space="preserve"> makes merging changes between branches really simple. However, there are some cases where </w:t>
+      </w:r>
+      <w:proofErr w:type="spellStart"/>
+      <w:r>
+        <w:rPr>
+          <w:rFonts w:ascii="inherit" w:hAnsi="inherit" w:cs="Helvetica"/>
+          <w:color w:val="4F4F4F"/>
+          <w:sz w:val="23"/>
+          <w:szCs w:val="23"/>
+        </w:rPr>
+        <w:t>git</w:t>
+      </w:r>
+      <w:proofErr w:type="spellEnd"/>
+      <w:r>
+        <w:rPr>
+          <w:rFonts w:ascii="inherit" w:hAnsi="inherit" w:cs="Helvetica"/>
+          <w:color w:val="4F4F4F"/>
+          <w:sz w:val="23"/>
+          <w:szCs w:val="23"/>
+        </w:rPr>
+        <w:t xml:space="preserve"> will be confused on how to combine two changes, and asks you for help. This is called a merge conflict.</w:t>
+      </w:r>
+    </w:p>
+    <w:p>
+      <w:pPr>
+        <w:pStyle w:val="NormalWeb"/>
+        <w:spacing w:before="0" w:beforeAutospacing="0" w:after="225" w:afterAutospacing="0"/>
+        <w:textAlignment w:val="baseline"/>
+        <w:rPr>
+          <w:rFonts w:ascii="inherit" w:hAnsi="inherit" w:cs="Helvetica"/>
+          <w:color w:val="4F4F4F"/>
+          <w:sz w:val="23"/>
+          <w:szCs w:val="23"/>
+        </w:rPr>
+      </w:pPr>
+      <w:r>
+        <w:rPr>
+          <w:rFonts w:ascii="inherit" w:hAnsi="inherit" w:cs="Helvetica"/>
+          <w:color w:val="4F4F4F"/>
+          <w:sz w:val="23"/>
+          <w:szCs w:val="23"/>
+        </w:rPr>
+        <w:t>Mostly commonly, this happens when two branches modify the same file.</w:t>
+      </w:r>
+    </w:p>
+    <w:p>
+      <w:pPr>
+        <w:pStyle w:val="NormalWeb"/>
+        <w:spacing w:before="0" w:beforeAutospacing="0" w:after="225" w:afterAutospacing="0"/>
+        <w:textAlignment w:val="baseline"/>
+        <w:rPr>
+          <w:rFonts w:ascii="inherit" w:hAnsi="inherit" w:cs="Helvetica"/>
+          <w:color w:val="4F4F4F"/>
+          <w:sz w:val="23"/>
+          <w:szCs w:val="23"/>
+        </w:rPr>
+      </w:pPr>
+      <w:r>
+        <w:rPr>
+          <w:rFonts w:ascii="inherit" w:hAnsi="inherit" w:cs="Helvetica"/>
+          <w:color w:val="4F4F4F"/>
+          <w:sz w:val="23"/>
+          <w:szCs w:val="23"/>
+        </w:rPr>
+        <w:t xml:space="preserve">For example, in this situation, let’s say I deleted a line that Andrew modified on his branch. </w:t>
+      </w:r>
+      <w:proofErr w:type="spellStart"/>
+      <w:r>
+        <w:rPr>
+          <w:rFonts w:ascii="inherit" w:hAnsi="inherit" w:cs="Helvetica"/>
+          <w:color w:val="4F4F4F"/>
+          <w:sz w:val="23"/>
+          <w:szCs w:val="23"/>
+        </w:rPr>
+        <w:t>Git</w:t>
+      </w:r>
+      <w:proofErr w:type="spellEnd"/>
+      <w:r>
+        <w:rPr>
+          <w:rFonts w:ascii="inherit" w:hAnsi="inherit" w:cs="Helvetica"/>
+          <w:color w:val="4F4F4F"/>
+          <w:sz w:val="23"/>
+          <w:szCs w:val="23"/>
+        </w:rPr>
+        <w:t xml:space="preserve"> wouldn’t know whether to delete the line or modify it. Here, you need to tell </w:t>
+      </w:r>
+      <w:proofErr w:type="spellStart"/>
+      <w:r>
+        <w:rPr>
+          <w:rFonts w:ascii="inherit" w:hAnsi="inherit" w:cs="Helvetica"/>
+          <w:color w:val="4F4F4F"/>
+          <w:sz w:val="23"/>
+          <w:szCs w:val="23"/>
+        </w:rPr>
+        <w:t>git</w:t>
+      </w:r>
+      <w:proofErr w:type="spellEnd"/>
+      <w:r>
+        <w:rPr>
+          <w:rFonts w:ascii="inherit" w:hAnsi="inherit" w:cs="Helvetica"/>
+          <w:color w:val="4F4F4F"/>
+          <w:sz w:val="23"/>
+          <w:szCs w:val="23"/>
+        </w:rPr>
+        <w:t xml:space="preserve"> which change to take, and some tools even allow you to edit the change manually. If it isn’t straightforward, you may have to consult with the developer of the other branch to handle a merge conflict.</w:t>
+      </w:r>
+    </w:p>
+    <w:p>
+      <w:pPr>
+        <w:pStyle w:val="NormalWeb"/>
+        <w:spacing w:before="0" w:beforeAutospacing="0" w:after="0" w:afterAutospacing="0"/>
+        <w:textAlignment w:val="baseline"/>
+        <w:rPr>
+          <w:rFonts w:ascii="inherit" w:hAnsi="inherit" w:cs="Helvetica"/>
+          <w:color w:val="4F4F4F"/>
+          <w:sz w:val="23"/>
+          <w:szCs w:val="23"/>
+        </w:rPr>
+      </w:pPr>
+      <w:r>
+        <w:rPr>
+          <w:rFonts w:ascii="inherit" w:hAnsi="inherit" w:cs="Helvetica"/>
+          <w:color w:val="4F4F4F"/>
+          <w:sz w:val="23"/>
+          <w:szCs w:val="23"/>
+        </w:rPr>
+        <w:lastRenderedPageBreak/>
+        <w:t>You can learn more about merge conflicts and methods to handle them </w:t>
+      </w:r>
+      <w:hyperlink r:id="rId12" w:tgtFrame="_blank" w:history="1">
+        <w:r>
+          <w:rPr>
+            <w:rStyle w:val="Hyperlink"/>
+            <w:rFonts w:ascii="inherit" w:hAnsi="inherit" w:cs="Helvetica"/>
+            <w:b/>
+            <w:bCs/>
+            <w:color w:val="02B3E4"/>
+            <w:sz w:val="23"/>
+            <w:szCs w:val="23"/>
+            <w:u w:val="none"/>
+            <w:bdr w:val="none" w:sz="0" w:space="0" w:color="auto" w:frame="1"/>
+          </w:rPr>
+          <w:t>here</w:t>
+        </w:r>
+      </w:hyperlink>
+      <w:r>
+        <w:rPr>
+          <w:rFonts w:ascii="inherit" w:hAnsi="inherit" w:cs="Helvetica"/>
+          <w:color w:val="4F4F4F"/>
+          <w:sz w:val="23"/>
+          <w:szCs w:val="23"/>
+        </w:rPr>
+        <w:t>.</w:t>
+      </w:r>
+    </w:p>
+    <w:p>
+      <w:pPr>
+        <w:rPr>
+          <w:rFonts w:asciiTheme="majorBidi" w:hAnsiTheme="majorBidi" w:cstheme="majorBidi" w:hint="cs"/>
+          <w:sz w:val="28"/>
+          <w:szCs w:val="28"/>
+          <w:rtl/>
+          <w:lang w:bidi="ar-EG"/>
+        </w:rPr>
+      </w:pPr>
+    </w:p>
+    <w:p>
+      <w:pPr>
+        <w:rPr>
+          <w:rFonts w:asciiTheme="majorBidi" w:hAnsiTheme="majorBidi" w:cstheme="majorBidi" w:hint="cs"/>
+          <w:sz w:val="28"/>
+          <w:szCs w:val="28"/>
+          <w:rtl/>
+          <w:lang w:bidi="ar-EG"/>
+        </w:rPr>
+      </w:pPr>
+    </w:p>
+    <w:p>
+      <w:pPr>
+        <w:shd w:val="clear" w:color="auto" w:fill="FFFFFF"/>
+        <w:spacing w:after="225" w:line="240" w:lineRule="auto"/>
+        <w:textAlignment w:val="baseline"/>
+        <w:rPr>
+          <w:rFonts w:ascii="Helvetica" w:eastAsia="Times New Roman" w:hAnsi="Helvetica" w:cs="Helvetica"/>
+          <w:color w:val="4F4F4F"/>
+          <w:sz w:val="24"/>
+          <w:szCs w:val="24"/>
+        </w:rPr>
+      </w:pPr>
+      <w:r>
+        <w:rPr>
+          <w:rFonts w:ascii="Helvetica" w:eastAsia="Times New Roman" w:hAnsi="Helvetica" w:cs="Helvetica"/>
+          <w:color w:val="4F4F4F"/>
+          <w:sz w:val="24"/>
+          <w:szCs w:val="24"/>
+        </w:rPr>
+        <w:t>In part 2 of software engineering practices, you'll learn about the following practices of software engineering and how they apply in data science.</w:t>
+      </w:r>
+    </w:p>
+    <w:p>
+      <w:pPr>
+        <w:numPr>
+          <w:ilvl w:val="0"/>
+          <w:numId w:val="8"/>
+        </w:numPr>
+        <w:shd w:val="clear" w:color="auto" w:fill="FFFFFF"/>
+        <w:spacing w:after="0" w:line="240" w:lineRule="auto"/>
+        <w:ind w:left="0"/>
+        <w:textAlignment w:val="baseline"/>
+        <w:rPr>
+          <w:rFonts w:ascii="inherit" w:eastAsia="Times New Roman" w:hAnsi="inherit" w:cs="Helvetica"/>
+          <w:color w:val="4F4F4F"/>
+          <w:sz w:val="24"/>
+          <w:szCs w:val="24"/>
+        </w:rPr>
+      </w:pPr>
+      <w:r>
+        <w:rPr>
+          <w:rFonts w:ascii="inherit" w:eastAsia="Times New Roman" w:hAnsi="inherit" w:cs="Helvetica"/>
+          <w:color w:val="4F4F4F"/>
+          <w:sz w:val="24"/>
+          <w:szCs w:val="24"/>
+        </w:rPr>
+        <w:t>Testing</w:t>
+      </w:r>
+    </w:p>
+    <w:p>
+      <w:pPr>
+        <w:numPr>
+          <w:ilvl w:val="0"/>
+          <w:numId w:val="8"/>
+        </w:numPr>
+        <w:shd w:val="clear" w:color="auto" w:fill="FFFFFF"/>
+        <w:spacing w:after="0" w:line="240" w:lineRule="auto"/>
+        <w:ind w:left="0"/>
+        <w:textAlignment w:val="baseline"/>
+        <w:rPr>
+          <w:rFonts w:ascii="inherit" w:eastAsia="Times New Roman" w:hAnsi="inherit" w:cs="Helvetica"/>
+          <w:color w:val="4F4F4F"/>
+          <w:sz w:val="24"/>
+          <w:szCs w:val="24"/>
+        </w:rPr>
+      </w:pPr>
+      <w:r>
+        <w:rPr>
+          <w:rFonts w:ascii="inherit" w:eastAsia="Times New Roman" w:hAnsi="inherit" w:cs="Helvetica"/>
+          <w:color w:val="4F4F4F"/>
+          <w:sz w:val="24"/>
+          <w:szCs w:val="24"/>
+        </w:rPr>
+        <w:t>Logging</w:t>
+      </w:r>
+    </w:p>
+    <w:p>
+      <w:pPr>
+        <w:numPr>
+          <w:ilvl w:val="0"/>
+          <w:numId w:val="8"/>
+        </w:numPr>
+        <w:shd w:val="clear" w:color="auto" w:fill="FFFFFF"/>
+        <w:spacing w:after="0" w:line="240" w:lineRule="auto"/>
+        <w:ind w:left="0"/>
+        <w:textAlignment w:val="baseline"/>
+        <w:rPr>
+          <w:rFonts w:ascii="inherit" w:eastAsia="Times New Roman" w:hAnsi="inherit" w:cs="Helvetica"/>
+          <w:color w:val="4F4F4F"/>
+          <w:sz w:val="24"/>
+          <w:szCs w:val="24"/>
+        </w:rPr>
+      </w:pPr>
+      <w:r>
+        <w:rPr>
+          <w:rFonts w:ascii="inherit" w:eastAsia="Times New Roman" w:hAnsi="inherit" w:cs="Helvetica"/>
+          <w:color w:val="4F4F4F"/>
+          <w:sz w:val="24"/>
+          <w:szCs w:val="24"/>
+        </w:rPr>
+        <w:t>Code reviews</w:t>
+      </w:r>
+    </w:p>
+    <w:p>
+      <w:pPr>
+        <w:pStyle w:val="Heading1"/>
+        <w:shd w:val="clear" w:color="auto" w:fill="FFFFFF"/>
+        <w:spacing w:before="480" w:beforeAutospacing="0" w:after="150" w:afterAutospacing="0" w:line="320" w:lineRule="atLeast"/>
+        <w:textAlignment w:val="baseline"/>
+        <w:rPr>
+          <w:rFonts w:ascii="Helvetica" w:hAnsi="Helvetica" w:cs="Helvetica"/>
+          <w:color w:val="2E3D49"/>
+          <w:sz w:val="36"/>
+          <w:szCs w:val="36"/>
+        </w:rPr>
+      </w:pPr>
+      <w:r>
+        <w:rPr>
+          <w:rFonts w:ascii="Helvetica" w:hAnsi="Helvetica" w:cs="Helvetica"/>
+          <w:color w:val="2E3D49"/>
+          <w:sz w:val="36"/>
+          <w:szCs w:val="36"/>
+        </w:rPr>
+        <w:t>Testing</w:t>
+      </w:r>
+    </w:p>
+    <w:p>
+      <w:pPr>
+        <w:pStyle w:val="NormalWeb"/>
+        <w:shd w:val="clear" w:color="auto" w:fill="FFFFFF"/>
+        <w:spacing w:before="0" w:beforeAutospacing="0" w:after="0" w:afterAutospacing="0"/>
+        <w:textAlignment w:val="baseline"/>
+        <w:rPr>
+          <w:rFonts w:ascii="Helvetica" w:hAnsi="Helvetica" w:cs="Helvetica"/>
+          <w:color w:val="4F4F4F"/>
+        </w:rPr>
+      </w:pPr>
+      <w:r>
+        <w:rPr>
+          <w:rFonts w:ascii="Helvetica" w:hAnsi="Helvetica" w:cs="Helvetica"/>
+          <w:color w:val="4F4F4F"/>
+        </w:rPr>
+        <w:t>Testing your code is essential before deployment. It helps you catch errors and faulty conclusions before they make any major impact. Today, employers are looking for data scientists with the skills to properly prepare their code for an industry setting, which includes testing their code.</w:t>
+      </w:r>
+    </w:p>
+    <w:p>
+      <w:pPr>
+        <w:pStyle w:val="Heading1"/>
+        <w:shd w:val="clear" w:color="auto" w:fill="FFFFFF"/>
+        <w:spacing w:before="480" w:beforeAutospacing="0" w:after="150" w:afterAutospacing="0" w:line="320" w:lineRule="atLeast"/>
+        <w:textAlignment w:val="baseline"/>
+        <w:rPr>
+          <w:rFonts w:ascii="inherit" w:hAnsi="inherit" w:cs="Helvetica"/>
+          <w:color w:val="2E3D49"/>
+          <w:sz w:val="36"/>
+          <w:szCs w:val="36"/>
+        </w:rPr>
+      </w:pPr>
+      <w:r>
+        <w:rPr>
+          <w:rFonts w:ascii="inherit" w:hAnsi="inherit" w:cs="Helvetica"/>
+          <w:color w:val="2E3D49"/>
+          <w:sz w:val="36"/>
+          <w:szCs w:val="36"/>
+        </w:rPr>
+        <w:t xml:space="preserve">Testing </w:t>
+      </w:r>
+      <w:proofErr w:type="gramStart"/>
+      <w:r>
+        <w:rPr>
+          <w:rFonts w:ascii="inherit" w:hAnsi="inherit" w:cs="Helvetica"/>
+          <w:color w:val="2E3D49"/>
+          <w:sz w:val="36"/>
+          <w:szCs w:val="36"/>
+        </w:rPr>
+        <w:t>And</w:t>
+      </w:r>
+      <w:proofErr w:type="gramEnd"/>
+      <w:r>
+        <w:rPr>
+          <w:rFonts w:ascii="inherit" w:hAnsi="inherit" w:cs="Helvetica"/>
+          <w:color w:val="2E3D49"/>
+          <w:sz w:val="36"/>
+          <w:szCs w:val="36"/>
+        </w:rPr>
+        <w:t xml:space="preserve"> Data Science</w:t>
+      </w:r>
+    </w:p>
+    <w:p>
+      <w:pPr>
+        <w:numPr>
+          <w:ilvl w:val="0"/>
+          <w:numId w:val="9"/>
+        </w:numPr>
+        <w:shd w:val="clear" w:color="auto" w:fill="FFFFFF"/>
+        <w:spacing w:after="0" w:line="240" w:lineRule="auto"/>
+        <w:ind w:left="0"/>
+        <w:textAlignment w:val="baseline"/>
+        <w:rPr>
+          <w:rFonts w:ascii="inherit" w:hAnsi="inherit" w:cs="Helvetica"/>
+          <w:color w:val="4F4F4F"/>
+          <w:sz w:val="23"/>
+          <w:szCs w:val="23"/>
+        </w:rPr>
+      </w:pPr>
+      <w:r>
+        <w:rPr>
+          <w:rFonts w:ascii="inherit" w:hAnsi="inherit" w:cs="Helvetica"/>
+          <w:color w:val="4F4F4F"/>
+          <w:sz w:val="23"/>
+          <w:szCs w:val="23"/>
+        </w:rPr>
+        <w:t>Problems that could occur in data science aren’t always easily detectable; you might have values being encoded incorrectly, features being used inappropriately, unexpected data breaking assumptions</w:t>
+      </w:r>
+    </w:p>
+    <w:p>
+      <w:pPr>
+        <w:numPr>
+          <w:ilvl w:val="0"/>
+          <w:numId w:val="9"/>
+        </w:numPr>
+        <w:shd w:val="clear" w:color="auto" w:fill="FFFFFF"/>
+        <w:spacing w:after="0" w:line="240" w:lineRule="auto"/>
+        <w:ind w:left="0"/>
+        <w:textAlignment w:val="baseline"/>
+        <w:rPr>
+          <w:rFonts w:ascii="inherit" w:hAnsi="inherit" w:cs="Helvetica"/>
+          <w:color w:val="4F4F4F"/>
+          <w:sz w:val="23"/>
+          <w:szCs w:val="23"/>
+        </w:rPr>
+      </w:pPr>
+      <w:r>
+        <w:rPr>
+          <w:rFonts w:ascii="inherit" w:hAnsi="inherit" w:cs="Helvetica"/>
+          <w:color w:val="4F4F4F"/>
+          <w:sz w:val="23"/>
+          <w:szCs w:val="23"/>
+        </w:rPr>
+        <w:t>To catch these errors, you have to check for the quality and accuracy of your </w:t>
+      </w:r>
+      <w:r>
+        <w:rPr>
+          <w:rStyle w:val="Emphasis"/>
+          <w:rFonts w:ascii="inherit" w:hAnsi="inherit" w:cs="Helvetica"/>
+          <w:color w:val="4F4F4F"/>
+          <w:sz w:val="23"/>
+          <w:szCs w:val="23"/>
+          <w:bdr w:val="none" w:sz="0" w:space="0" w:color="auto" w:frame="1"/>
+        </w:rPr>
+        <w:t>analysis</w:t>
+      </w:r>
+      <w:r>
+        <w:rPr>
+          <w:rFonts w:ascii="inherit" w:hAnsi="inherit" w:cs="Helvetica"/>
+          <w:color w:val="4F4F4F"/>
+          <w:sz w:val="23"/>
+          <w:szCs w:val="23"/>
+        </w:rPr>
+        <w:t> in addition to the quality of your </w:t>
+      </w:r>
+      <w:r>
+        <w:rPr>
+          <w:rStyle w:val="Emphasis"/>
+          <w:rFonts w:ascii="inherit" w:hAnsi="inherit" w:cs="Helvetica"/>
+          <w:color w:val="4F4F4F"/>
+          <w:sz w:val="23"/>
+          <w:szCs w:val="23"/>
+          <w:bdr w:val="none" w:sz="0" w:space="0" w:color="auto" w:frame="1"/>
+        </w:rPr>
+        <w:t>code</w:t>
+      </w:r>
+      <w:r>
+        <w:rPr>
+          <w:rFonts w:ascii="inherit" w:hAnsi="inherit" w:cs="Helvetica"/>
+          <w:color w:val="4F4F4F"/>
+          <w:sz w:val="23"/>
+          <w:szCs w:val="23"/>
+        </w:rPr>
+        <w:t>. Proper testing is necessary to avoid unexpected surprises and have confidence in your results.</w:t>
+      </w:r>
+    </w:p>
+    <w:p>
+      <w:pPr>
+        <w:numPr>
+          <w:ilvl w:val="0"/>
+          <w:numId w:val="9"/>
+        </w:numPr>
+        <w:shd w:val="clear" w:color="auto" w:fill="FFFFFF"/>
+        <w:spacing w:after="0" w:line="240" w:lineRule="auto"/>
+        <w:ind w:left="0"/>
+        <w:textAlignment w:val="baseline"/>
+        <w:rPr>
+          <w:rFonts w:ascii="inherit" w:hAnsi="inherit" w:cs="Helvetica"/>
+          <w:color w:val="4F4F4F"/>
+          <w:sz w:val="23"/>
+          <w:szCs w:val="23"/>
+        </w:rPr>
+      </w:pPr>
+      <w:r>
+        <w:rPr>
+          <w:rStyle w:val="Strong"/>
+          <w:rFonts w:ascii="inherit" w:hAnsi="inherit" w:cs="Helvetica"/>
+          <w:color w:val="4F4F4F"/>
+          <w:sz w:val="23"/>
+          <w:szCs w:val="23"/>
+          <w:bdr w:val="none" w:sz="0" w:space="0" w:color="auto" w:frame="1"/>
+        </w:rPr>
+        <w:t>TEST DRIVEN DEVELOPMENT:</w:t>
+      </w:r>
+      <w:r>
+        <w:rPr>
+          <w:rFonts w:ascii="inherit" w:hAnsi="inherit" w:cs="Helvetica"/>
+          <w:color w:val="4F4F4F"/>
+          <w:sz w:val="23"/>
+          <w:szCs w:val="23"/>
+        </w:rPr>
+        <w:t> a development process where you write tests for tasks before you even write the code to implement those tasks.</w:t>
+      </w:r>
+    </w:p>
+    <w:p>
+      <w:pPr>
+        <w:numPr>
+          <w:ilvl w:val="0"/>
+          <w:numId w:val="9"/>
+        </w:numPr>
+        <w:shd w:val="clear" w:color="auto" w:fill="FFFFFF"/>
+        <w:spacing w:after="0" w:line="240" w:lineRule="auto"/>
+        <w:ind w:left="0"/>
+        <w:textAlignment w:val="baseline"/>
+        <w:rPr>
+          <w:rFonts w:ascii="inherit" w:hAnsi="inherit" w:cs="Helvetica"/>
+          <w:color w:val="4F4F4F"/>
+          <w:sz w:val="23"/>
+          <w:szCs w:val="23"/>
+        </w:rPr>
+      </w:pPr>
+      <w:r>
+        <w:rPr>
+          <w:rStyle w:val="Strong"/>
+          <w:rFonts w:ascii="inherit" w:hAnsi="inherit" w:cs="Helvetica"/>
+          <w:color w:val="4F4F4F"/>
+          <w:sz w:val="23"/>
+          <w:szCs w:val="23"/>
+          <w:bdr w:val="none" w:sz="0" w:space="0" w:color="auto" w:frame="1"/>
+        </w:rPr>
+        <w:t>UNIT TEST:</w:t>
+      </w:r>
+      <w:r>
+        <w:rPr>
+          <w:rFonts w:ascii="inherit" w:hAnsi="inherit" w:cs="Helvetica"/>
+          <w:color w:val="4F4F4F"/>
+          <w:sz w:val="23"/>
+          <w:szCs w:val="23"/>
+        </w:rPr>
+        <w:t> a type of test that covers a “unit” of code, usually a single function, independently from the rest of the program.</w:t>
+      </w:r>
+    </w:p>
+    <w:p>
+      <w:pPr>
+        <w:pStyle w:val="Heading3"/>
+        <w:shd w:val="clear" w:color="auto" w:fill="FFFFFF"/>
+        <w:spacing w:before="420" w:after="75" w:line="320" w:lineRule="atLeast"/>
+        <w:textAlignment w:val="baseline"/>
+        <w:rPr>
+          <w:rFonts w:ascii="inherit" w:hAnsi="inherit" w:cs="Helvetica"/>
+          <w:color w:val="2E3D49"/>
+          <w:sz w:val="27"/>
+          <w:szCs w:val="27"/>
+        </w:rPr>
+      </w:pPr>
+      <w:r>
+        <w:rPr>
+          <w:rFonts w:ascii="inherit" w:hAnsi="inherit" w:cs="Helvetica"/>
+          <w:color w:val="2E3D49"/>
+        </w:rPr>
+        <w:t>Resources:</w:t>
+      </w:r>
+    </w:p>
+    <w:p>
+      <w:pPr>
+        <w:numPr>
+          <w:ilvl w:val="0"/>
+          <w:numId w:val="10"/>
+        </w:numPr>
+        <w:shd w:val="clear" w:color="auto" w:fill="FFFFFF"/>
+        <w:spacing w:after="0" w:line="240" w:lineRule="auto"/>
+        <w:ind w:left="0"/>
+        <w:textAlignment w:val="baseline"/>
+        <w:rPr>
+          <w:rFonts w:ascii="inherit" w:hAnsi="inherit" w:cs="Helvetica"/>
+          <w:color w:val="4F4F4F"/>
+          <w:sz w:val="23"/>
+          <w:szCs w:val="23"/>
+        </w:rPr>
+      </w:pPr>
+      <w:r>
+        <w:rPr>
+          <w:rFonts w:ascii="inherit" w:hAnsi="inherit" w:cs="Helvetica"/>
+          <w:color w:val="4F4F4F"/>
+          <w:sz w:val="23"/>
+          <w:szCs w:val="23"/>
+        </w:rPr>
+        <w:t>Four Ways Data Science Goes Wrong and How Test Driven Data Analysis Can Help: </w:t>
+      </w:r>
+      <w:hyperlink r:id="rId13" w:tgtFrame="_blank" w:history="1">
+        <w:r>
+          <w:rPr>
+            <w:rStyle w:val="Hyperlink"/>
+            <w:rFonts w:ascii="inherit" w:hAnsi="inherit" w:cs="Helvetica"/>
+            <w:b/>
+            <w:bCs/>
+            <w:color w:val="02B3E4"/>
+            <w:sz w:val="23"/>
+            <w:szCs w:val="23"/>
+            <w:bdr w:val="none" w:sz="0" w:space="0" w:color="auto" w:frame="1"/>
+          </w:rPr>
+          <w:t>Blog Post</w:t>
+        </w:r>
+      </w:hyperlink>
+    </w:p>
+    <w:p>
+      <w:pPr>
+        <w:numPr>
+          <w:ilvl w:val="0"/>
+          <w:numId w:val="10"/>
+        </w:numPr>
+        <w:shd w:val="clear" w:color="auto" w:fill="FFFFFF"/>
+        <w:spacing w:after="0" w:line="240" w:lineRule="auto"/>
+        <w:ind w:left="0"/>
+        <w:textAlignment w:val="baseline"/>
+        <w:rPr>
+          <w:rFonts w:ascii="inherit" w:hAnsi="inherit" w:cs="Helvetica"/>
+          <w:color w:val="4F4F4F"/>
+          <w:sz w:val="23"/>
+          <w:szCs w:val="23"/>
+        </w:rPr>
+      </w:pPr>
+      <w:r>
+        <w:rPr>
+          <w:rFonts w:ascii="inherit" w:hAnsi="inherit" w:cs="Helvetica"/>
+          <w:color w:val="4F4F4F"/>
+          <w:sz w:val="23"/>
+          <w:szCs w:val="23"/>
+        </w:rPr>
+        <w:t xml:space="preserve">Ned </w:t>
+      </w:r>
+      <w:proofErr w:type="spellStart"/>
+      <w:r>
+        <w:rPr>
+          <w:rFonts w:ascii="inherit" w:hAnsi="inherit" w:cs="Helvetica"/>
+          <w:color w:val="4F4F4F"/>
+          <w:sz w:val="23"/>
+          <w:szCs w:val="23"/>
+        </w:rPr>
+        <w:t>Batchelder</w:t>
+      </w:r>
+      <w:proofErr w:type="spellEnd"/>
+      <w:r>
+        <w:rPr>
+          <w:rFonts w:ascii="inherit" w:hAnsi="inherit" w:cs="Helvetica"/>
+          <w:color w:val="4F4F4F"/>
+          <w:sz w:val="23"/>
+          <w:szCs w:val="23"/>
+        </w:rPr>
+        <w:t>: Getting Started Testing: </w:t>
+      </w:r>
+      <w:hyperlink r:id="rId14" w:tgtFrame="_blank" w:history="1">
+        <w:r>
+          <w:rPr>
+            <w:rStyle w:val="Hyperlink"/>
+            <w:rFonts w:ascii="inherit" w:hAnsi="inherit" w:cs="Helvetica"/>
+            <w:b/>
+            <w:bCs/>
+            <w:color w:val="02B3E4"/>
+            <w:sz w:val="23"/>
+            <w:szCs w:val="23"/>
+            <w:bdr w:val="none" w:sz="0" w:space="0" w:color="auto" w:frame="1"/>
+          </w:rPr>
+          <w:t>Slide Deck</w:t>
+        </w:r>
+      </w:hyperlink>
+      <w:r>
+        <w:rPr>
+          <w:rFonts w:ascii="inherit" w:hAnsi="inherit" w:cs="Helvetica"/>
+          <w:color w:val="4F4F4F"/>
+          <w:sz w:val="23"/>
+          <w:szCs w:val="23"/>
+        </w:rPr>
+        <w:t> and </w:t>
+      </w:r>
+      <w:hyperlink r:id="rId15" w:tgtFrame="_blank" w:history="1">
+        <w:r>
+          <w:rPr>
+            <w:rStyle w:val="Hyperlink"/>
+            <w:rFonts w:ascii="inherit" w:hAnsi="inherit" w:cs="Helvetica"/>
+            <w:b/>
+            <w:bCs/>
+            <w:color w:val="02B3E4"/>
+            <w:sz w:val="23"/>
+            <w:szCs w:val="23"/>
+            <w:bdr w:val="none" w:sz="0" w:space="0" w:color="auto" w:frame="1"/>
+          </w:rPr>
+          <w:t>Presentation Video</w:t>
+        </w:r>
+      </w:hyperlink>
+    </w:p>
+    <w:p>
+      <w:pPr>
+        <w:rPr>
+          <w:rFonts w:asciiTheme="majorBidi" w:hAnsiTheme="majorBidi" w:cstheme="majorBidi" w:hint="cs"/>
+          <w:sz w:val="28"/>
+          <w:szCs w:val="28"/>
+          <w:rtl/>
+          <w:lang w:bidi="ar-EG"/>
+        </w:rPr>
+      </w:pPr>
+    </w:p>
+    <w:p>
+      <w:pPr>
+        <w:pStyle w:val="Heading1"/>
+        <w:spacing w:before="600" w:beforeAutospacing="0" w:after="75" w:afterAutospacing="0" w:line="320" w:lineRule="atLeast"/>
+        <w:textAlignment w:val="baseline"/>
+        <w:rPr>
+          <w:rFonts w:ascii="inherit" w:hAnsi="inherit" w:cs="Helvetica"/>
+          <w:color w:val="2E3D49"/>
+          <w:sz w:val="36"/>
+          <w:szCs w:val="36"/>
+        </w:rPr>
+      </w:pPr>
+      <w:r>
+        <w:rPr>
+          <w:rFonts w:ascii="inherit" w:hAnsi="inherit" w:cs="Helvetica"/>
+          <w:color w:val="2E3D49"/>
+          <w:sz w:val="36"/>
+          <w:szCs w:val="36"/>
+        </w:rPr>
+        <w:t>Unit Tests</w:t>
+      </w:r>
+    </w:p>
+    <w:p>
+      <w:pPr>
+        <w:pStyle w:val="NormalWeb"/>
+        <w:spacing w:before="0" w:beforeAutospacing="0" w:after="0" w:afterAutospacing="0"/>
+        <w:textAlignment w:val="baseline"/>
+        <w:rPr>
+          <w:rFonts w:ascii="inherit" w:hAnsi="inherit" w:cs="Helvetica"/>
+          <w:color w:val="4F4F4F"/>
+          <w:sz w:val="23"/>
+          <w:szCs w:val="23"/>
+        </w:rPr>
+      </w:pPr>
+      <w:r>
+        <w:rPr>
+          <w:rFonts w:ascii="inherit" w:hAnsi="inherit" w:cs="Helvetica"/>
+          <w:color w:val="4F4F4F"/>
+          <w:sz w:val="23"/>
+          <w:szCs w:val="23"/>
+        </w:rPr>
+        <w:t>We want to test our functions in a way that is repeatable and automated. Ideally, we'd run a test program that runs all our unit tests and cleanly lets us know which ones failed and which ones succeeded. Fortunately, there are great tools available in Python that we can use to create effective unit tests!</w:t>
+      </w:r>
+    </w:p>
+    <w:p>
+      <w:pPr>
+        <w:pStyle w:val="Heading4"/>
+        <w:spacing w:before="360" w:after="75" w:line="320" w:lineRule="atLeast"/>
+        <w:textAlignment w:val="baseline"/>
+        <w:rPr>
+          <w:rFonts w:ascii="inherit" w:hAnsi="inherit" w:cs="Helvetica"/>
+          <w:color w:val="2E3D49"/>
+          <w:sz w:val="24"/>
+          <w:szCs w:val="24"/>
+        </w:rPr>
+      </w:pPr>
+      <w:r>
+        <w:rPr>
+          <w:rFonts w:ascii="inherit" w:hAnsi="inherit" w:cs="Helvetica"/>
+          <w:color w:val="2E3D49"/>
+        </w:rPr>
+        <w:lastRenderedPageBreak/>
+        <w:t>Unit Test Advantages and Disadvantages</w:t>
+      </w:r>
+    </w:p>
+    <w:p>
+      <w:pPr>
+        <w:pStyle w:val="NormalWeb"/>
+        <w:spacing w:before="0" w:beforeAutospacing="0" w:after="225" w:afterAutospacing="0"/>
+        <w:textAlignment w:val="baseline"/>
+        <w:rPr>
+          <w:rFonts w:ascii="inherit" w:hAnsi="inherit" w:cs="Helvetica"/>
+          <w:color w:val="4F4F4F"/>
+          <w:sz w:val="23"/>
+          <w:szCs w:val="23"/>
+        </w:rPr>
+      </w:pPr>
+      <w:r>
+        <w:rPr>
+          <w:rFonts w:ascii="inherit" w:hAnsi="inherit" w:cs="Helvetica"/>
+          <w:color w:val="4F4F4F"/>
+          <w:sz w:val="23"/>
+          <w:szCs w:val="23"/>
+        </w:rPr>
+        <w:t>The advantage of unit tests is that they are isolated from the rest of your program, and thus, no dependencies are involved. They don't require access to databases, APIs, or other external sources of information. However, passing unit tests isn’t always enough to prove that our program is working successfully. To show that all the parts of our program work with each other properly, communicating and transferring data between them correctly, we use integration tests. In this lesson, we'll focus on unit tests; however, when you start building larger programs, you will want to use integration tests as well.</w:t>
+      </w:r>
+    </w:p>
+    <w:p>
+      <w:pPr>
+        <w:pStyle w:val="NormalWeb"/>
+        <w:spacing w:before="0" w:beforeAutospacing="0" w:after="0" w:afterAutospacing="0"/>
+        <w:textAlignment w:val="baseline"/>
+        <w:rPr>
+          <w:rFonts w:ascii="inherit" w:hAnsi="inherit" w:cs="Helvetica"/>
+          <w:color w:val="4F4F4F"/>
+          <w:sz w:val="23"/>
+          <w:szCs w:val="23"/>
+        </w:rPr>
+      </w:pPr>
+      <w:r>
+        <w:rPr>
+          <w:rFonts w:ascii="inherit" w:hAnsi="inherit" w:cs="Helvetica"/>
+          <w:color w:val="4F4F4F"/>
+          <w:sz w:val="23"/>
+          <w:szCs w:val="23"/>
+        </w:rPr>
+        <w:t>You can read about integration testing and how integration tests relate to unit tests </w:t>
+      </w:r>
+      <w:hyperlink r:id="rId16" w:tgtFrame="_blank" w:history="1">
+        <w:r>
+          <w:rPr>
+            <w:rStyle w:val="Hyperlink"/>
+            <w:rFonts w:ascii="inherit" w:eastAsiaTheme="majorEastAsia" w:hAnsi="inherit" w:cs="Helvetica"/>
+            <w:b/>
+            <w:bCs/>
+            <w:color w:val="02B3E4"/>
+            <w:sz w:val="23"/>
+            <w:szCs w:val="23"/>
+            <w:bdr w:val="none" w:sz="0" w:space="0" w:color="auto" w:frame="1"/>
+          </w:rPr>
+          <w:t>here</w:t>
+        </w:r>
+      </w:hyperlink>
+      <w:r>
+        <w:rPr>
+          <w:rFonts w:ascii="inherit" w:hAnsi="inherit" w:cs="Helvetica"/>
+          <w:color w:val="4F4F4F"/>
+          <w:sz w:val="23"/>
+          <w:szCs w:val="23"/>
+        </w:rPr>
+        <w:t>. That article contains other very useful links as well.</w:t>
+      </w:r>
+    </w:p>
+    <w:p>
+      <w:pPr>
+        <w:rPr>
+          <w:rFonts w:asciiTheme="majorBidi" w:hAnsiTheme="majorBidi" w:cstheme="majorBidi" w:hint="cs"/>
+          <w:sz w:val="28"/>
+          <w:szCs w:val="28"/>
+          <w:rtl/>
+          <w:lang w:bidi="ar-EG"/>
+        </w:rPr>
+      </w:pPr>
+    </w:p>
+    <w:p>
+      <w:pPr>
+        <w:shd w:val="clear" w:color="auto" w:fill="FFFFFF"/>
+        <w:spacing w:before="480" w:after="150" w:line="320" w:lineRule="atLeast"/>
+        <w:textAlignment w:val="baseline"/>
+        <w:outlineLvl w:val="0"/>
+        <w:rPr>
+          <w:rFonts w:ascii="Helvetica" w:eastAsia="Times New Roman" w:hAnsi="Helvetica" w:cs="Helvetica"/>
+          <w:b/>
+          <w:bCs/>
+          <w:color w:val="2E3D49"/>
+          <w:kern w:val="36"/>
+          <w:sz w:val="36"/>
+          <w:szCs w:val="36"/>
+        </w:rPr>
+      </w:pPr>
+      <w:r>
+        <w:rPr>
+          <w:rFonts w:ascii="Helvetica" w:eastAsia="Times New Roman" w:hAnsi="Helvetica" w:cs="Helvetica"/>
+          <w:b/>
+          <w:bCs/>
+          <w:color w:val="2E3D49"/>
+          <w:kern w:val="36"/>
+          <w:sz w:val="36"/>
+          <w:szCs w:val="36"/>
+        </w:rPr>
+        <w:t>Unit Testing Tools</w:t>
+      </w:r>
+    </w:p>
+    <w:p>
+      <w:pPr>
+        <w:shd w:val="clear" w:color="auto" w:fill="FFFFFF"/>
+        <w:spacing w:after="0" w:line="240" w:lineRule="auto"/>
+        <w:textAlignment w:val="baseline"/>
+        <w:rPr>
+          <w:rFonts w:ascii="Helvetica" w:eastAsia="Times New Roman" w:hAnsi="Helvetica" w:cs="Helvetica"/>
+          <w:color w:val="4F4F4F"/>
+          <w:sz w:val="24"/>
+          <w:szCs w:val="24"/>
+        </w:rPr>
+      </w:pPr>
+      <w:r>
+        <w:rPr>
+          <w:rFonts w:ascii="Helvetica" w:eastAsia="Times New Roman" w:hAnsi="Helvetica" w:cs="Helvetica"/>
+          <w:color w:val="4F4F4F"/>
+          <w:sz w:val="24"/>
+          <w:szCs w:val="24"/>
+        </w:rPr>
+        <w:t>To install </w:t>
+      </w:r>
+      <w:proofErr w:type="spellStart"/>
+      <w:r>
+        <w:rPr>
+          <w:rFonts w:ascii="Consolas" w:eastAsia="Times New Roman" w:hAnsi="Consolas" w:cs="Consolas"/>
+          <w:color w:val="0F2B3D"/>
+          <w:bdr w:val="single" w:sz="6" w:space="0" w:color="B4B9BD" w:frame="1"/>
+          <w:shd w:val="clear" w:color="auto" w:fill="F7F7F8"/>
+        </w:rPr>
+        <w:t>pytest</w:t>
+      </w:r>
+      <w:proofErr w:type="spellEnd"/>
+      <w:r>
+        <w:rPr>
+          <w:rFonts w:ascii="Helvetica" w:eastAsia="Times New Roman" w:hAnsi="Helvetica" w:cs="Helvetica"/>
+          <w:color w:val="4F4F4F"/>
+          <w:sz w:val="24"/>
+          <w:szCs w:val="24"/>
+        </w:rPr>
+        <w:t>, run </w:t>
+      </w:r>
+      <w:r>
+        <w:rPr>
+          <w:rFonts w:ascii="Consolas" w:eastAsia="Times New Roman" w:hAnsi="Consolas" w:cs="Consolas"/>
+          <w:color w:val="0F2B3D"/>
+          <w:bdr w:val="single" w:sz="6" w:space="0" w:color="B4B9BD" w:frame="1"/>
+          <w:shd w:val="clear" w:color="auto" w:fill="F7F7F8"/>
+        </w:rPr>
+        <w:t xml:space="preserve">pip install -U </w:t>
+      </w:r>
+      <w:proofErr w:type="spellStart"/>
+      <w:r>
+        <w:rPr>
+          <w:rFonts w:ascii="Consolas" w:eastAsia="Times New Roman" w:hAnsi="Consolas" w:cs="Consolas"/>
+          <w:color w:val="0F2B3D"/>
+          <w:bdr w:val="single" w:sz="6" w:space="0" w:color="B4B9BD" w:frame="1"/>
+          <w:shd w:val="clear" w:color="auto" w:fill="F7F7F8"/>
+        </w:rPr>
+        <w:t>pytest</w:t>
+      </w:r>
+      <w:proofErr w:type="spellEnd"/>
+      <w:r>
+        <w:rPr>
+          <w:rFonts w:ascii="Helvetica" w:eastAsia="Times New Roman" w:hAnsi="Helvetica" w:cs="Helvetica"/>
+          <w:color w:val="4F4F4F"/>
+          <w:sz w:val="24"/>
+          <w:szCs w:val="24"/>
+        </w:rPr>
+        <w:t> in your terminal. You can see more information on getting started </w:t>
+      </w:r>
+      <w:hyperlink r:id="rId17" w:tgtFrame="_blank" w:history="1">
+        <w:r>
+          <w:rPr>
+            <w:rFonts w:ascii="inherit" w:eastAsia="Times New Roman" w:hAnsi="inherit" w:cs="Helvetica"/>
+            <w:b/>
+            <w:bCs/>
+            <w:color w:val="02B3E4"/>
+            <w:sz w:val="24"/>
+            <w:szCs w:val="24"/>
+            <w:bdr w:val="none" w:sz="0" w:space="0" w:color="auto" w:frame="1"/>
+          </w:rPr>
+          <w:t>here</w:t>
+        </w:r>
+      </w:hyperlink>
+      <w:r>
+        <w:rPr>
+          <w:rFonts w:ascii="Helvetica" w:eastAsia="Times New Roman" w:hAnsi="Helvetica" w:cs="Helvetica"/>
+          <w:color w:val="4F4F4F"/>
+          <w:sz w:val="24"/>
+          <w:szCs w:val="24"/>
+        </w:rPr>
+        <w:t>.</w:t>
+      </w:r>
+    </w:p>
+    <w:p>
+      <w:pPr>
+        <w:numPr>
+          <w:ilvl w:val="0"/>
+          <w:numId w:val="11"/>
+        </w:numPr>
+        <w:shd w:val="clear" w:color="auto" w:fill="FFFFFF"/>
+        <w:spacing w:after="0" w:line="240" w:lineRule="auto"/>
+        <w:ind w:left="0"/>
+        <w:textAlignment w:val="baseline"/>
+        <w:rPr>
+          <w:rFonts w:ascii="inherit" w:eastAsia="Times New Roman" w:hAnsi="inherit" w:cs="Helvetica"/>
+          <w:color w:val="4F4F4F"/>
+          <w:sz w:val="24"/>
+          <w:szCs w:val="24"/>
+        </w:rPr>
+      </w:pPr>
+      <w:r>
+        <w:rPr>
+          <w:rFonts w:ascii="inherit" w:eastAsia="Times New Roman" w:hAnsi="inherit" w:cs="Helvetica"/>
+          <w:color w:val="4F4F4F"/>
+          <w:sz w:val="24"/>
+          <w:szCs w:val="24"/>
+        </w:rPr>
+        <w:t>Create a test file starting with </w:t>
+      </w:r>
+      <w:r>
+        <w:rPr>
+          <w:rFonts w:ascii="Consolas" w:eastAsia="Times New Roman" w:hAnsi="Consolas" w:cs="Consolas"/>
+          <w:color w:val="0F2B3D"/>
+          <w:bdr w:val="single" w:sz="6" w:space="0" w:color="B4B9BD" w:frame="1"/>
+          <w:shd w:val="clear" w:color="auto" w:fill="F7F7F8"/>
+        </w:rPr>
+        <w:t>test_</w:t>
+      </w:r>
+    </w:p>
+    <w:p>
+      <w:pPr>
+        <w:numPr>
+          <w:ilvl w:val="0"/>
+          <w:numId w:val="11"/>
+        </w:numPr>
+        <w:shd w:val="clear" w:color="auto" w:fill="FFFFFF"/>
+        <w:spacing w:after="0" w:line="240" w:lineRule="auto"/>
+        <w:ind w:left="0"/>
+        <w:textAlignment w:val="baseline"/>
+        <w:rPr>
+          <w:rFonts w:ascii="inherit" w:eastAsia="Times New Roman" w:hAnsi="inherit" w:cs="Helvetica"/>
+          <w:color w:val="4F4F4F"/>
+          <w:sz w:val="24"/>
+          <w:szCs w:val="24"/>
+        </w:rPr>
+      </w:pPr>
+      <w:r>
+        <w:rPr>
+          <w:rFonts w:ascii="inherit" w:eastAsia="Times New Roman" w:hAnsi="inherit" w:cs="Helvetica"/>
+          <w:color w:val="4F4F4F"/>
+          <w:sz w:val="24"/>
+          <w:szCs w:val="24"/>
+        </w:rPr>
+        <w:t>Define unit test functions that start with </w:t>
+      </w:r>
+      <w:r>
+        <w:rPr>
+          <w:rFonts w:ascii="Consolas" w:eastAsia="Times New Roman" w:hAnsi="Consolas" w:cs="Consolas"/>
+          <w:color w:val="0F2B3D"/>
+          <w:bdr w:val="single" w:sz="6" w:space="0" w:color="B4B9BD" w:frame="1"/>
+          <w:shd w:val="clear" w:color="auto" w:fill="F7F7F8"/>
+        </w:rPr>
+        <w:t>test_</w:t>
+      </w:r>
+      <w:r>
+        <w:rPr>
+          <w:rFonts w:ascii="inherit" w:eastAsia="Times New Roman" w:hAnsi="inherit" w:cs="Helvetica"/>
+          <w:color w:val="4F4F4F"/>
+          <w:sz w:val="24"/>
+          <w:szCs w:val="24"/>
+        </w:rPr>
+        <w:t> inside the test file</w:t>
+      </w:r>
+    </w:p>
+    <w:p>
+      <w:pPr>
+        <w:numPr>
+          <w:ilvl w:val="0"/>
+          <w:numId w:val="11"/>
+        </w:numPr>
+        <w:shd w:val="clear" w:color="auto" w:fill="FFFFFF"/>
+        <w:spacing w:after="0" w:line="240" w:lineRule="auto"/>
+        <w:ind w:left="0"/>
+        <w:textAlignment w:val="baseline"/>
+        <w:rPr>
+          <w:rFonts w:ascii="inherit" w:eastAsia="Times New Roman" w:hAnsi="inherit" w:cs="Helvetica"/>
+          <w:color w:val="4F4F4F"/>
+          <w:sz w:val="24"/>
+          <w:szCs w:val="24"/>
+        </w:rPr>
+      </w:pPr>
+      <w:r>
+        <w:rPr>
+          <w:rFonts w:ascii="inherit" w:eastAsia="Times New Roman" w:hAnsi="inherit" w:cs="Helvetica"/>
+          <w:color w:val="4F4F4F"/>
+          <w:sz w:val="24"/>
+          <w:szCs w:val="24"/>
+        </w:rPr>
+        <w:t>Enter </w:t>
+      </w:r>
+      <w:proofErr w:type="spellStart"/>
+      <w:r>
+        <w:rPr>
+          <w:rFonts w:ascii="Consolas" w:eastAsia="Times New Roman" w:hAnsi="Consolas" w:cs="Consolas"/>
+          <w:color w:val="0F2B3D"/>
+          <w:bdr w:val="single" w:sz="6" w:space="0" w:color="B4B9BD" w:frame="1"/>
+          <w:shd w:val="clear" w:color="auto" w:fill="F7F7F8"/>
+        </w:rPr>
+        <w:t>pytest</w:t>
+      </w:r>
+      <w:proofErr w:type="spellEnd"/>
+      <w:r>
+        <w:rPr>
+          <w:rFonts w:ascii="inherit" w:eastAsia="Times New Roman" w:hAnsi="inherit" w:cs="Helvetica"/>
+          <w:color w:val="4F4F4F"/>
+          <w:sz w:val="24"/>
+          <w:szCs w:val="24"/>
+        </w:rPr>
+        <w:t> into your terminal in the directory of your test file and it will detect these tests for you!</w:t>
+      </w:r>
+    </w:p>
+    <w:p>
+      <w:pPr>
+        <w:shd w:val="clear" w:color="auto" w:fill="FFFFFF"/>
+        <w:spacing w:after="0" w:line="240" w:lineRule="auto"/>
+        <w:textAlignment w:val="baseline"/>
+        <w:rPr>
+          <w:rFonts w:ascii="Helvetica" w:eastAsia="Times New Roman" w:hAnsi="Helvetica" w:cs="Helvetica"/>
+          <w:color w:val="4F4F4F"/>
+          <w:sz w:val="24"/>
+          <w:szCs w:val="24"/>
+        </w:rPr>
+      </w:pPr>
+      <w:proofErr w:type="gramStart"/>
+      <w:r>
+        <w:rPr>
+          <w:rFonts w:ascii="Consolas" w:eastAsia="Times New Roman" w:hAnsi="Consolas" w:cs="Consolas"/>
+          <w:color w:val="0F2B3D"/>
+          <w:bdr w:val="single" w:sz="6" w:space="0" w:color="B4B9BD" w:frame="1"/>
+          <w:shd w:val="clear" w:color="auto" w:fill="F7F7F8"/>
+        </w:rPr>
+        <w:t>test</w:t>
+      </w:r>
+      <w:proofErr w:type="gramEnd"/>
+      <w:r>
+        <w:rPr>
+          <w:rFonts w:ascii="Consolas" w:eastAsia="Times New Roman" w:hAnsi="Consolas" w:cs="Consolas"/>
+          <w:color w:val="0F2B3D"/>
+          <w:bdr w:val="single" w:sz="6" w:space="0" w:color="B4B9BD" w:frame="1"/>
+          <w:shd w:val="clear" w:color="auto" w:fill="F7F7F8"/>
+        </w:rPr>
+        <w:t>_</w:t>
+      </w:r>
+      <w:r>
+        <w:rPr>
+          <w:rFonts w:ascii="Helvetica" w:eastAsia="Times New Roman" w:hAnsi="Helvetica" w:cs="Helvetica"/>
+          <w:color w:val="4F4F4F"/>
+          <w:sz w:val="24"/>
+          <w:szCs w:val="24"/>
+        </w:rPr>
+        <w:t> is the default - if you wish to change this, you can learn how to in this </w:t>
+      </w:r>
+      <w:proofErr w:type="spellStart"/>
+      <w:r>
+        <w:rPr>
+          <w:rFonts w:ascii="Helvetica" w:eastAsia="Times New Roman" w:hAnsi="Helvetica" w:cs="Helvetica"/>
+          <w:color w:val="4F4F4F"/>
+          <w:sz w:val="24"/>
+          <w:szCs w:val="24"/>
+        </w:rPr>
+        <w:fldChar w:fldCharType="begin"/>
+      </w:r>
+      <w:r>
+        <w:rPr>
+          <w:rFonts w:ascii="Helvetica" w:eastAsia="Times New Roman" w:hAnsi="Helvetica" w:cs="Helvetica"/>
+          <w:color w:val="4F4F4F"/>
+          <w:sz w:val="24"/>
+          <w:szCs w:val="24"/>
+        </w:rPr>
+        <w:instrText xml:space="preserve"> HYPERLINK "https://docs.pytest.org/en/latest/customize.html" \t "_blank" </w:instrText>
+      </w:r>
+      <w:r>
+        <w:rPr>
+          <w:rFonts w:ascii="Helvetica" w:eastAsia="Times New Roman" w:hAnsi="Helvetica" w:cs="Helvetica"/>
+          <w:color w:val="4F4F4F"/>
+          <w:sz w:val="24"/>
+          <w:szCs w:val="24"/>
+        </w:rPr>
+        <w:fldChar w:fldCharType="separate"/>
+      </w:r>
+      <w:r>
+        <w:rPr>
+          <w:rFonts w:ascii="Consolas" w:eastAsia="Times New Roman" w:hAnsi="Consolas" w:cs="Consolas"/>
+          <w:b/>
+          <w:bCs/>
+          <w:color w:val="0F2B3D"/>
+          <w:bdr w:val="single" w:sz="6" w:space="0" w:color="B4B9BD" w:frame="1"/>
+          <w:shd w:val="clear" w:color="auto" w:fill="F7F7F8"/>
+        </w:rPr>
+        <w:t>pytest</w:t>
+      </w:r>
+      <w:proofErr w:type="spellEnd"/>
+      <w:r>
+        <w:rPr>
+          <w:rFonts w:ascii="inherit" w:eastAsia="Times New Roman" w:hAnsi="inherit" w:cs="Helvetica"/>
+          <w:b/>
+          <w:bCs/>
+          <w:color w:val="02B3E4"/>
+          <w:sz w:val="24"/>
+          <w:szCs w:val="24"/>
+          <w:bdr w:val="none" w:sz="0" w:space="0" w:color="auto" w:frame="1"/>
+        </w:rPr>
+        <w:t> configuration</w:t>
+      </w:r>
+      <w:r>
+        <w:rPr>
+          <w:rFonts w:ascii="Helvetica" w:eastAsia="Times New Roman" w:hAnsi="Helvetica" w:cs="Helvetica"/>
+          <w:color w:val="4F4F4F"/>
+          <w:sz w:val="24"/>
+          <w:szCs w:val="24"/>
+        </w:rPr>
+        <w:fldChar w:fldCharType="end"/>
+      </w:r>
+    </w:p>
+    <w:p>
+      <w:pPr>
+        <w:shd w:val="clear" w:color="auto" w:fill="FFFFFF"/>
+        <w:spacing w:after="0" w:line="240" w:lineRule="auto"/>
+        <w:textAlignment w:val="baseline"/>
+        <w:rPr>
+          <w:rFonts w:ascii="Helvetica" w:eastAsia="Times New Roman" w:hAnsi="Helvetica" w:cs="Helvetica"/>
+          <w:color w:val="4F4F4F"/>
+          <w:sz w:val="24"/>
+          <w:szCs w:val="24"/>
+        </w:rPr>
+      </w:pPr>
+      <w:r>
+        <w:rPr>
+          <w:rFonts w:ascii="Helvetica" w:eastAsia="Times New Roman" w:hAnsi="Helvetica" w:cs="Helvetica"/>
+          <w:color w:val="4F4F4F"/>
+          <w:sz w:val="24"/>
+          <w:szCs w:val="24"/>
+        </w:rPr>
+        <w:t>In the test output, periods represent successful unit tests and F's represent failed unit tests. Since all you see is what test functions failed, it's wise to have only one </w:t>
+      </w:r>
+      <w:r>
+        <w:rPr>
+          <w:rFonts w:ascii="Consolas" w:eastAsia="Times New Roman" w:hAnsi="Consolas" w:cs="Consolas"/>
+          <w:color w:val="0F2B3D"/>
+          <w:bdr w:val="single" w:sz="6" w:space="0" w:color="B4B9BD" w:frame="1"/>
+          <w:shd w:val="clear" w:color="auto" w:fill="F7F7F8"/>
+        </w:rPr>
+        <w:t>assert</w:t>
+      </w:r>
+      <w:r>
+        <w:rPr>
+          <w:rFonts w:ascii="Helvetica" w:eastAsia="Times New Roman" w:hAnsi="Helvetica" w:cs="Helvetica"/>
+          <w:color w:val="4F4F4F"/>
+          <w:sz w:val="24"/>
+          <w:szCs w:val="24"/>
+        </w:rPr>
+        <w:t> statement per test. Otherwise, you wouldn't know exactly how many tests failed, and which tests failed.</w:t>
+      </w:r>
+    </w:p>
+    <w:p>
+      <w:pPr>
+        <w:shd w:val="clear" w:color="auto" w:fill="FFFFFF"/>
+        <w:spacing w:after="0" w:line="240" w:lineRule="auto"/>
+        <w:textAlignment w:val="baseline"/>
+        <w:rPr>
+          <w:rFonts w:ascii="Helvetica" w:eastAsia="Times New Roman" w:hAnsi="Helvetica" w:cs="Helvetica"/>
+          <w:color w:val="4F4F4F"/>
+          <w:sz w:val="24"/>
+          <w:szCs w:val="24"/>
+        </w:rPr>
+      </w:pPr>
+      <w:r>
+        <w:rPr>
+          <w:rFonts w:ascii="Helvetica" w:eastAsia="Times New Roman" w:hAnsi="Helvetica" w:cs="Helvetica"/>
+          <w:color w:val="4F4F4F"/>
+          <w:sz w:val="24"/>
+          <w:szCs w:val="24"/>
+        </w:rPr>
+        <w:t>Your tests won't be stopped by failed </w:t>
+      </w:r>
+      <w:r>
+        <w:rPr>
+          <w:rFonts w:ascii="Consolas" w:eastAsia="Times New Roman" w:hAnsi="Consolas" w:cs="Consolas"/>
+          <w:color w:val="0F2B3D"/>
+          <w:bdr w:val="single" w:sz="6" w:space="0" w:color="B4B9BD" w:frame="1"/>
+          <w:shd w:val="clear" w:color="auto" w:fill="F7F7F8"/>
+        </w:rPr>
+        <w:t>assert</w:t>
+      </w:r>
+      <w:r>
+        <w:rPr>
+          <w:rFonts w:ascii="Helvetica" w:eastAsia="Times New Roman" w:hAnsi="Helvetica" w:cs="Helvetica"/>
+          <w:color w:val="4F4F4F"/>
+          <w:sz w:val="24"/>
+          <w:szCs w:val="24"/>
+        </w:rPr>
+        <w:t> statements, but it will stop if you have syntax errors.</w:t>
+      </w:r>
+    </w:p>
+    <w:p>
+      <w:pPr>
+        <w:rPr>
+          <w:rFonts w:asciiTheme="majorBidi" w:hAnsiTheme="majorBidi" w:cstheme="majorBidi"/>
+          <w:sz w:val="28"/>
+          <w:szCs w:val="28"/>
+          <w:lang w:bidi="ar-EG"/>
+        </w:rPr>
+      </w:pPr>
+    </w:p>
+    <w:p>
+      <w:pPr>
+        <w:spacing w:before="600" w:after="75" w:line="320" w:lineRule="atLeast"/>
+        <w:textAlignment w:val="baseline"/>
+        <w:outlineLvl w:val="0"/>
+        <w:rPr>
+          <w:rFonts w:ascii="inherit" w:eastAsia="Times New Roman" w:hAnsi="inherit" w:cs="Helvetica"/>
+          <w:b/>
+          <w:bCs/>
+          <w:color w:val="2E3D49"/>
+          <w:kern w:val="36"/>
+          <w:sz w:val="36"/>
+          <w:szCs w:val="36"/>
+        </w:rPr>
+      </w:pPr>
+      <w:r>
+        <w:rPr>
+          <w:rFonts w:ascii="inherit" w:eastAsia="Times New Roman" w:hAnsi="inherit" w:cs="Helvetica"/>
+          <w:b/>
+          <w:bCs/>
+          <w:color w:val="2E3D49"/>
+          <w:kern w:val="36"/>
+          <w:sz w:val="36"/>
+          <w:szCs w:val="36"/>
+        </w:rPr>
+        <w:t>Test Driven Development and Data Science</w:t>
+      </w:r>
+    </w:p>
+    <w:p>
+      <w:pPr>
+        <w:numPr>
+          <w:ilvl w:val="0"/>
+          <w:numId w:val="12"/>
+        </w:numPr>
+        <w:spacing w:after="0" w:line="240" w:lineRule="auto"/>
+        <w:ind w:left="0"/>
+        <w:textAlignment w:val="baseline"/>
+        <w:rPr>
+          <w:rFonts w:ascii="inherit" w:eastAsia="Times New Roman" w:hAnsi="inherit" w:cs="Helvetica"/>
+          <w:color w:val="4F4F4F"/>
+          <w:sz w:val="23"/>
+          <w:szCs w:val="23"/>
+        </w:rPr>
+      </w:pPr>
+      <w:r>
+        <w:rPr>
+          <w:rFonts w:ascii="inherit" w:eastAsia="Times New Roman" w:hAnsi="inherit" w:cs="Helvetica"/>
+          <w:b/>
+          <w:bCs/>
+          <w:color w:val="4F4F4F"/>
+          <w:sz w:val="23"/>
+          <w:szCs w:val="23"/>
+          <w:bdr w:val="none" w:sz="0" w:space="0" w:color="auto" w:frame="1"/>
+        </w:rPr>
+        <w:t>TEST DRIVEN DEVELOPMENT:</w:t>
+      </w:r>
+      <w:r>
+        <w:rPr>
+          <w:rFonts w:ascii="inherit" w:eastAsia="Times New Roman" w:hAnsi="inherit" w:cs="Helvetica"/>
+          <w:color w:val="4F4F4F"/>
+          <w:sz w:val="23"/>
+          <w:szCs w:val="23"/>
+        </w:rPr>
+        <w:t> writing tests before you write the code that’s being tested. Your test would fail at first, and you’ll know you’ve finished implementing a task when this test passes.</w:t>
+      </w:r>
+    </w:p>
+    <w:p>
+      <w:pPr>
+        <w:numPr>
+          <w:ilvl w:val="0"/>
+          <w:numId w:val="12"/>
+        </w:numPr>
+        <w:spacing w:after="0" w:line="240" w:lineRule="auto"/>
+        <w:ind w:left="0"/>
+        <w:textAlignment w:val="baseline"/>
+        <w:rPr>
+          <w:rFonts w:ascii="inherit" w:eastAsia="Times New Roman" w:hAnsi="inherit" w:cs="Helvetica"/>
+          <w:color w:val="4F4F4F"/>
+          <w:sz w:val="23"/>
+          <w:szCs w:val="23"/>
+        </w:rPr>
+      </w:pPr>
+      <w:r>
+        <w:rPr>
+          <w:rFonts w:ascii="inherit" w:eastAsia="Times New Roman" w:hAnsi="inherit" w:cs="Helvetica"/>
+          <w:color w:val="4F4F4F"/>
+          <w:sz w:val="23"/>
+          <w:szCs w:val="23"/>
+        </w:rPr>
+        <w:t>Tests can check for all the different scenarios and edge cases you can think of, before even starting to write your function. This way, when you do start implementing your function, you can run this test to get immediate feedback on whether it works or not in all the ways you can think of, as you tweak your function.</w:t>
+      </w:r>
+    </w:p>
+    <w:p>
+      <w:pPr>
+        <w:numPr>
+          <w:ilvl w:val="0"/>
+          <w:numId w:val="12"/>
+        </w:numPr>
+        <w:spacing w:line="240" w:lineRule="auto"/>
+        <w:ind w:left="0"/>
+        <w:textAlignment w:val="baseline"/>
+        <w:rPr>
+          <w:rFonts w:ascii="inherit" w:eastAsia="Times New Roman" w:hAnsi="inherit" w:cs="Helvetica"/>
+          <w:color w:val="4F4F4F"/>
+          <w:sz w:val="23"/>
+          <w:szCs w:val="23"/>
+        </w:rPr>
+      </w:pPr>
+      <w:r>
+        <w:rPr>
+          <w:rFonts w:ascii="inherit" w:eastAsia="Times New Roman" w:hAnsi="inherit" w:cs="Helvetica"/>
+          <w:color w:val="4F4F4F"/>
+          <w:sz w:val="23"/>
+          <w:szCs w:val="23"/>
+        </w:rPr>
+        <w:t xml:space="preserve">When refactoring or adding to your code, tests help you rest assured that the rest of your code didn't break while you were making those changes. </w:t>
+      </w:r>
+      <w:proofErr w:type="gramStart"/>
+      <w:r>
+        <w:rPr>
+          <w:rFonts w:ascii="inherit" w:eastAsia="Times New Roman" w:hAnsi="inherit" w:cs="Helvetica"/>
+          <w:color w:val="4F4F4F"/>
+          <w:sz w:val="23"/>
+          <w:szCs w:val="23"/>
+        </w:rPr>
+        <w:t>Tests also helps</w:t>
+      </w:r>
+      <w:proofErr w:type="gramEnd"/>
+      <w:r>
+        <w:rPr>
+          <w:rFonts w:ascii="inherit" w:eastAsia="Times New Roman" w:hAnsi="inherit" w:cs="Helvetica"/>
+          <w:color w:val="4F4F4F"/>
+          <w:sz w:val="23"/>
+          <w:szCs w:val="23"/>
+        </w:rPr>
+        <w:t xml:space="preserve"> ensure that your function behavior is repeatable, regardless of external parameters, such as hardware and time.</w:t>
+      </w:r>
+    </w:p>
+    <w:p>
+      <w:pPr>
+        <w:spacing w:after="225" w:line="240" w:lineRule="auto"/>
+        <w:textAlignment w:val="baseline"/>
+        <w:rPr>
+          <w:rFonts w:ascii="inherit" w:eastAsia="Times New Roman" w:hAnsi="inherit" w:cs="Helvetica"/>
+          <w:color w:val="4F4F4F"/>
+          <w:sz w:val="23"/>
+          <w:szCs w:val="23"/>
+        </w:rPr>
+      </w:pPr>
+      <w:r>
+        <w:rPr>
+          <w:rFonts w:ascii="inherit" w:eastAsia="Times New Roman" w:hAnsi="inherit" w:cs="Helvetica"/>
+          <w:color w:val="4F4F4F"/>
+          <w:sz w:val="23"/>
+          <w:szCs w:val="23"/>
+        </w:rPr>
+        <w:lastRenderedPageBreak/>
+        <w:t>Test driven development for data science is relatively new and has a lot of experimentation and breakthroughs appearing, which you can learn more about in the resources below.</w:t>
+      </w:r>
+    </w:p>
+    <w:p>
+      <w:pPr>
+        <w:numPr>
+          <w:ilvl w:val="0"/>
+          <w:numId w:val="13"/>
+        </w:numPr>
+        <w:spacing w:after="0" w:line="240" w:lineRule="auto"/>
+        <w:ind w:left="0"/>
+        <w:textAlignment w:val="baseline"/>
+        <w:rPr>
+          <w:rFonts w:ascii="inherit" w:eastAsia="Times New Roman" w:hAnsi="inherit" w:cs="Helvetica"/>
+          <w:color w:val="4F4F4F"/>
+          <w:sz w:val="23"/>
+          <w:szCs w:val="23"/>
+        </w:rPr>
+      </w:pPr>
+      <w:hyperlink r:id="rId18" w:tgtFrame="_blank" w:history="1">
+        <w:r>
+          <w:rPr>
+            <w:rFonts w:ascii="inherit" w:eastAsia="Times New Roman" w:hAnsi="inherit" w:cs="Helvetica"/>
+            <w:b/>
+            <w:bCs/>
+            <w:color w:val="02B3E4"/>
+            <w:sz w:val="23"/>
+            <w:szCs w:val="23"/>
+            <w:bdr w:val="none" w:sz="0" w:space="0" w:color="auto" w:frame="1"/>
+          </w:rPr>
+          <w:t>Data Science TDD</w:t>
+        </w:r>
+      </w:hyperlink>
+    </w:p>
+    <w:p>
+      <w:pPr>
+        <w:numPr>
+          <w:ilvl w:val="0"/>
+          <w:numId w:val="13"/>
+        </w:numPr>
+        <w:spacing w:after="0" w:line="240" w:lineRule="auto"/>
+        <w:ind w:left="0"/>
+        <w:textAlignment w:val="baseline"/>
+        <w:rPr>
+          <w:rFonts w:ascii="inherit" w:eastAsia="Times New Roman" w:hAnsi="inherit" w:cs="Helvetica"/>
+          <w:color w:val="4F4F4F"/>
+          <w:sz w:val="23"/>
+          <w:szCs w:val="23"/>
+        </w:rPr>
+      </w:pPr>
+      <w:hyperlink r:id="rId19" w:tgtFrame="_blank" w:history="1">
+        <w:r>
+          <w:rPr>
+            <w:rFonts w:ascii="inherit" w:eastAsia="Times New Roman" w:hAnsi="inherit" w:cs="Helvetica"/>
+            <w:b/>
+            <w:bCs/>
+            <w:color w:val="02B3E4"/>
+            <w:sz w:val="23"/>
+            <w:szCs w:val="23"/>
+            <w:bdr w:val="none" w:sz="0" w:space="0" w:color="auto" w:frame="1"/>
+          </w:rPr>
+          <w:t>TDD for Data Science</w:t>
+        </w:r>
+      </w:hyperlink>
+    </w:p>
+    <w:p>
+      <w:pPr>
+        <w:numPr>
+          <w:ilvl w:val="0"/>
+          <w:numId w:val="13"/>
+        </w:numPr>
+        <w:spacing w:after="0" w:line="240" w:lineRule="auto"/>
+        <w:ind w:left="0"/>
+        <w:textAlignment w:val="baseline"/>
+        <w:rPr>
+          <w:rFonts w:ascii="inherit" w:eastAsia="Times New Roman" w:hAnsi="inherit" w:cs="Helvetica"/>
+          <w:color w:val="4F4F4F"/>
+          <w:sz w:val="23"/>
+          <w:szCs w:val="23"/>
+        </w:rPr>
+      </w:pPr>
+      <w:hyperlink r:id="rId20" w:tgtFrame="_blank" w:history="1">
+        <w:r>
+          <w:rPr>
+            <w:rFonts w:ascii="inherit" w:eastAsia="Times New Roman" w:hAnsi="inherit" w:cs="Helvetica"/>
+            <w:b/>
+            <w:bCs/>
+            <w:color w:val="02B3E4"/>
+            <w:sz w:val="23"/>
+            <w:szCs w:val="23"/>
+            <w:bdr w:val="none" w:sz="0" w:space="0" w:color="auto" w:frame="1"/>
+          </w:rPr>
+          <w:t>TDD is Essential for Good Data Science Here's Why</w:t>
+        </w:r>
+      </w:hyperlink>
+    </w:p>
+    <w:p>
+      <w:pPr>
+        <w:numPr>
+          <w:ilvl w:val="0"/>
+          <w:numId w:val="13"/>
+        </w:numPr>
+        <w:spacing w:line="240" w:lineRule="auto"/>
+        <w:ind w:left="0"/>
+        <w:textAlignment w:val="baseline"/>
+        <w:rPr>
+          <w:rFonts w:ascii="inherit" w:eastAsia="Times New Roman" w:hAnsi="inherit" w:cs="Helvetica"/>
+          <w:color w:val="4F4F4F"/>
+          <w:sz w:val="23"/>
+          <w:szCs w:val="23"/>
+        </w:rPr>
+      </w:pPr>
+      <w:hyperlink r:id="rId21" w:tgtFrame="_blank" w:history="1">
+        <w:r>
+          <w:rPr>
+            <w:rFonts w:ascii="inherit" w:eastAsia="Times New Roman" w:hAnsi="inherit" w:cs="Helvetica"/>
+            <w:b/>
+            <w:bCs/>
+            <w:color w:val="02B3E4"/>
+            <w:sz w:val="23"/>
+            <w:szCs w:val="23"/>
+            <w:bdr w:val="none" w:sz="0" w:space="0" w:color="auto" w:frame="1"/>
+          </w:rPr>
+          <w:t>Testing Your Code</w:t>
+        </w:r>
+      </w:hyperlink>
+      <w:r>
+        <w:rPr>
+          <w:rFonts w:ascii="inherit" w:eastAsia="Times New Roman" w:hAnsi="inherit" w:cs="Helvetica"/>
+          <w:color w:val="4F4F4F"/>
+          <w:sz w:val="23"/>
+          <w:szCs w:val="23"/>
+        </w:rPr>
+        <w:t> (general python TDD)</w:t>
+      </w:r>
+    </w:p>
+    <w:p>
+      <w:pPr>
+        <w:rPr>
+          <w:rFonts w:asciiTheme="majorBidi" w:hAnsiTheme="majorBidi" w:cstheme="majorBidi" w:hint="cs"/>
+          <w:sz w:val="28"/>
+          <w:szCs w:val="28"/>
+          <w:rtl/>
+          <w:lang w:bidi="ar-EG"/>
+        </w:rPr>
+      </w:pPr>
+    </w:p>
+    <w:p>
+      <w:pPr>
+        <w:pStyle w:val="Heading1"/>
+        <w:shd w:val="clear" w:color="auto" w:fill="FFFFFF"/>
+        <w:spacing w:before="480" w:beforeAutospacing="0" w:after="150" w:afterAutospacing="0" w:line="320" w:lineRule="atLeast"/>
+        <w:textAlignment w:val="baseline"/>
+        <w:rPr>
+          <w:rFonts w:ascii="Helvetica" w:hAnsi="Helvetica" w:cs="Helvetica"/>
+          <w:color w:val="2E3D49"/>
+          <w:sz w:val="36"/>
+          <w:szCs w:val="36"/>
+        </w:rPr>
+      </w:pPr>
+      <w:r>
+        <w:rPr>
+          <w:rFonts w:ascii="Helvetica" w:hAnsi="Helvetica" w:cs="Helvetica"/>
+          <w:color w:val="2E3D49"/>
+          <w:sz w:val="36"/>
+          <w:szCs w:val="36"/>
+        </w:rPr>
+        <w:t>Logging</w:t>
+      </w:r>
+    </w:p>
+    <w:p>
+      <w:pPr>
+        <w:pStyle w:val="NormalWeb"/>
+        <w:shd w:val="clear" w:color="auto" w:fill="FFFFFF"/>
+        <w:spacing w:before="0" w:beforeAutospacing="0" w:after="0" w:afterAutospacing="0"/>
+        <w:textAlignment w:val="baseline"/>
+        <w:rPr>
+          <w:rFonts w:ascii="Helvetica" w:hAnsi="Helvetica" w:cs="Helvetica"/>
+          <w:color w:val="4F4F4F"/>
+        </w:rPr>
+      </w:pPr>
+      <w:r>
+        <w:rPr>
+          <w:rFonts w:ascii="Helvetica" w:hAnsi="Helvetica" w:cs="Helvetica"/>
+          <w:color w:val="4F4F4F"/>
+        </w:rPr>
+        <w:t xml:space="preserve">Logging is valuable for understanding the events that occur while running your program. For example, if you run your model </w:t>
+      </w:r>
+      <w:proofErr w:type="spellStart"/>
+      <w:r>
+        <w:rPr>
+          <w:rFonts w:ascii="Helvetica" w:hAnsi="Helvetica" w:cs="Helvetica"/>
+          <w:color w:val="4F4F4F"/>
+        </w:rPr>
+        <w:t>over night</w:t>
+      </w:r>
+      <w:proofErr w:type="spellEnd"/>
+      <w:r>
+        <w:rPr>
+          <w:rFonts w:ascii="Helvetica" w:hAnsi="Helvetica" w:cs="Helvetica"/>
+          <w:color w:val="4F4F4F"/>
+        </w:rPr>
+        <w:t xml:space="preserve"> and see that it's producing ridiculous results the next day, log messages can really help you understand more about the context in which this occurred. </w:t>
+      </w:r>
+      <w:proofErr w:type="spellStart"/>
+      <w:proofErr w:type="gramStart"/>
+      <w:r>
+        <w:rPr>
+          <w:rFonts w:ascii="Helvetica" w:hAnsi="Helvetica" w:cs="Helvetica"/>
+          <w:color w:val="4F4F4F"/>
+        </w:rPr>
+        <w:t>Lets</w:t>
+      </w:r>
+      <w:proofErr w:type="spellEnd"/>
+      <w:proofErr w:type="gramEnd"/>
+      <w:r>
+        <w:rPr>
+          <w:rFonts w:ascii="Helvetica" w:hAnsi="Helvetica" w:cs="Helvetica"/>
+          <w:color w:val="4F4F4F"/>
+        </w:rPr>
+        <w:t xml:space="preserve"> learn about the qualities that make a log message effective.</w:t>
+      </w:r>
+    </w:p>
+    <w:p>
+      <w:pPr>
+        <w:rPr>
+          <w:rFonts w:asciiTheme="majorBidi" w:hAnsiTheme="majorBidi" w:cstheme="majorBidi" w:hint="cs"/>
+          <w:sz w:val="28"/>
+          <w:szCs w:val="28"/>
+          <w:rtl/>
+          <w:lang w:bidi="ar-EG"/>
+        </w:rPr>
+      </w:pPr>
+    </w:p>
+    <w:p>
+      <w:pPr>
+        <w:pStyle w:val="Heading1"/>
+        <w:shd w:val="clear" w:color="auto" w:fill="FFFFFF"/>
+        <w:spacing w:before="600" w:beforeAutospacing="0" w:after="75" w:afterAutospacing="0" w:line="320" w:lineRule="atLeast"/>
+        <w:textAlignment w:val="baseline"/>
+        <w:rPr>
+          <w:rFonts w:ascii="inherit" w:hAnsi="inherit" w:cs="Helvetica"/>
+          <w:color w:val="2E3D49"/>
+          <w:sz w:val="36"/>
+          <w:szCs w:val="36"/>
+        </w:rPr>
+      </w:pPr>
+      <w:r>
+        <w:rPr>
+          <w:rFonts w:ascii="inherit" w:hAnsi="inherit" w:cs="Helvetica"/>
+          <w:color w:val="2E3D49"/>
+          <w:sz w:val="36"/>
+          <w:szCs w:val="36"/>
+        </w:rPr>
+        <w:t>Log Messages</w:t>
+      </w:r>
+    </w:p>
+    <w:p>
+      <w:pPr>
+        <w:pStyle w:val="NormalWeb"/>
+        <w:shd w:val="clear" w:color="auto" w:fill="FFFFFF"/>
+        <w:spacing w:before="0" w:beforeAutospacing="0" w:after="225" w:afterAutospacing="0"/>
+        <w:textAlignment w:val="baseline"/>
+        <w:rPr>
+          <w:rFonts w:ascii="inherit" w:hAnsi="inherit" w:cs="Helvetica"/>
+          <w:color w:val="4F4F4F"/>
+          <w:sz w:val="23"/>
+          <w:szCs w:val="23"/>
+        </w:rPr>
+      </w:pPr>
+      <w:r>
+        <w:rPr>
+          <w:rFonts w:ascii="inherit" w:hAnsi="inherit" w:cs="Helvetica"/>
+          <w:color w:val="4F4F4F"/>
+          <w:sz w:val="23"/>
+          <w:szCs w:val="23"/>
+        </w:rPr>
+        <w:t>Logging is the process of recording messages to describe events that have occurred while running your software. Let's take a look at a few examples, and learn tips for writing good log messages.</w:t>
+      </w:r>
+    </w:p>
+    <w:p>
+      <w:pPr>
+        <w:pStyle w:val="Heading4"/>
+        <w:shd w:val="clear" w:color="auto" w:fill="FFFFFF"/>
+        <w:spacing w:before="360" w:line="320" w:lineRule="atLeast"/>
+        <w:textAlignment w:val="baseline"/>
+        <w:rPr>
+          <w:rFonts w:ascii="inherit" w:hAnsi="inherit" w:cs="Helvetica"/>
+          <w:color w:val="2E3D49"/>
+          <w:sz w:val="24"/>
+          <w:szCs w:val="24"/>
+        </w:rPr>
+      </w:pPr>
+      <w:r>
+        <w:rPr>
+          <w:rFonts w:ascii="inherit" w:hAnsi="inherit" w:cs="Helvetica"/>
+          <w:color w:val="2E3D49"/>
+        </w:rPr>
+        <w:t>Tip: Be professional and clear</w:t>
+      </w:r>
+    </w:p>
+    <w:p>
+      <w:pPr>
+        <w:pStyle w:val="HTMLPreformatted"/>
+        <w:pBdr>
+          <w:top w:val="single" w:sz="6" w:space="0" w:color="B4B9BD"/>
+          <w:left w:val="single" w:sz="6" w:space="0" w:color="B4B9BD"/>
+          <w:bottom w:val="single" w:sz="6" w:space="0" w:color="B4B9BD"/>
+          <w:right w:val="single" w:sz="6" w:space="0" w:color="B4B9BD"/>
+        </w:pBdr>
+        <w:shd w:val="clear" w:color="auto" w:fill="F7F7F8"/>
+        <w:wordWrap w:val="0"/>
+        <w:textAlignment w:val="baseline"/>
+        <w:rPr>
+          <w:rStyle w:val="HTMLCode"/>
+          <w:rFonts w:ascii="Consolas" w:hAnsi="Consolas" w:cs="Consolas"/>
+          <w:color w:val="0F2B3D"/>
+          <w:bdr w:val="none" w:sz="0" w:space="0" w:color="auto" w:frame="1"/>
+          <w:shd w:val="clear" w:color="auto" w:fill="F7F7F8"/>
+        </w:rPr>
+      </w:pPr>
+      <w:r>
+        <w:rPr>
+          <w:rStyle w:val="HTMLCode"/>
+          <w:rFonts w:ascii="Consolas" w:hAnsi="Consolas" w:cs="Consolas"/>
+          <w:color w:val="0F2B3D"/>
+          <w:bdr w:val="none" w:sz="0" w:space="0" w:color="auto" w:frame="1"/>
+          <w:shd w:val="clear" w:color="auto" w:fill="F7F7F8"/>
+        </w:rPr>
+        <w:t xml:space="preserve">Bad: Hmmm... </w:t>
+      </w:r>
+      <w:proofErr w:type="gramStart"/>
+      <w:r>
+        <w:rPr>
+          <w:rStyle w:val="HTMLCode"/>
+          <w:rFonts w:ascii="Consolas" w:hAnsi="Consolas" w:cs="Consolas"/>
+          <w:color w:val="0F2B3D"/>
+          <w:bdr w:val="none" w:sz="0" w:space="0" w:color="auto" w:frame="1"/>
+          <w:shd w:val="clear" w:color="auto" w:fill="F7F7F8"/>
+        </w:rPr>
+        <w:t>this</w:t>
+      </w:r>
+      <w:proofErr w:type="gramEnd"/>
+      <w:r>
+        <w:rPr>
+          <w:rStyle w:val="HTMLCode"/>
+          <w:rFonts w:ascii="Consolas" w:hAnsi="Consolas" w:cs="Consolas"/>
+          <w:color w:val="0F2B3D"/>
+          <w:bdr w:val="none" w:sz="0" w:space="0" w:color="auto" w:frame="1"/>
+          <w:shd w:val="clear" w:color="auto" w:fill="F7F7F8"/>
+        </w:rPr>
+        <w:t xml:space="preserve"> isn't working???</w:t>
+      </w:r>
+    </w:p>
+    <w:p>
+      <w:pPr>
+        <w:pStyle w:val="HTMLPreformatted"/>
+        <w:pBdr>
+          <w:top w:val="single" w:sz="6" w:space="0" w:color="B4B9BD"/>
+          <w:left w:val="single" w:sz="6" w:space="0" w:color="B4B9BD"/>
+          <w:bottom w:val="single" w:sz="6" w:space="0" w:color="B4B9BD"/>
+          <w:right w:val="single" w:sz="6" w:space="0" w:color="B4B9BD"/>
+        </w:pBdr>
+        <w:shd w:val="clear" w:color="auto" w:fill="F7F7F8"/>
+        <w:wordWrap w:val="0"/>
+        <w:textAlignment w:val="baseline"/>
+        <w:rPr>
+          <w:rStyle w:val="HTMLCode"/>
+          <w:rFonts w:ascii="Consolas" w:hAnsi="Consolas" w:cs="Consolas"/>
+          <w:color w:val="0F2B3D"/>
+          <w:bdr w:val="none" w:sz="0" w:space="0" w:color="auto" w:frame="1"/>
+          <w:shd w:val="clear" w:color="auto" w:fill="F7F7F8"/>
+        </w:rPr>
+      </w:pPr>
+      <w:r>
+        <w:rPr>
+          <w:rStyle w:val="HTMLCode"/>
+          <w:rFonts w:ascii="Consolas" w:hAnsi="Consolas" w:cs="Consolas"/>
+          <w:color w:val="0F2B3D"/>
+          <w:bdr w:val="none" w:sz="0" w:space="0" w:color="auto" w:frame="1"/>
+          <w:shd w:val="clear" w:color="auto" w:fill="F7F7F8"/>
+        </w:rPr>
+        <w:t xml:space="preserve">Bad: </w:t>
+      </w:r>
+      <w:proofErr w:type="spellStart"/>
+      <w:r>
+        <w:rPr>
+          <w:rStyle w:val="HTMLCode"/>
+          <w:rFonts w:ascii="Consolas" w:hAnsi="Consolas" w:cs="Consolas"/>
+          <w:color w:val="0F2B3D"/>
+          <w:bdr w:val="none" w:sz="0" w:space="0" w:color="auto" w:frame="1"/>
+          <w:shd w:val="clear" w:color="auto" w:fill="F7F7F8"/>
+        </w:rPr>
+        <w:t>idk</w:t>
+      </w:r>
+      <w:proofErr w:type="spellEnd"/>
+      <w:r>
+        <w:rPr>
+          <w:rStyle w:val="HTMLCode"/>
+          <w:rFonts w:ascii="Consolas" w:hAnsi="Consolas" w:cs="Consolas"/>
+          <w:color w:val="0F2B3D"/>
+          <w:bdr w:val="none" w:sz="0" w:space="0" w:color="auto" w:frame="1"/>
+          <w:shd w:val="clear" w:color="auto" w:fill="F7F7F8"/>
+        </w:rPr>
+        <w:t>.... :(</w:t>
+      </w:r>
+    </w:p>
+    <w:p>
+      <w:pPr>
+        <w:pStyle w:val="HTMLPreformatted"/>
+        <w:pBdr>
+          <w:top w:val="single" w:sz="6" w:space="0" w:color="B4B9BD"/>
+          <w:left w:val="single" w:sz="6" w:space="0" w:color="B4B9BD"/>
+          <w:bottom w:val="single" w:sz="6" w:space="0" w:color="B4B9BD"/>
+          <w:right w:val="single" w:sz="6" w:space="0" w:color="B4B9BD"/>
+        </w:pBdr>
+        <w:shd w:val="clear" w:color="auto" w:fill="F7F7F8"/>
+        <w:wordWrap w:val="0"/>
+        <w:textAlignment w:val="baseline"/>
+        <w:rPr>
+          <w:rStyle w:val="HTMLCode"/>
+          <w:rFonts w:ascii="Consolas" w:hAnsi="Consolas" w:cs="Consolas"/>
+          <w:color w:val="0F2B3D"/>
+          <w:bdr w:val="none" w:sz="0" w:space="0" w:color="auto" w:frame="1"/>
+          <w:shd w:val="clear" w:color="auto" w:fill="F7F7F8"/>
+        </w:rPr>
+      </w:pPr>
+      <w:r>
+        <w:rPr>
+          <w:rStyle w:val="HTMLCode"/>
+          <w:rFonts w:ascii="Consolas" w:hAnsi="Consolas" w:cs="Consolas"/>
+          <w:color w:val="0F2B3D"/>
+          <w:bdr w:val="none" w:sz="0" w:space="0" w:color="auto" w:frame="1"/>
+          <w:shd w:val="clear" w:color="auto" w:fill="F7F7F8"/>
+        </w:rPr>
+        <w:t>Good: Couldn't parse file.</w:t>
+      </w:r>
+    </w:p>
+    <w:p>
+      <w:pPr>
+        <w:pStyle w:val="Heading4"/>
+        <w:shd w:val="clear" w:color="auto" w:fill="FFFFFF"/>
+        <w:spacing w:before="360" w:line="320" w:lineRule="atLeast"/>
+        <w:textAlignment w:val="baseline"/>
+        <w:rPr>
+          <w:rFonts w:ascii="inherit" w:hAnsi="inherit" w:cs="Helvetica"/>
+          <w:color w:val="2E3D49"/>
+        </w:rPr>
+      </w:pPr>
+      <w:r>
+        <w:rPr>
+          <w:rFonts w:ascii="inherit" w:hAnsi="inherit" w:cs="Helvetica"/>
+          <w:color w:val="2E3D49"/>
+        </w:rPr>
+        <w:t>Tip: Be concise and use normal capitalization</w:t>
+      </w:r>
+    </w:p>
+    <w:p>
+      <w:pPr>
+        <w:pStyle w:val="HTMLPreformatted"/>
+        <w:pBdr>
+          <w:top w:val="single" w:sz="6" w:space="0" w:color="B4B9BD"/>
+          <w:left w:val="single" w:sz="6" w:space="0" w:color="B4B9BD"/>
+          <w:bottom w:val="single" w:sz="6" w:space="0" w:color="B4B9BD"/>
+          <w:right w:val="single" w:sz="6" w:space="0" w:color="B4B9BD"/>
+        </w:pBdr>
+        <w:shd w:val="clear" w:color="auto" w:fill="F7F7F8"/>
+        <w:wordWrap w:val="0"/>
+        <w:textAlignment w:val="baseline"/>
+        <w:rPr>
+          <w:rStyle w:val="HTMLCode"/>
+          <w:rFonts w:ascii="Consolas" w:hAnsi="Consolas" w:cs="Consolas"/>
+          <w:color w:val="0F2B3D"/>
+          <w:bdr w:val="none" w:sz="0" w:space="0" w:color="auto" w:frame="1"/>
+          <w:shd w:val="clear" w:color="auto" w:fill="F7F7F8"/>
+        </w:rPr>
+      </w:pPr>
+      <w:r>
+        <w:rPr>
+          <w:rStyle w:val="HTMLCode"/>
+          <w:rFonts w:ascii="Consolas" w:hAnsi="Consolas" w:cs="Consolas"/>
+          <w:color w:val="0F2B3D"/>
+          <w:bdr w:val="none" w:sz="0" w:space="0" w:color="auto" w:frame="1"/>
+          <w:shd w:val="clear" w:color="auto" w:fill="F7F7F8"/>
+        </w:rPr>
+        <w:t>Bad: Start Product Recommendation Process</w:t>
+      </w:r>
+    </w:p>
+    <w:p>
+      <w:pPr>
+        <w:pStyle w:val="HTMLPreformatted"/>
+        <w:pBdr>
+          <w:top w:val="single" w:sz="6" w:space="0" w:color="B4B9BD"/>
+          <w:left w:val="single" w:sz="6" w:space="0" w:color="B4B9BD"/>
+          <w:bottom w:val="single" w:sz="6" w:space="0" w:color="B4B9BD"/>
+          <w:right w:val="single" w:sz="6" w:space="0" w:color="B4B9BD"/>
+        </w:pBdr>
+        <w:shd w:val="clear" w:color="auto" w:fill="F7F7F8"/>
+        <w:wordWrap w:val="0"/>
+        <w:textAlignment w:val="baseline"/>
+        <w:rPr>
+          <w:rStyle w:val="HTMLCode"/>
+          <w:rFonts w:ascii="Consolas" w:hAnsi="Consolas" w:cs="Consolas"/>
+          <w:color w:val="0F2B3D"/>
+          <w:bdr w:val="none" w:sz="0" w:space="0" w:color="auto" w:frame="1"/>
+          <w:shd w:val="clear" w:color="auto" w:fill="F7F7F8"/>
+        </w:rPr>
+      </w:pPr>
+      <w:r>
+        <w:rPr>
+          <w:rStyle w:val="HTMLCode"/>
+          <w:rFonts w:ascii="Consolas" w:hAnsi="Consolas" w:cs="Consolas"/>
+          <w:color w:val="0F2B3D"/>
+          <w:bdr w:val="none" w:sz="0" w:space="0" w:color="auto" w:frame="1"/>
+          <w:shd w:val="clear" w:color="auto" w:fill="F7F7F8"/>
+        </w:rPr>
+        <w:t>Bad: We have completed the steps necessary and will now proceed with the recommendation process for the records in our product database.</w:t>
+      </w:r>
+    </w:p>
+    <w:p>
+      <w:pPr>
+        <w:pStyle w:val="HTMLPreformatted"/>
+        <w:pBdr>
+          <w:top w:val="single" w:sz="6" w:space="0" w:color="B4B9BD"/>
+          <w:left w:val="single" w:sz="6" w:space="0" w:color="B4B9BD"/>
+          <w:bottom w:val="single" w:sz="6" w:space="0" w:color="B4B9BD"/>
+          <w:right w:val="single" w:sz="6" w:space="0" w:color="B4B9BD"/>
+        </w:pBdr>
+        <w:shd w:val="clear" w:color="auto" w:fill="F7F7F8"/>
+        <w:wordWrap w:val="0"/>
+        <w:textAlignment w:val="baseline"/>
+        <w:rPr>
+          <w:rStyle w:val="HTMLCode"/>
+          <w:rFonts w:ascii="Consolas" w:hAnsi="Consolas" w:cs="Consolas"/>
+          <w:color w:val="0F2B3D"/>
+          <w:bdr w:val="none" w:sz="0" w:space="0" w:color="auto" w:frame="1"/>
+          <w:shd w:val="clear" w:color="auto" w:fill="F7F7F8"/>
+        </w:rPr>
+      </w:pPr>
+      <w:r>
+        <w:rPr>
+          <w:rStyle w:val="HTMLCode"/>
+          <w:rFonts w:ascii="Consolas" w:hAnsi="Consolas" w:cs="Consolas"/>
+          <w:color w:val="0F2B3D"/>
+          <w:bdr w:val="none" w:sz="0" w:space="0" w:color="auto" w:frame="1"/>
+          <w:shd w:val="clear" w:color="auto" w:fill="F7F7F8"/>
+        </w:rPr>
+        <w:t>Good: Generating product recommendations.</w:t>
+      </w:r>
+    </w:p>
+    <w:p>
+      <w:pPr>
+        <w:pStyle w:val="Heading4"/>
+        <w:shd w:val="clear" w:color="auto" w:fill="FFFFFF"/>
+        <w:spacing w:before="360" w:line="320" w:lineRule="atLeast"/>
+        <w:textAlignment w:val="baseline"/>
+        <w:rPr>
+          <w:rFonts w:ascii="inherit" w:hAnsi="inherit" w:cs="Helvetica"/>
+          <w:color w:val="2E3D49"/>
+        </w:rPr>
+      </w:pPr>
+      <w:r>
+        <w:rPr>
+          <w:rFonts w:ascii="inherit" w:hAnsi="inherit" w:cs="Helvetica"/>
+          <w:color w:val="2E3D49"/>
+        </w:rPr>
+        <w:t>Tip: Choose the appropriate level for logging</w:t>
+      </w:r>
+    </w:p>
+    <w:p>
+      <w:pPr>
+        <w:pStyle w:val="NormalWeb"/>
+        <w:shd w:val="clear" w:color="auto" w:fill="FFFFFF"/>
+        <w:spacing w:before="0" w:beforeAutospacing="0" w:after="0" w:afterAutospacing="0"/>
+        <w:textAlignment w:val="baseline"/>
+        <w:rPr>
+          <w:rFonts w:ascii="inherit" w:hAnsi="inherit" w:cs="Helvetica"/>
+          <w:color w:val="4F4F4F"/>
+          <w:sz w:val="23"/>
+          <w:szCs w:val="23"/>
+        </w:rPr>
+      </w:pPr>
+      <w:r>
+        <w:rPr>
+          <w:rFonts w:ascii="inherit" w:hAnsi="inherit" w:cs="Helvetica"/>
+          <w:color w:val="4F4F4F"/>
+          <w:sz w:val="23"/>
+          <w:szCs w:val="23"/>
+        </w:rPr>
+        <w:t>DEBUG - level you would use for anything that happens in the program.</w:t>
+      </w:r>
+      <w:r>
+        <w:rPr>
+          <w:rFonts w:ascii="inherit" w:hAnsi="inherit" w:cs="Helvetica"/>
+          <w:color w:val="4F4F4F"/>
+          <w:sz w:val="23"/>
+          <w:szCs w:val="23"/>
+        </w:rPr>
+        <w:br/>
+        <w:t>ERROR - level to record any error that occurs</w:t>
+      </w:r>
+      <w:r>
+        <w:rPr>
+          <w:rFonts w:ascii="inherit" w:hAnsi="inherit" w:cs="Helvetica"/>
+          <w:color w:val="4F4F4F"/>
+          <w:sz w:val="23"/>
+          <w:szCs w:val="23"/>
+        </w:rPr>
+        <w:br/>
+        <w:t>INFO - level to record all actions that are user-driven or system specific, such as regularly scheduled operations</w:t>
+      </w:r>
+    </w:p>
+    <w:p>
+      <w:pPr>
+        <w:pStyle w:val="Heading4"/>
+        <w:shd w:val="clear" w:color="auto" w:fill="FFFFFF"/>
+        <w:spacing w:before="360" w:line="320" w:lineRule="atLeast"/>
+        <w:textAlignment w:val="baseline"/>
+        <w:rPr>
+          <w:rFonts w:ascii="inherit" w:hAnsi="inherit" w:cs="Helvetica"/>
+          <w:color w:val="2E3D49"/>
+          <w:sz w:val="24"/>
+          <w:szCs w:val="24"/>
+        </w:rPr>
+      </w:pPr>
+      <w:r>
+        <w:rPr>
+          <w:rFonts w:ascii="inherit" w:hAnsi="inherit" w:cs="Helvetica"/>
+          <w:color w:val="2E3D49"/>
+        </w:rPr>
+        <w:t>Tip: Provide any useful information</w:t>
+      </w:r>
+    </w:p>
+    <w:p>
+      <w:pPr>
+        <w:pStyle w:val="HTMLPreformatted"/>
+        <w:pBdr>
+          <w:top w:val="single" w:sz="6" w:space="0" w:color="B4B9BD"/>
+          <w:left w:val="single" w:sz="6" w:space="0" w:color="B4B9BD"/>
+          <w:bottom w:val="single" w:sz="6" w:space="0" w:color="B4B9BD"/>
+          <w:right w:val="single" w:sz="6" w:space="0" w:color="B4B9BD"/>
+        </w:pBdr>
+        <w:shd w:val="clear" w:color="auto" w:fill="F7F7F8"/>
+        <w:wordWrap w:val="0"/>
+        <w:textAlignment w:val="baseline"/>
+        <w:rPr>
+          <w:rStyle w:val="HTMLCode"/>
+          <w:rFonts w:ascii="Consolas" w:hAnsi="Consolas" w:cs="Consolas"/>
+          <w:color w:val="0F2B3D"/>
+          <w:bdr w:val="none" w:sz="0" w:space="0" w:color="auto" w:frame="1"/>
+          <w:shd w:val="clear" w:color="auto" w:fill="F7F7F8"/>
+        </w:rPr>
+      </w:pPr>
+      <w:r>
+        <w:rPr>
+          <w:rStyle w:val="HTMLCode"/>
+          <w:rFonts w:ascii="Consolas" w:hAnsi="Consolas" w:cs="Consolas"/>
+          <w:color w:val="0F2B3D"/>
+          <w:bdr w:val="none" w:sz="0" w:space="0" w:color="auto" w:frame="1"/>
+          <w:shd w:val="clear" w:color="auto" w:fill="F7F7F8"/>
+        </w:rPr>
+        <w:t>Bad: Failed to read location data</w:t>
+      </w:r>
+    </w:p>
+    <w:p>
+      <w:pPr>
+        <w:pStyle w:val="HTMLPreformatted"/>
+        <w:pBdr>
+          <w:top w:val="single" w:sz="6" w:space="0" w:color="B4B9BD"/>
+          <w:left w:val="single" w:sz="6" w:space="0" w:color="B4B9BD"/>
+          <w:bottom w:val="single" w:sz="6" w:space="0" w:color="B4B9BD"/>
+          <w:right w:val="single" w:sz="6" w:space="0" w:color="B4B9BD"/>
+        </w:pBdr>
+        <w:shd w:val="clear" w:color="auto" w:fill="F7F7F8"/>
+        <w:wordWrap w:val="0"/>
+        <w:textAlignment w:val="baseline"/>
+        <w:rPr>
+          <w:rStyle w:val="HTMLCode"/>
+          <w:rFonts w:ascii="Consolas" w:hAnsi="Consolas" w:cs="Consolas"/>
+          <w:color w:val="0F2B3D"/>
+          <w:bdr w:val="none" w:sz="0" w:space="0" w:color="auto" w:frame="1"/>
+          <w:shd w:val="clear" w:color="auto" w:fill="F7F7F8"/>
+        </w:rPr>
+      </w:pPr>
+      <w:r>
+        <w:rPr>
+          <w:rStyle w:val="HTMLCode"/>
+          <w:rFonts w:ascii="Consolas" w:hAnsi="Consolas" w:cs="Consolas"/>
+          <w:color w:val="0F2B3D"/>
+          <w:bdr w:val="none" w:sz="0" w:space="0" w:color="auto" w:frame="1"/>
+          <w:shd w:val="clear" w:color="auto" w:fill="F7F7F8"/>
+        </w:rPr>
+        <w:t xml:space="preserve">Good: Failed to read location data: </w:t>
+      </w:r>
+      <w:proofErr w:type="spellStart"/>
+      <w:r>
+        <w:rPr>
+          <w:rStyle w:val="HTMLCode"/>
+          <w:rFonts w:ascii="Consolas" w:hAnsi="Consolas" w:cs="Consolas"/>
+          <w:color w:val="0F2B3D"/>
+          <w:bdr w:val="none" w:sz="0" w:space="0" w:color="auto" w:frame="1"/>
+          <w:shd w:val="clear" w:color="auto" w:fill="F7F7F8"/>
+        </w:rPr>
+        <w:t>store_id</w:t>
+      </w:r>
+      <w:proofErr w:type="spellEnd"/>
+      <w:r>
+        <w:rPr>
+          <w:rStyle w:val="HTMLCode"/>
+          <w:rFonts w:ascii="Consolas" w:hAnsi="Consolas" w:cs="Consolas"/>
+          <w:color w:val="0F2B3D"/>
+          <w:bdr w:val="none" w:sz="0" w:space="0" w:color="auto" w:frame="1"/>
+          <w:shd w:val="clear" w:color="auto" w:fill="F7F7F8"/>
+        </w:rPr>
+        <w:t xml:space="preserve"> 8324971</w:t>
+      </w:r>
+    </w:p>
+    <w:p>
+      <w:pPr>
+        <w:rPr>
+          <w:rFonts w:asciiTheme="majorBidi" w:hAnsiTheme="majorBidi" w:cstheme="majorBidi"/>
+          <w:sz w:val="28"/>
+          <w:szCs w:val="28"/>
+          <w:lang w:bidi="ar-EG"/>
+        </w:rPr>
+      </w:pPr>
+      <w:r>
+        <w:rPr>
+          <w:rFonts w:asciiTheme="majorBidi" w:hAnsiTheme="majorBidi" w:cstheme="majorBidi"/>
+          <w:sz w:val="28"/>
+          <w:szCs w:val="28"/>
+          <w:lang w:bidi="ar-EG"/>
+        </w:rPr>
+        <w:lastRenderedPageBreak/>
+        <w:t>Quiz sol:</w:t>
+      </w:r>
+    </w:p>
+    <w:p>
+      <w:pPr>
+        <w:rPr>
+          <w:rFonts w:ascii="Helvetica" w:hAnsi="Helvetica" w:cs="Helvetica"/>
+          <w:color w:val="58646D"/>
+          <w:shd w:val="clear" w:color="auto" w:fill="FFFFFF"/>
+        </w:rPr>
+      </w:pPr>
+      <w:r>
+        <w:rPr>
+          <w:rFonts w:ascii="Helvetica" w:hAnsi="Helvetica" w:cs="Helvetica"/>
+          <w:color w:val="58646D"/>
+          <w:shd w:val="clear" w:color="auto" w:fill="FFFFFF"/>
+        </w:rPr>
+        <w:t xml:space="preserve">Great job! ERROR is the appropriate level for this error message, though more information on where, when, how, etc. this occurred would be useful for debugging. If you recall from the last lesson, </w:t>
+      </w:r>
+      <w:proofErr w:type="gramStart"/>
+      <w:r>
+        <w:rPr>
+          <w:rFonts w:ascii="Helvetica" w:hAnsi="Helvetica" w:cs="Helvetica"/>
+          <w:color w:val="58646D"/>
+          <w:shd w:val="clear" w:color="auto" w:fill="FFFFFF"/>
+        </w:rPr>
+        <w:t>it's</w:t>
+      </w:r>
+      <w:proofErr w:type="gramEnd"/>
+      <w:r>
+        <w:rPr>
+          <w:rFonts w:ascii="Helvetica" w:hAnsi="Helvetica" w:cs="Helvetica"/>
+          <w:color w:val="58646D"/>
+          <w:shd w:val="clear" w:color="auto" w:fill="FFFFFF"/>
+        </w:rPr>
+        <w:t xml:space="preserve"> best practice to use concise and clear language that is professional and uses normal capitalization. This way, the message is efficient and easily understandable. The second sentence seems quite unclear and personal, so we should remove that and communicate it elsewhere.</w:t>
+      </w:r>
+    </w:p>
+    <w:p>
+      <w:pPr>
+        <w:rPr>
+          <w:rFonts w:ascii="Helvetica" w:hAnsi="Helvetica" w:cs="Helvetica"/>
+          <w:color w:val="58646D"/>
+          <w:shd w:val="clear" w:color="auto" w:fill="FFFFFF"/>
+        </w:rPr>
+      </w:pPr>
+    </w:p>
+    <w:p>
+      <w:pPr>
+        <w:spacing w:before="600" w:after="75" w:line="320" w:lineRule="atLeast"/>
+        <w:textAlignment w:val="baseline"/>
+        <w:outlineLvl w:val="0"/>
+        <w:rPr>
+          <w:rFonts w:ascii="inherit" w:eastAsia="Times New Roman" w:hAnsi="inherit" w:cs="Helvetica"/>
+          <w:b/>
+          <w:bCs/>
+          <w:color w:val="2E3D49"/>
+          <w:kern w:val="36"/>
+          <w:sz w:val="36"/>
+          <w:szCs w:val="36"/>
+        </w:rPr>
+      </w:pPr>
+      <w:r>
+        <w:rPr>
+          <w:rFonts w:ascii="inherit" w:eastAsia="Times New Roman" w:hAnsi="inherit" w:cs="Helvetica"/>
+          <w:b/>
+          <w:bCs/>
+          <w:color w:val="2E3D49"/>
+          <w:kern w:val="36"/>
+          <w:sz w:val="36"/>
+          <w:szCs w:val="36"/>
+        </w:rPr>
+        <w:t>Code Reviews</w:t>
+      </w:r>
+    </w:p>
+    <w:p>
+      <w:pPr>
+        <w:spacing w:line="240" w:lineRule="auto"/>
+        <w:textAlignment w:val="baseline"/>
+        <w:rPr>
+          <w:rFonts w:ascii="inherit" w:eastAsia="Times New Roman" w:hAnsi="inherit" w:cs="Helvetica"/>
+          <w:color w:val="4F4F4F"/>
+          <w:sz w:val="23"/>
+          <w:szCs w:val="23"/>
+        </w:rPr>
+      </w:pPr>
+      <w:r>
+        <w:rPr>
+          <w:rFonts w:ascii="inherit" w:eastAsia="Times New Roman" w:hAnsi="inherit" w:cs="Helvetica"/>
+          <w:color w:val="4F4F4F"/>
+          <w:sz w:val="23"/>
+          <w:szCs w:val="23"/>
+        </w:rPr>
+        <w:t>Code reviews benefit everyone in a team to promote best programming practices and prepare code for production. Let's go over what to look for in a code review and some tips on how to conduct one.</w:t>
+      </w:r>
+    </w:p>
+    <w:p>
+      <w:pPr>
+        <w:numPr>
+          <w:ilvl w:val="0"/>
+          <w:numId w:val="14"/>
+        </w:numPr>
+        <w:spacing w:after="0" w:line="240" w:lineRule="auto"/>
+        <w:ind w:left="0"/>
+        <w:textAlignment w:val="baseline"/>
+        <w:rPr>
+          <w:rFonts w:ascii="inherit" w:eastAsia="Times New Roman" w:hAnsi="inherit" w:cs="Helvetica"/>
+          <w:color w:val="4F4F4F"/>
+          <w:sz w:val="23"/>
+          <w:szCs w:val="23"/>
+        </w:rPr>
+      </w:pPr>
+      <w:hyperlink r:id="rId22" w:tgtFrame="_blank" w:history="1">
+        <w:r>
+          <w:rPr>
+            <w:rFonts w:ascii="inherit" w:eastAsia="Times New Roman" w:hAnsi="inherit" w:cs="Helvetica"/>
+            <w:b/>
+            <w:bCs/>
+            <w:color w:val="02B3E4"/>
+            <w:sz w:val="23"/>
+            <w:szCs w:val="23"/>
+            <w:bdr w:val="none" w:sz="0" w:space="0" w:color="auto" w:frame="1"/>
+          </w:rPr>
+          <w:t>Code Review</w:t>
+        </w:r>
+      </w:hyperlink>
+    </w:p>
+    <w:p>
+      <w:pPr>
+        <w:numPr>
+          <w:ilvl w:val="0"/>
+          <w:numId w:val="14"/>
+        </w:numPr>
+        <w:spacing w:line="240" w:lineRule="auto"/>
+        <w:ind w:left="0"/>
+        <w:textAlignment w:val="baseline"/>
+        <w:rPr>
+          <w:rFonts w:ascii="inherit" w:eastAsia="Times New Roman" w:hAnsi="inherit" w:cs="Helvetica"/>
+          <w:color w:val="4F4F4F"/>
+          <w:sz w:val="23"/>
+          <w:szCs w:val="23"/>
+        </w:rPr>
+      </w:pPr>
+      <w:hyperlink r:id="rId23" w:tgtFrame="_blank" w:history="1">
+        <w:r>
+          <w:rPr>
+            <w:rFonts w:ascii="inherit" w:eastAsia="Times New Roman" w:hAnsi="inherit" w:cs="Helvetica"/>
+            <w:b/>
+            <w:bCs/>
+            <w:color w:val="02B3E4"/>
+            <w:sz w:val="23"/>
+            <w:szCs w:val="23"/>
+            <w:bdr w:val="none" w:sz="0" w:space="0" w:color="auto" w:frame="1"/>
+          </w:rPr>
+          <w:t>Code Review Best Practices</w:t>
+        </w:r>
+      </w:hyperlink>
+    </w:p>
+    <w:p>
+      <w:pPr>
+        <w:rPr>
+          <w:rFonts w:asciiTheme="majorBidi" w:hAnsiTheme="majorBidi" w:cstheme="majorBidi"/>
+          <w:sz w:val="28"/>
+          <w:szCs w:val="28"/>
+          <w:lang w:bidi="ar-EG"/>
+        </w:rPr>
+      </w:pPr>
+    </w:p>
+    <w:p>
+      <w:pPr>
+        <w:pStyle w:val="Heading1"/>
+        <w:shd w:val="clear" w:color="auto" w:fill="FFFFFF"/>
+        <w:spacing w:before="600" w:beforeAutospacing="0" w:after="75" w:afterAutospacing="0" w:line="320" w:lineRule="atLeast"/>
+        <w:textAlignment w:val="baseline"/>
+        <w:rPr>
+          <w:rFonts w:ascii="Helvetica" w:hAnsi="Helvetica" w:cs="Helvetica"/>
+          <w:color w:val="2E3D49"/>
+          <w:sz w:val="36"/>
+          <w:szCs w:val="36"/>
+        </w:rPr>
+      </w:pPr>
+      <w:r>
+        <w:rPr>
+          <w:rFonts w:ascii="Helvetica" w:hAnsi="Helvetica" w:cs="Helvetica"/>
+          <w:color w:val="2E3D49"/>
+          <w:sz w:val="36"/>
+          <w:szCs w:val="36"/>
+        </w:rPr>
+        <w:t>Questions to Ask Yourself When Conducting a Code Review</w:t>
+      </w:r>
+    </w:p>
+    <w:p>
+      <w:pPr>
+        <w:pStyle w:val="NormalWeb"/>
+        <w:shd w:val="clear" w:color="auto" w:fill="FFFFFF"/>
+        <w:spacing w:before="0" w:beforeAutospacing="0" w:after="225" w:afterAutospacing="0"/>
+        <w:textAlignment w:val="baseline"/>
+        <w:rPr>
+          <w:rFonts w:ascii="Helvetica" w:hAnsi="Helvetica" w:cs="Helvetica"/>
+          <w:color w:val="4F4F4F"/>
+        </w:rPr>
+      </w:pPr>
+      <w:r>
+        <w:rPr>
+          <w:rFonts w:ascii="Helvetica" w:hAnsi="Helvetica" w:cs="Helvetica"/>
+          <w:color w:val="4F4F4F"/>
+        </w:rPr>
+        <w:t>First, let's look over some of the questions we may ask ourselves while reviewing code. These are simply from the concepts we've covered in these last two lessons!</w:t>
+      </w:r>
+    </w:p>
+    <w:p>
+      <w:pPr>
+        <w:pStyle w:val="Heading4"/>
+        <w:shd w:val="clear" w:color="auto" w:fill="FFFFFF"/>
+        <w:spacing w:before="360" w:after="75" w:line="320" w:lineRule="atLeast"/>
+        <w:textAlignment w:val="baseline"/>
+        <w:rPr>
+          <w:rFonts w:ascii="inherit" w:hAnsi="inherit" w:cs="Helvetica"/>
+          <w:color w:val="2E3D49"/>
+        </w:rPr>
+      </w:pPr>
+      <w:r>
+        <w:rPr>
+          <w:rFonts w:ascii="inherit" w:hAnsi="inherit" w:cs="Helvetica"/>
+          <w:color w:val="2E3D49"/>
+        </w:rPr>
+        <w:t>Is the code clean and modular?</w:t>
+      </w:r>
+    </w:p>
+    <w:p>
+      <w:pPr>
+        <w:numPr>
+          <w:ilvl w:val="0"/>
+          <w:numId w:val="15"/>
+        </w:numPr>
+        <w:shd w:val="clear" w:color="auto" w:fill="FFFFFF"/>
+        <w:spacing w:after="0" w:line="240" w:lineRule="auto"/>
+        <w:ind w:left="0"/>
+        <w:textAlignment w:val="baseline"/>
+        <w:rPr>
+          <w:rFonts w:ascii="inherit" w:hAnsi="inherit" w:cs="Helvetica"/>
+          <w:color w:val="4F4F4F"/>
+        </w:rPr>
+      </w:pPr>
+      <w:r>
+        <w:rPr>
+          <w:rFonts w:ascii="inherit" w:hAnsi="inherit" w:cs="Helvetica"/>
+          <w:color w:val="4F4F4F"/>
+        </w:rPr>
+        <w:t>Can I understand the code easily?</w:t>
+      </w:r>
+    </w:p>
+    <w:p>
+      <w:pPr>
+        <w:numPr>
+          <w:ilvl w:val="0"/>
+          <w:numId w:val="15"/>
+        </w:numPr>
+        <w:shd w:val="clear" w:color="auto" w:fill="FFFFFF"/>
+        <w:spacing w:after="0" w:line="240" w:lineRule="auto"/>
+        <w:ind w:left="0"/>
+        <w:textAlignment w:val="baseline"/>
+        <w:rPr>
+          <w:rFonts w:ascii="inherit" w:hAnsi="inherit" w:cs="Helvetica"/>
+          <w:color w:val="4F4F4F"/>
+        </w:rPr>
+      </w:pPr>
+      <w:r>
+        <w:rPr>
+          <w:rFonts w:ascii="inherit" w:hAnsi="inherit" w:cs="Helvetica"/>
+          <w:color w:val="4F4F4F"/>
+        </w:rPr>
+        <w:t>Does it use meaningful names and whitespace?</w:t>
+      </w:r>
+    </w:p>
+    <w:p>
+      <w:pPr>
+        <w:numPr>
+          <w:ilvl w:val="0"/>
+          <w:numId w:val="15"/>
+        </w:numPr>
+        <w:shd w:val="clear" w:color="auto" w:fill="FFFFFF"/>
+        <w:spacing w:after="0" w:line="240" w:lineRule="auto"/>
+        <w:ind w:left="0"/>
+        <w:textAlignment w:val="baseline"/>
+        <w:rPr>
+          <w:rFonts w:ascii="inherit" w:hAnsi="inherit" w:cs="Helvetica"/>
+          <w:color w:val="4F4F4F"/>
+        </w:rPr>
+      </w:pPr>
+      <w:r>
+        <w:rPr>
+          <w:rFonts w:ascii="inherit" w:hAnsi="inherit" w:cs="Helvetica"/>
+          <w:color w:val="4F4F4F"/>
+        </w:rPr>
+        <w:t>Is there duplicated code?</w:t>
+      </w:r>
+    </w:p>
+    <w:p>
+      <w:pPr>
+        <w:numPr>
+          <w:ilvl w:val="0"/>
+          <w:numId w:val="15"/>
+        </w:numPr>
+        <w:shd w:val="clear" w:color="auto" w:fill="FFFFFF"/>
+        <w:spacing w:after="0" w:line="240" w:lineRule="auto"/>
+        <w:ind w:left="0"/>
+        <w:textAlignment w:val="baseline"/>
+        <w:rPr>
+          <w:rFonts w:ascii="inherit" w:hAnsi="inherit" w:cs="Helvetica"/>
+          <w:color w:val="4F4F4F"/>
+        </w:rPr>
+      </w:pPr>
+      <w:r>
+        <w:rPr>
+          <w:rFonts w:ascii="inherit" w:hAnsi="inherit" w:cs="Helvetica"/>
+          <w:color w:val="4F4F4F"/>
+        </w:rPr>
+        <w:t>Can you provide another layer of abstraction?</w:t>
+      </w:r>
+    </w:p>
+    <w:p>
+      <w:pPr>
+        <w:numPr>
+          <w:ilvl w:val="0"/>
+          <w:numId w:val="15"/>
+        </w:numPr>
+        <w:shd w:val="clear" w:color="auto" w:fill="FFFFFF"/>
+        <w:spacing w:after="0" w:line="240" w:lineRule="auto"/>
+        <w:ind w:left="0"/>
+        <w:textAlignment w:val="baseline"/>
+        <w:rPr>
+          <w:rFonts w:ascii="inherit" w:hAnsi="inherit" w:cs="Helvetica"/>
+          <w:color w:val="4F4F4F"/>
+        </w:rPr>
+      </w:pPr>
+      <w:r>
+        <w:rPr>
+          <w:rFonts w:ascii="inherit" w:hAnsi="inherit" w:cs="Helvetica"/>
+          <w:color w:val="4F4F4F"/>
+        </w:rPr>
+        <w:t>Is each function and module necessary?</w:t>
+      </w:r>
+    </w:p>
+    <w:p>
+      <w:pPr>
+        <w:numPr>
+          <w:ilvl w:val="0"/>
+          <w:numId w:val="15"/>
+        </w:numPr>
+        <w:shd w:val="clear" w:color="auto" w:fill="FFFFFF"/>
+        <w:spacing w:after="0" w:line="240" w:lineRule="auto"/>
+        <w:ind w:left="0"/>
+        <w:textAlignment w:val="baseline"/>
+        <w:rPr>
+          <w:rFonts w:ascii="inherit" w:hAnsi="inherit" w:cs="Helvetica"/>
+          <w:color w:val="4F4F4F"/>
+        </w:rPr>
+      </w:pPr>
+      <w:r>
+        <w:rPr>
+          <w:rFonts w:ascii="inherit" w:hAnsi="inherit" w:cs="Helvetica"/>
+          <w:color w:val="4F4F4F"/>
+        </w:rPr>
+        <w:t>Is each function or module too long?</w:t>
+      </w:r>
+    </w:p>
+    <w:p>
+      <w:pPr>
+        <w:pStyle w:val="Heading4"/>
+        <w:shd w:val="clear" w:color="auto" w:fill="FFFFFF"/>
+        <w:spacing w:before="360" w:after="75" w:line="320" w:lineRule="atLeast"/>
+        <w:textAlignment w:val="baseline"/>
+        <w:rPr>
+          <w:rFonts w:ascii="inherit" w:hAnsi="inherit" w:cs="Helvetica"/>
+          <w:color w:val="2E3D49"/>
+        </w:rPr>
+      </w:pPr>
+      <w:r>
+        <w:rPr>
+          <w:rFonts w:ascii="inherit" w:hAnsi="inherit" w:cs="Helvetica"/>
+          <w:color w:val="2E3D49"/>
+        </w:rPr>
+        <w:t>Is the code efficient?</w:t>
+      </w:r>
+    </w:p>
+    <w:p>
+      <w:pPr>
+        <w:numPr>
+          <w:ilvl w:val="0"/>
+          <w:numId w:val="16"/>
+        </w:numPr>
+        <w:shd w:val="clear" w:color="auto" w:fill="FFFFFF"/>
+        <w:spacing w:after="0" w:line="240" w:lineRule="auto"/>
+        <w:ind w:left="0"/>
+        <w:textAlignment w:val="baseline"/>
+        <w:rPr>
+          <w:rFonts w:ascii="inherit" w:hAnsi="inherit" w:cs="Helvetica"/>
+          <w:color w:val="4F4F4F"/>
+        </w:rPr>
+      </w:pPr>
+      <w:r>
+        <w:rPr>
+          <w:rFonts w:ascii="inherit" w:hAnsi="inherit" w:cs="Helvetica"/>
+          <w:color w:val="4F4F4F"/>
+        </w:rPr>
+        <w:t xml:space="preserve">Are there loops or other steps we can </w:t>
+      </w:r>
+      <w:proofErr w:type="spellStart"/>
+      <w:r>
+        <w:rPr>
+          <w:rFonts w:ascii="inherit" w:hAnsi="inherit" w:cs="Helvetica"/>
+          <w:color w:val="4F4F4F"/>
+        </w:rPr>
+        <w:t>vectorize</w:t>
+      </w:r>
+      <w:proofErr w:type="spellEnd"/>
+      <w:r>
+        <w:rPr>
+          <w:rFonts w:ascii="inherit" w:hAnsi="inherit" w:cs="Helvetica"/>
+          <w:color w:val="4F4F4F"/>
+        </w:rPr>
+        <w:t>?</w:t>
+      </w:r>
+    </w:p>
+    <w:p>
+      <w:pPr>
+        <w:numPr>
+          <w:ilvl w:val="0"/>
+          <w:numId w:val="16"/>
+        </w:numPr>
+        <w:shd w:val="clear" w:color="auto" w:fill="FFFFFF"/>
+        <w:spacing w:after="0" w:line="240" w:lineRule="auto"/>
+        <w:ind w:left="0"/>
+        <w:textAlignment w:val="baseline"/>
+        <w:rPr>
+          <w:rFonts w:ascii="inherit" w:hAnsi="inherit" w:cs="Helvetica"/>
+          <w:color w:val="4F4F4F"/>
+        </w:rPr>
+      </w:pPr>
+      <w:r>
+        <w:rPr>
+          <w:rFonts w:ascii="inherit" w:hAnsi="inherit" w:cs="Helvetica"/>
+          <w:color w:val="4F4F4F"/>
+        </w:rPr>
+        <w:t>Can we use better data structures to optimize any steps?</w:t>
+      </w:r>
+    </w:p>
+    <w:p>
+      <w:pPr>
+        <w:numPr>
+          <w:ilvl w:val="0"/>
+          <w:numId w:val="16"/>
+        </w:numPr>
+        <w:shd w:val="clear" w:color="auto" w:fill="FFFFFF"/>
+        <w:spacing w:after="0" w:line="240" w:lineRule="auto"/>
+        <w:ind w:left="0"/>
+        <w:textAlignment w:val="baseline"/>
+        <w:rPr>
+          <w:rFonts w:ascii="inherit" w:hAnsi="inherit" w:cs="Helvetica"/>
+          <w:color w:val="4F4F4F"/>
+        </w:rPr>
+      </w:pPr>
+      <w:r>
+        <w:rPr>
+          <w:rFonts w:ascii="inherit" w:hAnsi="inherit" w:cs="Helvetica"/>
+          <w:color w:val="4F4F4F"/>
+        </w:rPr>
+        <w:t>Can we shorten the number of calculations needed for any steps?</w:t>
+      </w:r>
+    </w:p>
+    <w:p>
+      <w:pPr>
+        <w:numPr>
+          <w:ilvl w:val="0"/>
+          <w:numId w:val="16"/>
+        </w:numPr>
+        <w:shd w:val="clear" w:color="auto" w:fill="FFFFFF"/>
+        <w:spacing w:after="0" w:line="240" w:lineRule="auto"/>
+        <w:ind w:left="0"/>
+        <w:textAlignment w:val="baseline"/>
+        <w:rPr>
+          <w:rFonts w:ascii="inherit" w:hAnsi="inherit" w:cs="Helvetica"/>
+          <w:color w:val="4F4F4F"/>
+        </w:rPr>
+      </w:pPr>
+      <w:r>
+        <w:rPr>
+          <w:rFonts w:ascii="inherit" w:hAnsi="inherit" w:cs="Helvetica"/>
+          <w:color w:val="4F4F4F"/>
+        </w:rPr>
+        <w:t>Can we use generators or multiprocessing to optimize any steps?</w:t>
+      </w:r>
+    </w:p>
+    <w:p>
+      <w:pPr>
+        <w:pStyle w:val="Heading4"/>
+        <w:shd w:val="clear" w:color="auto" w:fill="FFFFFF"/>
+        <w:spacing w:before="360" w:after="75" w:line="320" w:lineRule="atLeast"/>
+        <w:textAlignment w:val="baseline"/>
+        <w:rPr>
+          <w:rFonts w:ascii="inherit" w:hAnsi="inherit" w:cs="Helvetica"/>
+          <w:color w:val="2E3D49"/>
+        </w:rPr>
+      </w:pPr>
+      <w:r>
+        <w:rPr>
+          <w:rFonts w:ascii="inherit" w:hAnsi="inherit" w:cs="Helvetica"/>
+          <w:color w:val="2E3D49"/>
+        </w:rPr>
+        <w:t>Is documentation effective?</w:t>
+      </w:r>
+    </w:p>
+    <w:p>
+      <w:pPr>
+        <w:numPr>
+          <w:ilvl w:val="0"/>
+          <w:numId w:val="17"/>
+        </w:numPr>
+        <w:shd w:val="clear" w:color="auto" w:fill="FFFFFF"/>
+        <w:spacing w:after="0" w:line="240" w:lineRule="auto"/>
+        <w:ind w:left="0"/>
+        <w:textAlignment w:val="baseline"/>
+        <w:rPr>
+          <w:rFonts w:ascii="inherit" w:hAnsi="inherit" w:cs="Helvetica"/>
+          <w:color w:val="4F4F4F"/>
+        </w:rPr>
+      </w:pPr>
+      <w:r>
+        <w:rPr>
+          <w:rFonts w:ascii="inherit" w:hAnsi="inherit" w:cs="Helvetica"/>
+          <w:color w:val="4F4F4F"/>
+        </w:rPr>
+        <w:t>Are in-line comments concise and meaningful?</w:t>
+      </w:r>
+    </w:p>
+    <w:p>
+      <w:pPr>
+        <w:numPr>
+          <w:ilvl w:val="0"/>
+          <w:numId w:val="17"/>
+        </w:numPr>
+        <w:shd w:val="clear" w:color="auto" w:fill="FFFFFF"/>
+        <w:spacing w:after="0" w:line="240" w:lineRule="auto"/>
+        <w:ind w:left="0"/>
+        <w:textAlignment w:val="baseline"/>
+        <w:rPr>
+          <w:rFonts w:ascii="inherit" w:hAnsi="inherit" w:cs="Helvetica"/>
+          <w:color w:val="4F4F4F"/>
+        </w:rPr>
+      </w:pPr>
+      <w:r>
+        <w:rPr>
+          <w:rFonts w:ascii="inherit" w:hAnsi="inherit" w:cs="Helvetica"/>
+          <w:color w:val="4F4F4F"/>
+        </w:rPr>
+        <w:lastRenderedPageBreak/>
+        <w:t>Is there complex code that's missing documentation?</w:t>
+      </w:r>
+    </w:p>
+    <w:p>
+      <w:pPr>
+        <w:numPr>
+          <w:ilvl w:val="0"/>
+          <w:numId w:val="17"/>
+        </w:numPr>
+        <w:shd w:val="clear" w:color="auto" w:fill="FFFFFF"/>
+        <w:spacing w:after="0" w:line="240" w:lineRule="auto"/>
+        <w:ind w:left="0"/>
+        <w:textAlignment w:val="baseline"/>
+        <w:rPr>
+          <w:rFonts w:ascii="inherit" w:hAnsi="inherit" w:cs="Helvetica"/>
+          <w:color w:val="4F4F4F"/>
+        </w:rPr>
+      </w:pPr>
+      <w:proofErr w:type="gramStart"/>
+      <w:r>
+        <w:rPr>
+          <w:rFonts w:ascii="inherit" w:hAnsi="inherit" w:cs="Helvetica"/>
+          <w:color w:val="4F4F4F"/>
+        </w:rPr>
+        <w:t>Do function</w:t>
+      </w:r>
+      <w:proofErr w:type="gramEnd"/>
+      <w:r>
+        <w:rPr>
+          <w:rFonts w:ascii="inherit" w:hAnsi="inherit" w:cs="Helvetica"/>
+          <w:color w:val="4F4F4F"/>
+        </w:rPr>
+        <w:t xml:space="preserve"> use effective </w:t>
+      </w:r>
+      <w:proofErr w:type="spellStart"/>
+      <w:r>
+        <w:rPr>
+          <w:rFonts w:ascii="inherit" w:hAnsi="inherit" w:cs="Helvetica"/>
+          <w:color w:val="4F4F4F"/>
+        </w:rPr>
+        <w:t>docstrings</w:t>
+      </w:r>
+      <w:proofErr w:type="spellEnd"/>
+      <w:r>
+        <w:rPr>
+          <w:rFonts w:ascii="inherit" w:hAnsi="inherit" w:cs="Helvetica"/>
+          <w:color w:val="4F4F4F"/>
+        </w:rPr>
+        <w:t>?</w:t>
+      </w:r>
+    </w:p>
+    <w:p>
+      <w:pPr>
+        <w:numPr>
+          <w:ilvl w:val="0"/>
+          <w:numId w:val="17"/>
+        </w:numPr>
+        <w:shd w:val="clear" w:color="auto" w:fill="FFFFFF"/>
+        <w:spacing w:after="0" w:line="240" w:lineRule="auto"/>
+        <w:ind w:left="0"/>
+        <w:textAlignment w:val="baseline"/>
+        <w:rPr>
+          <w:rFonts w:ascii="inherit" w:hAnsi="inherit" w:cs="Helvetica"/>
+          <w:color w:val="4F4F4F"/>
+        </w:rPr>
+      </w:pPr>
+      <w:r>
+        <w:rPr>
+          <w:rFonts w:ascii="inherit" w:hAnsi="inherit" w:cs="Helvetica"/>
+          <w:color w:val="4F4F4F"/>
+        </w:rPr>
+        <w:t>Is the necessary project documentation provided?</w:t>
+      </w:r>
+    </w:p>
+    <w:p>
+      <w:pPr>
+        <w:pStyle w:val="Heading4"/>
+        <w:shd w:val="clear" w:color="auto" w:fill="FFFFFF"/>
+        <w:spacing w:before="360" w:after="75" w:line="320" w:lineRule="atLeast"/>
+        <w:textAlignment w:val="baseline"/>
+        <w:rPr>
+          <w:rFonts w:ascii="inherit" w:hAnsi="inherit" w:cs="Helvetica"/>
+          <w:color w:val="2E3D49"/>
+        </w:rPr>
+      </w:pPr>
+      <w:r>
+        <w:rPr>
+          <w:rFonts w:ascii="inherit" w:hAnsi="inherit" w:cs="Helvetica"/>
+          <w:color w:val="2E3D49"/>
+        </w:rPr>
+        <w:t>Is the code well tested?</w:t>
+      </w:r>
+    </w:p>
+    <w:p>
+      <w:pPr>
+        <w:numPr>
+          <w:ilvl w:val="0"/>
+          <w:numId w:val="18"/>
+        </w:numPr>
+        <w:shd w:val="clear" w:color="auto" w:fill="FFFFFF"/>
+        <w:spacing w:after="0" w:line="240" w:lineRule="auto"/>
+        <w:ind w:left="0"/>
+        <w:textAlignment w:val="baseline"/>
+        <w:rPr>
+          <w:rFonts w:ascii="inherit" w:hAnsi="inherit" w:cs="Helvetica"/>
+          <w:color w:val="4F4F4F"/>
+        </w:rPr>
+      </w:pPr>
+      <w:r>
+        <w:rPr>
+          <w:rFonts w:ascii="inherit" w:hAnsi="inherit" w:cs="Helvetica"/>
+          <w:color w:val="4F4F4F"/>
+        </w:rPr>
+        <w:t>Does the code high test coverage?</w:t>
+      </w:r>
+    </w:p>
+    <w:p>
+      <w:pPr>
+        <w:numPr>
+          <w:ilvl w:val="0"/>
+          <w:numId w:val="18"/>
+        </w:numPr>
+        <w:shd w:val="clear" w:color="auto" w:fill="FFFFFF"/>
+        <w:spacing w:after="0" w:line="240" w:lineRule="auto"/>
+        <w:ind w:left="0"/>
+        <w:textAlignment w:val="baseline"/>
+        <w:rPr>
+          <w:rFonts w:ascii="inherit" w:hAnsi="inherit" w:cs="Helvetica"/>
+          <w:color w:val="4F4F4F"/>
+        </w:rPr>
+      </w:pPr>
+      <w:r>
+        <w:rPr>
+          <w:rFonts w:ascii="inherit" w:hAnsi="inherit" w:cs="Helvetica"/>
+          <w:color w:val="4F4F4F"/>
+        </w:rPr>
+        <w:t>Do tests check for interesting cases?</w:t>
+      </w:r>
+    </w:p>
+    <w:p>
+      <w:pPr>
+        <w:numPr>
+          <w:ilvl w:val="0"/>
+          <w:numId w:val="18"/>
+        </w:numPr>
+        <w:shd w:val="clear" w:color="auto" w:fill="FFFFFF"/>
+        <w:spacing w:after="0" w:line="240" w:lineRule="auto"/>
+        <w:ind w:left="0"/>
+        <w:textAlignment w:val="baseline"/>
+        <w:rPr>
+          <w:rFonts w:ascii="inherit" w:hAnsi="inherit" w:cs="Helvetica"/>
+          <w:color w:val="4F4F4F"/>
+        </w:rPr>
+      </w:pPr>
+      <w:r>
+        <w:rPr>
+          <w:rFonts w:ascii="inherit" w:hAnsi="inherit" w:cs="Helvetica"/>
+          <w:color w:val="4F4F4F"/>
+        </w:rPr>
+        <w:t>Are the tests readable?</w:t>
+      </w:r>
+    </w:p>
+    <w:p>
+      <w:pPr>
+        <w:numPr>
+          <w:ilvl w:val="0"/>
+          <w:numId w:val="18"/>
+        </w:numPr>
+        <w:shd w:val="clear" w:color="auto" w:fill="FFFFFF"/>
+        <w:spacing w:after="0" w:line="240" w:lineRule="auto"/>
+        <w:ind w:left="0"/>
+        <w:textAlignment w:val="baseline"/>
+        <w:rPr>
+          <w:rFonts w:ascii="inherit" w:hAnsi="inherit" w:cs="Helvetica"/>
+          <w:color w:val="4F4F4F"/>
+        </w:rPr>
+      </w:pPr>
+      <w:r>
+        <w:rPr>
+          <w:rFonts w:ascii="inherit" w:hAnsi="inherit" w:cs="Helvetica"/>
+          <w:color w:val="4F4F4F"/>
+        </w:rPr>
+        <w:t>Can the tests be made more efficient?</w:t>
+      </w:r>
+    </w:p>
+    <w:p>
+      <w:pPr>
+        <w:pStyle w:val="Heading4"/>
+        <w:shd w:val="clear" w:color="auto" w:fill="FFFFFF"/>
+        <w:spacing w:before="360" w:after="75" w:line="320" w:lineRule="atLeast"/>
+        <w:textAlignment w:val="baseline"/>
+        <w:rPr>
+          <w:rFonts w:ascii="inherit" w:hAnsi="inherit" w:cs="Helvetica"/>
+          <w:color w:val="2E3D49"/>
+        </w:rPr>
+      </w:pPr>
+      <w:r>
+        <w:rPr>
+          <w:rFonts w:ascii="inherit" w:hAnsi="inherit" w:cs="Helvetica"/>
+          <w:color w:val="2E3D49"/>
+        </w:rPr>
+        <w:t>Is the logging effective?</w:t>
+      </w:r>
+    </w:p>
+    <w:p>
+      <w:pPr>
+        <w:numPr>
+          <w:ilvl w:val="0"/>
+          <w:numId w:val="19"/>
+        </w:numPr>
+        <w:shd w:val="clear" w:color="auto" w:fill="FFFFFF"/>
+        <w:spacing w:after="0" w:line="240" w:lineRule="auto"/>
+        <w:ind w:left="0"/>
+        <w:textAlignment w:val="baseline"/>
+        <w:rPr>
+          <w:rFonts w:ascii="inherit" w:hAnsi="inherit" w:cs="Helvetica"/>
+          <w:color w:val="4F4F4F"/>
+        </w:rPr>
+      </w:pPr>
+      <w:r>
+        <w:rPr>
+          <w:rFonts w:ascii="inherit" w:hAnsi="inherit" w:cs="Helvetica"/>
+          <w:color w:val="4F4F4F"/>
+        </w:rPr>
+        <w:t>Are log messages clear, concise, and professional?</w:t>
+      </w:r>
+    </w:p>
+    <w:p>
+      <w:pPr>
+        <w:numPr>
+          <w:ilvl w:val="0"/>
+          <w:numId w:val="19"/>
+        </w:numPr>
+        <w:shd w:val="clear" w:color="auto" w:fill="FFFFFF"/>
+        <w:spacing w:after="0" w:line="240" w:lineRule="auto"/>
+        <w:ind w:left="0"/>
+        <w:textAlignment w:val="baseline"/>
+        <w:rPr>
+          <w:rFonts w:ascii="inherit" w:hAnsi="inherit" w:cs="Helvetica"/>
+          <w:color w:val="4F4F4F"/>
+        </w:rPr>
+      </w:pPr>
+      <w:r>
+        <w:rPr>
+          <w:rFonts w:ascii="inherit" w:hAnsi="inherit" w:cs="Helvetica"/>
+          <w:color w:val="4F4F4F"/>
+        </w:rPr>
+        <w:t>Do they include all relevant and useful information?</w:t>
+      </w:r>
+    </w:p>
+    <w:p>
+      <w:pPr>
+        <w:numPr>
+          <w:ilvl w:val="0"/>
+          <w:numId w:val="19"/>
+        </w:numPr>
+        <w:shd w:val="clear" w:color="auto" w:fill="FFFFFF"/>
+        <w:spacing w:after="0" w:line="240" w:lineRule="auto"/>
+        <w:ind w:left="0"/>
+        <w:textAlignment w:val="baseline"/>
+        <w:rPr>
+          <w:rFonts w:ascii="inherit" w:hAnsi="inherit" w:cs="Helvetica"/>
+          <w:color w:val="4F4F4F"/>
+        </w:rPr>
+      </w:pPr>
+      <w:r>
+        <w:rPr>
+          <w:rFonts w:ascii="inherit" w:hAnsi="inherit" w:cs="Helvetica"/>
+          <w:color w:val="4F4F4F"/>
+        </w:rPr>
+        <w:t>Do they use the appropriate logging level?</w:t>
+      </w:r>
+    </w:p>
+    <w:p>
+      <w:pPr>
+        <w:rPr>
+          <w:rFonts w:asciiTheme="majorBidi" w:hAnsiTheme="majorBidi" w:cstheme="majorBidi" w:hint="cs"/>
+          <w:sz w:val="28"/>
+          <w:szCs w:val="28"/>
+          <w:rtl/>
+          <w:lang w:bidi="ar-EG"/>
         </w:rPr>
       </w:pPr>
       <w:bookmarkStart w:id="0" w:name="_GoBack"/>
@@ -976,6 +7423,751 @@
 <file path=word/numbering.xml><?xml version="1.0" encoding="utf-8"?>
 <w:numbering xmlns:wpc="http://schemas.microsoft.com/office/word/2010/wordprocessingCanvas" xmlns:mc="http://schemas.openxmlformats.org/markup-compatibility/2006" xmlns:o="urn:schemas-microsoft-com:office:office" xmlns:r="http://schemas.openxmlformats.org/officeDocument/2006/relationships" xmlns:m="http://schemas.openxmlformats.org/officeDocument/2006/math" xmlns:v="urn:schemas-microsoft-com:vml" xmlns:wp14="http://schemas.microsoft.com/office/word/2010/wordprocessingDrawing" xmlns:wp="http://schemas.openxmlformats.org/drawingml/2006/wordprocessingDrawing" xmlns:w10="urn:schemas-microsoft-com:office:word" xmlns:w="http://schemas.openxmlformats.org/wordprocessingml/2006/main" xmlns:w14="http://schemas.microsoft.com/office/word/2010/wordml" xmlns:wpg="http://schemas.microsoft.com/office/word/2010/wordprocessingGroup" xmlns:wpi="http://schemas.microsoft.com/office/word/2010/wordprocessingInk" xmlns:wne="http://schemas.microsoft.com/office/word/2006/wordml" xmlns:wps="http://schemas.microsoft.com/office/word/2010/wordprocessingShape" mc:Ignorable="w14 wp14">
   <w:abstractNum w:abstractNumId="0">
+    <w:nsid w:val="03493D2C"/>
+    <w:multiLevelType w:val="multilevel"/>
+    <w:tmpl w:val="EAE2A190"/>
+    <w:lvl w:ilvl="0">
+      <w:start w:val="1"/>
+      <w:numFmt w:val="bullet"/>
+      <w:lvlText w:val=""/>
+      <w:lvlJc w:val="left"/>
+      <w:pPr>
+        <w:tabs>
+          <w:tab w:val="num" w:pos="720"/>
+        </w:tabs>
+        <w:ind w:left="720" w:hanging="360"/>
+      </w:pPr>
+      <w:rPr>
+        <w:rFonts w:ascii="Symbol" w:hAnsi="Symbol" w:hint="default"/>
+        <w:sz w:val="20"/>
+      </w:rPr>
+    </w:lvl>
+    <w:lvl w:ilvl="1" w:tentative="1">
+      <w:start w:val="1"/>
+      <w:numFmt w:val="bullet"/>
+      <w:lvlText w:val=""/>
+      <w:lvlJc w:val="left"/>
+      <w:pPr>
+        <w:tabs>
+          <w:tab w:val="num" w:pos="1440"/>
+        </w:tabs>
+        <w:ind w:left="1440" w:hanging="360"/>
+      </w:pPr>
+      <w:rPr>
+        <w:rFonts w:ascii="Symbol" w:hAnsi="Symbol" w:hint="default"/>
+        <w:sz w:val="20"/>
+      </w:rPr>
+    </w:lvl>
+    <w:lvl w:ilvl="2" w:tentative="1">
+      <w:start w:val="1"/>
+      <w:numFmt w:val="bullet"/>
+      <w:lvlText w:val=""/>
+      <w:lvlJc w:val="left"/>
+      <w:pPr>
+        <w:tabs>
+          <w:tab w:val="num" w:pos="2160"/>
+        </w:tabs>
+        <w:ind w:left="2160" w:hanging="360"/>
+      </w:pPr>
+      <w:rPr>
+        <w:rFonts w:ascii="Symbol" w:hAnsi="Symbol" w:hint="default"/>
+        <w:sz w:val="20"/>
+      </w:rPr>
+    </w:lvl>
+    <w:lvl w:ilvl="3" w:tentative="1">
+      <w:start w:val="1"/>
+      <w:numFmt w:val="bullet"/>
+      <w:lvlText w:val=""/>
+      <w:lvlJc w:val="left"/>
+      <w:pPr>
+        <w:tabs>
+          <w:tab w:val="num" w:pos="2880"/>
+        </w:tabs>
+        <w:ind w:left="2880" w:hanging="360"/>
+      </w:pPr>
+      <w:rPr>
+        <w:rFonts w:ascii="Symbol" w:hAnsi="Symbol" w:hint="default"/>
+        <w:sz w:val="20"/>
+      </w:rPr>
+    </w:lvl>
+    <w:lvl w:ilvl="4" w:tentative="1">
+      <w:start w:val="1"/>
+      <w:numFmt w:val="bullet"/>
+      <w:lvlText w:val=""/>
+      <w:lvlJc w:val="left"/>
+      <w:pPr>
+        <w:tabs>
+          <w:tab w:val="num" w:pos="3600"/>
+        </w:tabs>
+        <w:ind w:left="3600" w:hanging="360"/>
+      </w:pPr>
+      <w:rPr>
+        <w:rFonts w:ascii="Symbol" w:hAnsi="Symbol" w:hint="default"/>
+        <w:sz w:val="20"/>
+      </w:rPr>
+    </w:lvl>
+    <w:lvl w:ilvl="5" w:tentative="1">
+      <w:start w:val="1"/>
+      <w:numFmt w:val="bullet"/>
+      <w:lvlText w:val=""/>
+      <w:lvlJc w:val="left"/>
+      <w:pPr>
+        <w:tabs>
+          <w:tab w:val="num" w:pos="4320"/>
+        </w:tabs>
+        <w:ind w:left="4320" w:hanging="360"/>
+      </w:pPr>
+      <w:rPr>
+        <w:rFonts w:ascii="Symbol" w:hAnsi="Symbol" w:hint="default"/>
+        <w:sz w:val="20"/>
+      </w:rPr>
+    </w:lvl>
+    <w:lvl w:ilvl="6" w:tentative="1">
+      <w:start w:val="1"/>
+      <w:numFmt w:val="bullet"/>
+      <w:lvlText w:val=""/>
+      <w:lvlJc w:val="left"/>
+      <w:pPr>
+        <w:tabs>
+          <w:tab w:val="num" w:pos="5040"/>
+        </w:tabs>
+        <w:ind w:left="5040" w:hanging="360"/>
+      </w:pPr>
+      <w:rPr>
+        <w:rFonts w:ascii="Symbol" w:hAnsi="Symbol" w:hint="default"/>
+        <w:sz w:val="20"/>
+      </w:rPr>
+    </w:lvl>
+    <w:lvl w:ilvl="7" w:tentative="1">
+      <w:start w:val="1"/>
+      <w:numFmt w:val="bullet"/>
+      <w:lvlText w:val=""/>
+      <w:lvlJc w:val="left"/>
+      <w:pPr>
+        <w:tabs>
+          <w:tab w:val="num" w:pos="5760"/>
+        </w:tabs>
+        <w:ind w:left="5760" w:hanging="360"/>
+      </w:pPr>
+      <w:rPr>
+        <w:rFonts w:ascii="Symbol" w:hAnsi="Symbol" w:hint="default"/>
+        <w:sz w:val="20"/>
+      </w:rPr>
+    </w:lvl>
+    <w:lvl w:ilvl="8" w:tentative="1">
+      <w:start w:val="1"/>
+      <w:numFmt w:val="bullet"/>
+      <w:lvlText w:val=""/>
+      <w:lvlJc w:val="left"/>
+      <w:pPr>
+        <w:tabs>
+          <w:tab w:val="num" w:pos="6480"/>
+        </w:tabs>
+        <w:ind w:left="6480" w:hanging="360"/>
+      </w:pPr>
+      <w:rPr>
+        <w:rFonts w:ascii="Symbol" w:hAnsi="Symbol" w:hint="default"/>
+        <w:sz w:val="20"/>
+      </w:rPr>
+    </w:lvl>
+  </w:abstractNum>
+  <w:abstractNum w:abstractNumId="1">
+    <w:nsid w:val="04571D17"/>
+    <w:multiLevelType w:val="multilevel"/>
+    <w:tmpl w:val="819CB31A"/>
+    <w:lvl w:ilvl="0">
+      <w:start w:val="1"/>
+      <w:numFmt w:val="bullet"/>
+      <w:lvlText w:val=""/>
+      <w:lvlJc w:val="left"/>
+      <w:pPr>
+        <w:tabs>
+          <w:tab w:val="num" w:pos="720"/>
+        </w:tabs>
+        <w:ind w:left="720" w:hanging="360"/>
+      </w:pPr>
+      <w:rPr>
+        <w:rFonts w:ascii="Symbol" w:hAnsi="Symbol" w:hint="default"/>
+        <w:sz w:val="20"/>
+      </w:rPr>
+    </w:lvl>
+    <w:lvl w:ilvl="1" w:tentative="1">
+      <w:start w:val="1"/>
+      <w:numFmt w:val="bullet"/>
+      <w:lvlText w:val=""/>
+      <w:lvlJc w:val="left"/>
+      <w:pPr>
+        <w:tabs>
+          <w:tab w:val="num" w:pos="1440"/>
+        </w:tabs>
+        <w:ind w:left="1440" w:hanging="360"/>
+      </w:pPr>
+      <w:rPr>
+        <w:rFonts w:ascii="Symbol" w:hAnsi="Symbol" w:hint="default"/>
+        <w:sz w:val="20"/>
+      </w:rPr>
+    </w:lvl>
+    <w:lvl w:ilvl="2" w:tentative="1">
+      <w:start w:val="1"/>
+      <w:numFmt w:val="bullet"/>
+      <w:lvlText w:val=""/>
+      <w:lvlJc w:val="left"/>
+      <w:pPr>
+        <w:tabs>
+          <w:tab w:val="num" w:pos="2160"/>
+        </w:tabs>
+        <w:ind w:left="2160" w:hanging="360"/>
+      </w:pPr>
+      <w:rPr>
+        <w:rFonts w:ascii="Symbol" w:hAnsi="Symbol" w:hint="default"/>
+        <w:sz w:val="20"/>
+      </w:rPr>
+    </w:lvl>
+    <w:lvl w:ilvl="3" w:tentative="1">
+      <w:start w:val="1"/>
+      <w:numFmt w:val="bullet"/>
+      <w:lvlText w:val=""/>
+      <w:lvlJc w:val="left"/>
+      <w:pPr>
+        <w:tabs>
+          <w:tab w:val="num" w:pos="2880"/>
+        </w:tabs>
+        <w:ind w:left="2880" w:hanging="360"/>
+      </w:pPr>
+      <w:rPr>
+        <w:rFonts w:ascii="Symbol" w:hAnsi="Symbol" w:hint="default"/>
+        <w:sz w:val="20"/>
+      </w:rPr>
+    </w:lvl>
+    <w:lvl w:ilvl="4" w:tentative="1">
+      <w:start w:val="1"/>
+      <w:numFmt w:val="bullet"/>
+      <w:lvlText w:val=""/>
+      <w:lvlJc w:val="left"/>
+      <w:pPr>
+        <w:tabs>
+          <w:tab w:val="num" w:pos="3600"/>
+        </w:tabs>
+        <w:ind w:left="3600" w:hanging="360"/>
+      </w:pPr>
+      <w:rPr>
+        <w:rFonts w:ascii="Symbol" w:hAnsi="Symbol" w:hint="default"/>
+        <w:sz w:val="20"/>
+      </w:rPr>
+    </w:lvl>
+    <w:lvl w:ilvl="5" w:tentative="1">
+      <w:start w:val="1"/>
+      <w:numFmt w:val="bullet"/>
+      <w:lvlText w:val=""/>
+      <w:lvlJc w:val="left"/>
+      <w:pPr>
+        <w:tabs>
+          <w:tab w:val="num" w:pos="4320"/>
+        </w:tabs>
+        <w:ind w:left="4320" w:hanging="360"/>
+      </w:pPr>
+      <w:rPr>
+        <w:rFonts w:ascii="Symbol" w:hAnsi="Symbol" w:hint="default"/>
+        <w:sz w:val="20"/>
+      </w:rPr>
+    </w:lvl>
+    <w:lvl w:ilvl="6" w:tentative="1">
+      <w:start w:val="1"/>
+      <w:numFmt w:val="bullet"/>
+      <w:lvlText w:val=""/>
+      <w:lvlJc w:val="left"/>
+      <w:pPr>
+        <w:tabs>
+          <w:tab w:val="num" w:pos="5040"/>
+        </w:tabs>
+        <w:ind w:left="5040" w:hanging="360"/>
+      </w:pPr>
+      <w:rPr>
+        <w:rFonts w:ascii="Symbol" w:hAnsi="Symbol" w:hint="default"/>
+        <w:sz w:val="20"/>
+      </w:rPr>
+    </w:lvl>
+    <w:lvl w:ilvl="7" w:tentative="1">
+      <w:start w:val="1"/>
+      <w:numFmt w:val="bullet"/>
+      <w:lvlText w:val=""/>
+      <w:lvlJc w:val="left"/>
+      <w:pPr>
+        <w:tabs>
+          <w:tab w:val="num" w:pos="5760"/>
+        </w:tabs>
+        <w:ind w:left="5760" w:hanging="360"/>
+      </w:pPr>
+      <w:rPr>
+        <w:rFonts w:ascii="Symbol" w:hAnsi="Symbol" w:hint="default"/>
+        <w:sz w:val="20"/>
+      </w:rPr>
+    </w:lvl>
+    <w:lvl w:ilvl="8" w:tentative="1">
+      <w:start w:val="1"/>
+      <w:numFmt w:val="bullet"/>
+      <w:lvlText w:val=""/>
+      <w:lvlJc w:val="left"/>
+      <w:pPr>
+        <w:tabs>
+          <w:tab w:val="num" w:pos="6480"/>
+        </w:tabs>
+        <w:ind w:left="6480" w:hanging="360"/>
+      </w:pPr>
+      <w:rPr>
+        <w:rFonts w:ascii="Symbol" w:hAnsi="Symbol" w:hint="default"/>
+        <w:sz w:val="20"/>
+      </w:rPr>
+    </w:lvl>
+  </w:abstractNum>
+  <w:abstractNum w:abstractNumId="2">
+    <w:nsid w:val="0B166A8F"/>
+    <w:multiLevelType w:val="multilevel"/>
+    <w:tmpl w:val="812CF410"/>
+    <w:lvl w:ilvl="0">
+      <w:start w:val="1"/>
+      <w:numFmt w:val="bullet"/>
+      <w:lvlText w:val=""/>
+      <w:lvlJc w:val="left"/>
+      <w:pPr>
+        <w:tabs>
+          <w:tab w:val="num" w:pos="720"/>
+        </w:tabs>
+        <w:ind w:left="720" w:hanging="360"/>
+      </w:pPr>
+      <w:rPr>
+        <w:rFonts w:ascii="Symbol" w:hAnsi="Symbol" w:hint="default"/>
+        <w:sz w:val="20"/>
+      </w:rPr>
+    </w:lvl>
+    <w:lvl w:ilvl="1" w:tentative="1">
+      <w:start w:val="1"/>
+      <w:numFmt w:val="bullet"/>
+      <w:lvlText w:val=""/>
+      <w:lvlJc w:val="left"/>
+      <w:pPr>
+        <w:tabs>
+          <w:tab w:val="num" w:pos="1440"/>
+        </w:tabs>
+        <w:ind w:left="1440" w:hanging="360"/>
+      </w:pPr>
+      <w:rPr>
+        <w:rFonts w:ascii="Symbol" w:hAnsi="Symbol" w:hint="default"/>
+        <w:sz w:val="20"/>
+      </w:rPr>
+    </w:lvl>
+    <w:lvl w:ilvl="2" w:tentative="1">
+      <w:start w:val="1"/>
+      <w:numFmt w:val="bullet"/>
+      <w:lvlText w:val=""/>
+      <w:lvlJc w:val="left"/>
+      <w:pPr>
+        <w:tabs>
+          <w:tab w:val="num" w:pos="2160"/>
+        </w:tabs>
+        <w:ind w:left="2160" w:hanging="360"/>
+      </w:pPr>
+      <w:rPr>
+        <w:rFonts w:ascii="Symbol" w:hAnsi="Symbol" w:hint="default"/>
+        <w:sz w:val="20"/>
+      </w:rPr>
+    </w:lvl>
+    <w:lvl w:ilvl="3" w:tentative="1">
+      <w:start w:val="1"/>
+      <w:numFmt w:val="bullet"/>
+      <w:lvlText w:val=""/>
+      <w:lvlJc w:val="left"/>
+      <w:pPr>
+        <w:tabs>
+          <w:tab w:val="num" w:pos="2880"/>
+        </w:tabs>
+        <w:ind w:left="2880" w:hanging="360"/>
+      </w:pPr>
+      <w:rPr>
+        <w:rFonts w:ascii="Symbol" w:hAnsi="Symbol" w:hint="default"/>
+        <w:sz w:val="20"/>
+      </w:rPr>
+    </w:lvl>
+    <w:lvl w:ilvl="4" w:tentative="1">
+      <w:start w:val="1"/>
+      <w:numFmt w:val="bullet"/>
+      <w:lvlText w:val=""/>
+      <w:lvlJc w:val="left"/>
+      <w:pPr>
+        <w:tabs>
+          <w:tab w:val="num" w:pos="3600"/>
+        </w:tabs>
+        <w:ind w:left="3600" w:hanging="360"/>
+      </w:pPr>
+      <w:rPr>
+        <w:rFonts w:ascii="Symbol" w:hAnsi="Symbol" w:hint="default"/>
+        <w:sz w:val="20"/>
+      </w:rPr>
+    </w:lvl>
+    <w:lvl w:ilvl="5" w:tentative="1">
+      <w:start w:val="1"/>
+      <w:numFmt w:val="bullet"/>
+      <w:lvlText w:val=""/>
+      <w:lvlJc w:val="left"/>
+      <w:pPr>
+        <w:tabs>
+          <w:tab w:val="num" w:pos="4320"/>
+        </w:tabs>
+        <w:ind w:left="4320" w:hanging="360"/>
+      </w:pPr>
+      <w:rPr>
+        <w:rFonts w:ascii="Symbol" w:hAnsi="Symbol" w:hint="default"/>
+        <w:sz w:val="20"/>
+      </w:rPr>
+    </w:lvl>
+    <w:lvl w:ilvl="6" w:tentative="1">
+      <w:start w:val="1"/>
+      <w:numFmt w:val="bullet"/>
+      <w:lvlText w:val=""/>
+      <w:lvlJc w:val="left"/>
+      <w:pPr>
+        <w:tabs>
+          <w:tab w:val="num" w:pos="5040"/>
+        </w:tabs>
+        <w:ind w:left="5040" w:hanging="360"/>
+      </w:pPr>
+      <w:rPr>
+        <w:rFonts w:ascii="Symbol" w:hAnsi="Symbol" w:hint="default"/>
+        <w:sz w:val="20"/>
+      </w:rPr>
+    </w:lvl>
+    <w:lvl w:ilvl="7" w:tentative="1">
+      <w:start w:val="1"/>
+      <w:numFmt w:val="bullet"/>
+      <w:lvlText w:val=""/>
+      <w:lvlJc w:val="left"/>
+      <w:pPr>
+        <w:tabs>
+          <w:tab w:val="num" w:pos="5760"/>
+        </w:tabs>
+        <w:ind w:left="5760" w:hanging="360"/>
+      </w:pPr>
+      <w:rPr>
+        <w:rFonts w:ascii="Symbol" w:hAnsi="Symbol" w:hint="default"/>
+        <w:sz w:val="20"/>
+      </w:rPr>
+    </w:lvl>
+    <w:lvl w:ilvl="8" w:tentative="1">
+      <w:start w:val="1"/>
+      <w:numFmt w:val="bullet"/>
+      <w:lvlText w:val=""/>
+      <w:lvlJc w:val="left"/>
+      <w:pPr>
+        <w:tabs>
+          <w:tab w:val="num" w:pos="6480"/>
+        </w:tabs>
+        <w:ind w:left="6480" w:hanging="360"/>
+      </w:pPr>
+      <w:rPr>
+        <w:rFonts w:ascii="Symbol" w:hAnsi="Symbol" w:hint="default"/>
+        <w:sz w:val="20"/>
+      </w:rPr>
+    </w:lvl>
+  </w:abstractNum>
+  <w:abstractNum w:abstractNumId="3">
+    <w:nsid w:val="0F747DE6"/>
+    <w:multiLevelType w:val="multilevel"/>
+    <w:tmpl w:val="8BFCA87A"/>
+    <w:lvl w:ilvl="0">
+      <w:start w:val="1"/>
+      <w:numFmt w:val="bullet"/>
+      <w:lvlText w:val=""/>
+      <w:lvlJc w:val="left"/>
+      <w:pPr>
+        <w:tabs>
+          <w:tab w:val="num" w:pos="720"/>
+        </w:tabs>
+        <w:ind w:left="720" w:hanging="360"/>
+      </w:pPr>
+      <w:rPr>
+        <w:rFonts w:ascii="Symbol" w:hAnsi="Symbol" w:hint="default"/>
+        <w:sz w:val="20"/>
+      </w:rPr>
+    </w:lvl>
+    <w:lvl w:ilvl="1" w:tentative="1">
+      <w:start w:val="1"/>
+      <w:numFmt w:val="bullet"/>
+      <w:lvlText w:val=""/>
+      <w:lvlJc w:val="left"/>
+      <w:pPr>
+        <w:tabs>
+          <w:tab w:val="num" w:pos="1440"/>
+        </w:tabs>
+        <w:ind w:left="1440" w:hanging="360"/>
+      </w:pPr>
+      <w:rPr>
+        <w:rFonts w:ascii="Symbol" w:hAnsi="Symbol" w:hint="default"/>
+        <w:sz w:val="20"/>
+      </w:rPr>
+    </w:lvl>
+    <w:lvl w:ilvl="2" w:tentative="1">
+      <w:start w:val="1"/>
+      <w:numFmt w:val="bullet"/>
+      <w:lvlText w:val=""/>
+      <w:lvlJc w:val="left"/>
+      <w:pPr>
+        <w:tabs>
+          <w:tab w:val="num" w:pos="2160"/>
+        </w:tabs>
+        <w:ind w:left="2160" w:hanging="360"/>
+      </w:pPr>
+      <w:rPr>
+        <w:rFonts w:ascii="Symbol" w:hAnsi="Symbol" w:hint="default"/>
+        <w:sz w:val="20"/>
+      </w:rPr>
+    </w:lvl>
+    <w:lvl w:ilvl="3" w:tentative="1">
+      <w:start w:val="1"/>
+      <w:numFmt w:val="bullet"/>
+      <w:lvlText w:val=""/>
+      <w:lvlJc w:val="left"/>
+      <w:pPr>
+        <w:tabs>
+          <w:tab w:val="num" w:pos="2880"/>
+        </w:tabs>
+        <w:ind w:left="2880" w:hanging="360"/>
+      </w:pPr>
+      <w:rPr>
+        <w:rFonts w:ascii="Symbol" w:hAnsi="Symbol" w:hint="default"/>
+        <w:sz w:val="20"/>
+      </w:rPr>
+    </w:lvl>
+    <w:lvl w:ilvl="4" w:tentative="1">
+      <w:start w:val="1"/>
+      <w:numFmt w:val="bullet"/>
+      <w:lvlText w:val=""/>
+      <w:lvlJc w:val="left"/>
+      <w:pPr>
+        <w:tabs>
+          <w:tab w:val="num" w:pos="3600"/>
+        </w:tabs>
+        <w:ind w:left="3600" w:hanging="360"/>
+      </w:pPr>
+      <w:rPr>
+        <w:rFonts w:ascii="Symbol" w:hAnsi="Symbol" w:hint="default"/>
+        <w:sz w:val="20"/>
+      </w:rPr>
+    </w:lvl>
+    <w:lvl w:ilvl="5" w:tentative="1">
+      <w:start w:val="1"/>
+      <w:numFmt w:val="bullet"/>
+      <w:lvlText w:val=""/>
+      <w:lvlJc w:val="left"/>
+      <w:pPr>
+        <w:tabs>
+          <w:tab w:val="num" w:pos="4320"/>
+        </w:tabs>
+        <w:ind w:left="4320" w:hanging="360"/>
+      </w:pPr>
+      <w:rPr>
+        <w:rFonts w:ascii="Symbol" w:hAnsi="Symbol" w:hint="default"/>
+        <w:sz w:val="20"/>
+      </w:rPr>
+    </w:lvl>
+    <w:lvl w:ilvl="6" w:tentative="1">
+      <w:start w:val="1"/>
+      <w:numFmt w:val="bullet"/>
+      <w:lvlText w:val=""/>
+      <w:lvlJc w:val="left"/>
+      <w:pPr>
+        <w:tabs>
+          <w:tab w:val="num" w:pos="5040"/>
+        </w:tabs>
+        <w:ind w:left="5040" w:hanging="360"/>
+      </w:pPr>
+      <w:rPr>
+        <w:rFonts w:ascii="Symbol" w:hAnsi="Symbol" w:hint="default"/>
+        <w:sz w:val="20"/>
+      </w:rPr>
+    </w:lvl>
+    <w:lvl w:ilvl="7" w:tentative="1">
+      <w:start w:val="1"/>
+      <w:numFmt w:val="bullet"/>
+      <w:lvlText w:val=""/>
+      <w:lvlJc w:val="left"/>
+      <w:pPr>
+        <w:tabs>
+          <w:tab w:val="num" w:pos="5760"/>
+        </w:tabs>
+        <w:ind w:left="5760" w:hanging="360"/>
+      </w:pPr>
+      <w:rPr>
+        <w:rFonts w:ascii="Symbol" w:hAnsi="Symbol" w:hint="default"/>
+        <w:sz w:val="20"/>
+      </w:rPr>
+    </w:lvl>
+    <w:lvl w:ilvl="8" w:tentative="1">
+      <w:start w:val="1"/>
+      <w:numFmt w:val="bullet"/>
+      <w:lvlText w:val=""/>
+      <w:lvlJc w:val="left"/>
+      <w:pPr>
+        <w:tabs>
+          <w:tab w:val="num" w:pos="6480"/>
+        </w:tabs>
+        <w:ind w:left="6480" w:hanging="360"/>
+      </w:pPr>
+      <w:rPr>
+        <w:rFonts w:ascii="Symbol" w:hAnsi="Symbol" w:hint="default"/>
+        <w:sz w:val="20"/>
+      </w:rPr>
+    </w:lvl>
+  </w:abstractNum>
+  <w:abstractNum w:abstractNumId="4">
+    <w:nsid w:val="19E92A85"/>
+    <w:multiLevelType w:val="multilevel"/>
+    <w:tmpl w:val="B4280768"/>
+    <w:lvl w:ilvl="0">
+      <w:start w:val="1"/>
+      <w:numFmt w:val="bullet"/>
+      <w:lvlText w:val=""/>
+      <w:lvlJc w:val="left"/>
+      <w:pPr>
+        <w:tabs>
+          <w:tab w:val="num" w:pos="720"/>
+        </w:tabs>
+        <w:ind w:left="720" w:hanging="360"/>
+      </w:pPr>
+      <w:rPr>
+        <w:rFonts w:ascii="Symbol" w:hAnsi="Symbol" w:hint="default"/>
+        <w:sz w:val="20"/>
+      </w:rPr>
+    </w:lvl>
+    <w:lvl w:ilvl="1" w:tentative="1">
+      <w:start w:val="1"/>
+      <w:numFmt w:val="bullet"/>
+      <w:lvlText w:val=""/>
+      <w:lvlJc w:val="left"/>
+      <w:pPr>
+        <w:tabs>
+          <w:tab w:val="num" w:pos="1440"/>
+        </w:tabs>
+        <w:ind w:left="1440" w:hanging="360"/>
+      </w:pPr>
+      <w:rPr>
+        <w:rFonts w:ascii="Symbol" w:hAnsi="Symbol" w:hint="default"/>
+        <w:sz w:val="20"/>
+      </w:rPr>
+    </w:lvl>
+    <w:lvl w:ilvl="2" w:tentative="1">
+      <w:start w:val="1"/>
+      <w:numFmt w:val="bullet"/>
+      <w:lvlText w:val=""/>
+      <w:lvlJc w:val="left"/>
+      <w:pPr>
+        <w:tabs>
+          <w:tab w:val="num" w:pos="2160"/>
+        </w:tabs>
+        <w:ind w:left="2160" w:hanging="360"/>
+      </w:pPr>
+      <w:rPr>
+        <w:rFonts w:ascii="Symbol" w:hAnsi="Symbol" w:hint="default"/>
+        <w:sz w:val="20"/>
+      </w:rPr>
+    </w:lvl>
+    <w:lvl w:ilvl="3" w:tentative="1">
+      <w:start w:val="1"/>
+      <w:numFmt w:val="bullet"/>
+      <w:lvlText w:val=""/>
+      <w:lvlJc w:val="left"/>
+      <w:pPr>
+        <w:tabs>
+          <w:tab w:val="num" w:pos="2880"/>
+        </w:tabs>
+        <w:ind w:left="2880" w:hanging="360"/>
+      </w:pPr>
+      <w:rPr>
+        <w:rFonts w:ascii="Symbol" w:hAnsi="Symbol" w:hint="default"/>
+        <w:sz w:val="20"/>
+      </w:rPr>
+    </w:lvl>
+    <w:lvl w:ilvl="4" w:tentative="1">
+      <w:start w:val="1"/>
+      <w:numFmt w:val="bullet"/>
+      <w:lvlText w:val=""/>
+      <w:lvlJc w:val="left"/>
+      <w:pPr>
+        <w:tabs>
+          <w:tab w:val="num" w:pos="3600"/>
+        </w:tabs>
+        <w:ind w:left="3600" w:hanging="360"/>
+      </w:pPr>
+      <w:rPr>
+        <w:rFonts w:ascii="Symbol" w:hAnsi="Symbol" w:hint="default"/>
+        <w:sz w:val="20"/>
+      </w:rPr>
+    </w:lvl>
+    <w:lvl w:ilvl="5" w:tentative="1">
+      <w:start w:val="1"/>
+      <w:numFmt w:val="bullet"/>
+      <w:lvlText w:val=""/>
+      <w:lvlJc w:val="left"/>
+      <w:pPr>
+        <w:tabs>
+          <w:tab w:val="num" w:pos="4320"/>
+        </w:tabs>
+        <w:ind w:left="4320" w:hanging="360"/>
+      </w:pPr>
+      <w:rPr>
+        <w:rFonts w:ascii="Symbol" w:hAnsi="Symbol" w:hint="default"/>
+        <w:sz w:val="20"/>
+      </w:rPr>
+    </w:lvl>
+    <w:lvl w:ilvl="6" w:tentative="1">
+      <w:start w:val="1"/>
+      <w:numFmt w:val="bullet"/>
+      <w:lvlText w:val=""/>
+      <w:lvlJc w:val="left"/>
+      <w:pPr>
+        <w:tabs>
+          <w:tab w:val="num" w:pos="5040"/>
+        </w:tabs>
+        <w:ind w:left="5040" w:hanging="360"/>
+      </w:pPr>
+      <w:rPr>
+        <w:rFonts w:ascii="Symbol" w:hAnsi="Symbol" w:hint="default"/>
+        <w:sz w:val="20"/>
+      </w:rPr>
+    </w:lvl>
+    <w:lvl w:ilvl="7" w:tentative="1">
+      <w:start w:val="1"/>
+      <w:numFmt w:val="bullet"/>
+      <w:lvlText w:val=""/>
+      <w:lvlJc w:val="left"/>
+      <w:pPr>
+        <w:tabs>
+          <w:tab w:val="num" w:pos="5760"/>
+        </w:tabs>
+        <w:ind w:left="5760" w:hanging="360"/>
+      </w:pPr>
+      <w:rPr>
+        <w:rFonts w:ascii="Symbol" w:hAnsi="Symbol" w:hint="default"/>
+        <w:sz w:val="20"/>
+      </w:rPr>
+    </w:lvl>
+    <w:lvl w:ilvl="8" w:tentative="1">
+      <w:start w:val="1"/>
+      <w:numFmt w:val="bullet"/>
+      <w:lvlText w:val=""/>
+      <w:lvlJc w:val="left"/>
+      <w:pPr>
+        <w:tabs>
+          <w:tab w:val="num" w:pos="6480"/>
+        </w:tabs>
+        <w:ind w:left="6480" w:hanging="360"/>
+      </w:pPr>
+      <w:rPr>
+        <w:rFonts w:ascii="Symbol" w:hAnsi="Symbol" w:hint="default"/>
+        <w:sz w:val="20"/>
+      </w:rPr>
+    </w:lvl>
+  </w:abstractNum>
+  <w:abstractNum w:abstractNumId="5">
     <w:nsid w:val="1C0650C0"/>
     <w:multiLevelType w:val="multilevel"/>
     <w:tmpl w:val="42C2952E"/>
@@ -1124,7 +8316,7 @@
       </w:rPr>
     </w:lvl>
   </w:abstractNum>
-  <w:abstractNum w:abstractNumId="1">
+  <w:abstractNum w:abstractNumId="6">
     <w:nsid w:val="28101D94"/>
     <w:multiLevelType w:val="multilevel"/>
     <w:tmpl w:val="B89A606A"/>
@@ -1273,7 +8465,454 @@
       </w:rPr>
     </w:lvl>
   </w:abstractNum>
-  <w:abstractNum w:abstractNumId="2">
+  <w:abstractNum w:abstractNumId="7">
+    <w:nsid w:val="2AF660AE"/>
+    <w:multiLevelType w:val="multilevel"/>
+    <w:tmpl w:val="890E6E1C"/>
+    <w:lvl w:ilvl="0">
+      <w:start w:val="1"/>
+      <w:numFmt w:val="bullet"/>
+      <w:lvlText w:val=""/>
+      <w:lvlJc w:val="left"/>
+      <w:pPr>
+        <w:tabs>
+          <w:tab w:val="num" w:pos="720"/>
+        </w:tabs>
+        <w:ind w:left="720" w:hanging="360"/>
+      </w:pPr>
+      <w:rPr>
+        <w:rFonts w:ascii="Symbol" w:hAnsi="Symbol" w:hint="default"/>
+        <w:sz w:val="20"/>
+      </w:rPr>
+    </w:lvl>
+    <w:lvl w:ilvl="1" w:tentative="1">
+      <w:start w:val="1"/>
+      <w:numFmt w:val="bullet"/>
+      <w:lvlText w:val=""/>
+      <w:lvlJc w:val="left"/>
+      <w:pPr>
+        <w:tabs>
+          <w:tab w:val="num" w:pos="1440"/>
+        </w:tabs>
+        <w:ind w:left="1440" w:hanging="360"/>
+      </w:pPr>
+      <w:rPr>
+        <w:rFonts w:ascii="Symbol" w:hAnsi="Symbol" w:hint="default"/>
+        <w:sz w:val="20"/>
+      </w:rPr>
+    </w:lvl>
+    <w:lvl w:ilvl="2" w:tentative="1">
+      <w:start w:val="1"/>
+      <w:numFmt w:val="bullet"/>
+      <w:lvlText w:val=""/>
+      <w:lvlJc w:val="left"/>
+      <w:pPr>
+        <w:tabs>
+          <w:tab w:val="num" w:pos="2160"/>
+        </w:tabs>
+        <w:ind w:left="2160" w:hanging="360"/>
+      </w:pPr>
+      <w:rPr>
+        <w:rFonts w:ascii="Symbol" w:hAnsi="Symbol" w:hint="default"/>
+        <w:sz w:val="20"/>
+      </w:rPr>
+    </w:lvl>
+    <w:lvl w:ilvl="3" w:tentative="1">
+      <w:start w:val="1"/>
+      <w:numFmt w:val="bullet"/>
+      <w:lvlText w:val=""/>
+      <w:lvlJc w:val="left"/>
+      <w:pPr>
+        <w:tabs>
+          <w:tab w:val="num" w:pos="2880"/>
+        </w:tabs>
+        <w:ind w:left="2880" w:hanging="360"/>
+      </w:pPr>
+      <w:rPr>
+        <w:rFonts w:ascii="Symbol" w:hAnsi="Symbol" w:hint="default"/>
+        <w:sz w:val="20"/>
+      </w:rPr>
+    </w:lvl>
+    <w:lvl w:ilvl="4" w:tentative="1">
+      <w:start w:val="1"/>
+      <w:numFmt w:val="bullet"/>
+      <w:lvlText w:val=""/>
+      <w:lvlJc w:val="left"/>
+      <w:pPr>
+        <w:tabs>
+          <w:tab w:val="num" w:pos="3600"/>
+        </w:tabs>
+        <w:ind w:left="3600" w:hanging="360"/>
+      </w:pPr>
+      <w:rPr>
+        <w:rFonts w:ascii="Symbol" w:hAnsi="Symbol" w:hint="default"/>
+        <w:sz w:val="20"/>
+      </w:rPr>
+    </w:lvl>
+    <w:lvl w:ilvl="5" w:tentative="1">
+      <w:start w:val="1"/>
+      <w:numFmt w:val="bullet"/>
+      <w:lvlText w:val=""/>
+      <w:lvlJc w:val="left"/>
+      <w:pPr>
+        <w:tabs>
+          <w:tab w:val="num" w:pos="4320"/>
+        </w:tabs>
+        <w:ind w:left="4320" w:hanging="360"/>
+      </w:pPr>
+      <w:rPr>
+        <w:rFonts w:ascii="Symbol" w:hAnsi="Symbol" w:hint="default"/>
+        <w:sz w:val="20"/>
+      </w:rPr>
+    </w:lvl>
+    <w:lvl w:ilvl="6" w:tentative="1">
+      <w:start w:val="1"/>
+      <w:numFmt w:val="bullet"/>
+      <w:lvlText w:val=""/>
+      <w:lvlJc w:val="left"/>
+      <w:pPr>
+        <w:tabs>
+          <w:tab w:val="num" w:pos="5040"/>
+        </w:tabs>
+        <w:ind w:left="5040" w:hanging="360"/>
+      </w:pPr>
+      <w:rPr>
+        <w:rFonts w:ascii="Symbol" w:hAnsi="Symbol" w:hint="default"/>
+        <w:sz w:val="20"/>
+      </w:rPr>
+    </w:lvl>
+    <w:lvl w:ilvl="7" w:tentative="1">
+      <w:start w:val="1"/>
+      <w:numFmt w:val="bullet"/>
+      <w:lvlText w:val=""/>
+      <w:lvlJc w:val="left"/>
+      <w:pPr>
+        <w:tabs>
+          <w:tab w:val="num" w:pos="5760"/>
+        </w:tabs>
+        <w:ind w:left="5760" w:hanging="360"/>
+      </w:pPr>
+      <w:rPr>
+        <w:rFonts w:ascii="Symbol" w:hAnsi="Symbol" w:hint="default"/>
+        <w:sz w:val="20"/>
+      </w:rPr>
+    </w:lvl>
+    <w:lvl w:ilvl="8" w:tentative="1">
+      <w:start w:val="1"/>
+      <w:numFmt w:val="bullet"/>
+      <w:lvlText w:val=""/>
+      <w:lvlJc w:val="left"/>
+      <w:pPr>
+        <w:tabs>
+          <w:tab w:val="num" w:pos="6480"/>
+        </w:tabs>
+        <w:ind w:left="6480" w:hanging="360"/>
+      </w:pPr>
+      <w:rPr>
+        <w:rFonts w:ascii="Symbol" w:hAnsi="Symbol" w:hint="default"/>
+        <w:sz w:val="20"/>
+      </w:rPr>
+    </w:lvl>
+  </w:abstractNum>
+  <w:abstractNum w:abstractNumId="8">
+    <w:nsid w:val="2C380D3A"/>
+    <w:multiLevelType w:val="multilevel"/>
+    <w:tmpl w:val="5C1E4F36"/>
+    <w:lvl w:ilvl="0">
+      <w:start w:val="1"/>
+      <w:numFmt w:val="bullet"/>
+      <w:lvlText w:val=""/>
+      <w:lvlJc w:val="left"/>
+      <w:pPr>
+        <w:tabs>
+          <w:tab w:val="num" w:pos="720"/>
+        </w:tabs>
+        <w:ind w:left="720" w:hanging="360"/>
+      </w:pPr>
+      <w:rPr>
+        <w:rFonts w:ascii="Symbol" w:hAnsi="Symbol" w:hint="default"/>
+        <w:sz w:val="20"/>
+      </w:rPr>
+    </w:lvl>
+    <w:lvl w:ilvl="1" w:tentative="1">
+      <w:start w:val="1"/>
+      <w:numFmt w:val="bullet"/>
+      <w:lvlText w:val=""/>
+      <w:lvlJc w:val="left"/>
+      <w:pPr>
+        <w:tabs>
+          <w:tab w:val="num" w:pos="1440"/>
+        </w:tabs>
+        <w:ind w:left="1440" w:hanging="360"/>
+      </w:pPr>
+      <w:rPr>
+        <w:rFonts w:ascii="Symbol" w:hAnsi="Symbol" w:hint="default"/>
+        <w:sz w:val="20"/>
+      </w:rPr>
+    </w:lvl>
+    <w:lvl w:ilvl="2" w:tentative="1">
+      <w:start w:val="1"/>
+      <w:numFmt w:val="bullet"/>
+      <w:lvlText w:val=""/>
+      <w:lvlJc w:val="left"/>
+      <w:pPr>
+        <w:tabs>
+          <w:tab w:val="num" w:pos="2160"/>
+        </w:tabs>
+        <w:ind w:left="2160" w:hanging="360"/>
+      </w:pPr>
+      <w:rPr>
+        <w:rFonts w:ascii="Symbol" w:hAnsi="Symbol" w:hint="default"/>
+        <w:sz w:val="20"/>
+      </w:rPr>
+    </w:lvl>
+    <w:lvl w:ilvl="3" w:tentative="1">
+      <w:start w:val="1"/>
+      <w:numFmt w:val="bullet"/>
+      <w:lvlText w:val=""/>
+      <w:lvlJc w:val="left"/>
+      <w:pPr>
+        <w:tabs>
+          <w:tab w:val="num" w:pos="2880"/>
+        </w:tabs>
+        <w:ind w:left="2880" w:hanging="360"/>
+      </w:pPr>
+      <w:rPr>
+        <w:rFonts w:ascii="Symbol" w:hAnsi="Symbol" w:hint="default"/>
+        <w:sz w:val="20"/>
+      </w:rPr>
+    </w:lvl>
+    <w:lvl w:ilvl="4" w:tentative="1">
+      <w:start w:val="1"/>
+      <w:numFmt w:val="bullet"/>
+      <w:lvlText w:val=""/>
+      <w:lvlJc w:val="left"/>
+      <w:pPr>
+        <w:tabs>
+          <w:tab w:val="num" w:pos="3600"/>
+        </w:tabs>
+        <w:ind w:left="3600" w:hanging="360"/>
+      </w:pPr>
+      <w:rPr>
+        <w:rFonts w:ascii="Symbol" w:hAnsi="Symbol" w:hint="default"/>
+        <w:sz w:val="20"/>
+      </w:rPr>
+    </w:lvl>
+    <w:lvl w:ilvl="5" w:tentative="1">
+      <w:start w:val="1"/>
+      <w:numFmt w:val="bullet"/>
+      <w:lvlText w:val=""/>
+      <w:lvlJc w:val="left"/>
+      <w:pPr>
+        <w:tabs>
+          <w:tab w:val="num" w:pos="4320"/>
+        </w:tabs>
+        <w:ind w:left="4320" w:hanging="360"/>
+      </w:pPr>
+      <w:rPr>
+        <w:rFonts w:ascii="Symbol" w:hAnsi="Symbol" w:hint="default"/>
+        <w:sz w:val="20"/>
+      </w:rPr>
+    </w:lvl>
+    <w:lvl w:ilvl="6" w:tentative="1">
+      <w:start w:val="1"/>
+      <w:numFmt w:val="bullet"/>
+      <w:lvlText w:val=""/>
+      <w:lvlJc w:val="left"/>
+      <w:pPr>
+        <w:tabs>
+          <w:tab w:val="num" w:pos="5040"/>
+        </w:tabs>
+        <w:ind w:left="5040" w:hanging="360"/>
+      </w:pPr>
+      <w:rPr>
+        <w:rFonts w:ascii="Symbol" w:hAnsi="Symbol" w:hint="default"/>
+        <w:sz w:val="20"/>
+      </w:rPr>
+    </w:lvl>
+    <w:lvl w:ilvl="7" w:tentative="1">
+      <w:start w:val="1"/>
+      <w:numFmt w:val="bullet"/>
+      <w:lvlText w:val=""/>
+      <w:lvlJc w:val="left"/>
+      <w:pPr>
+        <w:tabs>
+          <w:tab w:val="num" w:pos="5760"/>
+        </w:tabs>
+        <w:ind w:left="5760" w:hanging="360"/>
+      </w:pPr>
+      <w:rPr>
+        <w:rFonts w:ascii="Symbol" w:hAnsi="Symbol" w:hint="default"/>
+        <w:sz w:val="20"/>
+      </w:rPr>
+    </w:lvl>
+    <w:lvl w:ilvl="8" w:tentative="1">
+      <w:start w:val="1"/>
+      <w:numFmt w:val="bullet"/>
+      <w:lvlText w:val=""/>
+      <w:lvlJc w:val="left"/>
+      <w:pPr>
+        <w:tabs>
+          <w:tab w:val="num" w:pos="6480"/>
+        </w:tabs>
+        <w:ind w:left="6480" w:hanging="360"/>
+      </w:pPr>
+      <w:rPr>
+        <w:rFonts w:ascii="Symbol" w:hAnsi="Symbol" w:hint="default"/>
+        <w:sz w:val="20"/>
+      </w:rPr>
+    </w:lvl>
+  </w:abstractNum>
+  <w:abstractNum w:abstractNumId="9">
+    <w:nsid w:val="47CE5C69"/>
+    <w:multiLevelType w:val="multilevel"/>
+    <w:tmpl w:val="F90844D0"/>
+    <w:lvl w:ilvl="0">
+      <w:start w:val="1"/>
+      <w:numFmt w:val="bullet"/>
+      <w:lvlText w:val=""/>
+      <w:lvlJc w:val="left"/>
+      <w:pPr>
+        <w:tabs>
+          <w:tab w:val="num" w:pos="720"/>
+        </w:tabs>
+        <w:ind w:left="720" w:hanging="360"/>
+      </w:pPr>
+      <w:rPr>
+        <w:rFonts w:ascii="Symbol" w:hAnsi="Symbol" w:hint="default"/>
+        <w:sz w:val="20"/>
+      </w:rPr>
+    </w:lvl>
+    <w:lvl w:ilvl="1" w:tentative="1">
+      <w:start w:val="1"/>
+      <w:numFmt w:val="bullet"/>
+      <w:lvlText w:val=""/>
+      <w:lvlJc w:val="left"/>
+      <w:pPr>
+        <w:tabs>
+          <w:tab w:val="num" w:pos="1440"/>
+        </w:tabs>
+        <w:ind w:left="1440" w:hanging="360"/>
+      </w:pPr>
+      <w:rPr>
+        <w:rFonts w:ascii="Symbol" w:hAnsi="Symbol" w:hint="default"/>
+        <w:sz w:val="20"/>
+      </w:rPr>
+    </w:lvl>
+    <w:lvl w:ilvl="2" w:tentative="1">
+      <w:start w:val="1"/>
+      <w:numFmt w:val="bullet"/>
+      <w:lvlText w:val=""/>
+      <w:lvlJc w:val="left"/>
+      <w:pPr>
+        <w:tabs>
+          <w:tab w:val="num" w:pos="2160"/>
+        </w:tabs>
+        <w:ind w:left="2160" w:hanging="360"/>
+      </w:pPr>
+      <w:rPr>
+        <w:rFonts w:ascii="Symbol" w:hAnsi="Symbol" w:hint="default"/>
+        <w:sz w:val="20"/>
+      </w:rPr>
+    </w:lvl>
+    <w:lvl w:ilvl="3" w:tentative="1">
+      <w:start w:val="1"/>
+      <w:numFmt w:val="bullet"/>
+      <w:lvlText w:val=""/>
+      <w:lvlJc w:val="left"/>
+      <w:pPr>
+        <w:tabs>
+          <w:tab w:val="num" w:pos="2880"/>
+        </w:tabs>
+        <w:ind w:left="2880" w:hanging="360"/>
+      </w:pPr>
+      <w:rPr>
+        <w:rFonts w:ascii="Symbol" w:hAnsi="Symbol" w:hint="default"/>
+        <w:sz w:val="20"/>
+      </w:rPr>
+    </w:lvl>
+    <w:lvl w:ilvl="4" w:tentative="1">
+      <w:start w:val="1"/>
+      <w:numFmt w:val="bullet"/>
+      <w:lvlText w:val=""/>
+      <w:lvlJc w:val="left"/>
+      <w:pPr>
+        <w:tabs>
+          <w:tab w:val="num" w:pos="3600"/>
+        </w:tabs>
+        <w:ind w:left="3600" w:hanging="360"/>
+      </w:pPr>
+      <w:rPr>
+        <w:rFonts w:ascii="Symbol" w:hAnsi="Symbol" w:hint="default"/>
+        <w:sz w:val="20"/>
+      </w:rPr>
+    </w:lvl>
+    <w:lvl w:ilvl="5" w:tentative="1">
+      <w:start w:val="1"/>
+      <w:numFmt w:val="bullet"/>
+      <w:lvlText w:val=""/>
+      <w:lvlJc w:val="left"/>
+      <w:pPr>
+        <w:tabs>
+          <w:tab w:val="num" w:pos="4320"/>
+        </w:tabs>
+        <w:ind w:left="4320" w:hanging="360"/>
+      </w:pPr>
+      <w:rPr>
+        <w:rFonts w:ascii="Symbol" w:hAnsi="Symbol" w:hint="default"/>
+        <w:sz w:val="20"/>
+      </w:rPr>
+    </w:lvl>
+    <w:lvl w:ilvl="6" w:tentative="1">
+      <w:start w:val="1"/>
+      <w:numFmt w:val="bullet"/>
+      <w:lvlText w:val=""/>
+      <w:lvlJc w:val="left"/>
+      <w:pPr>
+        <w:tabs>
+          <w:tab w:val="num" w:pos="5040"/>
+        </w:tabs>
+        <w:ind w:left="5040" w:hanging="360"/>
+      </w:pPr>
+      <w:rPr>
+        <w:rFonts w:ascii="Symbol" w:hAnsi="Symbol" w:hint="default"/>
+        <w:sz w:val="20"/>
+      </w:rPr>
+    </w:lvl>
+    <w:lvl w:ilvl="7" w:tentative="1">
+      <w:start w:val="1"/>
+      <w:numFmt w:val="bullet"/>
+      <w:lvlText w:val=""/>
+      <w:lvlJc w:val="left"/>
+      <w:pPr>
+        <w:tabs>
+          <w:tab w:val="num" w:pos="5760"/>
+        </w:tabs>
+        <w:ind w:left="5760" w:hanging="360"/>
+      </w:pPr>
+      <w:rPr>
+        <w:rFonts w:ascii="Symbol" w:hAnsi="Symbol" w:hint="default"/>
+        <w:sz w:val="20"/>
+      </w:rPr>
+    </w:lvl>
+    <w:lvl w:ilvl="8" w:tentative="1">
+      <w:start w:val="1"/>
+      <w:numFmt w:val="bullet"/>
+      <w:lvlText w:val=""/>
+      <w:lvlJc w:val="left"/>
+      <w:pPr>
+        <w:tabs>
+          <w:tab w:val="num" w:pos="6480"/>
+        </w:tabs>
+        <w:ind w:left="6480" w:hanging="360"/>
+      </w:pPr>
+      <w:rPr>
+        <w:rFonts w:ascii="Symbol" w:hAnsi="Symbol" w:hint="default"/>
+        <w:sz w:val="20"/>
+      </w:rPr>
+    </w:lvl>
+  </w:abstractNum>
+  <w:abstractNum w:abstractNumId="10">
     <w:nsid w:val="4F3C0737"/>
     <w:multiLevelType w:val="multilevel"/>
     <w:tmpl w:val="FEF255B6"/>
@@ -1422,7 +9061,752 @@
       </w:rPr>
     </w:lvl>
   </w:abstractNum>
-  <w:abstractNum w:abstractNumId="3">
+  <w:abstractNum w:abstractNumId="11">
+    <w:nsid w:val="51F1503D"/>
+    <w:multiLevelType w:val="multilevel"/>
+    <w:tmpl w:val="FA2ADE38"/>
+    <w:lvl w:ilvl="0">
+      <w:start w:val="1"/>
+      <w:numFmt w:val="bullet"/>
+      <w:lvlText w:val=""/>
+      <w:lvlJc w:val="left"/>
+      <w:pPr>
+        <w:tabs>
+          <w:tab w:val="num" w:pos="720"/>
+        </w:tabs>
+        <w:ind w:left="720" w:hanging="360"/>
+      </w:pPr>
+      <w:rPr>
+        <w:rFonts w:ascii="Symbol" w:hAnsi="Symbol" w:hint="default"/>
+        <w:sz w:val="20"/>
+      </w:rPr>
+    </w:lvl>
+    <w:lvl w:ilvl="1" w:tentative="1">
+      <w:start w:val="1"/>
+      <w:numFmt w:val="bullet"/>
+      <w:lvlText w:val=""/>
+      <w:lvlJc w:val="left"/>
+      <w:pPr>
+        <w:tabs>
+          <w:tab w:val="num" w:pos="1440"/>
+        </w:tabs>
+        <w:ind w:left="1440" w:hanging="360"/>
+      </w:pPr>
+      <w:rPr>
+        <w:rFonts w:ascii="Symbol" w:hAnsi="Symbol" w:hint="default"/>
+        <w:sz w:val="20"/>
+      </w:rPr>
+    </w:lvl>
+    <w:lvl w:ilvl="2" w:tentative="1">
+      <w:start w:val="1"/>
+      <w:numFmt w:val="bullet"/>
+      <w:lvlText w:val=""/>
+      <w:lvlJc w:val="left"/>
+      <w:pPr>
+        <w:tabs>
+          <w:tab w:val="num" w:pos="2160"/>
+        </w:tabs>
+        <w:ind w:left="2160" w:hanging="360"/>
+      </w:pPr>
+      <w:rPr>
+        <w:rFonts w:ascii="Symbol" w:hAnsi="Symbol" w:hint="default"/>
+        <w:sz w:val="20"/>
+      </w:rPr>
+    </w:lvl>
+    <w:lvl w:ilvl="3" w:tentative="1">
+      <w:start w:val="1"/>
+      <w:numFmt w:val="bullet"/>
+      <w:lvlText w:val=""/>
+      <w:lvlJc w:val="left"/>
+      <w:pPr>
+        <w:tabs>
+          <w:tab w:val="num" w:pos="2880"/>
+        </w:tabs>
+        <w:ind w:left="2880" w:hanging="360"/>
+      </w:pPr>
+      <w:rPr>
+        <w:rFonts w:ascii="Symbol" w:hAnsi="Symbol" w:hint="default"/>
+        <w:sz w:val="20"/>
+      </w:rPr>
+    </w:lvl>
+    <w:lvl w:ilvl="4" w:tentative="1">
+      <w:start w:val="1"/>
+      <w:numFmt w:val="bullet"/>
+      <w:lvlText w:val=""/>
+      <w:lvlJc w:val="left"/>
+      <w:pPr>
+        <w:tabs>
+          <w:tab w:val="num" w:pos="3600"/>
+        </w:tabs>
+        <w:ind w:left="3600" w:hanging="360"/>
+      </w:pPr>
+      <w:rPr>
+        <w:rFonts w:ascii="Symbol" w:hAnsi="Symbol" w:hint="default"/>
+        <w:sz w:val="20"/>
+      </w:rPr>
+    </w:lvl>
+    <w:lvl w:ilvl="5" w:tentative="1">
+      <w:start w:val="1"/>
+      <w:numFmt w:val="bullet"/>
+      <w:lvlText w:val=""/>
+      <w:lvlJc w:val="left"/>
+      <w:pPr>
+        <w:tabs>
+          <w:tab w:val="num" w:pos="4320"/>
+        </w:tabs>
+        <w:ind w:left="4320" w:hanging="360"/>
+      </w:pPr>
+      <w:rPr>
+        <w:rFonts w:ascii="Symbol" w:hAnsi="Symbol" w:hint="default"/>
+        <w:sz w:val="20"/>
+      </w:rPr>
+    </w:lvl>
+    <w:lvl w:ilvl="6" w:tentative="1">
+      <w:start w:val="1"/>
+      <w:numFmt w:val="bullet"/>
+      <w:lvlText w:val=""/>
+      <w:lvlJc w:val="left"/>
+      <w:pPr>
+        <w:tabs>
+          <w:tab w:val="num" w:pos="5040"/>
+        </w:tabs>
+        <w:ind w:left="5040" w:hanging="360"/>
+      </w:pPr>
+      <w:rPr>
+        <w:rFonts w:ascii="Symbol" w:hAnsi="Symbol" w:hint="default"/>
+        <w:sz w:val="20"/>
+      </w:rPr>
+    </w:lvl>
+    <w:lvl w:ilvl="7" w:tentative="1">
+      <w:start w:val="1"/>
+      <w:numFmt w:val="bullet"/>
+      <w:lvlText w:val=""/>
+      <w:lvlJc w:val="left"/>
+      <w:pPr>
+        <w:tabs>
+          <w:tab w:val="num" w:pos="5760"/>
+        </w:tabs>
+        <w:ind w:left="5760" w:hanging="360"/>
+      </w:pPr>
+      <w:rPr>
+        <w:rFonts w:ascii="Symbol" w:hAnsi="Symbol" w:hint="default"/>
+        <w:sz w:val="20"/>
+      </w:rPr>
+    </w:lvl>
+    <w:lvl w:ilvl="8" w:tentative="1">
+      <w:start w:val="1"/>
+      <w:numFmt w:val="bullet"/>
+      <w:lvlText w:val=""/>
+      <w:lvlJc w:val="left"/>
+      <w:pPr>
+        <w:tabs>
+          <w:tab w:val="num" w:pos="6480"/>
+        </w:tabs>
+        <w:ind w:left="6480" w:hanging="360"/>
+      </w:pPr>
+      <w:rPr>
+        <w:rFonts w:ascii="Symbol" w:hAnsi="Symbol" w:hint="default"/>
+        <w:sz w:val="20"/>
+      </w:rPr>
+    </w:lvl>
+  </w:abstractNum>
+  <w:abstractNum w:abstractNumId="12">
+    <w:nsid w:val="55F60495"/>
+    <w:multiLevelType w:val="multilevel"/>
+    <w:tmpl w:val="DF347B56"/>
+    <w:lvl w:ilvl="0">
+      <w:start w:val="1"/>
+      <w:numFmt w:val="bullet"/>
+      <w:lvlText w:val=""/>
+      <w:lvlJc w:val="left"/>
+      <w:pPr>
+        <w:tabs>
+          <w:tab w:val="num" w:pos="720"/>
+        </w:tabs>
+        <w:ind w:left="720" w:hanging="360"/>
+      </w:pPr>
+      <w:rPr>
+        <w:rFonts w:ascii="Symbol" w:hAnsi="Symbol" w:hint="default"/>
+        <w:sz w:val="20"/>
+      </w:rPr>
+    </w:lvl>
+    <w:lvl w:ilvl="1" w:tentative="1">
+      <w:start w:val="1"/>
+      <w:numFmt w:val="bullet"/>
+      <w:lvlText w:val=""/>
+      <w:lvlJc w:val="left"/>
+      <w:pPr>
+        <w:tabs>
+          <w:tab w:val="num" w:pos="1440"/>
+        </w:tabs>
+        <w:ind w:left="1440" w:hanging="360"/>
+      </w:pPr>
+      <w:rPr>
+        <w:rFonts w:ascii="Symbol" w:hAnsi="Symbol" w:hint="default"/>
+        <w:sz w:val="20"/>
+      </w:rPr>
+    </w:lvl>
+    <w:lvl w:ilvl="2" w:tentative="1">
+      <w:start w:val="1"/>
+      <w:numFmt w:val="bullet"/>
+      <w:lvlText w:val=""/>
+      <w:lvlJc w:val="left"/>
+      <w:pPr>
+        <w:tabs>
+          <w:tab w:val="num" w:pos="2160"/>
+        </w:tabs>
+        <w:ind w:left="2160" w:hanging="360"/>
+      </w:pPr>
+      <w:rPr>
+        <w:rFonts w:ascii="Symbol" w:hAnsi="Symbol" w:hint="default"/>
+        <w:sz w:val="20"/>
+      </w:rPr>
+    </w:lvl>
+    <w:lvl w:ilvl="3" w:tentative="1">
+      <w:start w:val="1"/>
+      <w:numFmt w:val="bullet"/>
+      <w:lvlText w:val=""/>
+      <w:lvlJc w:val="left"/>
+      <w:pPr>
+        <w:tabs>
+          <w:tab w:val="num" w:pos="2880"/>
+        </w:tabs>
+        <w:ind w:left="2880" w:hanging="360"/>
+      </w:pPr>
+      <w:rPr>
+        <w:rFonts w:ascii="Symbol" w:hAnsi="Symbol" w:hint="default"/>
+        <w:sz w:val="20"/>
+      </w:rPr>
+    </w:lvl>
+    <w:lvl w:ilvl="4" w:tentative="1">
+      <w:start w:val="1"/>
+      <w:numFmt w:val="bullet"/>
+      <w:lvlText w:val=""/>
+      <w:lvlJc w:val="left"/>
+      <w:pPr>
+        <w:tabs>
+          <w:tab w:val="num" w:pos="3600"/>
+        </w:tabs>
+        <w:ind w:left="3600" w:hanging="360"/>
+      </w:pPr>
+      <w:rPr>
+        <w:rFonts w:ascii="Symbol" w:hAnsi="Symbol" w:hint="default"/>
+        <w:sz w:val="20"/>
+      </w:rPr>
+    </w:lvl>
+    <w:lvl w:ilvl="5" w:tentative="1">
+      <w:start w:val="1"/>
+      <w:numFmt w:val="bullet"/>
+      <w:lvlText w:val=""/>
+      <w:lvlJc w:val="left"/>
+      <w:pPr>
+        <w:tabs>
+          <w:tab w:val="num" w:pos="4320"/>
+        </w:tabs>
+        <w:ind w:left="4320" w:hanging="360"/>
+      </w:pPr>
+      <w:rPr>
+        <w:rFonts w:ascii="Symbol" w:hAnsi="Symbol" w:hint="default"/>
+        <w:sz w:val="20"/>
+      </w:rPr>
+    </w:lvl>
+    <w:lvl w:ilvl="6" w:tentative="1">
+      <w:start w:val="1"/>
+      <w:numFmt w:val="bullet"/>
+      <w:lvlText w:val=""/>
+      <w:lvlJc w:val="left"/>
+      <w:pPr>
+        <w:tabs>
+          <w:tab w:val="num" w:pos="5040"/>
+        </w:tabs>
+        <w:ind w:left="5040" w:hanging="360"/>
+      </w:pPr>
+      <w:rPr>
+        <w:rFonts w:ascii="Symbol" w:hAnsi="Symbol" w:hint="default"/>
+        <w:sz w:val="20"/>
+      </w:rPr>
+    </w:lvl>
+    <w:lvl w:ilvl="7" w:tentative="1">
+      <w:start w:val="1"/>
+      <w:numFmt w:val="bullet"/>
+      <w:lvlText w:val=""/>
+      <w:lvlJc w:val="left"/>
+      <w:pPr>
+        <w:tabs>
+          <w:tab w:val="num" w:pos="5760"/>
+        </w:tabs>
+        <w:ind w:left="5760" w:hanging="360"/>
+      </w:pPr>
+      <w:rPr>
+        <w:rFonts w:ascii="Symbol" w:hAnsi="Symbol" w:hint="default"/>
+        <w:sz w:val="20"/>
+      </w:rPr>
+    </w:lvl>
+    <w:lvl w:ilvl="8" w:tentative="1">
+      <w:start w:val="1"/>
+      <w:numFmt w:val="bullet"/>
+      <w:lvlText w:val=""/>
+      <w:lvlJc w:val="left"/>
+      <w:pPr>
+        <w:tabs>
+          <w:tab w:val="num" w:pos="6480"/>
+        </w:tabs>
+        <w:ind w:left="6480" w:hanging="360"/>
+      </w:pPr>
+      <w:rPr>
+        <w:rFonts w:ascii="Symbol" w:hAnsi="Symbol" w:hint="default"/>
+        <w:sz w:val="20"/>
+      </w:rPr>
+    </w:lvl>
+  </w:abstractNum>
+  <w:abstractNum w:abstractNumId="13">
+    <w:nsid w:val="5C2B1B04"/>
+    <w:multiLevelType w:val="multilevel"/>
+    <w:tmpl w:val="3A203B02"/>
+    <w:lvl w:ilvl="0">
+      <w:start w:val="1"/>
+      <w:numFmt w:val="bullet"/>
+      <w:lvlText w:val=""/>
+      <w:lvlJc w:val="left"/>
+      <w:pPr>
+        <w:tabs>
+          <w:tab w:val="num" w:pos="720"/>
+        </w:tabs>
+        <w:ind w:left="720" w:hanging="360"/>
+      </w:pPr>
+      <w:rPr>
+        <w:rFonts w:ascii="Symbol" w:hAnsi="Symbol" w:hint="default"/>
+        <w:sz w:val="20"/>
+      </w:rPr>
+    </w:lvl>
+    <w:lvl w:ilvl="1" w:tentative="1">
+      <w:start w:val="1"/>
+      <w:numFmt w:val="bullet"/>
+      <w:lvlText w:val=""/>
+      <w:lvlJc w:val="left"/>
+      <w:pPr>
+        <w:tabs>
+          <w:tab w:val="num" w:pos="1440"/>
+        </w:tabs>
+        <w:ind w:left="1440" w:hanging="360"/>
+      </w:pPr>
+      <w:rPr>
+        <w:rFonts w:ascii="Symbol" w:hAnsi="Symbol" w:hint="default"/>
+        <w:sz w:val="20"/>
+      </w:rPr>
+    </w:lvl>
+    <w:lvl w:ilvl="2" w:tentative="1">
+      <w:start w:val="1"/>
+      <w:numFmt w:val="bullet"/>
+      <w:lvlText w:val=""/>
+      <w:lvlJc w:val="left"/>
+      <w:pPr>
+        <w:tabs>
+          <w:tab w:val="num" w:pos="2160"/>
+        </w:tabs>
+        <w:ind w:left="2160" w:hanging="360"/>
+      </w:pPr>
+      <w:rPr>
+        <w:rFonts w:ascii="Symbol" w:hAnsi="Symbol" w:hint="default"/>
+        <w:sz w:val="20"/>
+      </w:rPr>
+    </w:lvl>
+    <w:lvl w:ilvl="3" w:tentative="1">
+      <w:start w:val="1"/>
+      <w:numFmt w:val="bullet"/>
+      <w:lvlText w:val=""/>
+      <w:lvlJc w:val="left"/>
+      <w:pPr>
+        <w:tabs>
+          <w:tab w:val="num" w:pos="2880"/>
+        </w:tabs>
+        <w:ind w:left="2880" w:hanging="360"/>
+      </w:pPr>
+      <w:rPr>
+        <w:rFonts w:ascii="Symbol" w:hAnsi="Symbol" w:hint="default"/>
+        <w:sz w:val="20"/>
+      </w:rPr>
+    </w:lvl>
+    <w:lvl w:ilvl="4" w:tentative="1">
+      <w:start w:val="1"/>
+      <w:numFmt w:val="bullet"/>
+      <w:lvlText w:val=""/>
+      <w:lvlJc w:val="left"/>
+      <w:pPr>
+        <w:tabs>
+          <w:tab w:val="num" w:pos="3600"/>
+        </w:tabs>
+        <w:ind w:left="3600" w:hanging="360"/>
+      </w:pPr>
+      <w:rPr>
+        <w:rFonts w:ascii="Symbol" w:hAnsi="Symbol" w:hint="default"/>
+        <w:sz w:val="20"/>
+      </w:rPr>
+    </w:lvl>
+    <w:lvl w:ilvl="5" w:tentative="1">
+      <w:start w:val="1"/>
+      <w:numFmt w:val="bullet"/>
+      <w:lvlText w:val=""/>
+      <w:lvlJc w:val="left"/>
+      <w:pPr>
+        <w:tabs>
+          <w:tab w:val="num" w:pos="4320"/>
+        </w:tabs>
+        <w:ind w:left="4320" w:hanging="360"/>
+      </w:pPr>
+      <w:rPr>
+        <w:rFonts w:ascii="Symbol" w:hAnsi="Symbol" w:hint="default"/>
+        <w:sz w:val="20"/>
+      </w:rPr>
+    </w:lvl>
+    <w:lvl w:ilvl="6" w:tentative="1">
+      <w:start w:val="1"/>
+      <w:numFmt w:val="bullet"/>
+      <w:lvlText w:val=""/>
+      <w:lvlJc w:val="left"/>
+      <w:pPr>
+        <w:tabs>
+          <w:tab w:val="num" w:pos="5040"/>
+        </w:tabs>
+        <w:ind w:left="5040" w:hanging="360"/>
+      </w:pPr>
+      <w:rPr>
+        <w:rFonts w:ascii="Symbol" w:hAnsi="Symbol" w:hint="default"/>
+        <w:sz w:val="20"/>
+      </w:rPr>
+    </w:lvl>
+    <w:lvl w:ilvl="7" w:tentative="1">
+      <w:start w:val="1"/>
+      <w:numFmt w:val="bullet"/>
+      <w:lvlText w:val=""/>
+      <w:lvlJc w:val="left"/>
+      <w:pPr>
+        <w:tabs>
+          <w:tab w:val="num" w:pos="5760"/>
+        </w:tabs>
+        <w:ind w:left="5760" w:hanging="360"/>
+      </w:pPr>
+      <w:rPr>
+        <w:rFonts w:ascii="Symbol" w:hAnsi="Symbol" w:hint="default"/>
+        <w:sz w:val="20"/>
+      </w:rPr>
+    </w:lvl>
+    <w:lvl w:ilvl="8" w:tentative="1">
+      <w:start w:val="1"/>
+      <w:numFmt w:val="bullet"/>
+      <w:lvlText w:val=""/>
+      <w:lvlJc w:val="left"/>
+      <w:pPr>
+        <w:tabs>
+          <w:tab w:val="num" w:pos="6480"/>
+        </w:tabs>
+        <w:ind w:left="6480" w:hanging="360"/>
+      </w:pPr>
+      <w:rPr>
+        <w:rFonts w:ascii="Symbol" w:hAnsi="Symbol" w:hint="default"/>
+        <w:sz w:val="20"/>
+      </w:rPr>
+    </w:lvl>
+  </w:abstractNum>
+  <w:abstractNum w:abstractNumId="14">
+    <w:nsid w:val="611F319D"/>
+    <w:multiLevelType w:val="multilevel"/>
+    <w:tmpl w:val="16C6057E"/>
+    <w:lvl w:ilvl="0">
+      <w:start w:val="1"/>
+      <w:numFmt w:val="bullet"/>
+      <w:lvlText w:val=""/>
+      <w:lvlJc w:val="left"/>
+      <w:pPr>
+        <w:tabs>
+          <w:tab w:val="num" w:pos="720"/>
+        </w:tabs>
+        <w:ind w:left="720" w:hanging="360"/>
+      </w:pPr>
+      <w:rPr>
+        <w:rFonts w:ascii="Symbol" w:hAnsi="Symbol" w:hint="default"/>
+        <w:sz w:val="20"/>
+      </w:rPr>
+    </w:lvl>
+    <w:lvl w:ilvl="1">
+      <w:start w:val="1"/>
+      <w:numFmt w:val="bullet"/>
+      <w:lvlText w:val=""/>
+      <w:lvlJc w:val="left"/>
+      <w:pPr>
+        <w:tabs>
+          <w:tab w:val="num" w:pos="1440"/>
+        </w:tabs>
+        <w:ind w:left="1440" w:hanging="360"/>
+      </w:pPr>
+      <w:rPr>
+        <w:rFonts w:ascii="Symbol" w:hAnsi="Symbol" w:hint="default"/>
+        <w:sz w:val="20"/>
+      </w:rPr>
+    </w:lvl>
+    <w:lvl w:ilvl="2" w:tentative="1">
+      <w:start w:val="1"/>
+      <w:numFmt w:val="bullet"/>
+      <w:lvlText w:val=""/>
+      <w:lvlJc w:val="left"/>
+      <w:pPr>
+        <w:tabs>
+          <w:tab w:val="num" w:pos="2160"/>
+        </w:tabs>
+        <w:ind w:left="2160" w:hanging="360"/>
+      </w:pPr>
+      <w:rPr>
+        <w:rFonts w:ascii="Symbol" w:hAnsi="Symbol" w:hint="default"/>
+        <w:sz w:val="20"/>
+      </w:rPr>
+    </w:lvl>
+    <w:lvl w:ilvl="3" w:tentative="1">
+      <w:start w:val="1"/>
+      <w:numFmt w:val="bullet"/>
+      <w:lvlText w:val=""/>
+      <w:lvlJc w:val="left"/>
+      <w:pPr>
+        <w:tabs>
+          <w:tab w:val="num" w:pos="2880"/>
+        </w:tabs>
+        <w:ind w:left="2880" w:hanging="360"/>
+      </w:pPr>
+      <w:rPr>
+        <w:rFonts w:ascii="Symbol" w:hAnsi="Symbol" w:hint="default"/>
+        <w:sz w:val="20"/>
+      </w:rPr>
+    </w:lvl>
+    <w:lvl w:ilvl="4" w:tentative="1">
+      <w:start w:val="1"/>
+      <w:numFmt w:val="bullet"/>
+      <w:lvlText w:val=""/>
+      <w:lvlJc w:val="left"/>
+      <w:pPr>
+        <w:tabs>
+          <w:tab w:val="num" w:pos="3600"/>
+        </w:tabs>
+        <w:ind w:left="3600" w:hanging="360"/>
+      </w:pPr>
+      <w:rPr>
+        <w:rFonts w:ascii="Symbol" w:hAnsi="Symbol" w:hint="default"/>
+        <w:sz w:val="20"/>
+      </w:rPr>
+    </w:lvl>
+    <w:lvl w:ilvl="5" w:tentative="1">
+      <w:start w:val="1"/>
+      <w:numFmt w:val="bullet"/>
+      <w:lvlText w:val=""/>
+      <w:lvlJc w:val="left"/>
+      <w:pPr>
+        <w:tabs>
+          <w:tab w:val="num" w:pos="4320"/>
+        </w:tabs>
+        <w:ind w:left="4320" w:hanging="360"/>
+      </w:pPr>
+      <w:rPr>
+        <w:rFonts w:ascii="Symbol" w:hAnsi="Symbol" w:hint="default"/>
+        <w:sz w:val="20"/>
+      </w:rPr>
+    </w:lvl>
+    <w:lvl w:ilvl="6" w:tentative="1">
+      <w:start w:val="1"/>
+      <w:numFmt w:val="bullet"/>
+      <w:lvlText w:val=""/>
+      <w:lvlJc w:val="left"/>
+      <w:pPr>
+        <w:tabs>
+          <w:tab w:val="num" w:pos="5040"/>
+        </w:tabs>
+        <w:ind w:left="5040" w:hanging="360"/>
+      </w:pPr>
+      <w:rPr>
+        <w:rFonts w:ascii="Symbol" w:hAnsi="Symbol" w:hint="default"/>
+        <w:sz w:val="20"/>
+      </w:rPr>
+    </w:lvl>
+    <w:lvl w:ilvl="7" w:tentative="1">
+      <w:start w:val="1"/>
+      <w:numFmt w:val="bullet"/>
+      <w:lvlText w:val=""/>
+      <w:lvlJc w:val="left"/>
+      <w:pPr>
+        <w:tabs>
+          <w:tab w:val="num" w:pos="5760"/>
+        </w:tabs>
+        <w:ind w:left="5760" w:hanging="360"/>
+      </w:pPr>
+      <w:rPr>
+        <w:rFonts w:ascii="Symbol" w:hAnsi="Symbol" w:hint="default"/>
+        <w:sz w:val="20"/>
+      </w:rPr>
+    </w:lvl>
+    <w:lvl w:ilvl="8" w:tentative="1">
+      <w:start w:val="1"/>
+      <w:numFmt w:val="bullet"/>
+      <w:lvlText w:val=""/>
+      <w:lvlJc w:val="left"/>
+      <w:pPr>
+        <w:tabs>
+          <w:tab w:val="num" w:pos="6480"/>
+        </w:tabs>
+        <w:ind w:left="6480" w:hanging="360"/>
+      </w:pPr>
+      <w:rPr>
+        <w:rFonts w:ascii="Symbol" w:hAnsi="Symbol" w:hint="default"/>
+        <w:sz w:val="20"/>
+      </w:rPr>
+    </w:lvl>
+  </w:abstractNum>
+  <w:abstractNum w:abstractNumId="15">
+    <w:nsid w:val="66190B04"/>
+    <w:multiLevelType w:val="multilevel"/>
+    <w:tmpl w:val="7752DFEA"/>
+    <w:lvl w:ilvl="0">
+      <w:start w:val="1"/>
+      <w:numFmt w:val="bullet"/>
+      <w:lvlText w:val=""/>
+      <w:lvlJc w:val="left"/>
+      <w:pPr>
+        <w:tabs>
+          <w:tab w:val="num" w:pos="720"/>
+        </w:tabs>
+        <w:ind w:left="720" w:hanging="360"/>
+      </w:pPr>
+      <w:rPr>
+        <w:rFonts w:ascii="Symbol" w:hAnsi="Symbol" w:hint="default"/>
+        <w:sz w:val="20"/>
+      </w:rPr>
+    </w:lvl>
+    <w:lvl w:ilvl="1" w:tentative="1">
+      <w:start w:val="1"/>
+      <w:numFmt w:val="bullet"/>
+      <w:lvlText w:val=""/>
+      <w:lvlJc w:val="left"/>
+      <w:pPr>
+        <w:tabs>
+          <w:tab w:val="num" w:pos="1440"/>
+        </w:tabs>
+        <w:ind w:left="1440" w:hanging="360"/>
+      </w:pPr>
+      <w:rPr>
+        <w:rFonts w:ascii="Symbol" w:hAnsi="Symbol" w:hint="default"/>
+        <w:sz w:val="20"/>
+      </w:rPr>
+    </w:lvl>
+    <w:lvl w:ilvl="2" w:tentative="1">
+      <w:start w:val="1"/>
+      <w:numFmt w:val="bullet"/>
+      <w:lvlText w:val=""/>
+      <w:lvlJc w:val="left"/>
+      <w:pPr>
+        <w:tabs>
+          <w:tab w:val="num" w:pos="2160"/>
+        </w:tabs>
+        <w:ind w:left="2160" w:hanging="360"/>
+      </w:pPr>
+      <w:rPr>
+        <w:rFonts w:ascii="Symbol" w:hAnsi="Symbol" w:hint="default"/>
+        <w:sz w:val="20"/>
+      </w:rPr>
+    </w:lvl>
+    <w:lvl w:ilvl="3" w:tentative="1">
+      <w:start w:val="1"/>
+      <w:numFmt w:val="bullet"/>
+      <w:lvlText w:val=""/>
+      <w:lvlJc w:val="left"/>
+      <w:pPr>
+        <w:tabs>
+          <w:tab w:val="num" w:pos="2880"/>
+        </w:tabs>
+        <w:ind w:left="2880" w:hanging="360"/>
+      </w:pPr>
+      <w:rPr>
+        <w:rFonts w:ascii="Symbol" w:hAnsi="Symbol" w:hint="default"/>
+        <w:sz w:val="20"/>
+      </w:rPr>
+    </w:lvl>
+    <w:lvl w:ilvl="4" w:tentative="1">
+      <w:start w:val="1"/>
+      <w:numFmt w:val="bullet"/>
+      <w:lvlText w:val=""/>
+      <w:lvlJc w:val="left"/>
+      <w:pPr>
+        <w:tabs>
+          <w:tab w:val="num" w:pos="3600"/>
+        </w:tabs>
+        <w:ind w:left="3600" w:hanging="360"/>
+      </w:pPr>
+      <w:rPr>
+        <w:rFonts w:ascii="Symbol" w:hAnsi="Symbol" w:hint="default"/>
+        <w:sz w:val="20"/>
+      </w:rPr>
+    </w:lvl>
+    <w:lvl w:ilvl="5" w:tentative="1">
+      <w:start w:val="1"/>
+      <w:numFmt w:val="bullet"/>
+      <w:lvlText w:val=""/>
+      <w:lvlJc w:val="left"/>
+      <w:pPr>
+        <w:tabs>
+          <w:tab w:val="num" w:pos="4320"/>
+        </w:tabs>
+        <w:ind w:left="4320" w:hanging="360"/>
+      </w:pPr>
+      <w:rPr>
+        <w:rFonts w:ascii="Symbol" w:hAnsi="Symbol" w:hint="default"/>
+        <w:sz w:val="20"/>
+      </w:rPr>
+    </w:lvl>
+    <w:lvl w:ilvl="6" w:tentative="1">
+      <w:start w:val="1"/>
+      <w:numFmt w:val="bullet"/>
+      <w:lvlText w:val=""/>
+      <w:lvlJc w:val="left"/>
+      <w:pPr>
+        <w:tabs>
+          <w:tab w:val="num" w:pos="5040"/>
+        </w:tabs>
+        <w:ind w:left="5040" w:hanging="360"/>
+      </w:pPr>
+      <w:rPr>
+        <w:rFonts w:ascii="Symbol" w:hAnsi="Symbol" w:hint="default"/>
+        <w:sz w:val="20"/>
+      </w:rPr>
+    </w:lvl>
+    <w:lvl w:ilvl="7" w:tentative="1">
+      <w:start w:val="1"/>
+      <w:numFmt w:val="bullet"/>
+      <w:lvlText w:val=""/>
+      <w:lvlJc w:val="left"/>
+      <w:pPr>
+        <w:tabs>
+          <w:tab w:val="num" w:pos="5760"/>
+        </w:tabs>
+        <w:ind w:left="5760" w:hanging="360"/>
+      </w:pPr>
+      <w:rPr>
+        <w:rFonts w:ascii="Symbol" w:hAnsi="Symbol" w:hint="default"/>
+        <w:sz w:val="20"/>
+      </w:rPr>
+    </w:lvl>
+    <w:lvl w:ilvl="8" w:tentative="1">
+      <w:start w:val="1"/>
+      <w:numFmt w:val="bullet"/>
+      <w:lvlText w:val=""/>
+      <w:lvlJc w:val="left"/>
+      <w:pPr>
+        <w:tabs>
+          <w:tab w:val="num" w:pos="6480"/>
+        </w:tabs>
+        <w:ind w:left="6480" w:hanging="360"/>
+      </w:pPr>
+      <w:rPr>
+        <w:rFonts w:ascii="Symbol" w:hAnsi="Symbol" w:hint="default"/>
+        <w:sz w:val="20"/>
+      </w:rPr>
+    </w:lvl>
+  </w:abstractNum>
+  <w:abstractNum w:abstractNumId="16">
     <w:nsid w:val="7232353E"/>
     <w:multiLevelType w:val="multilevel"/>
     <w:tmpl w:val="83720E38"/>
@@ -1571,17 +9955,360 @@
       </w:rPr>
     </w:lvl>
   </w:abstractNum>
+  <w:abstractNum w:abstractNumId="17">
+    <w:nsid w:val="745357E4"/>
+    <w:multiLevelType w:val="multilevel"/>
+    <w:tmpl w:val="05503DC6"/>
+    <w:lvl w:ilvl="0">
+      <w:start w:val="1"/>
+      <w:numFmt w:val="bullet"/>
+      <w:lvlText w:val=""/>
+      <w:lvlJc w:val="left"/>
+      <w:pPr>
+        <w:tabs>
+          <w:tab w:val="num" w:pos="720"/>
+        </w:tabs>
+        <w:ind w:left="720" w:hanging="360"/>
+      </w:pPr>
+      <w:rPr>
+        <w:rFonts w:ascii="Symbol" w:hAnsi="Symbol" w:hint="default"/>
+        <w:sz w:val="20"/>
+      </w:rPr>
+    </w:lvl>
+    <w:lvl w:ilvl="1" w:tentative="1">
+      <w:start w:val="1"/>
+      <w:numFmt w:val="bullet"/>
+      <w:lvlText w:val=""/>
+      <w:lvlJc w:val="left"/>
+      <w:pPr>
+        <w:tabs>
+          <w:tab w:val="num" w:pos="1440"/>
+        </w:tabs>
+        <w:ind w:left="1440" w:hanging="360"/>
+      </w:pPr>
+      <w:rPr>
+        <w:rFonts w:ascii="Symbol" w:hAnsi="Symbol" w:hint="default"/>
+        <w:sz w:val="20"/>
+      </w:rPr>
+    </w:lvl>
+    <w:lvl w:ilvl="2" w:tentative="1">
+      <w:start w:val="1"/>
+      <w:numFmt w:val="bullet"/>
+      <w:lvlText w:val=""/>
+      <w:lvlJc w:val="left"/>
+      <w:pPr>
+        <w:tabs>
+          <w:tab w:val="num" w:pos="2160"/>
+        </w:tabs>
+        <w:ind w:left="2160" w:hanging="360"/>
+      </w:pPr>
+      <w:rPr>
+        <w:rFonts w:ascii="Symbol" w:hAnsi="Symbol" w:hint="default"/>
+        <w:sz w:val="20"/>
+      </w:rPr>
+    </w:lvl>
+    <w:lvl w:ilvl="3" w:tentative="1">
+      <w:start w:val="1"/>
+      <w:numFmt w:val="bullet"/>
+      <w:lvlText w:val=""/>
+      <w:lvlJc w:val="left"/>
+      <w:pPr>
+        <w:tabs>
+          <w:tab w:val="num" w:pos="2880"/>
+        </w:tabs>
+        <w:ind w:left="2880" w:hanging="360"/>
+      </w:pPr>
+      <w:rPr>
+        <w:rFonts w:ascii="Symbol" w:hAnsi="Symbol" w:hint="default"/>
+        <w:sz w:val="20"/>
+      </w:rPr>
+    </w:lvl>
+    <w:lvl w:ilvl="4" w:tentative="1">
+      <w:start w:val="1"/>
+      <w:numFmt w:val="bullet"/>
+      <w:lvlText w:val=""/>
+      <w:lvlJc w:val="left"/>
+      <w:pPr>
+        <w:tabs>
+          <w:tab w:val="num" w:pos="3600"/>
+        </w:tabs>
+        <w:ind w:left="3600" w:hanging="360"/>
+      </w:pPr>
+      <w:rPr>
+        <w:rFonts w:ascii="Symbol" w:hAnsi="Symbol" w:hint="default"/>
+        <w:sz w:val="20"/>
+      </w:rPr>
+    </w:lvl>
+    <w:lvl w:ilvl="5" w:tentative="1">
+      <w:start w:val="1"/>
+      <w:numFmt w:val="bullet"/>
+      <w:lvlText w:val=""/>
+      <w:lvlJc w:val="left"/>
+      <w:pPr>
+        <w:tabs>
+          <w:tab w:val="num" w:pos="4320"/>
+        </w:tabs>
+        <w:ind w:left="4320" w:hanging="360"/>
+      </w:pPr>
+      <w:rPr>
+        <w:rFonts w:ascii="Symbol" w:hAnsi="Symbol" w:hint="default"/>
+        <w:sz w:val="20"/>
+      </w:rPr>
+    </w:lvl>
+    <w:lvl w:ilvl="6" w:tentative="1">
+      <w:start w:val="1"/>
+      <w:numFmt w:val="bullet"/>
+      <w:lvlText w:val=""/>
+      <w:lvlJc w:val="left"/>
+      <w:pPr>
+        <w:tabs>
+          <w:tab w:val="num" w:pos="5040"/>
+        </w:tabs>
+        <w:ind w:left="5040" w:hanging="360"/>
+      </w:pPr>
+      <w:rPr>
+        <w:rFonts w:ascii="Symbol" w:hAnsi="Symbol" w:hint="default"/>
+        <w:sz w:val="20"/>
+      </w:rPr>
+    </w:lvl>
+    <w:lvl w:ilvl="7" w:tentative="1">
+      <w:start w:val="1"/>
+      <w:numFmt w:val="bullet"/>
+      <w:lvlText w:val=""/>
+      <w:lvlJc w:val="left"/>
+      <w:pPr>
+        <w:tabs>
+          <w:tab w:val="num" w:pos="5760"/>
+        </w:tabs>
+        <w:ind w:left="5760" w:hanging="360"/>
+      </w:pPr>
+      <w:rPr>
+        <w:rFonts w:ascii="Symbol" w:hAnsi="Symbol" w:hint="default"/>
+        <w:sz w:val="20"/>
+      </w:rPr>
+    </w:lvl>
+    <w:lvl w:ilvl="8" w:tentative="1">
+      <w:start w:val="1"/>
+      <w:numFmt w:val="bullet"/>
+      <w:lvlText w:val=""/>
+      <w:lvlJc w:val="left"/>
+      <w:pPr>
+        <w:tabs>
+          <w:tab w:val="num" w:pos="6480"/>
+        </w:tabs>
+        <w:ind w:left="6480" w:hanging="360"/>
+      </w:pPr>
+      <w:rPr>
+        <w:rFonts w:ascii="Symbol" w:hAnsi="Symbol" w:hint="default"/>
+        <w:sz w:val="20"/>
+      </w:rPr>
+    </w:lvl>
+  </w:abstractNum>
+  <w:abstractNum w:abstractNumId="18">
+    <w:nsid w:val="7CA47C22"/>
+    <w:multiLevelType w:val="multilevel"/>
+    <w:tmpl w:val="CDE68604"/>
+    <w:lvl w:ilvl="0">
+      <w:start w:val="1"/>
+      <w:numFmt w:val="bullet"/>
+      <w:lvlText w:val=""/>
+      <w:lvlJc w:val="left"/>
+      <w:pPr>
+        <w:tabs>
+          <w:tab w:val="num" w:pos="720"/>
+        </w:tabs>
+        <w:ind w:left="720" w:hanging="360"/>
+      </w:pPr>
+      <w:rPr>
+        <w:rFonts w:ascii="Symbol" w:hAnsi="Symbol" w:hint="default"/>
+        <w:sz w:val="20"/>
+      </w:rPr>
+    </w:lvl>
+    <w:lvl w:ilvl="1" w:tentative="1">
+      <w:start w:val="1"/>
+      <w:numFmt w:val="bullet"/>
+      <w:lvlText w:val=""/>
+      <w:lvlJc w:val="left"/>
+      <w:pPr>
+        <w:tabs>
+          <w:tab w:val="num" w:pos="1440"/>
+        </w:tabs>
+        <w:ind w:left="1440" w:hanging="360"/>
+      </w:pPr>
+      <w:rPr>
+        <w:rFonts w:ascii="Symbol" w:hAnsi="Symbol" w:hint="default"/>
+        <w:sz w:val="20"/>
+      </w:rPr>
+    </w:lvl>
+    <w:lvl w:ilvl="2" w:tentative="1">
+      <w:start w:val="1"/>
+      <w:numFmt w:val="bullet"/>
+      <w:lvlText w:val=""/>
+      <w:lvlJc w:val="left"/>
+      <w:pPr>
+        <w:tabs>
+          <w:tab w:val="num" w:pos="2160"/>
+        </w:tabs>
+        <w:ind w:left="2160" w:hanging="360"/>
+      </w:pPr>
+      <w:rPr>
+        <w:rFonts w:ascii="Symbol" w:hAnsi="Symbol" w:hint="default"/>
+        <w:sz w:val="20"/>
+      </w:rPr>
+    </w:lvl>
+    <w:lvl w:ilvl="3" w:tentative="1">
+      <w:start w:val="1"/>
+      <w:numFmt w:val="bullet"/>
+      <w:lvlText w:val=""/>
+      <w:lvlJc w:val="left"/>
+      <w:pPr>
+        <w:tabs>
+          <w:tab w:val="num" w:pos="2880"/>
+        </w:tabs>
+        <w:ind w:left="2880" w:hanging="360"/>
+      </w:pPr>
+      <w:rPr>
+        <w:rFonts w:ascii="Symbol" w:hAnsi="Symbol" w:hint="default"/>
+        <w:sz w:val="20"/>
+      </w:rPr>
+    </w:lvl>
+    <w:lvl w:ilvl="4" w:tentative="1">
+      <w:start w:val="1"/>
+      <w:numFmt w:val="bullet"/>
+      <w:lvlText w:val=""/>
+      <w:lvlJc w:val="left"/>
+      <w:pPr>
+        <w:tabs>
+          <w:tab w:val="num" w:pos="3600"/>
+        </w:tabs>
+        <w:ind w:left="3600" w:hanging="360"/>
+      </w:pPr>
+      <w:rPr>
+        <w:rFonts w:ascii="Symbol" w:hAnsi="Symbol" w:hint="default"/>
+        <w:sz w:val="20"/>
+      </w:rPr>
+    </w:lvl>
+    <w:lvl w:ilvl="5" w:tentative="1">
+      <w:start w:val="1"/>
+      <w:numFmt w:val="bullet"/>
+      <w:lvlText w:val=""/>
+      <w:lvlJc w:val="left"/>
+      <w:pPr>
+        <w:tabs>
+          <w:tab w:val="num" w:pos="4320"/>
+        </w:tabs>
+        <w:ind w:left="4320" w:hanging="360"/>
+      </w:pPr>
+      <w:rPr>
+        <w:rFonts w:ascii="Symbol" w:hAnsi="Symbol" w:hint="default"/>
+        <w:sz w:val="20"/>
+      </w:rPr>
+    </w:lvl>
+    <w:lvl w:ilvl="6" w:tentative="1">
+      <w:start w:val="1"/>
+      <w:numFmt w:val="bullet"/>
+      <w:lvlText w:val=""/>
+      <w:lvlJc w:val="left"/>
+      <w:pPr>
+        <w:tabs>
+          <w:tab w:val="num" w:pos="5040"/>
+        </w:tabs>
+        <w:ind w:left="5040" w:hanging="360"/>
+      </w:pPr>
+      <w:rPr>
+        <w:rFonts w:ascii="Symbol" w:hAnsi="Symbol" w:hint="default"/>
+        <w:sz w:val="20"/>
+      </w:rPr>
+    </w:lvl>
+    <w:lvl w:ilvl="7" w:tentative="1">
+      <w:start w:val="1"/>
+      <w:numFmt w:val="bullet"/>
+      <w:lvlText w:val=""/>
+      <w:lvlJc w:val="left"/>
+      <w:pPr>
+        <w:tabs>
+          <w:tab w:val="num" w:pos="5760"/>
+        </w:tabs>
+        <w:ind w:left="5760" w:hanging="360"/>
+      </w:pPr>
+      <w:rPr>
+        <w:rFonts w:ascii="Symbol" w:hAnsi="Symbol" w:hint="default"/>
+        <w:sz w:val="20"/>
+      </w:rPr>
+    </w:lvl>
+    <w:lvl w:ilvl="8" w:tentative="1">
+      <w:start w:val="1"/>
+      <w:numFmt w:val="bullet"/>
+      <w:lvlText w:val=""/>
+      <w:lvlJc w:val="left"/>
+      <w:pPr>
+        <w:tabs>
+          <w:tab w:val="num" w:pos="6480"/>
+        </w:tabs>
+        <w:ind w:left="6480" w:hanging="360"/>
+      </w:pPr>
+      <w:rPr>
+        <w:rFonts w:ascii="Symbol" w:hAnsi="Symbol" w:hint="default"/>
+        <w:sz w:val="20"/>
+      </w:rPr>
+    </w:lvl>
+  </w:abstractNum>
   <w:num w:numId="1">
+    <w:abstractNumId w:val="10"/>
+  </w:num>
+  <w:num w:numId="2">
+    <w:abstractNumId w:val="16"/>
+  </w:num>
+  <w:num w:numId="3">
+    <w:abstractNumId w:val="6"/>
+  </w:num>
+  <w:num w:numId="4">
+    <w:abstractNumId w:val="5"/>
+  </w:num>
+  <w:num w:numId="5">
+    <w:abstractNumId w:val="0"/>
+  </w:num>
+  <w:num w:numId="6">
+    <w:abstractNumId w:val="14"/>
+  </w:num>
+  <w:num w:numId="7">
     <w:abstractNumId w:val="2"/>
   </w:num>
-  <w:num w:numId="2">
+  <w:num w:numId="8">
+    <w:abstractNumId w:val="8"/>
+  </w:num>
+  <w:num w:numId="9">
+    <w:abstractNumId w:val="12"/>
+  </w:num>
+  <w:num w:numId="10">
+    <w:abstractNumId w:val="18"/>
+  </w:num>
+  <w:num w:numId="11">
+    <w:abstractNumId w:val="7"/>
+  </w:num>
+  <w:num w:numId="12">
+    <w:abstractNumId w:val="1"/>
+  </w:num>
+  <w:num w:numId="13">
+    <w:abstractNumId w:val="17"/>
+  </w:num>
+  <w:num w:numId="14">
+    <w:abstractNumId w:val="4"/>
+  </w:num>
+  <w:num w:numId="15">
+    <w:abstractNumId w:val="13"/>
+  </w:num>
+  <w:num w:numId="16">
+    <w:abstractNumId w:val="9"/>
+  </w:num>
+  <w:num w:numId="17">
     <w:abstractNumId w:val="3"/>
   </w:num>
-  <w:num w:numId="3">
-    <w:abstractNumId w:val="1"/>
+  <w:num w:numId="18">
+    <w:abstractNumId w:val="15"/>
   </w:num>
-  <w:num w:numId="4">
-    <w:abstractNumId w:val="0"/>
+  <w:num w:numId="19">
+    <w:abstractNumId w:val="11"/>
   </w:num>
 </w:numbering>
 </file>
@@ -1766,6 +10493,29 @@
       <w:szCs w:val="48"/>
     </w:rPr>
   </w:style>
+  <w:style w:type="paragraph" w:styleId="Heading3">
+    <w:name w:val="heading 3"/>
+    <w:basedOn w:val="Normal"/>
+    <w:next w:val="Normal"/>
+    <w:link w:val="Heading3Char"/>
+    <w:uiPriority w:val="9"/>
+    <w:semiHidden/>
+    <w:unhideWhenUsed/>
+    <w:qFormat/>
+    <w:rsid w:val="004341C8"/>
+    <w:pPr>
+      <w:keepNext/>
+      <w:keepLines/>
+      <w:spacing w:before="200" w:after="0"/>
+      <w:outlineLvl w:val="2"/>
+    </w:pPr>
+    <w:rPr>
+      <w:rFonts w:asciiTheme="majorHAnsi" w:eastAsiaTheme="majorEastAsia" w:hAnsiTheme="majorHAnsi" w:cstheme="majorBidi"/>
+      <w:b/>
+      <w:bCs/>
+      <w:color w:val="4F81BD" w:themeColor="accent1"/>
+    </w:rPr>
+  </w:style>
   <w:style w:type="paragraph" w:styleId="Heading4">
     <w:name w:val="heading 4"/>
     <w:basedOn w:val="Normal"/>
@@ -1789,6 +10539,27 @@
       <w:i/>
       <w:iCs/>
       <w:color w:val="4F81BD" w:themeColor="accent1"/>
+    </w:rPr>
+  </w:style>
+  <w:style w:type="paragraph" w:styleId="Heading5">
+    <w:name w:val="heading 5"/>
+    <w:basedOn w:val="Normal"/>
+    <w:next w:val="Normal"/>
+    <w:link w:val="Heading5Char"/>
+    <w:uiPriority w:val="9"/>
+    <w:semiHidden/>
+    <w:unhideWhenUsed/>
+    <w:qFormat/>
+    <w:rsid w:val="004341C8"/>
+    <w:pPr>
+      <w:keepNext/>
+      <w:keepLines/>
+      <w:spacing w:before="200" w:after="0"/>
+      <w:outlineLvl w:val="4"/>
+    </w:pPr>
+    <w:rPr>
+      <w:rFonts w:asciiTheme="majorHAnsi" w:eastAsiaTheme="majorEastAsia" w:hAnsiTheme="majorHAnsi" w:cstheme="majorBidi"/>
+      <w:color w:val="243F60" w:themeColor="accent1" w:themeShade="7F"/>
     </w:rPr>
   </w:style>
   <w:style w:type="character" w:default="1" w:styleId="DefaultParagraphFont">
@@ -1910,6 +10681,83 @@
     <w:rPr>
       <w:color w:val="0000FF"/>
       <w:u w:val="single"/>
+    </w:rPr>
+  </w:style>
+  <w:style w:type="character" w:customStyle="1" w:styleId="Heading5Char">
+    <w:name w:val="Heading 5 Char"/>
+    <w:basedOn w:val="DefaultParagraphFont"/>
+    <w:link w:val="Heading5"/>
+    <w:uiPriority w:val="9"/>
+    <w:semiHidden/>
+    <w:rsid w:val="004341C8"/>
+    <w:rPr>
+      <w:rFonts w:asciiTheme="majorHAnsi" w:eastAsiaTheme="majorEastAsia" w:hAnsiTheme="majorHAnsi" w:cstheme="majorBidi"/>
+      <w:color w:val="243F60" w:themeColor="accent1" w:themeShade="7F"/>
+    </w:rPr>
+  </w:style>
+  <w:style w:type="character" w:customStyle="1" w:styleId="Heading3Char">
+    <w:name w:val="Heading 3 Char"/>
+    <w:basedOn w:val="DefaultParagraphFont"/>
+    <w:link w:val="Heading3"/>
+    <w:uiPriority w:val="9"/>
+    <w:semiHidden/>
+    <w:rsid w:val="004341C8"/>
+    <w:rPr>
+      <w:rFonts w:asciiTheme="majorHAnsi" w:eastAsiaTheme="majorEastAsia" w:hAnsiTheme="majorHAnsi" w:cstheme="majorBidi"/>
+      <w:b/>
+      <w:bCs/>
+      <w:color w:val="4F81BD" w:themeColor="accent1"/>
+    </w:rPr>
+  </w:style>
+  <w:style w:type="character" w:customStyle="1" w:styleId="vds-buttoncontent">
+    <w:name w:val="vds-button__content"/>
+    <w:basedOn w:val="DefaultParagraphFont"/>
+    <w:rsid w:val="00563E86"/>
+  </w:style>
+  <w:style w:type="paragraph" w:styleId="HTMLPreformatted">
+    <w:name w:val="HTML Preformatted"/>
+    <w:basedOn w:val="Normal"/>
+    <w:link w:val="HTMLPreformattedChar"/>
+    <w:uiPriority w:val="99"/>
+    <w:unhideWhenUsed/>
+    <w:rsid w:val="00BD667A"/>
+    <w:pPr>
+      <w:tabs>
+        <w:tab w:val="left" w:pos="916"/>
+        <w:tab w:val="left" w:pos="1832"/>
+        <w:tab w:val="left" w:pos="2748"/>
+        <w:tab w:val="left" w:pos="3664"/>
+        <w:tab w:val="left" w:pos="4580"/>
+        <w:tab w:val="left" w:pos="5496"/>
+        <w:tab w:val="left" w:pos="6412"/>
+        <w:tab w:val="left" w:pos="7328"/>
+        <w:tab w:val="left" w:pos="8244"/>
+        <w:tab w:val="left" w:pos="9160"/>
+        <w:tab w:val="left" w:pos="10076"/>
+        <w:tab w:val="left" w:pos="10992"/>
+        <w:tab w:val="left" w:pos="11908"/>
+        <w:tab w:val="left" w:pos="12824"/>
+        <w:tab w:val="left" w:pos="13740"/>
+        <w:tab w:val="left" w:pos="14656"/>
+      </w:tabs>
+      <w:spacing w:after="0" w:line="240" w:lineRule="auto"/>
+    </w:pPr>
+    <w:rPr>
+      <w:rFonts w:ascii="Courier New" w:eastAsia="Times New Roman" w:hAnsi="Courier New" w:cs="Courier New"/>
+      <w:sz w:val="20"/>
+      <w:szCs w:val="20"/>
+    </w:rPr>
+  </w:style>
+  <w:style w:type="character" w:customStyle="1" w:styleId="HTMLPreformattedChar">
+    <w:name w:val="HTML Preformatted Char"/>
+    <w:basedOn w:val="DefaultParagraphFont"/>
+    <w:link w:val="HTMLPreformatted"/>
+    <w:uiPriority w:val="99"/>
+    <w:rsid w:val="00BD667A"/>
+    <w:rPr>
+      <w:rFonts w:ascii="Courier New" w:eastAsia="Times New Roman" w:hAnsi="Courier New" w:cs="Courier New"/>
+      <w:sz w:val="20"/>
+      <w:szCs w:val="20"/>
     </w:rPr>
   </w:style>
 </w:styles>
@@ -2095,6 +10943,29 @@
       <w:szCs w:val="48"/>
     </w:rPr>
   </w:style>
+  <w:style w:type="paragraph" w:styleId="Heading3">
+    <w:name w:val="heading 3"/>
+    <w:basedOn w:val="Normal"/>
+    <w:next w:val="Normal"/>
+    <w:link w:val="Heading3Char"/>
+    <w:uiPriority w:val="9"/>
+    <w:semiHidden/>
+    <w:unhideWhenUsed/>
+    <w:qFormat/>
+    <w:rsid w:val="004341C8"/>
+    <w:pPr>
+      <w:keepNext/>
+      <w:keepLines/>
+      <w:spacing w:before="200" w:after="0"/>
+      <w:outlineLvl w:val="2"/>
+    </w:pPr>
+    <w:rPr>
+      <w:rFonts w:asciiTheme="majorHAnsi" w:eastAsiaTheme="majorEastAsia" w:hAnsiTheme="majorHAnsi" w:cstheme="majorBidi"/>
+      <w:b/>
+      <w:bCs/>
+      <w:color w:val="4F81BD" w:themeColor="accent1"/>
+    </w:rPr>
+  </w:style>
   <w:style w:type="paragraph" w:styleId="Heading4">
     <w:name w:val="heading 4"/>
     <w:basedOn w:val="Normal"/>
@@ -2118,6 +10989,27 @@
       <w:i/>
       <w:iCs/>
       <w:color w:val="4F81BD" w:themeColor="accent1"/>
+    </w:rPr>
+  </w:style>
+  <w:style w:type="paragraph" w:styleId="Heading5">
+    <w:name w:val="heading 5"/>
+    <w:basedOn w:val="Normal"/>
+    <w:next w:val="Normal"/>
+    <w:link w:val="Heading5Char"/>
+    <w:uiPriority w:val="9"/>
+    <w:semiHidden/>
+    <w:unhideWhenUsed/>
+    <w:qFormat/>
+    <w:rsid w:val="004341C8"/>
+    <w:pPr>
+      <w:keepNext/>
+      <w:keepLines/>
+      <w:spacing w:before="200" w:after="0"/>
+      <w:outlineLvl w:val="4"/>
+    </w:pPr>
+    <w:rPr>
+      <w:rFonts w:asciiTheme="majorHAnsi" w:eastAsiaTheme="majorEastAsia" w:hAnsiTheme="majorHAnsi" w:cstheme="majorBidi"/>
+      <w:color w:val="243F60" w:themeColor="accent1" w:themeShade="7F"/>
     </w:rPr>
   </w:style>
   <w:style w:type="character" w:default="1" w:styleId="DefaultParagraphFont">
@@ -2239,6 +11131,83 @@
     <w:rPr>
       <w:color w:val="0000FF"/>
       <w:u w:val="single"/>
+    </w:rPr>
+  </w:style>
+  <w:style w:type="character" w:customStyle="1" w:styleId="Heading5Char">
+    <w:name w:val="Heading 5 Char"/>
+    <w:basedOn w:val="DefaultParagraphFont"/>
+    <w:link w:val="Heading5"/>
+    <w:uiPriority w:val="9"/>
+    <w:semiHidden/>
+    <w:rsid w:val="004341C8"/>
+    <w:rPr>
+      <w:rFonts w:asciiTheme="majorHAnsi" w:eastAsiaTheme="majorEastAsia" w:hAnsiTheme="majorHAnsi" w:cstheme="majorBidi"/>
+      <w:color w:val="243F60" w:themeColor="accent1" w:themeShade="7F"/>
+    </w:rPr>
+  </w:style>
+  <w:style w:type="character" w:customStyle="1" w:styleId="Heading3Char">
+    <w:name w:val="Heading 3 Char"/>
+    <w:basedOn w:val="DefaultParagraphFont"/>
+    <w:link w:val="Heading3"/>
+    <w:uiPriority w:val="9"/>
+    <w:semiHidden/>
+    <w:rsid w:val="004341C8"/>
+    <w:rPr>
+      <w:rFonts w:asciiTheme="majorHAnsi" w:eastAsiaTheme="majorEastAsia" w:hAnsiTheme="majorHAnsi" w:cstheme="majorBidi"/>
+      <w:b/>
+      <w:bCs/>
+      <w:color w:val="4F81BD" w:themeColor="accent1"/>
+    </w:rPr>
+  </w:style>
+  <w:style w:type="character" w:customStyle="1" w:styleId="vds-buttoncontent">
+    <w:name w:val="vds-button__content"/>
+    <w:basedOn w:val="DefaultParagraphFont"/>
+    <w:rsid w:val="00563E86"/>
+  </w:style>
+  <w:style w:type="paragraph" w:styleId="HTMLPreformatted">
+    <w:name w:val="HTML Preformatted"/>
+    <w:basedOn w:val="Normal"/>
+    <w:link w:val="HTMLPreformattedChar"/>
+    <w:uiPriority w:val="99"/>
+    <w:unhideWhenUsed/>
+    <w:rsid w:val="00BD667A"/>
+    <w:pPr>
+      <w:tabs>
+        <w:tab w:val="left" w:pos="916"/>
+        <w:tab w:val="left" w:pos="1832"/>
+        <w:tab w:val="left" w:pos="2748"/>
+        <w:tab w:val="left" w:pos="3664"/>
+        <w:tab w:val="left" w:pos="4580"/>
+        <w:tab w:val="left" w:pos="5496"/>
+        <w:tab w:val="left" w:pos="6412"/>
+        <w:tab w:val="left" w:pos="7328"/>
+        <w:tab w:val="left" w:pos="8244"/>
+        <w:tab w:val="left" w:pos="9160"/>
+        <w:tab w:val="left" w:pos="10076"/>
+        <w:tab w:val="left" w:pos="10992"/>
+        <w:tab w:val="left" w:pos="11908"/>
+        <w:tab w:val="left" w:pos="12824"/>
+        <w:tab w:val="left" w:pos="13740"/>
+        <w:tab w:val="left" w:pos="14656"/>
+      </w:tabs>
+      <w:spacing w:after="0" w:line="240" w:lineRule="auto"/>
+    </w:pPr>
+    <w:rPr>
+      <w:rFonts w:ascii="Courier New" w:eastAsia="Times New Roman" w:hAnsi="Courier New" w:cs="Courier New"/>
+      <w:sz w:val="20"/>
+      <w:szCs w:val="20"/>
+    </w:rPr>
+  </w:style>
+  <w:style w:type="character" w:customStyle="1" w:styleId="HTMLPreformattedChar">
+    <w:name w:val="HTML Preformatted Char"/>
+    <w:basedOn w:val="DefaultParagraphFont"/>
+    <w:link w:val="HTMLPreformatted"/>
+    <w:uiPriority w:val="99"/>
+    <w:rsid w:val="00BD667A"/>
+    <w:rPr>
+      <w:rFonts w:ascii="Courier New" w:eastAsia="Times New Roman" w:hAnsi="Courier New" w:cs="Courier New"/>
+      <w:sz w:val="20"/>
+      <w:szCs w:val="20"/>
     </w:rPr>
   </w:style>
 </w:styles>

--- a/AWS foundation course summary/lesson1.docx
+++ b/AWS foundation course summary/lesson1.docx
@@ -7400,6 +7400,1870 @@
     <w:p>
       <w:pPr>
         <w:rPr>
+          <w:rFonts w:asciiTheme="majorBidi" w:hAnsiTheme="majorBidi" w:cstheme="majorBidi"/>
+          <w:sz w:val="28"/>
+          <w:szCs w:val="28"/>
+          <w:lang w:bidi="ar-EG"/>
+        </w:rPr>
+      </w:pPr>
+    </w:p>
+    <w:p>
+      <w:pPr>
+        <w:pStyle w:val="Heading1"/>
+        <w:spacing w:before="600" w:beforeAutospacing="0" w:after="75" w:afterAutospacing="0" w:line="320" w:lineRule="atLeast"/>
+        <w:textAlignment w:val="baseline"/>
+        <w:rPr>
+          <w:rFonts w:ascii="inherit" w:hAnsi="inherit" w:cs="Helvetica"/>
+          <w:color w:val="2E3D49"/>
+          <w:sz w:val="36"/>
+          <w:szCs w:val="36"/>
+        </w:rPr>
+      </w:pPr>
+      <w:r>
+        <w:rPr>
+          <w:rFonts w:ascii="inherit" w:hAnsi="inherit" w:cs="Helvetica"/>
+          <w:color w:val="2E3D49"/>
+          <w:sz w:val="36"/>
+          <w:szCs w:val="36"/>
+        </w:rPr>
+        <w:t>Tips for Conducting a Code Review</w:t>
+      </w:r>
+    </w:p>
+    <w:p>
+      <w:pPr>
+        <w:pStyle w:val="NormalWeb"/>
+        <w:spacing w:before="0" w:beforeAutospacing="0" w:after="225" w:afterAutospacing="0"/>
+        <w:textAlignment w:val="baseline"/>
+        <w:rPr>
+          <w:rFonts w:ascii="inherit" w:hAnsi="inherit" w:cs="Helvetica"/>
+          <w:color w:val="4F4F4F"/>
+          <w:sz w:val="23"/>
+          <w:szCs w:val="23"/>
+        </w:rPr>
+      </w:pPr>
+      <w:r>
+        <w:rPr>
+          <w:rFonts w:ascii="inherit" w:hAnsi="inherit" w:cs="Helvetica"/>
+          <w:color w:val="4F4F4F"/>
+          <w:sz w:val="23"/>
+          <w:szCs w:val="23"/>
+        </w:rPr>
+        <w:t>Now that we know what we are looking for, let's go over some tips on how to actually write your code review. When your coworker finishes up some code that they want to merge to the team's code base, they might send it to you for review. You provide feedback and suggestions, and then they may make changes and send it back to you. When you are happy with the code, you approve and it gets merged to the team's code base.</w:t>
+      </w:r>
+    </w:p>
+    <w:p>
+      <w:pPr>
+        <w:pStyle w:val="NormalWeb"/>
+        <w:spacing w:before="0" w:beforeAutospacing="0" w:after="0" w:afterAutospacing="0"/>
+        <w:textAlignment w:val="baseline"/>
+        <w:rPr>
+          <w:rFonts w:ascii="inherit" w:hAnsi="inherit" w:cs="Helvetica"/>
+          <w:color w:val="4F4F4F"/>
+          <w:sz w:val="23"/>
+          <w:szCs w:val="23"/>
+        </w:rPr>
+      </w:pPr>
+      <w:r>
+        <w:rPr>
+          <w:rFonts w:ascii="inherit" w:hAnsi="inherit" w:cs="Helvetica"/>
+          <w:color w:val="4F4F4F"/>
+          <w:sz w:val="23"/>
+          <w:szCs w:val="23"/>
+        </w:rPr>
+        <w:t>As you may have noticed, with code reviews you are now dealing with people, not just computers. So it's important to be thoughtful of their ideas and efforts. You are in a team and there will be differences in preferences. The goal of code review isn't to make all code follow your personal preferences, but a standard of quality for the whole team.</w:t>
+      </w:r>
+    </w:p>
+    <w:p>
+      <w:pPr>
+        <w:pStyle w:val="Heading4"/>
+        <w:spacing w:before="360" w:line="320" w:lineRule="atLeast"/>
+        <w:textAlignment w:val="baseline"/>
+        <w:rPr>
+          <w:rFonts w:ascii="inherit" w:hAnsi="inherit" w:cs="Helvetica"/>
+          <w:color w:val="2E3D49"/>
+          <w:sz w:val="24"/>
+          <w:szCs w:val="24"/>
+        </w:rPr>
+      </w:pPr>
+      <w:r>
+        <w:rPr>
+          <w:rFonts w:ascii="inherit" w:hAnsi="inherit" w:cs="Helvetica"/>
+          <w:color w:val="2E3D49"/>
+        </w:rPr>
+        <w:t>Tip: Use a code linter</w:t>
+      </w:r>
+    </w:p>
+    <w:p>
+      <w:pPr>
+        <w:pStyle w:val="NormalWeb"/>
+        <w:spacing w:before="0" w:beforeAutospacing="0" w:after="0" w:afterAutospacing="0"/>
+        <w:textAlignment w:val="baseline"/>
+        <w:rPr>
+          <w:rFonts w:ascii="inherit" w:hAnsi="inherit" w:cs="Helvetica"/>
+          <w:color w:val="4F4F4F"/>
+          <w:sz w:val="23"/>
+          <w:szCs w:val="23"/>
+        </w:rPr>
+      </w:pPr>
+      <w:r>
+        <w:rPr>
+          <w:rFonts w:ascii="inherit" w:hAnsi="inherit" w:cs="Helvetica"/>
+          <w:color w:val="4F4F4F"/>
+          <w:sz w:val="23"/>
+          <w:szCs w:val="23"/>
+        </w:rPr>
+        <w:t>This isn't really a tip for code review, but can save you lots of time from code review! Using a Python code linter like </w:t>
+      </w:r>
+      <w:proofErr w:type="spellStart"/>
+      <w:r>
+        <w:rPr>
+          <w:rFonts w:ascii="inherit" w:hAnsi="inherit" w:cs="Helvetica"/>
+          <w:color w:val="4F4F4F"/>
+          <w:sz w:val="23"/>
+          <w:szCs w:val="23"/>
+        </w:rPr>
+        <w:fldChar w:fldCharType="begin"/>
+      </w:r>
+      <w:r>
+        <w:rPr>
+          <w:rFonts w:ascii="inherit" w:hAnsi="inherit" w:cs="Helvetica"/>
+          <w:color w:val="4F4F4F"/>
+          <w:sz w:val="23"/>
+          <w:szCs w:val="23"/>
+        </w:rPr>
+        <w:instrText xml:space="preserve"> HYPERLINK "https://www.pylint.org/" \t "_blank" </w:instrText>
+      </w:r>
+      <w:r>
+        <w:rPr>
+          <w:rFonts w:ascii="inherit" w:hAnsi="inherit" w:cs="Helvetica"/>
+          <w:color w:val="4F4F4F"/>
+          <w:sz w:val="23"/>
+          <w:szCs w:val="23"/>
+        </w:rPr>
+        <w:fldChar w:fldCharType="separate"/>
+      </w:r>
+      <w:r>
+        <w:rPr>
+          <w:rStyle w:val="Hyperlink"/>
+          <w:rFonts w:ascii="inherit" w:eastAsiaTheme="majorEastAsia" w:hAnsi="inherit" w:cs="Helvetica"/>
+          <w:b/>
+          <w:bCs/>
+          <w:color w:val="02B3E4"/>
+          <w:sz w:val="23"/>
+          <w:szCs w:val="23"/>
+          <w:bdr w:val="none" w:sz="0" w:space="0" w:color="auto" w:frame="1"/>
+        </w:rPr>
+        <w:t>pylint</w:t>
+      </w:r>
+      <w:proofErr w:type="spellEnd"/>
+      <w:r>
+        <w:rPr>
+          <w:rFonts w:ascii="inherit" w:hAnsi="inherit" w:cs="Helvetica"/>
+          <w:color w:val="4F4F4F"/>
+          <w:sz w:val="23"/>
+          <w:szCs w:val="23"/>
+        </w:rPr>
+        <w:fldChar w:fldCharType="end"/>
+      </w:r>
+      <w:r>
+        <w:rPr>
+          <w:rFonts w:ascii="inherit" w:hAnsi="inherit" w:cs="Helvetica"/>
+          <w:color w:val="4F4F4F"/>
+          <w:sz w:val="23"/>
+          <w:szCs w:val="23"/>
+        </w:rPr>
+        <w:t xml:space="preserve"> can automatically check for coding standards and PEP 8 guidelines for you! It's also a good idea to agree on a style guide as </w:t>
+      </w:r>
+      <w:proofErr w:type="gramStart"/>
+      <w:r>
+        <w:rPr>
+          <w:rFonts w:ascii="inherit" w:hAnsi="inherit" w:cs="Helvetica"/>
+          <w:color w:val="4F4F4F"/>
+          <w:sz w:val="23"/>
+          <w:szCs w:val="23"/>
+        </w:rPr>
+        <w:t>a team to handle disagreements on code style, whether that's an existing style guide or one you create</w:t>
+      </w:r>
+      <w:proofErr w:type="gramEnd"/>
+      <w:r>
+        <w:rPr>
+          <w:rFonts w:ascii="inherit" w:hAnsi="inherit" w:cs="Helvetica"/>
+          <w:color w:val="4F4F4F"/>
+          <w:sz w:val="23"/>
+          <w:szCs w:val="23"/>
+        </w:rPr>
+        <w:t xml:space="preserve"> together incrementally as a team.</w:t>
+      </w:r>
+    </w:p>
+    <w:p>
+      <w:pPr>
+        <w:pStyle w:val="Heading4"/>
+        <w:spacing w:before="360" w:line="320" w:lineRule="atLeast"/>
+        <w:textAlignment w:val="baseline"/>
+        <w:rPr>
+          <w:rFonts w:ascii="inherit" w:hAnsi="inherit" w:cs="Helvetica"/>
+          <w:color w:val="2E3D49"/>
+          <w:sz w:val="24"/>
+          <w:szCs w:val="24"/>
+        </w:rPr>
+      </w:pPr>
+      <w:r>
+        <w:rPr>
+          <w:rFonts w:ascii="inherit" w:hAnsi="inherit" w:cs="Helvetica"/>
+          <w:color w:val="2E3D49"/>
+        </w:rPr>
+        <w:t>Tip: Explain issues and make suggestions</w:t>
+      </w:r>
+    </w:p>
+    <w:p>
+      <w:pPr>
+        <w:pStyle w:val="NormalWeb"/>
+        <w:spacing w:before="0" w:beforeAutospacing="0" w:after="0" w:afterAutospacing="0"/>
+        <w:textAlignment w:val="baseline"/>
+        <w:rPr>
+          <w:rFonts w:ascii="inherit" w:hAnsi="inherit" w:cs="Helvetica"/>
+          <w:color w:val="4F4F4F"/>
+          <w:sz w:val="23"/>
+          <w:szCs w:val="23"/>
+        </w:rPr>
+      </w:pPr>
+      <w:r>
+        <w:rPr>
+          <w:rFonts w:ascii="inherit" w:hAnsi="inherit" w:cs="Helvetica"/>
+          <w:color w:val="4F4F4F"/>
+          <w:sz w:val="23"/>
+          <w:szCs w:val="23"/>
+        </w:rPr>
+        <w:t>Rather than commanding people to change their code a specific way because it's better, it will go a long way to explain to them the consequences of the current code and </w:t>
+      </w:r>
+      <w:r>
+        <w:rPr>
+          <w:rStyle w:val="Emphasis"/>
+          <w:rFonts w:ascii="inherit" w:hAnsi="inherit" w:cs="Helvetica"/>
+          <w:color w:val="4F4F4F"/>
+          <w:sz w:val="23"/>
+          <w:szCs w:val="23"/>
+          <w:bdr w:val="none" w:sz="0" w:space="0" w:color="auto" w:frame="1"/>
+        </w:rPr>
+        <w:t>suggest</w:t>
+      </w:r>
+      <w:r>
+        <w:rPr>
+          <w:rFonts w:ascii="inherit" w:hAnsi="inherit" w:cs="Helvetica"/>
+          <w:color w:val="4F4F4F"/>
+          <w:sz w:val="23"/>
+          <w:szCs w:val="23"/>
+        </w:rPr>
+        <w:t> changes to improve it. They will be much more receptive to your feedback if they understand your thought process and are accepting recommendations, rather than following commands. They also may have done it a certain way intentionally, and framing it as a suggestion promotes a constructive discussion, rather than opposition.</w:t>
+      </w:r>
+    </w:p>
+    <w:p>
+      <w:pPr>
+        <w:pStyle w:val="HTMLPreformatted"/>
+        <w:pBdr>
+          <w:top w:val="single" w:sz="6" w:space="0" w:color="B4B9BD"/>
+          <w:left w:val="single" w:sz="6" w:space="0" w:color="B4B9BD"/>
+          <w:bottom w:val="single" w:sz="6" w:space="0" w:color="B4B9BD"/>
+          <w:right w:val="single" w:sz="6" w:space="0" w:color="B4B9BD"/>
+        </w:pBdr>
+        <w:shd w:val="clear" w:color="auto" w:fill="F7F7F8"/>
+        <w:wordWrap w:val="0"/>
+        <w:textAlignment w:val="baseline"/>
+        <w:rPr>
+          <w:rStyle w:val="HTMLCode"/>
+          <w:rFonts w:ascii="Consolas" w:eastAsiaTheme="majorEastAsia" w:hAnsi="Consolas" w:cs="Consolas"/>
+          <w:color w:val="0F2B3D"/>
+          <w:bdr w:val="none" w:sz="0" w:space="0" w:color="auto" w:frame="1"/>
+          <w:shd w:val="clear" w:color="auto" w:fill="F7F7F8"/>
+        </w:rPr>
+      </w:pPr>
+      <w:r>
+        <w:rPr>
+          <w:rStyle w:val="HTMLCode"/>
+          <w:rFonts w:ascii="Consolas" w:eastAsiaTheme="majorEastAsia" w:hAnsi="Consolas" w:cs="Consolas"/>
+          <w:color w:val="0F2B3D"/>
+          <w:bdr w:val="none" w:sz="0" w:space="0" w:color="auto" w:frame="1"/>
+          <w:shd w:val="clear" w:color="auto" w:fill="F7F7F8"/>
+        </w:rPr>
+        <w:t>BAD: Make model evaluation code its own module - too repetitive.</w:t>
+      </w:r>
+    </w:p>
+    <w:p>
+      <w:pPr>
+        <w:pStyle w:val="HTMLPreformatted"/>
+        <w:pBdr>
+          <w:top w:val="single" w:sz="6" w:space="0" w:color="B4B9BD"/>
+          <w:left w:val="single" w:sz="6" w:space="0" w:color="B4B9BD"/>
+          <w:bottom w:val="single" w:sz="6" w:space="0" w:color="B4B9BD"/>
+          <w:right w:val="single" w:sz="6" w:space="0" w:color="B4B9BD"/>
+        </w:pBdr>
+        <w:shd w:val="clear" w:color="auto" w:fill="F7F7F8"/>
+        <w:wordWrap w:val="0"/>
+        <w:textAlignment w:val="baseline"/>
+        <w:rPr>
+          <w:rStyle w:val="HTMLCode"/>
+          <w:rFonts w:ascii="Consolas" w:eastAsiaTheme="majorEastAsia" w:hAnsi="Consolas" w:cs="Consolas"/>
+          <w:color w:val="0F2B3D"/>
+          <w:bdr w:val="none" w:sz="0" w:space="0" w:color="auto" w:frame="1"/>
+          <w:shd w:val="clear" w:color="auto" w:fill="F7F7F8"/>
+        </w:rPr>
+      </w:pPr>
+    </w:p>
+    <w:p>
+      <w:pPr>
+        <w:pStyle w:val="HTMLPreformatted"/>
+        <w:pBdr>
+          <w:top w:val="single" w:sz="6" w:space="0" w:color="B4B9BD"/>
+          <w:left w:val="single" w:sz="6" w:space="0" w:color="B4B9BD"/>
+          <w:bottom w:val="single" w:sz="6" w:space="0" w:color="B4B9BD"/>
+          <w:right w:val="single" w:sz="6" w:space="0" w:color="B4B9BD"/>
+        </w:pBdr>
+        <w:shd w:val="clear" w:color="auto" w:fill="F7F7F8"/>
+        <w:wordWrap w:val="0"/>
+        <w:textAlignment w:val="baseline"/>
+        <w:rPr>
+          <w:rStyle w:val="HTMLCode"/>
+          <w:rFonts w:ascii="Consolas" w:eastAsiaTheme="majorEastAsia" w:hAnsi="Consolas" w:cs="Consolas"/>
+          <w:color w:val="0F2B3D"/>
+          <w:bdr w:val="none" w:sz="0" w:space="0" w:color="auto" w:frame="1"/>
+          <w:shd w:val="clear" w:color="auto" w:fill="F7F7F8"/>
+        </w:rPr>
+      </w:pPr>
+      <w:r>
+        <w:rPr>
+          <w:rStyle w:val="HTMLCode"/>
+          <w:rFonts w:ascii="Consolas" w:eastAsiaTheme="majorEastAsia" w:hAnsi="Consolas" w:cs="Consolas"/>
+          <w:color w:val="0F2B3D"/>
+          <w:bdr w:val="none" w:sz="0" w:space="0" w:color="auto" w:frame="1"/>
+          <w:shd w:val="clear" w:color="auto" w:fill="F7F7F8"/>
+        </w:rPr>
+        <w:lastRenderedPageBreak/>
+        <w:t>BETTER: Make the model evaluation code its own module. This will simplify models.py to be less repetitive and focus primarily on building models.</w:t>
+      </w:r>
+    </w:p>
+    <w:p>
+      <w:pPr>
+        <w:pStyle w:val="HTMLPreformatted"/>
+        <w:pBdr>
+          <w:top w:val="single" w:sz="6" w:space="0" w:color="B4B9BD"/>
+          <w:left w:val="single" w:sz="6" w:space="0" w:color="B4B9BD"/>
+          <w:bottom w:val="single" w:sz="6" w:space="0" w:color="B4B9BD"/>
+          <w:right w:val="single" w:sz="6" w:space="0" w:color="B4B9BD"/>
+        </w:pBdr>
+        <w:shd w:val="clear" w:color="auto" w:fill="F7F7F8"/>
+        <w:wordWrap w:val="0"/>
+        <w:textAlignment w:val="baseline"/>
+        <w:rPr>
+          <w:rStyle w:val="HTMLCode"/>
+          <w:rFonts w:ascii="Consolas" w:eastAsiaTheme="majorEastAsia" w:hAnsi="Consolas" w:cs="Consolas"/>
+          <w:color w:val="0F2B3D"/>
+          <w:bdr w:val="none" w:sz="0" w:space="0" w:color="auto" w:frame="1"/>
+          <w:shd w:val="clear" w:color="auto" w:fill="F7F7F8"/>
+        </w:rPr>
+      </w:pPr>
+    </w:p>
+    <w:p>
+      <w:pPr>
+        <w:pStyle w:val="HTMLPreformatted"/>
+        <w:pBdr>
+          <w:top w:val="single" w:sz="6" w:space="0" w:color="B4B9BD"/>
+          <w:left w:val="single" w:sz="6" w:space="0" w:color="B4B9BD"/>
+          <w:bottom w:val="single" w:sz="6" w:space="0" w:color="B4B9BD"/>
+          <w:right w:val="single" w:sz="6" w:space="0" w:color="B4B9BD"/>
+        </w:pBdr>
+        <w:shd w:val="clear" w:color="auto" w:fill="F7F7F8"/>
+        <w:wordWrap w:val="0"/>
+        <w:textAlignment w:val="baseline"/>
+        <w:rPr>
+          <w:rStyle w:val="HTMLCode"/>
+          <w:rFonts w:ascii="Consolas" w:eastAsiaTheme="majorEastAsia" w:hAnsi="Consolas" w:cs="Consolas"/>
+          <w:color w:val="0F2B3D"/>
+          <w:bdr w:val="none" w:sz="0" w:space="0" w:color="auto" w:frame="1"/>
+          <w:shd w:val="clear" w:color="auto" w:fill="F7F7F8"/>
+        </w:rPr>
+      </w:pPr>
+      <w:r>
+        <w:rPr>
+          <w:rStyle w:val="HTMLCode"/>
+          <w:rFonts w:ascii="Consolas" w:eastAsiaTheme="majorEastAsia" w:hAnsi="Consolas" w:cs="Consolas"/>
+          <w:color w:val="0F2B3D"/>
+          <w:bdr w:val="none" w:sz="0" w:space="0" w:color="auto" w:frame="1"/>
+          <w:shd w:val="clear" w:color="auto" w:fill="F7F7F8"/>
+        </w:rPr>
+        <w:t>GOOD: How about we consider making the model evaluation code its own module? This would simplify models.py to only include code for building models. Organizing these evaluations methods into separate functions would also allow us to reuse them with different models without repeating code.</w:t>
+      </w:r>
+    </w:p>
+    <w:p>
+      <w:pPr>
+        <w:pStyle w:val="Heading4"/>
+        <w:spacing w:before="360" w:line="320" w:lineRule="atLeast"/>
+        <w:textAlignment w:val="baseline"/>
+        <w:rPr>
+          <w:rFonts w:ascii="inherit" w:hAnsi="inherit" w:cs="Helvetica"/>
+          <w:color w:val="2E3D49"/>
+          <w:sz w:val="24"/>
+          <w:szCs w:val="24"/>
+        </w:rPr>
+      </w:pPr>
+      <w:r>
+        <w:rPr>
+          <w:rFonts w:ascii="inherit" w:hAnsi="inherit" w:cs="Helvetica"/>
+          <w:color w:val="2E3D49"/>
+        </w:rPr>
+        <w:t>Tip: Keep your comments objective</w:t>
+      </w:r>
+    </w:p>
+    <w:p>
+      <w:pPr>
+        <w:pStyle w:val="NormalWeb"/>
+        <w:spacing w:before="0" w:beforeAutospacing="0" w:after="225" w:afterAutospacing="0"/>
+        <w:textAlignment w:val="baseline"/>
+        <w:rPr>
+          <w:rFonts w:ascii="inherit" w:hAnsi="inherit" w:cs="Helvetica"/>
+          <w:color w:val="4F4F4F"/>
+          <w:sz w:val="23"/>
+          <w:szCs w:val="23"/>
+        </w:rPr>
+      </w:pPr>
+      <w:r>
+        <w:rPr>
+          <w:rFonts w:ascii="inherit" w:hAnsi="inherit" w:cs="Helvetica"/>
+          <w:color w:val="4F4F4F"/>
+          <w:sz w:val="23"/>
+          <w:szCs w:val="23"/>
+        </w:rPr>
+        <w:t xml:space="preserve">Try to avoid using the words "I" and "you" in your comments. You want to avoid comments that sound personal to bring the attention of the review to the code and not to </w:t>
+      </w:r>
+      <w:proofErr w:type="gramStart"/>
+      <w:r>
+        <w:rPr>
+          <w:rFonts w:ascii="inherit" w:hAnsi="inherit" w:cs="Helvetica"/>
+          <w:color w:val="4F4F4F"/>
+          <w:sz w:val="23"/>
+          <w:szCs w:val="23"/>
+        </w:rPr>
+        <w:t>themselves</w:t>
+      </w:r>
+      <w:proofErr w:type="gramEnd"/>
+      <w:r>
+        <w:rPr>
+          <w:rFonts w:ascii="inherit" w:hAnsi="inherit" w:cs="Helvetica"/>
+          <w:color w:val="4F4F4F"/>
+          <w:sz w:val="23"/>
+          <w:szCs w:val="23"/>
+        </w:rPr>
+        <w:t>.</w:t>
+      </w:r>
+    </w:p>
+    <w:p>
+      <w:pPr>
+        <w:pStyle w:val="HTMLPreformatted"/>
+        <w:pBdr>
+          <w:top w:val="single" w:sz="6" w:space="0" w:color="B4B9BD"/>
+          <w:left w:val="single" w:sz="6" w:space="0" w:color="B4B9BD"/>
+          <w:bottom w:val="single" w:sz="6" w:space="0" w:color="B4B9BD"/>
+          <w:right w:val="single" w:sz="6" w:space="0" w:color="B4B9BD"/>
+        </w:pBdr>
+        <w:shd w:val="clear" w:color="auto" w:fill="F7F7F8"/>
+        <w:wordWrap w:val="0"/>
+        <w:textAlignment w:val="baseline"/>
+        <w:rPr>
+          <w:rStyle w:val="HTMLCode"/>
+          <w:rFonts w:ascii="Consolas" w:eastAsiaTheme="majorEastAsia" w:hAnsi="Consolas" w:cs="Consolas"/>
+          <w:color w:val="0F2B3D"/>
+          <w:bdr w:val="none" w:sz="0" w:space="0" w:color="auto" w:frame="1"/>
+          <w:shd w:val="clear" w:color="auto" w:fill="F7F7F8"/>
+        </w:rPr>
+      </w:pPr>
+      <w:r>
+        <w:rPr>
+          <w:rStyle w:val="HTMLCode"/>
+          <w:rFonts w:ascii="Consolas" w:eastAsiaTheme="majorEastAsia" w:hAnsi="Consolas" w:cs="Consolas"/>
+          <w:color w:val="0F2B3D"/>
+          <w:bdr w:val="none" w:sz="0" w:space="0" w:color="auto" w:frame="1"/>
+          <w:shd w:val="clear" w:color="auto" w:fill="F7F7F8"/>
+        </w:rPr>
+        <w:t xml:space="preserve">BAD: I wouldn't </w:t>
+      </w:r>
+      <w:proofErr w:type="spellStart"/>
+      <w:r>
+        <w:rPr>
+          <w:rStyle w:val="HTMLCode"/>
+          <w:rFonts w:ascii="Consolas" w:eastAsiaTheme="majorEastAsia" w:hAnsi="Consolas" w:cs="Consolas"/>
+          <w:color w:val="0F2B3D"/>
+          <w:bdr w:val="none" w:sz="0" w:space="0" w:color="auto" w:frame="1"/>
+          <w:shd w:val="clear" w:color="auto" w:fill="F7F7F8"/>
+        </w:rPr>
+        <w:t>groupby</w:t>
+      </w:r>
+      <w:proofErr w:type="spellEnd"/>
+      <w:r>
+        <w:rPr>
+          <w:rStyle w:val="HTMLCode"/>
+          <w:rFonts w:ascii="Consolas" w:eastAsiaTheme="majorEastAsia" w:hAnsi="Consolas" w:cs="Consolas"/>
+          <w:color w:val="0F2B3D"/>
+          <w:bdr w:val="none" w:sz="0" w:space="0" w:color="auto" w:frame="1"/>
+          <w:shd w:val="clear" w:color="auto" w:fill="F7F7F8"/>
+        </w:rPr>
+        <w:t xml:space="preserve"> genre twice like you did here... Just compute it once and use that for your aggregations.</w:t>
+      </w:r>
+    </w:p>
+    <w:p>
+      <w:pPr>
+        <w:pStyle w:val="HTMLPreformatted"/>
+        <w:pBdr>
+          <w:top w:val="single" w:sz="6" w:space="0" w:color="B4B9BD"/>
+          <w:left w:val="single" w:sz="6" w:space="0" w:color="B4B9BD"/>
+          <w:bottom w:val="single" w:sz="6" w:space="0" w:color="B4B9BD"/>
+          <w:right w:val="single" w:sz="6" w:space="0" w:color="B4B9BD"/>
+        </w:pBdr>
+        <w:shd w:val="clear" w:color="auto" w:fill="F7F7F8"/>
+        <w:wordWrap w:val="0"/>
+        <w:textAlignment w:val="baseline"/>
+        <w:rPr>
+          <w:rStyle w:val="HTMLCode"/>
+          <w:rFonts w:ascii="Consolas" w:eastAsiaTheme="majorEastAsia" w:hAnsi="Consolas" w:cs="Consolas"/>
+          <w:color w:val="0F2B3D"/>
+          <w:bdr w:val="none" w:sz="0" w:space="0" w:color="auto" w:frame="1"/>
+          <w:shd w:val="clear" w:color="auto" w:fill="F7F7F8"/>
+        </w:rPr>
+      </w:pPr>
+    </w:p>
+    <w:p>
+      <w:pPr>
+        <w:pStyle w:val="HTMLPreformatted"/>
+        <w:pBdr>
+          <w:top w:val="single" w:sz="6" w:space="0" w:color="B4B9BD"/>
+          <w:left w:val="single" w:sz="6" w:space="0" w:color="B4B9BD"/>
+          <w:bottom w:val="single" w:sz="6" w:space="0" w:color="B4B9BD"/>
+          <w:right w:val="single" w:sz="6" w:space="0" w:color="B4B9BD"/>
+        </w:pBdr>
+        <w:shd w:val="clear" w:color="auto" w:fill="F7F7F8"/>
+        <w:wordWrap w:val="0"/>
+        <w:textAlignment w:val="baseline"/>
+        <w:rPr>
+          <w:rStyle w:val="HTMLCode"/>
+          <w:rFonts w:ascii="Consolas" w:eastAsiaTheme="majorEastAsia" w:hAnsi="Consolas" w:cs="Consolas"/>
+          <w:color w:val="0F2B3D"/>
+          <w:bdr w:val="none" w:sz="0" w:space="0" w:color="auto" w:frame="1"/>
+          <w:shd w:val="clear" w:color="auto" w:fill="F7F7F8"/>
+        </w:rPr>
+      </w:pPr>
+      <w:r>
+        <w:rPr>
+          <w:rStyle w:val="HTMLCode"/>
+          <w:rFonts w:ascii="Consolas" w:eastAsiaTheme="majorEastAsia" w:hAnsi="Consolas" w:cs="Consolas"/>
+          <w:color w:val="0F2B3D"/>
+          <w:bdr w:val="none" w:sz="0" w:space="0" w:color="auto" w:frame="1"/>
+          <w:shd w:val="clear" w:color="auto" w:fill="F7F7F8"/>
+        </w:rPr>
+        <w:t xml:space="preserve">BAD: You create this </w:t>
+      </w:r>
+      <w:proofErr w:type="spellStart"/>
+      <w:r>
+        <w:rPr>
+          <w:rStyle w:val="HTMLCode"/>
+          <w:rFonts w:ascii="Consolas" w:eastAsiaTheme="majorEastAsia" w:hAnsi="Consolas" w:cs="Consolas"/>
+          <w:color w:val="0F2B3D"/>
+          <w:bdr w:val="none" w:sz="0" w:space="0" w:color="auto" w:frame="1"/>
+          <w:shd w:val="clear" w:color="auto" w:fill="F7F7F8"/>
+        </w:rPr>
+        <w:t>groupby</w:t>
+      </w:r>
+      <w:proofErr w:type="spellEnd"/>
+      <w:r>
+        <w:rPr>
+          <w:rStyle w:val="HTMLCode"/>
+          <w:rFonts w:ascii="Consolas" w:eastAsiaTheme="majorEastAsia" w:hAnsi="Consolas" w:cs="Consolas"/>
+          <w:color w:val="0F2B3D"/>
+          <w:bdr w:val="none" w:sz="0" w:space="0" w:color="auto" w:frame="1"/>
+          <w:shd w:val="clear" w:color="auto" w:fill="F7F7F8"/>
+        </w:rPr>
+        <w:t xml:space="preserve"> </w:t>
+      </w:r>
+      <w:proofErr w:type="spellStart"/>
+      <w:r>
+        <w:rPr>
+          <w:rStyle w:val="HTMLCode"/>
+          <w:rFonts w:ascii="Consolas" w:eastAsiaTheme="majorEastAsia" w:hAnsi="Consolas" w:cs="Consolas"/>
+          <w:color w:val="0F2B3D"/>
+          <w:bdr w:val="none" w:sz="0" w:space="0" w:color="auto" w:frame="1"/>
+          <w:shd w:val="clear" w:color="auto" w:fill="F7F7F8"/>
+        </w:rPr>
+        <w:t>dataframe</w:t>
+      </w:r>
+      <w:proofErr w:type="spellEnd"/>
+      <w:r>
+        <w:rPr>
+          <w:rStyle w:val="HTMLCode"/>
+          <w:rFonts w:ascii="Consolas" w:eastAsiaTheme="majorEastAsia" w:hAnsi="Consolas" w:cs="Consolas"/>
+          <w:color w:val="0F2B3D"/>
+          <w:bdr w:val="none" w:sz="0" w:space="0" w:color="auto" w:frame="1"/>
+          <w:shd w:val="clear" w:color="auto" w:fill="F7F7F8"/>
+        </w:rPr>
+        <w:t xml:space="preserve"> twice here. Just compute it once, save it as </w:t>
+      </w:r>
+      <w:proofErr w:type="spellStart"/>
+      <w:r>
+        <w:rPr>
+          <w:rStyle w:val="HTMLCode"/>
+          <w:rFonts w:ascii="Consolas" w:eastAsiaTheme="majorEastAsia" w:hAnsi="Consolas" w:cs="Consolas"/>
+          <w:color w:val="0F2B3D"/>
+          <w:bdr w:val="none" w:sz="0" w:space="0" w:color="auto" w:frame="1"/>
+          <w:shd w:val="clear" w:color="auto" w:fill="F7F7F8"/>
+        </w:rPr>
+        <w:t>groupby_genre</w:t>
+      </w:r>
+      <w:proofErr w:type="spellEnd"/>
+      <w:r>
+        <w:rPr>
+          <w:rStyle w:val="HTMLCode"/>
+          <w:rFonts w:ascii="Consolas" w:eastAsiaTheme="majorEastAsia" w:hAnsi="Consolas" w:cs="Consolas"/>
+          <w:color w:val="0F2B3D"/>
+          <w:bdr w:val="none" w:sz="0" w:space="0" w:color="auto" w:frame="1"/>
+          <w:shd w:val="clear" w:color="auto" w:fill="F7F7F8"/>
+        </w:rPr>
+        <w:t xml:space="preserve"> and then use that to get your average prices and views.</w:t>
+      </w:r>
+    </w:p>
+    <w:p>
+      <w:pPr>
+        <w:pStyle w:val="HTMLPreformatted"/>
+        <w:pBdr>
+          <w:top w:val="single" w:sz="6" w:space="0" w:color="B4B9BD"/>
+          <w:left w:val="single" w:sz="6" w:space="0" w:color="B4B9BD"/>
+          <w:bottom w:val="single" w:sz="6" w:space="0" w:color="B4B9BD"/>
+          <w:right w:val="single" w:sz="6" w:space="0" w:color="B4B9BD"/>
+        </w:pBdr>
+        <w:shd w:val="clear" w:color="auto" w:fill="F7F7F8"/>
+        <w:wordWrap w:val="0"/>
+        <w:textAlignment w:val="baseline"/>
+        <w:rPr>
+          <w:rStyle w:val="HTMLCode"/>
+          <w:rFonts w:ascii="Consolas" w:eastAsiaTheme="majorEastAsia" w:hAnsi="Consolas" w:cs="Consolas"/>
+          <w:color w:val="0F2B3D"/>
+          <w:bdr w:val="none" w:sz="0" w:space="0" w:color="auto" w:frame="1"/>
+          <w:shd w:val="clear" w:color="auto" w:fill="F7F7F8"/>
+        </w:rPr>
+      </w:pPr>
+    </w:p>
+    <w:p>
+      <w:pPr>
+        <w:pStyle w:val="HTMLPreformatted"/>
+        <w:pBdr>
+          <w:top w:val="single" w:sz="6" w:space="0" w:color="B4B9BD"/>
+          <w:left w:val="single" w:sz="6" w:space="0" w:color="B4B9BD"/>
+          <w:bottom w:val="single" w:sz="6" w:space="0" w:color="B4B9BD"/>
+          <w:right w:val="single" w:sz="6" w:space="0" w:color="B4B9BD"/>
+        </w:pBdr>
+        <w:shd w:val="clear" w:color="auto" w:fill="F7F7F8"/>
+        <w:wordWrap w:val="0"/>
+        <w:textAlignment w:val="baseline"/>
+        <w:rPr>
+          <w:rStyle w:val="HTMLCode"/>
+          <w:rFonts w:ascii="Consolas" w:eastAsiaTheme="majorEastAsia" w:hAnsi="Consolas" w:cs="Consolas"/>
+          <w:color w:val="0F2B3D"/>
+          <w:bdr w:val="none" w:sz="0" w:space="0" w:color="auto" w:frame="1"/>
+          <w:shd w:val="clear" w:color="auto" w:fill="F7F7F8"/>
+        </w:rPr>
+      </w:pPr>
+      <w:r>
+        <w:rPr>
+          <w:rStyle w:val="HTMLCode"/>
+          <w:rFonts w:ascii="Consolas" w:eastAsiaTheme="majorEastAsia" w:hAnsi="Consolas" w:cs="Consolas"/>
+          <w:color w:val="0F2B3D"/>
+          <w:bdr w:val="none" w:sz="0" w:space="0" w:color="auto" w:frame="1"/>
+          <w:shd w:val="clear" w:color="auto" w:fill="F7F7F8"/>
+        </w:rPr>
+        <w:t xml:space="preserve">GOOD: Can we group by genre at the beginning of the function and then save that as a </w:t>
+      </w:r>
+      <w:proofErr w:type="spellStart"/>
+      <w:r>
+        <w:rPr>
+          <w:rStyle w:val="HTMLCode"/>
+          <w:rFonts w:ascii="Consolas" w:eastAsiaTheme="majorEastAsia" w:hAnsi="Consolas" w:cs="Consolas"/>
+          <w:color w:val="0F2B3D"/>
+          <w:bdr w:val="none" w:sz="0" w:space="0" w:color="auto" w:frame="1"/>
+          <w:shd w:val="clear" w:color="auto" w:fill="F7F7F8"/>
+        </w:rPr>
+        <w:t>groupby</w:t>
+      </w:r>
+      <w:proofErr w:type="spellEnd"/>
+      <w:r>
+        <w:rPr>
+          <w:rStyle w:val="HTMLCode"/>
+          <w:rFonts w:ascii="Consolas" w:eastAsiaTheme="majorEastAsia" w:hAnsi="Consolas" w:cs="Consolas"/>
+          <w:color w:val="0F2B3D"/>
+          <w:bdr w:val="none" w:sz="0" w:space="0" w:color="auto" w:frame="1"/>
+          <w:shd w:val="clear" w:color="auto" w:fill="F7F7F8"/>
+        </w:rPr>
+        <w:t xml:space="preserve"> object? We could then reference that object to get the average prices and views without computing </w:t>
+      </w:r>
+      <w:proofErr w:type="spellStart"/>
+      <w:r>
+        <w:rPr>
+          <w:rStyle w:val="HTMLCode"/>
+          <w:rFonts w:ascii="Consolas" w:eastAsiaTheme="majorEastAsia" w:hAnsi="Consolas" w:cs="Consolas"/>
+          <w:color w:val="0F2B3D"/>
+          <w:bdr w:val="none" w:sz="0" w:space="0" w:color="auto" w:frame="1"/>
+          <w:shd w:val="clear" w:color="auto" w:fill="F7F7F8"/>
+        </w:rPr>
+        <w:t>groupby</w:t>
+      </w:r>
+      <w:proofErr w:type="spellEnd"/>
+      <w:r>
+        <w:rPr>
+          <w:rStyle w:val="HTMLCode"/>
+          <w:rFonts w:ascii="Consolas" w:eastAsiaTheme="majorEastAsia" w:hAnsi="Consolas" w:cs="Consolas"/>
+          <w:color w:val="0F2B3D"/>
+          <w:bdr w:val="none" w:sz="0" w:space="0" w:color="auto" w:frame="1"/>
+          <w:shd w:val="clear" w:color="auto" w:fill="F7F7F8"/>
+        </w:rPr>
+        <w:t xml:space="preserve"> twice.</w:t>
+      </w:r>
+    </w:p>
+    <w:p>
+      <w:pPr>
+        <w:pStyle w:val="Heading4"/>
+        <w:spacing w:before="360" w:line="320" w:lineRule="atLeast"/>
+        <w:textAlignment w:val="baseline"/>
+        <w:rPr>
+          <w:rFonts w:ascii="inherit" w:hAnsi="inherit" w:cs="Helvetica"/>
+          <w:color w:val="2E3D49"/>
+          <w:sz w:val="24"/>
+          <w:szCs w:val="24"/>
+        </w:rPr>
+      </w:pPr>
+      <w:r>
+        <w:rPr>
+          <w:rFonts w:ascii="inherit" w:hAnsi="inherit" w:cs="Helvetica"/>
+          <w:color w:val="2E3D49"/>
+        </w:rPr>
+        <w:t>Tip: Provide code examples</w:t>
+      </w:r>
+    </w:p>
+    <w:p>
+      <w:pPr>
+        <w:pStyle w:val="NormalWeb"/>
+        <w:spacing w:before="0" w:beforeAutospacing="0" w:after="225" w:afterAutospacing="0"/>
+        <w:textAlignment w:val="baseline"/>
+        <w:rPr>
+          <w:rFonts w:ascii="inherit" w:hAnsi="inherit" w:cs="Helvetica"/>
+          <w:color w:val="4F4F4F"/>
+          <w:sz w:val="23"/>
+          <w:szCs w:val="23"/>
+        </w:rPr>
+      </w:pPr>
+      <w:r>
+        <w:rPr>
+          <w:rFonts w:ascii="inherit" w:hAnsi="inherit" w:cs="Helvetica"/>
+          <w:color w:val="4F4F4F"/>
+          <w:sz w:val="23"/>
+          <w:szCs w:val="23"/>
+        </w:rPr>
+        <w:t>When providing a code review, you can save the author time and make it easy for them to act on your feedback by writing out your code suggestions. This shows you are willing to spend some extra time to review their code and help them out. It can also just be much quicker for you to demonstrate concepts through code rather than explanations.</w:t>
+      </w:r>
+    </w:p>
+    <w:p>
+      <w:pPr>
+        <w:pStyle w:val="NormalWeb"/>
+        <w:spacing w:before="0" w:beforeAutospacing="0" w:after="225" w:afterAutospacing="0"/>
+        <w:textAlignment w:val="baseline"/>
+        <w:rPr>
+          <w:rFonts w:ascii="inherit" w:hAnsi="inherit" w:cs="Helvetica"/>
+          <w:color w:val="4F4F4F"/>
+          <w:sz w:val="23"/>
+          <w:szCs w:val="23"/>
+        </w:rPr>
+      </w:pPr>
+      <w:r>
+        <w:rPr>
+          <w:rFonts w:ascii="inherit" w:hAnsi="inherit" w:cs="Helvetica"/>
+          <w:color w:val="4F4F4F"/>
+          <w:sz w:val="23"/>
+          <w:szCs w:val="23"/>
+        </w:rPr>
+        <w:t>Let's say you were reviewing code that included the following lines:</w:t>
+      </w:r>
+    </w:p>
+    <w:p>
+      <w:pPr>
+        <w:pStyle w:val="HTMLPreformatted"/>
+        <w:pBdr>
+          <w:top w:val="single" w:sz="6" w:space="0" w:color="B4B9BD"/>
+          <w:left w:val="single" w:sz="6" w:space="0" w:color="B4B9BD"/>
+          <w:bottom w:val="single" w:sz="6" w:space="0" w:color="B4B9BD"/>
+          <w:right w:val="single" w:sz="6" w:space="0" w:color="B4B9BD"/>
+        </w:pBdr>
+        <w:shd w:val="clear" w:color="auto" w:fill="F7F7F8"/>
+        <w:wordWrap w:val="0"/>
+        <w:textAlignment w:val="baseline"/>
+        <w:rPr>
+          <w:rStyle w:val="HTMLCode"/>
+          <w:rFonts w:ascii="Consolas" w:eastAsiaTheme="majorEastAsia" w:hAnsi="Consolas" w:cs="Consolas"/>
+          <w:color w:val="0F2B3D"/>
+          <w:bdr w:val="none" w:sz="0" w:space="0" w:color="auto" w:frame="1"/>
+          <w:shd w:val="clear" w:color="auto" w:fill="F7F7F8"/>
+        </w:rPr>
+      </w:pPr>
+      <w:proofErr w:type="spellStart"/>
+      <w:r>
+        <w:rPr>
+          <w:rStyle w:val="HTMLCode"/>
+          <w:rFonts w:ascii="Consolas" w:eastAsiaTheme="majorEastAsia" w:hAnsi="Consolas" w:cs="Consolas"/>
+          <w:color w:val="0F2B3D"/>
+          <w:bdr w:val="none" w:sz="0" w:space="0" w:color="auto" w:frame="1"/>
+          <w:shd w:val="clear" w:color="auto" w:fill="F7F7F8"/>
+        </w:rPr>
+        <w:t>first_names</w:t>
+      </w:r>
+      <w:proofErr w:type="spellEnd"/>
+      <w:r>
+        <w:rPr>
+          <w:rStyle w:val="HTMLCode"/>
+          <w:rFonts w:ascii="Consolas" w:eastAsiaTheme="majorEastAsia" w:hAnsi="Consolas" w:cs="Consolas"/>
+          <w:color w:val="0F2B3D"/>
+          <w:bdr w:val="none" w:sz="0" w:space="0" w:color="auto" w:frame="1"/>
+          <w:shd w:val="clear" w:color="auto" w:fill="F7F7F8"/>
+        </w:rPr>
+        <w:t xml:space="preserve"> = []</w:t>
+      </w:r>
+    </w:p>
+    <w:p>
+      <w:pPr>
+        <w:pStyle w:val="HTMLPreformatted"/>
+        <w:pBdr>
+          <w:top w:val="single" w:sz="6" w:space="0" w:color="B4B9BD"/>
+          <w:left w:val="single" w:sz="6" w:space="0" w:color="B4B9BD"/>
+          <w:bottom w:val="single" w:sz="6" w:space="0" w:color="B4B9BD"/>
+          <w:right w:val="single" w:sz="6" w:space="0" w:color="B4B9BD"/>
+        </w:pBdr>
+        <w:shd w:val="clear" w:color="auto" w:fill="F7F7F8"/>
+        <w:wordWrap w:val="0"/>
+        <w:textAlignment w:val="baseline"/>
+        <w:rPr>
+          <w:rStyle w:val="HTMLCode"/>
+          <w:rFonts w:ascii="Consolas" w:eastAsiaTheme="majorEastAsia" w:hAnsi="Consolas" w:cs="Consolas"/>
+          <w:color w:val="0F2B3D"/>
+          <w:bdr w:val="none" w:sz="0" w:space="0" w:color="auto" w:frame="1"/>
+          <w:shd w:val="clear" w:color="auto" w:fill="F7F7F8"/>
+        </w:rPr>
+      </w:pPr>
+      <w:proofErr w:type="spellStart"/>
+      <w:r>
+        <w:rPr>
+          <w:rStyle w:val="HTMLCode"/>
+          <w:rFonts w:ascii="Consolas" w:eastAsiaTheme="majorEastAsia" w:hAnsi="Consolas" w:cs="Consolas"/>
+          <w:color w:val="0F2B3D"/>
+          <w:bdr w:val="none" w:sz="0" w:space="0" w:color="auto" w:frame="1"/>
+          <w:shd w:val="clear" w:color="auto" w:fill="F7F7F8"/>
+        </w:rPr>
+        <w:t>last_names</w:t>
+      </w:r>
+      <w:proofErr w:type="spellEnd"/>
+      <w:r>
+        <w:rPr>
+          <w:rStyle w:val="HTMLCode"/>
+          <w:rFonts w:ascii="Consolas" w:eastAsiaTheme="majorEastAsia" w:hAnsi="Consolas" w:cs="Consolas"/>
+          <w:color w:val="0F2B3D"/>
+          <w:bdr w:val="none" w:sz="0" w:space="0" w:color="auto" w:frame="1"/>
+          <w:shd w:val="clear" w:color="auto" w:fill="F7F7F8"/>
+        </w:rPr>
+        <w:t xml:space="preserve"> = []</w:t>
+      </w:r>
+    </w:p>
+    <w:p>
+      <w:pPr>
+        <w:pStyle w:val="HTMLPreformatted"/>
+        <w:pBdr>
+          <w:top w:val="single" w:sz="6" w:space="0" w:color="B4B9BD"/>
+          <w:left w:val="single" w:sz="6" w:space="0" w:color="B4B9BD"/>
+          <w:bottom w:val="single" w:sz="6" w:space="0" w:color="B4B9BD"/>
+          <w:right w:val="single" w:sz="6" w:space="0" w:color="B4B9BD"/>
+        </w:pBdr>
+        <w:shd w:val="clear" w:color="auto" w:fill="F7F7F8"/>
+        <w:wordWrap w:val="0"/>
+        <w:textAlignment w:val="baseline"/>
+        <w:rPr>
+          <w:rStyle w:val="HTMLCode"/>
+          <w:rFonts w:ascii="Consolas" w:eastAsiaTheme="majorEastAsia" w:hAnsi="Consolas" w:cs="Consolas"/>
+          <w:color w:val="0F2B3D"/>
+          <w:bdr w:val="none" w:sz="0" w:space="0" w:color="auto" w:frame="1"/>
+          <w:shd w:val="clear" w:color="auto" w:fill="F7F7F8"/>
+        </w:rPr>
+      </w:pPr>
+    </w:p>
+    <w:p>
+      <w:pPr>
+        <w:pStyle w:val="HTMLPreformatted"/>
+        <w:pBdr>
+          <w:top w:val="single" w:sz="6" w:space="0" w:color="B4B9BD"/>
+          <w:left w:val="single" w:sz="6" w:space="0" w:color="B4B9BD"/>
+          <w:bottom w:val="single" w:sz="6" w:space="0" w:color="B4B9BD"/>
+          <w:right w:val="single" w:sz="6" w:space="0" w:color="B4B9BD"/>
+        </w:pBdr>
+        <w:shd w:val="clear" w:color="auto" w:fill="F7F7F8"/>
+        <w:wordWrap w:val="0"/>
+        <w:textAlignment w:val="baseline"/>
+        <w:rPr>
+          <w:rStyle w:val="HTMLCode"/>
+          <w:rFonts w:ascii="Consolas" w:eastAsiaTheme="majorEastAsia" w:hAnsi="Consolas" w:cs="Consolas"/>
+          <w:color w:val="0F2B3D"/>
+          <w:bdr w:val="none" w:sz="0" w:space="0" w:color="auto" w:frame="1"/>
+          <w:shd w:val="clear" w:color="auto" w:fill="F7F7F8"/>
+        </w:rPr>
+      </w:pPr>
+      <w:proofErr w:type="gramStart"/>
+      <w:r>
+        <w:rPr>
+          <w:rStyle w:val="hljs-keyword"/>
+          <w:rFonts w:ascii="inherit" w:hAnsi="inherit" w:cs="Consolas"/>
+          <w:b/>
+          <w:bCs/>
+          <w:color w:val="333333"/>
+          <w:bdr w:val="none" w:sz="0" w:space="0" w:color="auto" w:frame="1"/>
+          <w:shd w:val="clear" w:color="auto" w:fill="F7F7F8"/>
+        </w:rPr>
+        <w:t>for</w:t>
+      </w:r>
+      <w:proofErr w:type="gramEnd"/>
+      <w:r>
+        <w:rPr>
+          <w:rStyle w:val="HTMLCode"/>
+          <w:rFonts w:ascii="Consolas" w:eastAsiaTheme="majorEastAsia" w:hAnsi="Consolas" w:cs="Consolas"/>
+          <w:color w:val="0F2B3D"/>
+          <w:bdr w:val="none" w:sz="0" w:space="0" w:color="auto" w:frame="1"/>
+          <w:shd w:val="clear" w:color="auto" w:fill="F7F7F8"/>
+        </w:rPr>
+        <w:t xml:space="preserve"> name </w:t>
+      </w:r>
+      <w:r>
+        <w:rPr>
+          <w:rStyle w:val="hljs-keyword"/>
+          <w:rFonts w:ascii="inherit" w:hAnsi="inherit" w:cs="Consolas"/>
+          <w:b/>
+          <w:bCs/>
+          <w:color w:val="333333"/>
+          <w:bdr w:val="none" w:sz="0" w:space="0" w:color="auto" w:frame="1"/>
+          <w:shd w:val="clear" w:color="auto" w:fill="F7F7F8"/>
+        </w:rPr>
+        <w:t>in</w:t>
+      </w:r>
+      <w:r>
+        <w:rPr>
+          <w:rStyle w:val="HTMLCode"/>
+          <w:rFonts w:ascii="Consolas" w:eastAsiaTheme="majorEastAsia" w:hAnsi="Consolas" w:cs="Consolas"/>
+          <w:color w:val="0F2B3D"/>
+          <w:bdr w:val="none" w:sz="0" w:space="0" w:color="auto" w:frame="1"/>
+          <w:shd w:val="clear" w:color="auto" w:fill="F7F7F8"/>
+        </w:rPr>
+        <w:t xml:space="preserve"> enumerate(df.name):</w:t>
+      </w:r>
+    </w:p>
+    <w:p>
+      <w:pPr>
+        <w:pStyle w:val="HTMLPreformatted"/>
+        <w:pBdr>
+          <w:top w:val="single" w:sz="6" w:space="0" w:color="B4B9BD"/>
+          <w:left w:val="single" w:sz="6" w:space="0" w:color="B4B9BD"/>
+          <w:bottom w:val="single" w:sz="6" w:space="0" w:color="B4B9BD"/>
+          <w:right w:val="single" w:sz="6" w:space="0" w:color="B4B9BD"/>
+        </w:pBdr>
+        <w:shd w:val="clear" w:color="auto" w:fill="F7F7F8"/>
+        <w:wordWrap w:val="0"/>
+        <w:textAlignment w:val="baseline"/>
+        <w:rPr>
+          <w:rStyle w:val="HTMLCode"/>
+          <w:rFonts w:ascii="Consolas" w:eastAsiaTheme="majorEastAsia" w:hAnsi="Consolas" w:cs="Consolas"/>
+          <w:color w:val="0F2B3D"/>
+          <w:bdr w:val="none" w:sz="0" w:space="0" w:color="auto" w:frame="1"/>
+          <w:shd w:val="clear" w:color="auto" w:fill="F7F7F8"/>
+        </w:rPr>
+      </w:pPr>
+      <w:r>
+        <w:rPr>
+          <w:rStyle w:val="HTMLCode"/>
+          <w:rFonts w:ascii="Consolas" w:eastAsiaTheme="majorEastAsia" w:hAnsi="Consolas" w:cs="Consolas"/>
+          <w:color w:val="0F2B3D"/>
+          <w:bdr w:val="none" w:sz="0" w:space="0" w:color="auto" w:frame="1"/>
+          <w:shd w:val="clear" w:color="auto" w:fill="F7F7F8"/>
+        </w:rPr>
+        <w:t xml:space="preserve">    </w:t>
+      </w:r>
+      <w:proofErr w:type="gramStart"/>
+      <w:r>
+        <w:rPr>
+          <w:rStyle w:val="HTMLCode"/>
+          <w:rFonts w:ascii="Consolas" w:eastAsiaTheme="majorEastAsia" w:hAnsi="Consolas" w:cs="Consolas"/>
+          <w:color w:val="0F2B3D"/>
+          <w:bdr w:val="none" w:sz="0" w:space="0" w:color="auto" w:frame="1"/>
+          <w:shd w:val="clear" w:color="auto" w:fill="F7F7F8"/>
+        </w:rPr>
+        <w:t>first</w:t>
+      </w:r>
+      <w:proofErr w:type="gramEnd"/>
+      <w:r>
+        <w:rPr>
+          <w:rStyle w:val="HTMLCode"/>
+          <w:rFonts w:ascii="Consolas" w:eastAsiaTheme="majorEastAsia" w:hAnsi="Consolas" w:cs="Consolas"/>
+          <w:color w:val="0F2B3D"/>
+          <w:bdr w:val="none" w:sz="0" w:space="0" w:color="auto" w:frame="1"/>
+          <w:shd w:val="clear" w:color="auto" w:fill="F7F7F8"/>
+        </w:rPr>
+        <w:t xml:space="preserve">, last = </w:t>
+      </w:r>
+      <w:proofErr w:type="spellStart"/>
+      <w:r>
+        <w:rPr>
+          <w:rStyle w:val="HTMLCode"/>
+          <w:rFonts w:ascii="Consolas" w:eastAsiaTheme="majorEastAsia" w:hAnsi="Consolas" w:cs="Consolas"/>
+          <w:color w:val="0F2B3D"/>
+          <w:bdr w:val="none" w:sz="0" w:space="0" w:color="auto" w:frame="1"/>
+          <w:shd w:val="clear" w:color="auto" w:fill="F7F7F8"/>
+        </w:rPr>
+        <w:t>name.split</w:t>
+      </w:r>
+      <w:proofErr w:type="spellEnd"/>
+      <w:r>
+        <w:rPr>
+          <w:rStyle w:val="HTMLCode"/>
+          <w:rFonts w:ascii="Consolas" w:eastAsiaTheme="majorEastAsia" w:hAnsi="Consolas" w:cs="Consolas"/>
+          <w:color w:val="0F2B3D"/>
+          <w:bdr w:val="none" w:sz="0" w:space="0" w:color="auto" w:frame="1"/>
+          <w:shd w:val="clear" w:color="auto" w:fill="F7F7F8"/>
+        </w:rPr>
+        <w:t>(</w:t>
+      </w:r>
+      <w:r>
+        <w:rPr>
+          <w:rStyle w:val="hljs-string"/>
+          <w:rFonts w:ascii="Consolas" w:hAnsi="Consolas" w:cs="Consolas"/>
+          <w:color w:val="DD1144"/>
+          <w:bdr w:val="none" w:sz="0" w:space="0" w:color="auto" w:frame="1"/>
+          <w:shd w:val="clear" w:color="auto" w:fill="F7F7F8"/>
+        </w:rPr>
+        <w:t>' '</w:t>
+      </w:r>
+      <w:r>
+        <w:rPr>
+          <w:rStyle w:val="HTMLCode"/>
+          <w:rFonts w:ascii="Consolas" w:eastAsiaTheme="majorEastAsia" w:hAnsi="Consolas" w:cs="Consolas"/>
+          <w:color w:val="0F2B3D"/>
+          <w:bdr w:val="none" w:sz="0" w:space="0" w:color="auto" w:frame="1"/>
+          <w:shd w:val="clear" w:color="auto" w:fill="F7F7F8"/>
+        </w:rPr>
+        <w:t>)</w:t>
+      </w:r>
+    </w:p>
+    <w:p>
+      <w:pPr>
+        <w:pStyle w:val="HTMLPreformatted"/>
+        <w:pBdr>
+          <w:top w:val="single" w:sz="6" w:space="0" w:color="B4B9BD"/>
+          <w:left w:val="single" w:sz="6" w:space="0" w:color="B4B9BD"/>
+          <w:bottom w:val="single" w:sz="6" w:space="0" w:color="B4B9BD"/>
+          <w:right w:val="single" w:sz="6" w:space="0" w:color="B4B9BD"/>
+        </w:pBdr>
+        <w:shd w:val="clear" w:color="auto" w:fill="F7F7F8"/>
+        <w:wordWrap w:val="0"/>
+        <w:textAlignment w:val="baseline"/>
+        <w:rPr>
+          <w:rStyle w:val="HTMLCode"/>
+          <w:rFonts w:ascii="Consolas" w:eastAsiaTheme="majorEastAsia" w:hAnsi="Consolas" w:cs="Consolas"/>
+          <w:color w:val="0F2B3D"/>
+          <w:bdr w:val="none" w:sz="0" w:space="0" w:color="auto" w:frame="1"/>
+          <w:shd w:val="clear" w:color="auto" w:fill="F7F7F8"/>
+        </w:rPr>
+      </w:pPr>
+      <w:r>
+        <w:rPr>
+          <w:rStyle w:val="HTMLCode"/>
+          <w:rFonts w:ascii="Consolas" w:eastAsiaTheme="majorEastAsia" w:hAnsi="Consolas" w:cs="Consolas"/>
+          <w:color w:val="0F2B3D"/>
+          <w:bdr w:val="none" w:sz="0" w:space="0" w:color="auto" w:frame="1"/>
+          <w:shd w:val="clear" w:color="auto" w:fill="F7F7F8"/>
+        </w:rPr>
+        <w:t xml:space="preserve">    </w:t>
+      </w:r>
+      <w:proofErr w:type="spellStart"/>
+      <w:r>
+        <w:rPr>
+          <w:rStyle w:val="HTMLCode"/>
+          <w:rFonts w:ascii="Consolas" w:eastAsiaTheme="majorEastAsia" w:hAnsi="Consolas" w:cs="Consolas"/>
+          <w:color w:val="0F2B3D"/>
+          <w:bdr w:val="none" w:sz="0" w:space="0" w:color="auto" w:frame="1"/>
+          <w:shd w:val="clear" w:color="auto" w:fill="F7F7F8"/>
+        </w:rPr>
+        <w:t>first_</w:t>
+      </w:r>
+      <w:proofErr w:type="gramStart"/>
+      <w:r>
+        <w:rPr>
+          <w:rStyle w:val="HTMLCode"/>
+          <w:rFonts w:ascii="Consolas" w:eastAsiaTheme="majorEastAsia" w:hAnsi="Consolas" w:cs="Consolas"/>
+          <w:color w:val="0F2B3D"/>
+          <w:bdr w:val="none" w:sz="0" w:space="0" w:color="auto" w:frame="1"/>
+          <w:shd w:val="clear" w:color="auto" w:fill="F7F7F8"/>
+        </w:rPr>
+        <w:t>names.append</w:t>
+      </w:r>
+      <w:proofErr w:type="spellEnd"/>
+      <w:r>
+        <w:rPr>
+          <w:rStyle w:val="HTMLCode"/>
+          <w:rFonts w:ascii="Consolas" w:eastAsiaTheme="majorEastAsia" w:hAnsi="Consolas" w:cs="Consolas"/>
+          <w:color w:val="0F2B3D"/>
+          <w:bdr w:val="none" w:sz="0" w:space="0" w:color="auto" w:frame="1"/>
+          <w:shd w:val="clear" w:color="auto" w:fill="F7F7F8"/>
+        </w:rPr>
+        <w:t>(</w:t>
+      </w:r>
+      <w:proofErr w:type="gramEnd"/>
+      <w:r>
+        <w:rPr>
+          <w:rStyle w:val="HTMLCode"/>
+          <w:rFonts w:ascii="Consolas" w:eastAsiaTheme="majorEastAsia" w:hAnsi="Consolas" w:cs="Consolas"/>
+          <w:color w:val="0F2B3D"/>
+          <w:bdr w:val="none" w:sz="0" w:space="0" w:color="auto" w:frame="1"/>
+          <w:shd w:val="clear" w:color="auto" w:fill="F7F7F8"/>
+        </w:rPr>
+        <w:t>first)</w:t>
+      </w:r>
+    </w:p>
+    <w:p>
+      <w:pPr>
+        <w:pStyle w:val="HTMLPreformatted"/>
+        <w:pBdr>
+          <w:top w:val="single" w:sz="6" w:space="0" w:color="B4B9BD"/>
+          <w:left w:val="single" w:sz="6" w:space="0" w:color="B4B9BD"/>
+          <w:bottom w:val="single" w:sz="6" w:space="0" w:color="B4B9BD"/>
+          <w:right w:val="single" w:sz="6" w:space="0" w:color="B4B9BD"/>
+        </w:pBdr>
+        <w:shd w:val="clear" w:color="auto" w:fill="F7F7F8"/>
+        <w:wordWrap w:val="0"/>
+        <w:textAlignment w:val="baseline"/>
+        <w:rPr>
+          <w:rStyle w:val="HTMLCode"/>
+          <w:rFonts w:ascii="Consolas" w:eastAsiaTheme="majorEastAsia" w:hAnsi="Consolas" w:cs="Consolas"/>
+          <w:color w:val="0F2B3D"/>
+          <w:bdr w:val="none" w:sz="0" w:space="0" w:color="auto" w:frame="1"/>
+          <w:shd w:val="clear" w:color="auto" w:fill="F7F7F8"/>
+        </w:rPr>
+      </w:pPr>
+      <w:r>
+        <w:rPr>
+          <w:rStyle w:val="HTMLCode"/>
+          <w:rFonts w:ascii="Consolas" w:eastAsiaTheme="majorEastAsia" w:hAnsi="Consolas" w:cs="Consolas"/>
+          <w:color w:val="0F2B3D"/>
+          <w:bdr w:val="none" w:sz="0" w:space="0" w:color="auto" w:frame="1"/>
+          <w:shd w:val="clear" w:color="auto" w:fill="F7F7F8"/>
+        </w:rPr>
+        <w:t xml:space="preserve">    </w:t>
+      </w:r>
+      <w:proofErr w:type="spellStart"/>
+      <w:r>
+        <w:rPr>
+          <w:rStyle w:val="HTMLCode"/>
+          <w:rFonts w:ascii="Consolas" w:eastAsiaTheme="majorEastAsia" w:hAnsi="Consolas" w:cs="Consolas"/>
+          <w:color w:val="0F2B3D"/>
+          <w:bdr w:val="none" w:sz="0" w:space="0" w:color="auto" w:frame="1"/>
+          <w:shd w:val="clear" w:color="auto" w:fill="F7F7F8"/>
+        </w:rPr>
+        <w:t>last_</w:t>
+      </w:r>
+      <w:proofErr w:type="gramStart"/>
+      <w:r>
+        <w:rPr>
+          <w:rStyle w:val="HTMLCode"/>
+          <w:rFonts w:ascii="Consolas" w:eastAsiaTheme="majorEastAsia" w:hAnsi="Consolas" w:cs="Consolas"/>
+          <w:color w:val="0F2B3D"/>
+          <w:bdr w:val="none" w:sz="0" w:space="0" w:color="auto" w:frame="1"/>
+          <w:shd w:val="clear" w:color="auto" w:fill="F7F7F8"/>
+        </w:rPr>
+        <w:t>names.append</w:t>
+      </w:r>
+      <w:proofErr w:type="spellEnd"/>
+      <w:r>
+        <w:rPr>
+          <w:rStyle w:val="HTMLCode"/>
+          <w:rFonts w:ascii="Consolas" w:eastAsiaTheme="majorEastAsia" w:hAnsi="Consolas" w:cs="Consolas"/>
+          <w:color w:val="0F2B3D"/>
+          <w:bdr w:val="none" w:sz="0" w:space="0" w:color="auto" w:frame="1"/>
+          <w:shd w:val="clear" w:color="auto" w:fill="F7F7F8"/>
+        </w:rPr>
+        <w:t>(</w:t>
+      </w:r>
+      <w:proofErr w:type="gramEnd"/>
+      <w:r>
+        <w:rPr>
+          <w:rStyle w:val="HTMLCode"/>
+          <w:rFonts w:ascii="Consolas" w:eastAsiaTheme="majorEastAsia" w:hAnsi="Consolas" w:cs="Consolas"/>
+          <w:color w:val="0F2B3D"/>
+          <w:bdr w:val="none" w:sz="0" w:space="0" w:color="auto" w:frame="1"/>
+          <w:shd w:val="clear" w:color="auto" w:fill="F7F7F8"/>
+        </w:rPr>
+        <w:t>last)</w:t>
+      </w:r>
+    </w:p>
+    <w:p>
+      <w:pPr>
+        <w:pStyle w:val="HTMLPreformatted"/>
+        <w:pBdr>
+          <w:top w:val="single" w:sz="6" w:space="0" w:color="B4B9BD"/>
+          <w:left w:val="single" w:sz="6" w:space="0" w:color="B4B9BD"/>
+          <w:bottom w:val="single" w:sz="6" w:space="0" w:color="B4B9BD"/>
+          <w:right w:val="single" w:sz="6" w:space="0" w:color="B4B9BD"/>
+        </w:pBdr>
+        <w:shd w:val="clear" w:color="auto" w:fill="F7F7F8"/>
+        <w:wordWrap w:val="0"/>
+        <w:textAlignment w:val="baseline"/>
+        <w:rPr>
+          <w:rStyle w:val="HTMLCode"/>
+          <w:rFonts w:ascii="Consolas" w:eastAsiaTheme="majorEastAsia" w:hAnsi="Consolas" w:cs="Consolas"/>
+          <w:color w:val="0F2B3D"/>
+          <w:bdr w:val="none" w:sz="0" w:space="0" w:color="auto" w:frame="1"/>
+          <w:shd w:val="clear" w:color="auto" w:fill="F7F7F8"/>
+        </w:rPr>
+      </w:pPr>
+    </w:p>
+    <w:p>
+      <w:pPr>
+        <w:pStyle w:val="HTMLPreformatted"/>
+        <w:pBdr>
+          <w:top w:val="single" w:sz="6" w:space="0" w:color="B4B9BD"/>
+          <w:left w:val="single" w:sz="6" w:space="0" w:color="B4B9BD"/>
+          <w:bottom w:val="single" w:sz="6" w:space="0" w:color="B4B9BD"/>
+          <w:right w:val="single" w:sz="6" w:space="0" w:color="B4B9BD"/>
+        </w:pBdr>
+        <w:shd w:val="clear" w:color="auto" w:fill="F7F7F8"/>
+        <w:wordWrap w:val="0"/>
+        <w:textAlignment w:val="baseline"/>
+        <w:rPr>
+          <w:rStyle w:val="HTMLCode"/>
+          <w:rFonts w:ascii="Consolas" w:eastAsiaTheme="majorEastAsia" w:hAnsi="Consolas" w:cs="Consolas"/>
+          <w:color w:val="0F2B3D"/>
+          <w:bdr w:val="none" w:sz="0" w:space="0" w:color="auto" w:frame="1"/>
+          <w:shd w:val="clear" w:color="auto" w:fill="F7F7F8"/>
+        </w:rPr>
+      </w:pPr>
+      <w:proofErr w:type="spellStart"/>
+      <w:proofErr w:type="gramStart"/>
+      <w:r>
+        <w:rPr>
+          <w:rStyle w:val="HTMLCode"/>
+          <w:rFonts w:ascii="Consolas" w:eastAsiaTheme="majorEastAsia" w:hAnsi="Consolas" w:cs="Consolas"/>
+          <w:color w:val="0F2B3D"/>
+          <w:bdr w:val="none" w:sz="0" w:space="0" w:color="auto" w:frame="1"/>
+          <w:shd w:val="clear" w:color="auto" w:fill="F7F7F8"/>
+        </w:rPr>
+        <w:t>df</w:t>
+      </w:r>
+      <w:proofErr w:type="spellEnd"/>
+      <w:r>
+        <w:rPr>
+          <w:rStyle w:val="HTMLCode"/>
+          <w:rFonts w:ascii="Consolas" w:eastAsiaTheme="majorEastAsia" w:hAnsi="Consolas" w:cs="Consolas"/>
+          <w:color w:val="0F2B3D"/>
+          <w:bdr w:val="none" w:sz="0" w:space="0" w:color="auto" w:frame="1"/>
+          <w:shd w:val="clear" w:color="auto" w:fill="F7F7F8"/>
+        </w:rPr>
+        <w:t>[</w:t>
+      </w:r>
+      <w:proofErr w:type="gramEnd"/>
+      <w:r>
+        <w:rPr>
+          <w:rStyle w:val="hljs-string"/>
+          <w:rFonts w:ascii="Consolas" w:hAnsi="Consolas" w:cs="Consolas"/>
+          <w:color w:val="DD1144"/>
+          <w:bdr w:val="none" w:sz="0" w:space="0" w:color="auto" w:frame="1"/>
+          <w:shd w:val="clear" w:color="auto" w:fill="F7F7F8"/>
+        </w:rPr>
+        <w:t>'</w:t>
+      </w:r>
+      <w:proofErr w:type="spellStart"/>
+      <w:r>
+        <w:rPr>
+          <w:rStyle w:val="hljs-string"/>
+          <w:rFonts w:ascii="Consolas" w:hAnsi="Consolas" w:cs="Consolas"/>
+          <w:color w:val="DD1144"/>
+          <w:bdr w:val="none" w:sz="0" w:space="0" w:color="auto" w:frame="1"/>
+          <w:shd w:val="clear" w:color="auto" w:fill="F7F7F8"/>
+        </w:rPr>
+        <w:t>first_name</w:t>
+      </w:r>
+      <w:proofErr w:type="spellEnd"/>
+      <w:r>
+        <w:rPr>
+          <w:rStyle w:val="hljs-string"/>
+          <w:rFonts w:ascii="Consolas" w:hAnsi="Consolas" w:cs="Consolas"/>
+          <w:color w:val="DD1144"/>
+          <w:bdr w:val="none" w:sz="0" w:space="0" w:color="auto" w:frame="1"/>
+          <w:shd w:val="clear" w:color="auto" w:fill="F7F7F8"/>
+        </w:rPr>
+        <w:t>'</w:t>
+      </w:r>
+      <w:r>
+        <w:rPr>
+          <w:rStyle w:val="HTMLCode"/>
+          <w:rFonts w:ascii="Consolas" w:eastAsiaTheme="majorEastAsia" w:hAnsi="Consolas" w:cs="Consolas"/>
+          <w:color w:val="0F2B3D"/>
+          <w:bdr w:val="none" w:sz="0" w:space="0" w:color="auto" w:frame="1"/>
+          <w:shd w:val="clear" w:color="auto" w:fill="F7F7F8"/>
+        </w:rPr>
+        <w:t xml:space="preserve">] = </w:t>
+      </w:r>
+      <w:proofErr w:type="spellStart"/>
+      <w:r>
+        <w:rPr>
+          <w:rStyle w:val="HTMLCode"/>
+          <w:rFonts w:ascii="Consolas" w:eastAsiaTheme="majorEastAsia" w:hAnsi="Consolas" w:cs="Consolas"/>
+          <w:color w:val="0F2B3D"/>
+          <w:bdr w:val="none" w:sz="0" w:space="0" w:color="auto" w:frame="1"/>
+          <w:shd w:val="clear" w:color="auto" w:fill="F7F7F8"/>
+        </w:rPr>
+        <w:t>first_names</w:t>
+      </w:r>
+      <w:proofErr w:type="spellEnd"/>
+    </w:p>
+    <w:p>
+      <w:pPr>
+        <w:pStyle w:val="HTMLPreformatted"/>
+        <w:pBdr>
+          <w:top w:val="single" w:sz="6" w:space="0" w:color="B4B9BD"/>
+          <w:left w:val="single" w:sz="6" w:space="0" w:color="B4B9BD"/>
+          <w:bottom w:val="single" w:sz="6" w:space="0" w:color="B4B9BD"/>
+          <w:right w:val="single" w:sz="6" w:space="0" w:color="B4B9BD"/>
+        </w:pBdr>
+        <w:shd w:val="clear" w:color="auto" w:fill="F7F7F8"/>
+        <w:wordWrap w:val="0"/>
+        <w:textAlignment w:val="baseline"/>
+        <w:rPr>
+          <w:rStyle w:val="HTMLCode"/>
+          <w:rFonts w:ascii="Consolas" w:eastAsiaTheme="majorEastAsia" w:hAnsi="Consolas" w:cs="Consolas"/>
+          <w:color w:val="0F2B3D"/>
+          <w:bdr w:val="none" w:sz="0" w:space="0" w:color="auto" w:frame="1"/>
+          <w:shd w:val="clear" w:color="auto" w:fill="F7F7F8"/>
+        </w:rPr>
+      </w:pPr>
+      <w:proofErr w:type="spellStart"/>
+      <w:proofErr w:type="gramStart"/>
+      <w:r>
+        <w:rPr>
+          <w:rStyle w:val="HTMLCode"/>
+          <w:rFonts w:ascii="Consolas" w:eastAsiaTheme="majorEastAsia" w:hAnsi="Consolas" w:cs="Consolas"/>
+          <w:color w:val="0F2B3D"/>
+          <w:bdr w:val="none" w:sz="0" w:space="0" w:color="auto" w:frame="1"/>
+          <w:shd w:val="clear" w:color="auto" w:fill="F7F7F8"/>
+        </w:rPr>
+        <w:t>df</w:t>
+      </w:r>
+      <w:proofErr w:type="spellEnd"/>
+      <w:r>
+        <w:rPr>
+          <w:rStyle w:val="HTMLCode"/>
+          <w:rFonts w:ascii="Consolas" w:eastAsiaTheme="majorEastAsia" w:hAnsi="Consolas" w:cs="Consolas"/>
+          <w:color w:val="0F2B3D"/>
+          <w:bdr w:val="none" w:sz="0" w:space="0" w:color="auto" w:frame="1"/>
+          <w:shd w:val="clear" w:color="auto" w:fill="F7F7F8"/>
+        </w:rPr>
+        <w:t>[</w:t>
+      </w:r>
+      <w:proofErr w:type="gramEnd"/>
+      <w:r>
+        <w:rPr>
+          <w:rStyle w:val="hljs-string"/>
+          <w:rFonts w:ascii="Consolas" w:hAnsi="Consolas" w:cs="Consolas"/>
+          <w:color w:val="DD1144"/>
+          <w:bdr w:val="none" w:sz="0" w:space="0" w:color="auto" w:frame="1"/>
+          <w:shd w:val="clear" w:color="auto" w:fill="F7F7F8"/>
+        </w:rPr>
+        <w:t>'</w:t>
+      </w:r>
+      <w:proofErr w:type="spellStart"/>
+      <w:r>
+        <w:rPr>
+          <w:rStyle w:val="hljs-string"/>
+          <w:rFonts w:ascii="Consolas" w:hAnsi="Consolas" w:cs="Consolas"/>
+          <w:color w:val="DD1144"/>
+          <w:bdr w:val="none" w:sz="0" w:space="0" w:color="auto" w:frame="1"/>
+          <w:shd w:val="clear" w:color="auto" w:fill="F7F7F8"/>
+        </w:rPr>
+        <w:t>last_names</w:t>
+      </w:r>
+      <w:proofErr w:type="spellEnd"/>
+      <w:r>
+        <w:rPr>
+          <w:rStyle w:val="hljs-string"/>
+          <w:rFonts w:ascii="Consolas" w:hAnsi="Consolas" w:cs="Consolas"/>
+          <w:color w:val="DD1144"/>
+          <w:bdr w:val="none" w:sz="0" w:space="0" w:color="auto" w:frame="1"/>
+          <w:shd w:val="clear" w:color="auto" w:fill="F7F7F8"/>
+        </w:rPr>
+        <w:t>'</w:t>
+      </w:r>
+      <w:r>
+        <w:rPr>
+          <w:rStyle w:val="HTMLCode"/>
+          <w:rFonts w:ascii="Consolas" w:eastAsiaTheme="majorEastAsia" w:hAnsi="Consolas" w:cs="Consolas"/>
+          <w:color w:val="0F2B3D"/>
+          <w:bdr w:val="none" w:sz="0" w:space="0" w:color="auto" w:frame="1"/>
+          <w:shd w:val="clear" w:color="auto" w:fill="F7F7F8"/>
+        </w:rPr>
+        <w:t xml:space="preserve">] = </w:t>
+      </w:r>
+      <w:proofErr w:type="spellStart"/>
+      <w:r>
+        <w:rPr>
+          <w:rStyle w:val="HTMLCode"/>
+          <w:rFonts w:ascii="Consolas" w:eastAsiaTheme="majorEastAsia" w:hAnsi="Consolas" w:cs="Consolas"/>
+          <w:color w:val="0F2B3D"/>
+          <w:bdr w:val="none" w:sz="0" w:space="0" w:color="auto" w:frame="1"/>
+          <w:shd w:val="clear" w:color="auto" w:fill="F7F7F8"/>
+        </w:rPr>
+        <w:t>last_names</w:t>
+      </w:r>
+      <w:proofErr w:type="spellEnd"/>
+    </w:p>
+    <w:p>
+      <w:pPr>
+        <w:pStyle w:val="HTMLPreformatted"/>
+        <w:pBdr>
+          <w:top w:val="single" w:sz="6" w:space="0" w:color="B4B9BD"/>
+          <w:left w:val="single" w:sz="6" w:space="0" w:color="B4B9BD"/>
+          <w:bottom w:val="single" w:sz="6" w:space="0" w:color="B4B9BD"/>
+          <w:right w:val="single" w:sz="6" w:space="0" w:color="B4B9BD"/>
+        </w:pBdr>
+        <w:shd w:val="clear" w:color="auto" w:fill="F7F7F8"/>
+        <w:wordWrap w:val="0"/>
+        <w:textAlignment w:val="baseline"/>
+        <w:rPr>
+          <w:rStyle w:val="HTMLCode"/>
+          <w:rFonts w:ascii="Consolas" w:eastAsiaTheme="majorEastAsia" w:hAnsi="Consolas" w:cs="Consolas"/>
+          <w:color w:val="0F2B3D"/>
+          <w:bdr w:val="none" w:sz="0" w:space="0" w:color="auto" w:frame="1"/>
+          <w:shd w:val="clear" w:color="auto" w:fill="F7F7F8"/>
+        </w:rPr>
+      </w:pPr>
+      <w:bookmarkStart w:id="0" w:name="_GoBack"/>
+      <w:bookmarkEnd w:id="0"/>
+    </w:p>
+    <w:p>
+      <w:pPr>
+        <w:pStyle w:val="HTMLPreformatted"/>
+        <w:pBdr>
+          <w:top w:val="single" w:sz="6" w:space="0" w:color="B4B9BD"/>
+          <w:left w:val="single" w:sz="6" w:space="0" w:color="B4B9BD"/>
+          <w:bottom w:val="single" w:sz="6" w:space="0" w:color="B4B9BD"/>
+          <w:right w:val="single" w:sz="6" w:space="0" w:color="B4B9BD"/>
+        </w:pBdr>
+        <w:shd w:val="clear" w:color="auto" w:fill="F7F7F8"/>
+        <w:wordWrap w:val="0"/>
+        <w:textAlignment w:val="baseline"/>
+        <w:rPr>
+          <w:rStyle w:val="HTMLCode"/>
+          <w:rFonts w:ascii="Consolas" w:eastAsiaTheme="majorEastAsia" w:hAnsi="Consolas" w:cs="Consolas"/>
+          <w:color w:val="0F2B3D"/>
+          <w:bdr w:val="none" w:sz="0" w:space="0" w:color="auto" w:frame="1"/>
+          <w:shd w:val="clear" w:color="auto" w:fill="F7F7F8"/>
+        </w:rPr>
+      </w:pPr>
+      <w:r>
+        <w:rPr>
+          <w:rStyle w:val="HTMLCode"/>
+          <w:rFonts w:ascii="Consolas" w:eastAsiaTheme="majorEastAsia" w:hAnsi="Consolas" w:cs="Consolas"/>
+          <w:color w:val="0F2B3D"/>
+          <w:bdr w:val="none" w:sz="0" w:space="0" w:color="auto" w:frame="1"/>
+          <w:shd w:val="clear" w:color="auto" w:fill="F7F7F8"/>
+        </w:rPr>
+        <w:t xml:space="preserve">BAD: You can do this all in one step by using the </w:t>
+      </w:r>
+      <w:proofErr w:type="gramStart"/>
+      <w:r>
+        <w:rPr>
+          <w:rStyle w:val="HTMLCode"/>
+          <w:rFonts w:ascii="Consolas" w:eastAsiaTheme="majorEastAsia" w:hAnsi="Consolas" w:cs="Consolas"/>
+          <w:color w:val="0F2B3D"/>
+          <w:bdr w:val="none" w:sz="0" w:space="0" w:color="auto" w:frame="1"/>
+          <w:shd w:val="clear" w:color="auto" w:fill="F7F7F8"/>
+        </w:rPr>
+        <w:t>pandas</w:t>
+      </w:r>
+      <w:proofErr w:type="gramEnd"/>
+      <w:r>
+        <w:rPr>
+          <w:rStyle w:val="HTMLCode"/>
+          <w:rFonts w:ascii="Consolas" w:eastAsiaTheme="majorEastAsia" w:hAnsi="Consolas" w:cs="Consolas"/>
+          <w:color w:val="0F2B3D"/>
+          <w:bdr w:val="none" w:sz="0" w:space="0" w:color="auto" w:frame="1"/>
+          <w:shd w:val="clear" w:color="auto" w:fill="F7F7F8"/>
+        </w:rPr>
+        <w:t xml:space="preserve"> </w:t>
+      </w:r>
+      <w:proofErr w:type="spellStart"/>
+      <w:r>
+        <w:rPr>
+          <w:rStyle w:val="HTMLCode"/>
+          <w:rFonts w:ascii="Consolas" w:eastAsiaTheme="majorEastAsia" w:hAnsi="Consolas" w:cs="Consolas"/>
+          <w:color w:val="0F2B3D"/>
+          <w:bdr w:val="none" w:sz="0" w:space="0" w:color="auto" w:frame="1"/>
+          <w:shd w:val="clear" w:color="auto" w:fill="F7F7F8"/>
+        </w:rPr>
+        <w:t>str.split</w:t>
+      </w:r>
+      <w:proofErr w:type="spellEnd"/>
+      <w:r>
+        <w:rPr>
+          <w:rStyle w:val="HTMLCode"/>
+          <w:rFonts w:ascii="Consolas" w:eastAsiaTheme="majorEastAsia" w:hAnsi="Consolas" w:cs="Consolas"/>
+          <w:color w:val="0F2B3D"/>
+          <w:bdr w:val="none" w:sz="0" w:space="0" w:color="auto" w:frame="1"/>
+          <w:shd w:val="clear" w:color="auto" w:fill="F7F7F8"/>
+        </w:rPr>
+        <w:t xml:space="preserve"> method.</w:t>
+      </w:r>
+    </w:p>
+    <w:p>
+      <w:pPr>
+        <w:pStyle w:val="HTMLPreformatted"/>
+        <w:pBdr>
+          <w:top w:val="single" w:sz="6" w:space="0" w:color="B4B9BD"/>
+          <w:left w:val="single" w:sz="6" w:space="0" w:color="B4B9BD"/>
+          <w:bottom w:val="single" w:sz="6" w:space="0" w:color="B4B9BD"/>
+          <w:right w:val="single" w:sz="6" w:space="0" w:color="B4B9BD"/>
+        </w:pBdr>
+        <w:shd w:val="clear" w:color="auto" w:fill="F7F7F8"/>
+        <w:wordWrap w:val="0"/>
+        <w:textAlignment w:val="baseline"/>
+        <w:rPr>
+          <w:rStyle w:val="HTMLCode"/>
+          <w:rFonts w:ascii="Consolas" w:eastAsiaTheme="majorEastAsia" w:hAnsi="Consolas" w:cs="Consolas"/>
+          <w:color w:val="0F2B3D"/>
+          <w:bdr w:val="none" w:sz="0" w:space="0" w:color="auto" w:frame="1"/>
+          <w:shd w:val="clear" w:color="auto" w:fill="F7F7F8"/>
+        </w:rPr>
+      </w:pPr>
+      <w:r>
+        <w:rPr>
+          <w:rStyle w:val="HTMLCode"/>
+          <w:rFonts w:ascii="Consolas" w:eastAsiaTheme="majorEastAsia" w:hAnsi="Consolas" w:cs="Consolas"/>
+          <w:color w:val="0F2B3D"/>
+          <w:bdr w:val="none" w:sz="0" w:space="0" w:color="auto" w:frame="1"/>
+          <w:shd w:val="clear" w:color="auto" w:fill="F7F7F8"/>
+        </w:rPr>
+        <w:t xml:space="preserve">GOOD: We can actually simplify this step to the line below using the </w:t>
+      </w:r>
+      <w:proofErr w:type="gramStart"/>
+      <w:r>
+        <w:rPr>
+          <w:rStyle w:val="HTMLCode"/>
+          <w:rFonts w:ascii="Consolas" w:eastAsiaTheme="majorEastAsia" w:hAnsi="Consolas" w:cs="Consolas"/>
+          <w:color w:val="0F2B3D"/>
+          <w:bdr w:val="none" w:sz="0" w:space="0" w:color="auto" w:frame="1"/>
+          <w:shd w:val="clear" w:color="auto" w:fill="F7F7F8"/>
+        </w:rPr>
+        <w:t>pandas</w:t>
+      </w:r>
+      <w:proofErr w:type="gramEnd"/>
+      <w:r>
+        <w:rPr>
+          <w:rStyle w:val="HTMLCode"/>
+          <w:rFonts w:ascii="Consolas" w:eastAsiaTheme="majorEastAsia" w:hAnsi="Consolas" w:cs="Consolas"/>
+          <w:color w:val="0F2B3D"/>
+          <w:bdr w:val="none" w:sz="0" w:space="0" w:color="auto" w:frame="1"/>
+          <w:shd w:val="clear" w:color="auto" w:fill="F7F7F8"/>
+        </w:rPr>
+        <w:t xml:space="preserve"> </w:t>
+      </w:r>
+      <w:proofErr w:type="spellStart"/>
+      <w:r>
+        <w:rPr>
+          <w:rStyle w:val="HTMLCode"/>
+          <w:rFonts w:ascii="Consolas" w:eastAsiaTheme="majorEastAsia" w:hAnsi="Consolas" w:cs="Consolas"/>
+          <w:color w:val="0F2B3D"/>
+          <w:bdr w:val="none" w:sz="0" w:space="0" w:color="auto" w:frame="1"/>
+          <w:shd w:val="clear" w:color="auto" w:fill="F7F7F8"/>
+        </w:rPr>
+        <w:t>str.split</w:t>
+      </w:r>
+      <w:proofErr w:type="spellEnd"/>
+      <w:r>
+        <w:rPr>
+          <w:rStyle w:val="HTMLCode"/>
+          <w:rFonts w:ascii="Consolas" w:eastAsiaTheme="majorEastAsia" w:hAnsi="Consolas" w:cs="Consolas"/>
+          <w:color w:val="0F2B3D"/>
+          <w:bdr w:val="none" w:sz="0" w:space="0" w:color="auto" w:frame="1"/>
+          <w:shd w:val="clear" w:color="auto" w:fill="F7F7F8"/>
+        </w:rPr>
+        <w:t xml:space="preserve"> method. Found this on this stack overflow post: https://stackoverflow.com/questions/14745022/how-to-split-a-column-into-two-columns</w:t>
+      </w:r>
+    </w:p>
+    <w:p>
+      <w:pPr>
+        <w:pStyle w:val="HTMLPreformatted"/>
+        <w:pBdr>
+          <w:top w:val="single" w:sz="6" w:space="0" w:color="B4B9BD"/>
+          <w:left w:val="single" w:sz="6" w:space="0" w:color="B4B9BD"/>
+          <w:bottom w:val="single" w:sz="6" w:space="0" w:color="B4B9BD"/>
+          <w:right w:val="single" w:sz="6" w:space="0" w:color="B4B9BD"/>
+        </w:pBdr>
+        <w:shd w:val="clear" w:color="auto" w:fill="F7F7F8"/>
+        <w:wordWrap w:val="0"/>
+        <w:textAlignment w:val="baseline"/>
+        <w:rPr>
+          <w:rFonts w:ascii="Consolas" w:hAnsi="Consolas" w:cs="Consolas"/>
+          <w:color w:val="525C65"/>
+        </w:rPr>
+      </w:pPr>
+      <w:proofErr w:type="spellStart"/>
+      <w:proofErr w:type="gramStart"/>
+      <w:r>
+        <w:rPr>
+          <w:rStyle w:val="HTMLCode"/>
+          <w:rFonts w:ascii="Consolas" w:eastAsiaTheme="majorEastAsia" w:hAnsi="Consolas" w:cs="Consolas"/>
+          <w:color w:val="0F2B3D"/>
+          <w:bdr w:val="none" w:sz="0" w:space="0" w:color="auto" w:frame="1"/>
+          <w:shd w:val="clear" w:color="auto" w:fill="F7F7F8"/>
+        </w:rPr>
+        <w:t>df</w:t>
+      </w:r>
+      <w:proofErr w:type="spellEnd"/>
+      <w:r>
+        <w:rPr>
+          <w:rStyle w:val="HTMLCode"/>
+          <w:rFonts w:ascii="Consolas" w:eastAsiaTheme="majorEastAsia" w:hAnsi="Consolas" w:cs="Consolas"/>
+          <w:color w:val="0F2B3D"/>
+          <w:bdr w:val="none" w:sz="0" w:space="0" w:color="auto" w:frame="1"/>
+          <w:shd w:val="clear" w:color="auto" w:fill="F7F7F8"/>
+        </w:rPr>
+        <w:t>[</w:t>
+      </w:r>
+      <w:proofErr w:type="gramEnd"/>
+      <w:r>
+        <w:rPr>
+          <w:rStyle w:val="hljs-string"/>
+          <w:rFonts w:ascii="Consolas" w:hAnsi="Consolas" w:cs="Consolas"/>
+          <w:color w:val="DD1144"/>
+          <w:bdr w:val="none" w:sz="0" w:space="0" w:color="auto" w:frame="1"/>
+          <w:shd w:val="clear" w:color="auto" w:fill="F7F7F8"/>
+        </w:rPr>
+        <w:t>'</w:t>
+      </w:r>
+      <w:proofErr w:type="spellStart"/>
+      <w:r>
+        <w:rPr>
+          <w:rStyle w:val="hljs-string"/>
+          <w:rFonts w:ascii="Consolas" w:hAnsi="Consolas" w:cs="Consolas"/>
+          <w:color w:val="DD1144"/>
+          <w:bdr w:val="none" w:sz="0" w:space="0" w:color="auto" w:frame="1"/>
+          <w:shd w:val="clear" w:color="auto" w:fill="F7F7F8"/>
+        </w:rPr>
+        <w:t>first_name</w:t>
+      </w:r>
+      <w:proofErr w:type="spellEnd"/>
+      <w:r>
+        <w:rPr>
+          <w:rStyle w:val="hljs-string"/>
+          <w:rFonts w:ascii="Consolas" w:hAnsi="Consolas" w:cs="Consolas"/>
+          <w:color w:val="DD1144"/>
+          <w:bdr w:val="none" w:sz="0" w:space="0" w:color="auto" w:frame="1"/>
+          <w:shd w:val="clear" w:color="auto" w:fill="F7F7F8"/>
+        </w:rPr>
+        <w:t>'</w:t>
+      </w:r>
+      <w:r>
+        <w:rPr>
+          <w:rStyle w:val="HTMLCode"/>
+          <w:rFonts w:ascii="Consolas" w:eastAsiaTheme="majorEastAsia" w:hAnsi="Consolas" w:cs="Consolas"/>
+          <w:color w:val="0F2B3D"/>
+          <w:bdr w:val="none" w:sz="0" w:space="0" w:color="auto" w:frame="1"/>
+          <w:shd w:val="clear" w:color="auto" w:fill="F7F7F8"/>
+        </w:rPr>
+        <w:t xml:space="preserve">], </w:t>
+      </w:r>
+      <w:proofErr w:type="spellStart"/>
+      <w:r>
+        <w:rPr>
+          <w:rStyle w:val="HTMLCode"/>
+          <w:rFonts w:ascii="Consolas" w:eastAsiaTheme="majorEastAsia" w:hAnsi="Consolas" w:cs="Consolas"/>
+          <w:color w:val="0F2B3D"/>
+          <w:bdr w:val="none" w:sz="0" w:space="0" w:color="auto" w:frame="1"/>
+          <w:shd w:val="clear" w:color="auto" w:fill="F7F7F8"/>
+        </w:rPr>
+        <w:t>df</w:t>
+      </w:r>
+      <w:proofErr w:type="spellEnd"/>
+      <w:r>
+        <w:rPr>
+          <w:rStyle w:val="HTMLCode"/>
+          <w:rFonts w:ascii="Consolas" w:eastAsiaTheme="majorEastAsia" w:hAnsi="Consolas" w:cs="Consolas"/>
+          <w:color w:val="0F2B3D"/>
+          <w:bdr w:val="none" w:sz="0" w:space="0" w:color="auto" w:frame="1"/>
+          <w:shd w:val="clear" w:color="auto" w:fill="F7F7F8"/>
+        </w:rPr>
+        <w:t>[</w:t>
+      </w:r>
+      <w:r>
+        <w:rPr>
+          <w:rStyle w:val="hljs-string"/>
+          <w:rFonts w:ascii="Consolas" w:hAnsi="Consolas" w:cs="Consolas"/>
+          <w:color w:val="DD1144"/>
+          <w:bdr w:val="none" w:sz="0" w:space="0" w:color="auto" w:frame="1"/>
+          <w:shd w:val="clear" w:color="auto" w:fill="F7F7F8"/>
+        </w:rPr>
+        <w:t>'</w:t>
+      </w:r>
+      <w:proofErr w:type="spellStart"/>
+      <w:r>
+        <w:rPr>
+          <w:rStyle w:val="hljs-string"/>
+          <w:rFonts w:ascii="Consolas" w:hAnsi="Consolas" w:cs="Consolas"/>
+          <w:color w:val="DD1144"/>
+          <w:bdr w:val="none" w:sz="0" w:space="0" w:color="auto" w:frame="1"/>
+          <w:shd w:val="clear" w:color="auto" w:fill="F7F7F8"/>
+        </w:rPr>
+        <w:t>last_name</w:t>
+      </w:r>
+      <w:proofErr w:type="spellEnd"/>
+      <w:r>
+        <w:rPr>
+          <w:rStyle w:val="hljs-string"/>
+          <w:rFonts w:ascii="Consolas" w:hAnsi="Consolas" w:cs="Consolas"/>
+          <w:color w:val="DD1144"/>
+          <w:bdr w:val="none" w:sz="0" w:space="0" w:color="auto" w:frame="1"/>
+          <w:shd w:val="clear" w:color="auto" w:fill="F7F7F8"/>
+        </w:rPr>
+        <w:t>'</w:t>
+      </w:r>
+      <w:r>
+        <w:rPr>
+          <w:rStyle w:val="HTMLCode"/>
+          <w:rFonts w:ascii="Consolas" w:eastAsiaTheme="majorEastAsia" w:hAnsi="Consolas" w:cs="Consolas"/>
+          <w:color w:val="0F2B3D"/>
+          <w:bdr w:val="none" w:sz="0" w:space="0" w:color="auto" w:frame="1"/>
+          <w:shd w:val="clear" w:color="auto" w:fill="F7F7F8"/>
+        </w:rPr>
+        <w:t xml:space="preserve">] = </w:t>
+      </w:r>
+      <w:proofErr w:type="spellStart"/>
+      <w:r>
+        <w:rPr>
+          <w:rStyle w:val="HTMLCode"/>
+          <w:rFonts w:ascii="Consolas" w:eastAsiaTheme="majorEastAsia" w:hAnsi="Consolas" w:cs="Consolas"/>
+          <w:color w:val="0F2B3D"/>
+          <w:bdr w:val="none" w:sz="0" w:space="0" w:color="auto" w:frame="1"/>
+          <w:shd w:val="clear" w:color="auto" w:fill="F7F7F8"/>
+        </w:rPr>
+        <w:t>df</w:t>
+      </w:r>
+      <w:proofErr w:type="spellEnd"/>
+      <w:r>
+        <w:rPr>
+          <w:rStyle w:val="HTMLCode"/>
+          <w:rFonts w:ascii="Consolas" w:eastAsiaTheme="majorEastAsia" w:hAnsi="Consolas" w:cs="Consolas"/>
+          <w:color w:val="0F2B3D"/>
+          <w:bdr w:val="none" w:sz="0" w:space="0" w:color="auto" w:frame="1"/>
+          <w:shd w:val="clear" w:color="auto" w:fill="F7F7F8"/>
+        </w:rPr>
+        <w:t>[</w:t>
+      </w:r>
+      <w:r>
+        <w:rPr>
+          <w:rStyle w:val="hljs-string"/>
+          <w:rFonts w:ascii="Consolas" w:hAnsi="Consolas" w:cs="Consolas"/>
+          <w:color w:val="DD1144"/>
+          <w:bdr w:val="none" w:sz="0" w:space="0" w:color="auto" w:frame="1"/>
+          <w:shd w:val="clear" w:color="auto" w:fill="F7F7F8"/>
+        </w:rPr>
+        <w:t>'name'</w:t>
+      </w:r>
+      <w:r>
+        <w:rPr>
+          <w:rStyle w:val="HTMLCode"/>
+          <w:rFonts w:ascii="Consolas" w:eastAsiaTheme="majorEastAsia" w:hAnsi="Consolas" w:cs="Consolas"/>
+          <w:color w:val="0F2B3D"/>
+          <w:bdr w:val="none" w:sz="0" w:space="0" w:color="auto" w:frame="1"/>
+          <w:shd w:val="clear" w:color="auto" w:fill="F7F7F8"/>
+        </w:rPr>
+        <w:t>].</w:t>
+      </w:r>
+      <w:proofErr w:type="spellStart"/>
+      <w:r>
+        <w:rPr>
+          <w:rStyle w:val="HTMLCode"/>
+          <w:rFonts w:ascii="Consolas" w:eastAsiaTheme="majorEastAsia" w:hAnsi="Consolas" w:cs="Consolas"/>
+          <w:color w:val="0F2B3D"/>
+          <w:bdr w:val="none" w:sz="0" w:space="0" w:color="auto" w:frame="1"/>
+          <w:shd w:val="clear" w:color="auto" w:fill="F7F7F8"/>
+        </w:rPr>
+        <w:t>str.split</w:t>
+      </w:r>
+      <w:proofErr w:type="spellEnd"/>
+      <w:r>
+        <w:rPr>
+          <w:rStyle w:val="HTMLCode"/>
+          <w:rFonts w:ascii="Consolas" w:eastAsiaTheme="majorEastAsia" w:hAnsi="Consolas" w:cs="Consolas"/>
+          <w:color w:val="0F2B3D"/>
+          <w:bdr w:val="none" w:sz="0" w:space="0" w:color="auto" w:frame="1"/>
+          <w:shd w:val="clear" w:color="auto" w:fill="F7F7F8"/>
+        </w:rPr>
+        <w:t>(</w:t>
+      </w:r>
+      <w:r>
+        <w:rPr>
+          <w:rStyle w:val="hljs-string"/>
+          <w:rFonts w:ascii="Consolas" w:hAnsi="Consolas" w:cs="Consolas"/>
+          <w:color w:val="DD1144"/>
+          <w:bdr w:val="none" w:sz="0" w:space="0" w:color="auto" w:frame="1"/>
+          <w:shd w:val="clear" w:color="auto" w:fill="F7F7F8"/>
+        </w:rPr>
+        <w:t>' '</w:t>
+      </w:r>
+      <w:r>
+        <w:rPr>
+          <w:rStyle w:val="HTMLCode"/>
+          <w:rFonts w:ascii="Consolas" w:eastAsiaTheme="majorEastAsia" w:hAnsi="Consolas" w:cs="Consolas"/>
+          <w:color w:val="0F2B3D"/>
+          <w:bdr w:val="none" w:sz="0" w:space="0" w:color="auto" w:frame="1"/>
+          <w:shd w:val="clear" w:color="auto" w:fill="F7F7F8"/>
+        </w:rPr>
+        <w:t xml:space="preserve">, </w:t>
+      </w:r>
+      <w:r>
+        <w:rPr>
+          <w:rStyle w:val="hljs-number"/>
+          <w:rFonts w:ascii="Consolas" w:hAnsi="Consolas" w:cs="Consolas"/>
+          <w:color w:val="008080"/>
+          <w:bdr w:val="none" w:sz="0" w:space="0" w:color="auto" w:frame="1"/>
+          <w:shd w:val="clear" w:color="auto" w:fill="F7F7F8"/>
+        </w:rPr>
+        <w:t>1</w:t>
+      </w:r>
+      <w:r>
+        <w:rPr>
+          <w:rStyle w:val="HTMLCode"/>
+          <w:rFonts w:ascii="Consolas" w:eastAsiaTheme="majorEastAsia" w:hAnsi="Consolas" w:cs="Consolas"/>
+          <w:color w:val="0F2B3D"/>
+          <w:bdr w:val="none" w:sz="0" w:space="0" w:color="auto" w:frame="1"/>
+          <w:shd w:val="clear" w:color="auto" w:fill="F7F7F8"/>
+        </w:rPr>
+        <w:t>).</w:t>
+      </w:r>
+      <w:proofErr w:type="spellStart"/>
+      <w:r>
+        <w:rPr>
+          <w:rStyle w:val="HTMLCode"/>
+          <w:rFonts w:ascii="Consolas" w:eastAsiaTheme="majorEastAsia" w:hAnsi="Consolas" w:cs="Consolas"/>
+          <w:color w:val="0F2B3D"/>
+          <w:bdr w:val="none" w:sz="0" w:space="0" w:color="auto" w:frame="1"/>
+          <w:shd w:val="clear" w:color="auto" w:fill="F7F7F8"/>
+        </w:rPr>
+        <w:t>str</w:t>
+      </w:r>
+      <w:proofErr w:type="spellEnd"/>
+    </w:p>
+    <w:p>
+      <w:pPr>
+        <w:rPr>
           <w:rFonts w:asciiTheme="majorBidi" w:hAnsiTheme="majorBidi" w:cstheme="majorBidi" w:hint="cs"/>
           <w:sz w:val="28"/>
           <w:szCs w:val="28"/>
@@ -7407,8 +9271,6 @@
           <w:lang w:bidi="ar-EG"/>
         </w:rPr>
       </w:pPr>
-      <w:bookmarkStart w:id="0" w:name="_GoBack"/>
-      <w:bookmarkEnd w:id="0"/>
     </w:p>
     <w:sectPr>
       <w:pgSz w:w="12240" w:h="15840"/>
@@ -10760,6 +12622,21 @@
       <w:szCs w:val="20"/>
     </w:rPr>
   </w:style>
+  <w:style w:type="character" w:customStyle="1" w:styleId="hljs-keyword">
+    <w:name w:val="hljs-keyword"/>
+    <w:basedOn w:val="DefaultParagraphFont"/>
+    <w:rsid w:val="00946156"/>
+  </w:style>
+  <w:style w:type="character" w:customStyle="1" w:styleId="hljs-string">
+    <w:name w:val="hljs-string"/>
+    <w:basedOn w:val="DefaultParagraphFont"/>
+    <w:rsid w:val="00946156"/>
+  </w:style>
+  <w:style w:type="character" w:customStyle="1" w:styleId="hljs-number">
+    <w:name w:val="hljs-number"/>
+    <w:basedOn w:val="DefaultParagraphFont"/>
+    <w:rsid w:val="00946156"/>
+  </w:style>
 </w:styles>
 </file>
 
@@ -11210,6 +13087,21 @@
       <w:szCs w:val="20"/>
     </w:rPr>
   </w:style>
+  <w:style w:type="character" w:customStyle="1" w:styleId="hljs-keyword">
+    <w:name w:val="hljs-keyword"/>
+    <w:basedOn w:val="DefaultParagraphFont"/>
+    <w:rsid w:val="00946156"/>
+  </w:style>
+  <w:style w:type="character" w:customStyle="1" w:styleId="hljs-string">
+    <w:name w:val="hljs-string"/>
+    <w:basedOn w:val="DefaultParagraphFont"/>
+    <w:rsid w:val="00946156"/>
+  </w:style>
+  <w:style w:type="character" w:customStyle="1" w:styleId="hljs-number">
+    <w:name w:val="hljs-number"/>
+    <w:basedOn w:val="DefaultParagraphFont"/>
+    <w:rsid w:val="00946156"/>
+  </w:style>
 </w:styles>
 </file>
 
